--- a/SWEN_670_Documentation/Milestone 3/Test Suites/Game/NASA Gamify Game Test Suite v1.docx
+++ b/SWEN_670_Documentation/Milestone 3/Test Suites/Game/NASA Gamify Game Test Suite v1.docx
@@ -375,6 +375,35 @@
         </w:rPr>
         <w:t>Kevin Fortier</w:t>
       </w:r>
+    </w:p>
+    <w:p>
+      <w:pPr>
+        <w:spacing w:after="0"/>
+        <w:jc w:val="right"/>
+        <w:rPr>
+          <w:rFonts w:ascii="Calibri" w:hAnsi="Calibri" w:cs="Times New Roman"/>
+          <w:sz w:val="24"/>
+          <w:szCs w:val="24"/>
+        </w:rPr>
+      </w:pPr>
+      <w:r>
+        <w:rPr>
+          <w:rFonts w:ascii="Calibri" w:hAnsi="Calibri" w:cs="Times New Roman"/>
+          <w:sz w:val="24"/>
+          <w:szCs w:val="24"/>
+        </w:rPr>
+        <w:t xml:space="preserve">Montrell </w:t>
+      </w:r>
+      <w:proofErr w:type="spellStart"/>
+      <w:r>
+        <w:rPr>
+          <w:rFonts w:ascii="Calibri" w:hAnsi="Calibri" w:cs="Times New Roman"/>
+          <w:sz w:val="24"/>
+          <w:szCs w:val="24"/>
+        </w:rPr>
+        <w:t>Nuble</w:t>
+      </w:r>
+      <w:proofErr w:type="spellEnd"/>
     </w:p>
     <w:p>
       <w:pPr>
@@ -1138,7 +1167,6 @@
             <w:tcW w:w="1073" w:type="dxa"/>
             <w:tcBorders>
               <w:left w:val="single" w:sz="4" w:space="0" w:color="00000A"/>
-              <w:bottom w:val="single" w:sz="4" w:space="0" w:color="00000A"/>
               <w:right w:val="single" w:sz="4" w:space="0" w:color="00000A"/>
             </w:tcBorders>
             <w:shd w:val="clear" w:color="auto" w:fill="auto"/>
@@ -1167,7 +1195,6 @@
           <w:tcPr>
             <w:tcW w:w="4592" w:type="dxa"/>
             <w:tcBorders>
-              <w:bottom w:val="single" w:sz="4" w:space="0" w:color="00000A"/>
               <w:right w:val="single" w:sz="4" w:space="0" w:color="00000A"/>
             </w:tcBorders>
             <w:shd w:val="clear" w:color="auto" w:fill="auto"/>
@@ -1193,7 +1220,6 @@
           <w:tcPr>
             <w:tcW w:w="2429" w:type="dxa"/>
             <w:tcBorders>
-              <w:bottom w:val="single" w:sz="4" w:space="0" w:color="00000A"/>
               <w:right w:val="single" w:sz="4" w:space="0" w:color="00000A"/>
             </w:tcBorders>
             <w:shd w:val="clear" w:color="auto" w:fill="auto"/>
@@ -1219,7 +1245,6 @@
           <w:tcPr>
             <w:tcW w:w="1278" w:type="dxa"/>
             <w:tcBorders>
-              <w:bottom w:val="single" w:sz="4" w:space="0" w:color="00000A"/>
               <w:right w:val="single" w:sz="4" w:space="0" w:color="00000A"/>
             </w:tcBorders>
             <w:shd w:val="clear" w:color="auto" w:fill="auto"/>
@@ -1238,6 +1263,246 @@
                 <w:color w:val="000000"/>
               </w:rPr>
               <w:t>03/15/2018</w:t>
+            </w:r>
+          </w:p>
+        </w:tc>
+      </w:tr>
+      <w:tr>
+        <w:trPr>
+          <w:trHeight w:val="300"/>
+        </w:trPr>
+        <w:tc>
+          <w:tcPr>
+            <w:tcW w:w="1073" w:type="dxa"/>
+            <w:tcBorders>
+              <w:left w:val="single" w:sz="4" w:space="0" w:color="00000A"/>
+              <w:right w:val="single" w:sz="4" w:space="0" w:color="00000A"/>
+            </w:tcBorders>
+            <w:shd w:val="clear" w:color="auto" w:fill="auto"/>
+            <w:tcMar>
+              <w:left w:w="103" w:type="dxa"/>
+            </w:tcMar>
+          </w:tcPr>
+          <w:p>
+            <w:pPr>
+              <w:spacing w:after="0" w:line="240" w:lineRule="auto"/>
+              <w:rPr>
+                <w:rFonts w:ascii="Calibri" w:eastAsia="Times New Roman" w:hAnsi="Calibri" w:cs="Calibri"/>
+                <w:color w:val="000000"/>
+              </w:rPr>
+            </w:pPr>
+            <w:r>
+              <w:rPr>
+                <w:rFonts w:ascii="Calibri" w:eastAsia="Times New Roman" w:hAnsi="Calibri" w:cs="Calibri"/>
+                <w:color w:val="000000"/>
+              </w:rPr>
+              <w:t>1.2</w:t>
+            </w:r>
+          </w:p>
+        </w:tc>
+        <w:tc>
+          <w:tcPr>
+            <w:tcW w:w="4592" w:type="dxa"/>
+            <w:tcBorders>
+              <w:right w:val="single" w:sz="4" w:space="0" w:color="00000A"/>
+            </w:tcBorders>
+            <w:shd w:val="clear" w:color="auto" w:fill="auto"/>
+          </w:tcPr>
+          <w:p>
+            <w:pPr>
+              <w:spacing w:after="0" w:line="240" w:lineRule="auto"/>
+              <w:rPr>
+                <w:rFonts w:ascii="Calibri" w:eastAsia="Times New Roman" w:hAnsi="Calibri" w:cs="Calibri"/>
+                <w:color w:val="000000"/>
+              </w:rPr>
+            </w:pPr>
+            <w:r>
+              <w:rPr>
+                <w:rFonts w:ascii="Calibri" w:eastAsia="Times New Roman" w:hAnsi="Calibri" w:cs="Calibri"/>
+                <w:color w:val="000000"/>
+              </w:rPr>
+              <w:t>Revised Test Scripts</w:t>
+            </w:r>
+          </w:p>
+        </w:tc>
+        <w:tc>
+          <w:tcPr>
+            <w:tcW w:w="2429" w:type="dxa"/>
+            <w:tcBorders>
+              <w:right w:val="single" w:sz="4" w:space="0" w:color="00000A"/>
+            </w:tcBorders>
+            <w:shd w:val="clear" w:color="auto" w:fill="auto"/>
+          </w:tcPr>
+          <w:p>
+            <w:pPr>
+              <w:spacing w:after="0" w:line="240" w:lineRule="auto"/>
+              <w:rPr>
+                <w:rFonts w:ascii="Calibri" w:eastAsia="Times New Roman" w:hAnsi="Calibri" w:cs="Calibri"/>
+                <w:color w:val="000000"/>
+              </w:rPr>
+            </w:pPr>
+            <w:proofErr w:type="spellStart"/>
+            <w:r>
+              <w:rPr>
+                <w:rFonts w:ascii="Calibri" w:eastAsia="Times New Roman" w:hAnsi="Calibri" w:cs="Calibri"/>
+                <w:color w:val="000000"/>
+              </w:rPr>
+              <w:t>Okechukwu</w:t>
+            </w:r>
+            <w:proofErr w:type="spellEnd"/>
+            <w:r>
+              <w:rPr>
+                <w:rFonts w:ascii="Calibri" w:eastAsia="Times New Roman" w:hAnsi="Calibri" w:cs="Calibri"/>
+                <w:color w:val="000000"/>
+              </w:rPr>
+              <w:t xml:space="preserve"> </w:t>
+            </w:r>
+            <w:proofErr w:type="spellStart"/>
+            <w:r>
+              <w:rPr>
+                <w:rFonts w:ascii="Calibri" w:eastAsia="Times New Roman" w:hAnsi="Calibri" w:cs="Calibri"/>
+                <w:color w:val="000000"/>
+              </w:rPr>
+              <w:t>Ogudebe</w:t>
+            </w:r>
+            <w:proofErr w:type="spellEnd"/>
+          </w:p>
+        </w:tc>
+        <w:tc>
+          <w:tcPr>
+            <w:tcW w:w="1278" w:type="dxa"/>
+            <w:tcBorders>
+              <w:right w:val="single" w:sz="4" w:space="0" w:color="00000A"/>
+            </w:tcBorders>
+            <w:shd w:val="clear" w:color="auto" w:fill="auto"/>
+          </w:tcPr>
+          <w:p>
+            <w:pPr>
+              <w:spacing w:after="0" w:line="240" w:lineRule="auto"/>
+              <w:rPr>
+                <w:rFonts w:ascii="Calibri" w:eastAsia="Times New Roman" w:hAnsi="Calibri" w:cs="Calibri"/>
+                <w:color w:val="000000"/>
+              </w:rPr>
+            </w:pPr>
+            <w:r>
+              <w:rPr>
+                <w:rFonts w:ascii="Calibri" w:eastAsia="Times New Roman" w:hAnsi="Calibri" w:cs="Calibri"/>
+                <w:color w:val="000000"/>
+              </w:rPr>
+              <w:t>03/26/2018</w:t>
+            </w:r>
+          </w:p>
+        </w:tc>
+      </w:tr>
+      <w:tr>
+        <w:trPr>
+          <w:trHeight w:val="300"/>
+        </w:trPr>
+        <w:tc>
+          <w:tcPr>
+            <w:tcW w:w="1073" w:type="dxa"/>
+            <w:tcBorders>
+              <w:left w:val="single" w:sz="4" w:space="0" w:color="00000A"/>
+              <w:bottom w:val="single" w:sz="4" w:space="0" w:color="00000A"/>
+              <w:right w:val="single" w:sz="4" w:space="0" w:color="00000A"/>
+            </w:tcBorders>
+            <w:shd w:val="clear" w:color="auto" w:fill="auto"/>
+            <w:tcMar>
+              <w:left w:w="103" w:type="dxa"/>
+            </w:tcMar>
+          </w:tcPr>
+          <w:p>
+            <w:pPr>
+              <w:spacing w:after="0" w:line="240" w:lineRule="auto"/>
+              <w:rPr>
+                <w:rFonts w:ascii="Calibri" w:eastAsia="Times New Roman" w:hAnsi="Calibri" w:cs="Calibri"/>
+                <w:color w:val="000000"/>
+              </w:rPr>
+            </w:pPr>
+            <w:r>
+              <w:rPr>
+                <w:rFonts w:ascii="Calibri" w:eastAsia="Times New Roman" w:hAnsi="Calibri" w:cs="Calibri"/>
+                <w:color w:val="000000"/>
+              </w:rPr>
+              <w:t>1.3</w:t>
+            </w:r>
+          </w:p>
+        </w:tc>
+        <w:tc>
+          <w:tcPr>
+            <w:tcW w:w="4592" w:type="dxa"/>
+            <w:tcBorders>
+              <w:bottom w:val="single" w:sz="4" w:space="0" w:color="00000A"/>
+              <w:right w:val="single" w:sz="4" w:space="0" w:color="00000A"/>
+            </w:tcBorders>
+            <w:shd w:val="clear" w:color="auto" w:fill="auto"/>
+          </w:tcPr>
+          <w:p>
+            <w:pPr>
+              <w:spacing w:after="0" w:line="240" w:lineRule="auto"/>
+              <w:rPr>
+                <w:rFonts w:ascii="Calibri" w:eastAsia="Times New Roman" w:hAnsi="Calibri" w:cs="Calibri"/>
+                <w:color w:val="000000"/>
+              </w:rPr>
+            </w:pPr>
+            <w:r>
+              <w:rPr>
+                <w:rFonts w:ascii="Calibri" w:eastAsia="Times New Roman" w:hAnsi="Calibri" w:cs="Calibri"/>
+                <w:color w:val="000000"/>
+              </w:rPr>
+              <w:t>Revised Test Scripts</w:t>
+            </w:r>
+          </w:p>
+        </w:tc>
+        <w:tc>
+          <w:tcPr>
+            <w:tcW w:w="2429" w:type="dxa"/>
+            <w:tcBorders>
+              <w:bottom w:val="single" w:sz="4" w:space="0" w:color="00000A"/>
+              <w:right w:val="single" w:sz="4" w:space="0" w:color="00000A"/>
+            </w:tcBorders>
+            <w:shd w:val="clear" w:color="auto" w:fill="auto"/>
+          </w:tcPr>
+          <w:p>
+            <w:pPr>
+              <w:spacing w:after="0" w:line="240" w:lineRule="auto"/>
+              <w:rPr>
+                <w:rFonts w:ascii="Calibri" w:eastAsia="Times New Roman" w:hAnsi="Calibri" w:cs="Calibri"/>
+                <w:color w:val="000000"/>
+              </w:rPr>
+            </w:pPr>
+            <w:r>
+              <w:rPr>
+                <w:rFonts w:ascii="Calibri" w:eastAsia="Times New Roman" w:hAnsi="Calibri" w:cs="Calibri"/>
+                <w:color w:val="000000"/>
+              </w:rPr>
+              <w:t>Michael Salgo</w:t>
+            </w:r>
+          </w:p>
+        </w:tc>
+        <w:tc>
+          <w:tcPr>
+            <w:tcW w:w="1278" w:type="dxa"/>
+            <w:tcBorders>
+              <w:bottom w:val="single" w:sz="4" w:space="0" w:color="00000A"/>
+              <w:right w:val="single" w:sz="4" w:space="0" w:color="00000A"/>
+            </w:tcBorders>
+            <w:shd w:val="clear" w:color="auto" w:fill="auto"/>
+          </w:tcPr>
+          <w:p>
+            <w:pPr>
+              <w:spacing w:after="0" w:line="240" w:lineRule="auto"/>
+              <w:rPr>
+                <w:rFonts w:ascii="Calibri" w:eastAsia="Times New Roman" w:hAnsi="Calibri" w:cs="Calibri"/>
+                <w:color w:val="000000"/>
+              </w:rPr>
+            </w:pPr>
+            <w:r>
+              <w:rPr>
+                <w:rFonts w:ascii="Calibri" w:eastAsia="Times New Roman" w:hAnsi="Calibri" w:cs="Calibri"/>
+                <w:color w:val="000000"/>
+              </w:rPr>
+              <w:t>03/28/2018</w:t>
             </w:r>
           </w:p>
         </w:tc>
@@ -1256,13 +1521,13 @@
         <w:rPr>
           <w:rFonts w:ascii="Calibri" w:hAnsi="Calibri"/>
         </w:rPr>
-        <w:t>Test Script &lt; Game01-02</w:t>
+        <w:t xml:space="preserve">Test Script </w:t>
       </w:r>
       <w:r>
         <w:rPr>
           <w:rFonts w:ascii="Calibri" w:hAnsi="Calibri"/>
         </w:rPr>
-        <w:t xml:space="preserve"> &gt;</w:t>
+        <w:t>Game Badge New</w:t>
       </w:r>
     </w:p>
     <w:p>
@@ -1297,7 +1562,19 @@
         <w:rPr>
           <w:rFonts w:ascii="Calibri" w:hAnsi="Calibri"/>
         </w:rPr>
-        <w:t xml:space="preserve"> Identifier of Script: Game01-02</w:t>
+        <w:t xml:space="preserve"> Identifier of Script: Game</w:t>
+      </w:r>
+      <w:r>
+        <w:rPr>
+          <w:rFonts w:ascii="Calibri" w:hAnsi="Calibri"/>
+        </w:rPr>
+        <w:t>-</w:t>
+      </w:r>
+      <w:r>
+        <w:rPr>
+          <w:rFonts w:ascii="Calibri" w:hAnsi="Calibri"/>
+        </w:rPr>
+        <w:t>01</w:t>
       </w:r>
     </w:p>
     <w:p>
@@ -1310,7 +1587,13 @@
         <w:rPr>
           <w:rFonts w:ascii="Calibri" w:hAnsi="Calibri"/>
         </w:rPr>
-        <w:t>Test Script Version: V2</w:t>
+        <w:t xml:space="preserve">Test Script Version: </w:t>
+      </w:r>
+      <w:r>
+        <w:rPr>
+          <w:rFonts w:ascii="Calibri" w:hAnsi="Calibri"/>
+        </w:rPr>
+        <w:t>Version 01</w:t>
       </w:r>
     </w:p>
     <w:p>
@@ -1324,6 +1607,12 @@
           <w:rFonts w:ascii="Calibri" w:hAnsi="Calibri"/>
         </w:rPr>
         <w:t xml:space="preserve">Author of Test Script: </w:t>
+      </w:r>
+      <w:r>
+        <w:rPr>
+          <w:rFonts w:ascii="Calibri" w:hAnsi="Calibri"/>
+        </w:rPr>
+        <w:t>Michael Salgo</w:t>
       </w:r>
     </w:p>
     <w:p>
@@ -1361,11 +1650,24 @@
           <w:rFonts w:ascii="Calibri" w:hAnsi="Calibri"/>
         </w:rPr>
       </w:pPr>
+      <w:bookmarkStart w:id="3" w:name="_Hlk510022527"/>
       <w:r>
         <w:rPr>
           <w:rFonts w:ascii="Calibri" w:hAnsi="Calibri"/>
         </w:rPr>
-        <w:t>Before this test script can be executed the following environment requirements must be met:</w:t>
+        <w:t>Before this test script can be executed</w:t>
+      </w:r>
+      <w:r>
+        <w:rPr>
+          <w:rFonts w:ascii="Calibri" w:hAnsi="Calibri"/>
+        </w:rPr>
+        <w:t>,</w:t>
+      </w:r>
+      <w:r>
+        <w:rPr>
+          <w:rFonts w:ascii="Calibri" w:hAnsi="Calibri"/>
+        </w:rPr>
+        <w:t xml:space="preserve"> the following environment requirements must be met:</w:t>
       </w:r>
     </w:p>
     <w:p>
@@ -1373,109 +1675,39 @@
         <w:pStyle w:val="ListParagraph"/>
         <w:numPr>
           <w:ilvl w:val="0"/>
-          <w:numId w:val="1"/>
+          <w:numId w:val="3"/>
         </w:numPr>
         <w:rPr>
           <w:rFonts w:ascii="Calibri" w:hAnsi="Calibri"/>
         </w:rPr>
       </w:pPr>
+      <w:bookmarkStart w:id="4" w:name="_Toc508905760"/>
+      <w:bookmarkEnd w:id="3"/>
+      <w:bookmarkEnd w:id="4"/>
       <w:r>
         <w:rPr>
           <w:rFonts w:ascii="Calibri" w:hAnsi="Calibri"/>
         </w:rPr>
-        <w:t>IIS server should be correctly configured</w:t>
+        <w:t xml:space="preserve">Test Script </w:t>
       </w:r>
-    </w:p>
-    <w:p>
-      <w:pPr>
-        <w:pStyle w:val="ListParagraph"/>
-        <w:numPr>
-          <w:ilvl w:val="0"/>
-          <w:numId w:val="1"/>
-        </w:numPr>
-        <w:rPr>
-          <w:rFonts w:ascii="Calibri" w:hAnsi="Calibri"/>
-        </w:rPr>
-      </w:pPr>
       <w:r>
         <w:rPr>
           <w:rFonts w:ascii="Calibri" w:hAnsi="Calibri"/>
         </w:rPr>
-        <w:t>PHP mailer should be working</w:t>
+        <w:t>UserProfile</w:t>
       </w:r>
-    </w:p>
-    <w:p>
-      <w:pPr>
-        <w:pStyle w:val="ListParagraph"/>
-        <w:numPr>
-          <w:ilvl w:val="0"/>
-          <w:numId w:val="1"/>
-        </w:numPr>
-        <w:rPr>
-          <w:rFonts w:ascii="Calibri" w:hAnsi="Calibri"/>
-        </w:rPr>
-      </w:pPr>
       <w:r>
         <w:rPr>
           <w:rFonts w:ascii="Calibri" w:hAnsi="Calibri"/>
         </w:rPr>
-        <w:t>Outgoing emails firewall disabled</w:t>
+        <w:t>-0</w:t>
       </w:r>
-    </w:p>
-    <w:p>
-      <w:pPr>
-        <w:pStyle w:val="ListParagraph"/>
-        <w:numPr>
-          <w:ilvl w:val="0"/>
-          <w:numId w:val="1"/>
-        </w:numPr>
-        <w:rPr>
-          <w:rFonts w:ascii="Calibri" w:hAnsi="Calibri"/>
-        </w:rPr>
-      </w:pPr>
       <w:r>
         <w:rPr>
           <w:rFonts w:ascii="Calibri" w:hAnsi="Calibri"/>
         </w:rPr>
-        <w:t>MariaDB should be running</w:t>
+        <w:t>2 has already been performed</w:t>
       </w:r>
-    </w:p>
-    <w:p>
-      <w:pPr>
-        <w:rPr>
-          <w:rFonts w:ascii="Calibri" w:hAnsi="Calibri"/>
-        </w:rPr>
-      </w:pPr>
-      <w:r>
-        <w:rPr>
-          <w:rFonts w:ascii="Calibri" w:hAnsi="Calibri"/>
-        </w:rPr>
-        <w:t xml:space="preserve">In this test scenario user had verified their email but the deleted their email. Deleting the email can be done by accessing the </w:t>
-      </w:r>
-      <w:proofErr w:type="spellStart"/>
-      <w:r>
-        <w:rPr>
-          <w:rFonts w:ascii="Calibri" w:hAnsi="Calibri"/>
-        </w:rPr>
-        <w:t>gamification_badges</w:t>
-      </w:r>
-      <w:proofErr w:type="spellEnd"/>
-      <w:r>
-        <w:rPr>
-          <w:rFonts w:ascii="Calibri" w:hAnsi="Calibri"/>
-        </w:rPr>
-        <w:t xml:space="preserve"> table through MySQL</w:t>
-      </w:r>
-    </w:p>
-    <w:p>
-      <w:pPr>
-        <w:pStyle w:val="Heading2"/>
-        <w:rPr>
-          <w:rFonts w:ascii="Calibri" w:hAnsi="Calibri"/>
-        </w:rPr>
-      </w:pPr>
-      <w:bookmarkStart w:id="3" w:name="_Toc508905760"/>
-      <w:bookmarkEnd w:id="3"/>
     </w:p>
     <w:p>
       <w:pPr>
@@ -1501,7 +1733,7 @@
         <w:rPr>
           <w:rFonts w:ascii="Calibri" w:hAnsi="Calibri"/>
         </w:rPr>
-        <w:t>Tester: Okechukwu Ogudebe</w:t>
+        <w:t xml:space="preserve">Tester: </w:t>
       </w:r>
     </w:p>
     <w:tbl>
@@ -1522,12 +1754,12 @@
         <w:tblLook w:val="04A0" w:firstRow="1" w:lastRow="0" w:firstColumn="1" w:lastColumn="0" w:noHBand="0" w:noVBand="1"/>
       </w:tblPr>
       <w:tblGrid>
-        <w:gridCol w:w="731"/>
-        <w:gridCol w:w="1932"/>
-        <w:gridCol w:w="1357"/>
-        <w:gridCol w:w="1533"/>
-        <w:gridCol w:w="1025"/>
-        <w:gridCol w:w="3047"/>
+        <w:gridCol w:w="727"/>
+        <w:gridCol w:w="2562"/>
+        <w:gridCol w:w="2562"/>
+        <w:gridCol w:w="1046"/>
+        <w:gridCol w:w="1022"/>
+        <w:gridCol w:w="1706"/>
       </w:tblGrid>
       <w:tr>
         <w:trPr>
@@ -1535,7 +1767,7 @@
         </w:trPr>
         <w:tc>
           <w:tcPr>
-            <w:tcW w:w="730" w:type="dxa"/>
+            <w:tcW w:w="727" w:type="dxa"/>
             <w:tcBorders>
               <w:top w:val="single" w:sz="4" w:space="0" w:color="00000A"/>
               <w:left w:val="single" w:sz="4" w:space="0" w:color="00000A"/>
@@ -1569,7 +1801,7 @@
         </w:tc>
         <w:tc>
           <w:tcPr>
-            <w:tcW w:w="1932" w:type="dxa"/>
+            <w:tcW w:w="2562" w:type="dxa"/>
             <w:tcBorders>
               <w:top w:val="single" w:sz="4" w:space="0" w:color="00000A"/>
               <w:left w:val="single" w:sz="4" w:space="0" w:color="00000A"/>
@@ -1600,7 +1832,7 @@
         </w:tc>
         <w:tc>
           <w:tcPr>
-            <w:tcW w:w="1357" w:type="dxa"/>
+            <w:tcW w:w="2562" w:type="dxa"/>
             <w:tcBorders>
               <w:top w:val="single" w:sz="4" w:space="0" w:color="00000A"/>
               <w:left w:val="single" w:sz="4" w:space="0" w:color="00000A"/>
@@ -1631,7 +1863,7 @@
         </w:tc>
         <w:tc>
           <w:tcPr>
-            <w:tcW w:w="5605" w:type="dxa"/>
+            <w:tcW w:w="3774" w:type="dxa"/>
             <w:gridSpan w:val="3"/>
             <w:tcBorders>
               <w:top w:val="single" w:sz="4" w:space="0" w:color="00000A"/>
@@ -1669,7 +1901,7 @@
         </w:trPr>
         <w:tc>
           <w:tcPr>
-            <w:tcW w:w="730" w:type="dxa"/>
+            <w:tcW w:w="727" w:type="dxa"/>
             <w:tcBorders>
               <w:top w:val="single" w:sz="4" w:space="0" w:color="00000A"/>
               <w:left w:val="single" w:sz="4" w:space="0" w:color="00000A"/>
@@ -1703,7 +1935,7 @@
         </w:tc>
         <w:tc>
           <w:tcPr>
-            <w:tcW w:w="1932" w:type="dxa"/>
+            <w:tcW w:w="2562" w:type="dxa"/>
             <w:tcBorders>
               <w:top w:val="single" w:sz="4" w:space="0" w:color="00000A"/>
               <w:left w:val="single" w:sz="4" w:space="0" w:color="00000A"/>
@@ -1734,7 +1966,7 @@
         </w:tc>
         <w:tc>
           <w:tcPr>
-            <w:tcW w:w="1357" w:type="dxa"/>
+            <w:tcW w:w="2562" w:type="dxa"/>
             <w:tcBorders>
               <w:top w:val="single" w:sz="4" w:space="0" w:color="00000A"/>
               <w:left w:val="single" w:sz="4" w:space="0" w:color="00000A"/>
@@ -1765,7 +1997,7 @@
         </w:tc>
         <w:tc>
           <w:tcPr>
-            <w:tcW w:w="1533" w:type="dxa"/>
+            <w:tcW w:w="1046" w:type="dxa"/>
             <w:tcBorders>
               <w:top w:val="single" w:sz="4" w:space="0" w:color="00000A"/>
               <w:left w:val="single" w:sz="4" w:space="0" w:color="00000A"/>
@@ -1796,7 +2028,7 @@
         </w:tc>
         <w:tc>
           <w:tcPr>
-            <w:tcW w:w="1025" w:type="dxa"/>
+            <w:tcW w:w="1022" w:type="dxa"/>
             <w:tcBorders>
               <w:top w:val="single" w:sz="4" w:space="0" w:color="00000A"/>
               <w:left w:val="single" w:sz="4" w:space="0" w:color="00000A"/>
@@ -1827,7 +2059,7 @@
         </w:tc>
         <w:tc>
           <w:tcPr>
-            <w:tcW w:w="3047" w:type="dxa"/>
+            <w:tcW w:w="1706" w:type="dxa"/>
             <w:tcBorders>
               <w:top w:val="single" w:sz="4" w:space="0" w:color="00000A"/>
               <w:left w:val="single" w:sz="4" w:space="0" w:color="00000A"/>
@@ -1863,7 +2095,7 @@
         </w:trPr>
         <w:tc>
           <w:tcPr>
-            <w:tcW w:w="730" w:type="dxa"/>
+            <w:tcW w:w="727" w:type="dxa"/>
             <w:tcBorders>
               <w:top w:val="single" w:sz="4" w:space="0" w:color="00000A"/>
               <w:left w:val="single" w:sz="4" w:space="0" w:color="00000A"/>
@@ -1894,174 +2126,169 @@
         </w:tc>
         <w:tc>
           <w:tcPr>
-            <w:tcW w:w="1932" w:type="dxa"/>
-            <w:tcBorders>
-              <w:top w:val="single" w:sz="4" w:space="0" w:color="00000A"/>
-              <w:left w:val="single" w:sz="4" w:space="0" w:color="00000A"/>
-              <w:bottom w:val="single" w:sz="4" w:space="0" w:color="00000A"/>
-              <w:right w:val="single" w:sz="4" w:space="0" w:color="00000A"/>
-            </w:tcBorders>
-            <w:shd w:val="clear" w:color="auto" w:fill="auto"/>
-          </w:tcPr>
-          <w:p>
-            <w:pPr>
-              <w:spacing w:after="0" w:line="240" w:lineRule="auto"/>
-              <w:rPr>
-                <w:rFonts w:ascii="Calibri" w:eastAsia="Times New Roman" w:hAnsi="Calibri" w:cs="Times New Roman"/>
-                <w:color w:val="000000"/>
-              </w:rPr>
-            </w:pPr>
-            <w:r>
-              <w:rPr>
-                <w:rFonts w:ascii="Calibri" w:eastAsia="Times New Roman" w:hAnsi="Calibri" w:cs="Times New Roman"/>
-                <w:color w:val="000000"/>
-              </w:rPr>
-              <w:t>User attempts to login</w:t>
-            </w:r>
-          </w:p>
-        </w:tc>
-        <w:tc>
-          <w:tcPr>
-            <w:tcW w:w="1357" w:type="dxa"/>
-            <w:tcBorders>
-              <w:top w:val="single" w:sz="4" w:space="0" w:color="00000A"/>
-              <w:left w:val="single" w:sz="4" w:space="0" w:color="00000A"/>
-              <w:bottom w:val="single" w:sz="4" w:space="0" w:color="00000A"/>
-              <w:right w:val="single" w:sz="4" w:space="0" w:color="00000A"/>
-            </w:tcBorders>
-            <w:shd w:val="clear" w:color="auto" w:fill="auto"/>
-          </w:tcPr>
-          <w:p>
-            <w:pPr>
-              <w:spacing w:after="0" w:line="240" w:lineRule="auto"/>
-              <w:rPr>
-                <w:rFonts w:ascii="Calibri" w:eastAsia="Times New Roman" w:hAnsi="Calibri" w:cs="Times New Roman"/>
-                <w:color w:val="000000"/>
-              </w:rPr>
-            </w:pPr>
-            <w:r>
-              <w:rPr>
-                <w:rFonts w:ascii="Calibri" w:eastAsia="Times New Roman" w:hAnsi="Calibri" w:cs="Times New Roman"/>
-                <w:color w:val="000000"/>
-              </w:rPr>
-              <w:t xml:space="preserve">Game should deny user access </w:t>
-            </w:r>
-          </w:p>
-        </w:tc>
-        <w:tc>
-          <w:tcPr>
-            <w:tcW w:w="1533" w:type="dxa"/>
-            <w:tcBorders>
-              <w:top w:val="single" w:sz="4" w:space="0" w:color="00000A"/>
-              <w:left w:val="single" w:sz="4" w:space="0" w:color="00000A"/>
-              <w:bottom w:val="single" w:sz="4" w:space="0" w:color="00000A"/>
-              <w:right w:val="single" w:sz="4" w:space="0" w:color="00000A"/>
-            </w:tcBorders>
-            <w:shd w:val="clear" w:color="auto" w:fill="auto"/>
-          </w:tcPr>
-          <w:p>
-            <w:pPr>
-              <w:spacing w:after="0" w:line="240" w:lineRule="auto"/>
-              <w:rPr>
-                <w:rFonts w:ascii="Calibri" w:eastAsia="Times New Roman" w:hAnsi="Calibri" w:cs="Times New Roman"/>
-                <w:color w:val="000000"/>
-              </w:rPr>
-            </w:pPr>
-            <w:r>
-              <w:rPr>
-                <w:rFonts w:ascii="Calibri" w:eastAsia="Times New Roman" w:hAnsi="Calibri" w:cs="Times New Roman"/>
-                <w:color w:val="000000"/>
-              </w:rPr>
-              <w:t xml:space="preserve">Our user signed into the game </w:t>
-            </w:r>
-          </w:p>
-        </w:tc>
-        <w:tc>
-          <w:tcPr>
-            <w:tcW w:w="1025" w:type="dxa"/>
-            <w:tcBorders>
-              <w:top w:val="single" w:sz="4" w:space="0" w:color="00000A"/>
-              <w:left w:val="single" w:sz="4" w:space="0" w:color="00000A"/>
-              <w:bottom w:val="single" w:sz="4" w:space="0" w:color="00000A"/>
-              <w:right w:val="single" w:sz="4" w:space="0" w:color="00000A"/>
-            </w:tcBorders>
-            <w:shd w:val="clear" w:color="auto" w:fill="auto"/>
-          </w:tcPr>
-          <w:p>
-            <w:pPr>
-              <w:spacing w:after="0" w:line="240" w:lineRule="auto"/>
-              <w:rPr>
-                <w:rFonts w:ascii="Calibri" w:eastAsia="Times New Roman" w:hAnsi="Calibri" w:cs="Times New Roman"/>
-                <w:color w:val="000000"/>
-              </w:rPr>
-            </w:pPr>
-            <w:r>
-              <w:rPr>
-                <w:rFonts w:ascii="Calibri" w:eastAsia="Times New Roman" w:hAnsi="Calibri" w:cs="Times New Roman"/>
-                <w:color w:val="000000"/>
-              </w:rPr>
-              <w:t>Fa</w:t>
-            </w:r>
-            <w:bookmarkStart w:id="4" w:name="_GoBack"/>
-            <w:bookmarkEnd w:id="4"/>
-            <w:r>
-              <w:rPr>
-                <w:rFonts w:ascii="Calibri" w:eastAsia="Times New Roman" w:hAnsi="Calibri" w:cs="Times New Roman"/>
-                <w:color w:val="000000"/>
-              </w:rPr>
-              <w:t>il</w:t>
-            </w:r>
-          </w:p>
-        </w:tc>
-        <w:tc>
-          <w:tcPr>
-            <w:tcW w:w="3047" w:type="dxa"/>
-            <w:tcBorders>
-              <w:top w:val="single" w:sz="4" w:space="0" w:color="00000A"/>
-              <w:left w:val="single" w:sz="4" w:space="0" w:color="00000A"/>
-              <w:bottom w:val="single" w:sz="4" w:space="0" w:color="00000A"/>
-              <w:right w:val="single" w:sz="4" w:space="0" w:color="00000A"/>
-            </w:tcBorders>
-            <w:shd w:val="clear" w:color="auto" w:fill="auto"/>
-          </w:tcPr>
-          <w:p>
-            <w:pPr>
-              <w:spacing w:after="0" w:line="240" w:lineRule="auto"/>
-              <w:rPr>
-                <w:rFonts w:ascii="Calibri" w:eastAsia="Times New Roman" w:hAnsi="Calibri" w:cs="Times New Roman"/>
-                <w:color w:val="000000"/>
-              </w:rPr>
-            </w:pPr>
-            <w:r>
-              <w:rPr>
-                <w:rFonts w:ascii="Calibri" w:eastAsia="Times New Roman" w:hAnsi="Calibri" w:cs="Times New Roman"/>
-                <w:color w:val="000000"/>
-              </w:rPr>
-              <w:t>Login authentication should use the user’s email in verifying their authenticity</w:t>
-            </w:r>
-            <w:r>
-              <w:rPr>
-                <w:rFonts w:ascii="Calibri" w:eastAsia="Times New Roman" w:hAnsi="Calibri" w:cs="Times New Roman"/>
-                <w:color w:val="000000"/>
-              </w:rPr>
-              <w:t>.</w:t>
-            </w:r>
-          </w:p>
-          <w:p>
-            <w:pPr>
-              <w:spacing w:after="0" w:line="240" w:lineRule="auto"/>
-              <w:rPr>
-                <w:rFonts w:ascii="Calibri" w:eastAsia="Times New Roman" w:hAnsi="Calibri" w:cs="Times New Roman"/>
-                <w:color w:val="000000"/>
-              </w:rPr>
-            </w:pPr>
-            <w:r>
-              <w:rPr>
-                <w:rFonts w:ascii="Calibri" w:eastAsia="Times New Roman" w:hAnsi="Calibri" w:cs="Times New Roman"/>
-                <w:color w:val="000000"/>
-              </w:rPr>
-              <w:t xml:space="preserve">Users can also login using their usernames </w:t>
-            </w:r>
+            <w:tcW w:w="2562" w:type="dxa"/>
+            <w:tcBorders>
+              <w:top w:val="single" w:sz="4" w:space="0" w:color="00000A"/>
+              <w:left w:val="single" w:sz="4" w:space="0" w:color="00000A"/>
+              <w:bottom w:val="single" w:sz="4" w:space="0" w:color="00000A"/>
+              <w:right w:val="single" w:sz="4" w:space="0" w:color="00000A"/>
+            </w:tcBorders>
+            <w:shd w:val="clear" w:color="auto" w:fill="auto"/>
+          </w:tcPr>
+          <w:p>
+            <w:pPr>
+              <w:spacing w:after="0" w:line="240" w:lineRule="auto"/>
+              <w:rPr>
+                <w:rFonts w:ascii="Calibri" w:eastAsia="Times New Roman" w:hAnsi="Calibri" w:cs="Times New Roman"/>
+                <w:color w:val="000000"/>
+              </w:rPr>
+            </w:pPr>
+            <w:r>
+              <w:rPr>
+                <w:rFonts w:ascii="Calibri" w:eastAsia="Times New Roman" w:hAnsi="Calibri" w:cs="Times New Roman"/>
+                <w:color w:val="000000"/>
+              </w:rPr>
+              <w:t xml:space="preserve">Delete the </w:t>
+            </w:r>
+            <w:proofErr w:type="spellStart"/>
+            <w:r>
+              <w:rPr>
+                <w:rFonts w:ascii="Calibri" w:eastAsia="Times New Roman" w:hAnsi="Calibri" w:cs="Times New Roman"/>
+                <w:color w:val="000000"/>
+              </w:rPr>
+              <w:t>gamification_badges</w:t>
+            </w:r>
+            <w:proofErr w:type="spellEnd"/>
+            <w:r>
+              <w:rPr>
+                <w:rFonts w:ascii="Calibri" w:eastAsia="Times New Roman" w:hAnsi="Calibri" w:cs="Times New Roman"/>
+                <w:color w:val="000000"/>
+              </w:rPr>
+              <w:t xml:space="preserve"> table from the </w:t>
+            </w:r>
+            <w:proofErr w:type="spellStart"/>
+            <w:r>
+              <w:rPr>
+                <w:rFonts w:ascii="Calibri" w:eastAsia="Times New Roman" w:hAnsi="Calibri" w:cs="Times New Roman"/>
+                <w:color w:val="000000"/>
+              </w:rPr>
+              <w:t>MediaWiki</w:t>
+            </w:r>
+            <w:proofErr w:type="spellEnd"/>
+            <w:r>
+              <w:rPr>
+                <w:rFonts w:ascii="Calibri" w:eastAsia="Times New Roman" w:hAnsi="Calibri" w:cs="Times New Roman"/>
+                <w:color w:val="000000"/>
+              </w:rPr>
+              <w:t xml:space="preserve"> database</w:t>
+            </w:r>
+          </w:p>
+        </w:tc>
+        <w:tc>
+          <w:tcPr>
+            <w:tcW w:w="2562" w:type="dxa"/>
+            <w:tcBorders>
+              <w:top w:val="single" w:sz="4" w:space="0" w:color="00000A"/>
+              <w:left w:val="single" w:sz="4" w:space="0" w:color="00000A"/>
+              <w:bottom w:val="single" w:sz="4" w:space="0" w:color="00000A"/>
+              <w:right w:val="single" w:sz="4" w:space="0" w:color="00000A"/>
+            </w:tcBorders>
+            <w:shd w:val="clear" w:color="auto" w:fill="auto"/>
+          </w:tcPr>
+          <w:p>
+            <w:pPr>
+              <w:spacing w:after="0" w:line="240" w:lineRule="auto"/>
+              <w:rPr>
+                <w:rFonts w:ascii="Calibri" w:eastAsia="Times New Roman" w:hAnsi="Calibri" w:cs="Times New Roman"/>
+                <w:color w:val="000000"/>
+              </w:rPr>
+            </w:pPr>
+            <w:r>
+              <w:rPr>
+                <w:rFonts w:ascii="Calibri" w:eastAsia="Times New Roman" w:hAnsi="Calibri" w:cs="Times New Roman"/>
+                <w:color w:val="000000"/>
+              </w:rPr>
+              <w:t xml:space="preserve">The </w:t>
+            </w:r>
+            <w:proofErr w:type="spellStart"/>
+            <w:r>
+              <w:rPr>
+                <w:rFonts w:ascii="Calibri" w:eastAsia="Times New Roman" w:hAnsi="Calibri" w:cs="Times New Roman"/>
+                <w:color w:val="000000"/>
+              </w:rPr>
+              <w:t>gamifcation_badges</w:t>
+            </w:r>
+            <w:proofErr w:type="spellEnd"/>
+            <w:r>
+              <w:rPr>
+                <w:rFonts w:ascii="Calibri" w:eastAsia="Times New Roman" w:hAnsi="Calibri" w:cs="Times New Roman"/>
+                <w:color w:val="000000"/>
+              </w:rPr>
+              <w:t xml:space="preserve"> table is deleted without error</w:t>
+            </w:r>
+          </w:p>
+        </w:tc>
+        <w:tc>
+          <w:tcPr>
+            <w:tcW w:w="1046" w:type="dxa"/>
+            <w:tcBorders>
+              <w:top w:val="single" w:sz="4" w:space="0" w:color="00000A"/>
+              <w:left w:val="single" w:sz="4" w:space="0" w:color="00000A"/>
+              <w:bottom w:val="single" w:sz="4" w:space="0" w:color="00000A"/>
+              <w:right w:val="single" w:sz="4" w:space="0" w:color="00000A"/>
+            </w:tcBorders>
+            <w:shd w:val="clear" w:color="auto" w:fill="auto"/>
+          </w:tcPr>
+          <w:p>
+            <w:pPr>
+              <w:spacing w:after="0" w:line="240" w:lineRule="auto"/>
+              <w:rPr>
+                <w:rFonts w:ascii="Calibri" w:eastAsia="Times New Roman" w:hAnsi="Calibri" w:cs="Times New Roman"/>
+                <w:color w:val="000000"/>
+              </w:rPr>
+            </w:pPr>
+          </w:p>
+        </w:tc>
+        <w:tc>
+          <w:tcPr>
+            <w:tcW w:w="1022" w:type="dxa"/>
+            <w:tcBorders>
+              <w:top w:val="single" w:sz="4" w:space="0" w:color="00000A"/>
+              <w:left w:val="single" w:sz="4" w:space="0" w:color="00000A"/>
+              <w:bottom w:val="single" w:sz="4" w:space="0" w:color="00000A"/>
+              <w:right w:val="single" w:sz="4" w:space="0" w:color="00000A"/>
+            </w:tcBorders>
+            <w:shd w:val="clear" w:color="auto" w:fill="auto"/>
+          </w:tcPr>
+          <w:p>
+            <w:pPr>
+              <w:spacing w:after="0" w:line="240" w:lineRule="auto"/>
+              <w:rPr>
+                <w:rFonts w:ascii="Calibri" w:eastAsia="Times New Roman" w:hAnsi="Calibri" w:cs="Times New Roman"/>
+                <w:color w:val="000000"/>
+              </w:rPr>
+            </w:pPr>
+          </w:p>
+        </w:tc>
+        <w:tc>
+          <w:tcPr>
+            <w:tcW w:w="1706" w:type="dxa"/>
+            <w:tcBorders>
+              <w:top w:val="single" w:sz="4" w:space="0" w:color="00000A"/>
+              <w:left w:val="single" w:sz="4" w:space="0" w:color="00000A"/>
+              <w:bottom w:val="single" w:sz="4" w:space="0" w:color="00000A"/>
+              <w:right w:val="single" w:sz="4" w:space="0" w:color="00000A"/>
+            </w:tcBorders>
+            <w:shd w:val="clear" w:color="auto" w:fill="auto"/>
+          </w:tcPr>
+          <w:p>
+            <w:pPr>
+              <w:spacing w:after="0" w:line="240" w:lineRule="auto"/>
+              <w:rPr>
+                <w:rFonts w:ascii="Calibri" w:eastAsia="Times New Roman" w:hAnsi="Calibri" w:cs="Times New Roman"/>
+                <w:color w:val="000000"/>
+              </w:rPr>
+            </w:pPr>
           </w:p>
         </w:tc>
       </w:tr>
@@ -2071,7 +2298,7 @@
         </w:trPr>
         <w:tc>
           <w:tcPr>
-            <w:tcW w:w="730" w:type="dxa"/>
+            <w:tcW w:w="727" w:type="dxa"/>
             <w:tcBorders>
               <w:top w:val="single" w:sz="4" w:space="0" w:color="00000A"/>
               <w:left w:val="single" w:sz="4" w:space="0" w:color="00000A"/>
@@ -2102,142 +2329,201 @@
         </w:tc>
         <w:tc>
           <w:tcPr>
-            <w:tcW w:w="1932" w:type="dxa"/>
-            <w:tcBorders>
-              <w:top w:val="single" w:sz="4" w:space="0" w:color="00000A"/>
-              <w:left w:val="single" w:sz="4" w:space="0" w:color="00000A"/>
-              <w:bottom w:val="single" w:sz="4" w:space="0" w:color="00000A"/>
-              <w:right w:val="single" w:sz="4" w:space="0" w:color="00000A"/>
-            </w:tcBorders>
-            <w:shd w:val="clear" w:color="auto" w:fill="auto"/>
-          </w:tcPr>
-          <w:p>
-            <w:pPr>
-              <w:spacing w:after="0" w:line="240" w:lineRule="auto"/>
-              <w:rPr>
-                <w:rFonts w:ascii="Calibri" w:eastAsia="Times New Roman" w:hAnsi="Calibri" w:cs="Times New Roman"/>
-                <w:color w:val="000000"/>
-              </w:rPr>
-            </w:pPr>
-            <w:r>
-              <w:rPr>
-                <w:rFonts w:ascii="Calibri" w:eastAsia="Times New Roman" w:hAnsi="Calibri" w:cs="Times New Roman"/>
-                <w:color w:val="000000"/>
-              </w:rPr>
-              <w:t>User tries to request for a verification badge email</w:t>
-            </w:r>
-          </w:p>
-        </w:tc>
-        <w:tc>
-          <w:tcPr>
-            <w:tcW w:w="1357" w:type="dxa"/>
-            <w:tcBorders>
-              <w:top w:val="single" w:sz="4" w:space="0" w:color="00000A"/>
-              <w:left w:val="single" w:sz="4" w:space="0" w:color="00000A"/>
-              <w:bottom w:val="single" w:sz="4" w:space="0" w:color="00000A"/>
-              <w:right w:val="single" w:sz="4" w:space="0" w:color="00000A"/>
-            </w:tcBorders>
-            <w:shd w:val="clear" w:color="auto" w:fill="auto"/>
-          </w:tcPr>
-          <w:p>
-            <w:pPr>
-              <w:spacing w:after="0" w:line="240" w:lineRule="auto"/>
-              <w:rPr>
-                <w:rFonts w:ascii="Calibri" w:eastAsia="Times New Roman" w:hAnsi="Calibri" w:cs="Times New Roman"/>
-                <w:color w:val="000000"/>
-              </w:rPr>
-            </w:pPr>
-            <w:r>
-              <w:rPr>
-                <w:rFonts w:ascii="Calibri" w:eastAsia="Times New Roman" w:hAnsi="Calibri" w:cs="Times New Roman"/>
-                <w:color w:val="000000"/>
-              </w:rPr>
-              <w:t>‘No Email Address’ error should be reported by the game</w:t>
-            </w:r>
-          </w:p>
-        </w:tc>
-        <w:tc>
-          <w:tcPr>
-            <w:tcW w:w="1533" w:type="dxa"/>
-            <w:tcBorders>
-              <w:top w:val="single" w:sz="4" w:space="0" w:color="00000A"/>
-              <w:left w:val="single" w:sz="4" w:space="0" w:color="00000A"/>
-              <w:bottom w:val="single" w:sz="4" w:space="0" w:color="00000A"/>
-              <w:right w:val="single" w:sz="4" w:space="0" w:color="00000A"/>
-            </w:tcBorders>
-            <w:shd w:val="clear" w:color="auto" w:fill="auto"/>
-          </w:tcPr>
-          <w:p>
-            <w:pPr>
-              <w:spacing w:after="0" w:line="240" w:lineRule="auto"/>
-              <w:rPr>
-                <w:rFonts w:ascii="Calibri" w:eastAsia="Times New Roman" w:hAnsi="Calibri" w:cs="Times New Roman"/>
-                <w:color w:val="000000"/>
-              </w:rPr>
-            </w:pPr>
-            <w:r>
-              <w:rPr>
-                <w:rFonts w:ascii="Calibri" w:eastAsia="Times New Roman" w:hAnsi="Calibri" w:cs="Times New Roman"/>
-                <w:color w:val="000000"/>
-              </w:rPr>
-              <w:t>User got an error. The game could not locate the user’s email</w:t>
-            </w:r>
-          </w:p>
-        </w:tc>
-        <w:tc>
-          <w:tcPr>
-            <w:tcW w:w="1025" w:type="dxa"/>
-            <w:tcBorders>
-              <w:top w:val="single" w:sz="4" w:space="0" w:color="00000A"/>
-              <w:left w:val="single" w:sz="4" w:space="0" w:color="00000A"/>
-              <w:bottom w:val="single" w:sz="4" w:space="0" w:color="00000A"/>
-              <w:right w:val="single" w:sz="4" w:space="0" w:color="00000A"/>
-            </w:tcBorders>
-            <w:shd w:val="clear" w:color="auto" w:fill="auto"/>
-          </w:tcPr>
-          <w:p>
-            <w:pPr>
-              <w:spacing w:after="0" w:line="240" w:lineRule="auto"/>
-              <w:rPr>
-                <w:rFonts w:ascii="Calibri" w:eastAsia="Times New Roman" w:hAnsi="Calibri" w:cs="Times New Roman"/>
-                <w:color w:val="000000"/>
-              </w:rPr>
-            </w:pPr>
-            <w:r>
-              <w:rPr>
-                <w:rFonts w:ascii="Calibri" w:eastAsia="Times New Roman" w:hAnsi="Calibri" w:cs="Times New Roman"/>
-                <w:color w:val="000000"/>
-              </w:rPr>
-              <w:t>Pass</w:t>
-            </w:r>
-          </w:p>
-        </w:tc>
-        <w:tc>
-          <w:tcPr>
-            <w:tcW w:w="3047" w:type="dxa"/>
-            <w:tcBorders>
-              <w:top w:val="single" w:sz="4" w:space="0" w:color="00000A"/>
-              <w:left w:val="single" w:sz="4" w:space="0" w:color="00000A"/>
-              <w:bottom w:val="single" w:sz="4" w:space="0" w:color="00000A"/>
-              <w:right w:val="single" w:sz="4" w:space="0" w:color="00000A"/>
-            </w:tcBorders>
-            <w:shd w:val="clear" w:color="auto" w:fill="auto"/>
-          </w:tcPr>
-          <w:p>
-            <w:pPr>
-              <w:spacing w:after="0" w:line="240" w:lineRule="auto"/>
-              <w:rPr>
-                <w:rFonts w:ascii="Calibri" w:eastAsia="Times New Roman" w:hAnsi="Calibri" w:cs="Times New Roman"/>
-                <w:color w:val="000000"/>
-              </w:rPr>
-            </w:pPr>
-            <w:r>
-              <w:rPr>
-                <w:rFonts w:ascii="Calibri" w:eastAsia="Times New Roman" w:hAnsi="Calibri" w:cs="Times New Roman"/>
-                <w:color w:val="000000"/>
-              </w:rPr>
-              <w:t xml:space="preserve">The email field is has been deleted and the game returns an error. </w:t>
-            </w:r>
+            <w:tcW w:w="2562" w:type="dxa"/>
+            <w:tcBorders>
+              <w:top w:val="single" w:sz="4" w:space="0" w:color="00000A"/>
+              <w:left w:val="single" w:sz="4" w:space="0" w:color="00000A"/>
+              <w:bottom w:val="single" w:sz="4" w:space="0" w:color="00000A"/>
+              <w:right w:val="single" w:sz="4" w:space="0" w:color="00000A"/>
+            </w:tcBorders>
+            <w:shd w:val="clear" w:color="auto" w:fill="auto"/>
+          </w:tcPr>
+          <w:p>
+            <w:pPr>
+              <w:spacing w:after="0" w:line="240" w:lineRule="auto"/>
+              <w:rPr>
+                <w:rFonts w:ascii="Calibri" w:eastAsia="Times New Roman" w:hAnsi="Calibri" w:cs="Times New Roman"/>
+                <w:color w:val="000000"/>
+              </w:rPr>
+            </w:pPr>
+            <w:r>
+              <w:rPr>
+                <w:rFonts w:ascii="Calibri" w:eastAsia="Times New Roman" w:hAnsi="Calibri" w:cs="Times New Roman"/>
+                <w:color w:val="000000"/>
+              </w:rPr>
+              <w:t xml:space="preserve">Install the </w:t>
+            </w:r>
+            <w:proofErr w:type="spellStart"/>
+            <w:r>
+              <w:rPr>
+                <w:rFonts w:ascii="Calibri" w:eastAsia="Times New Roman" w:hAnsi="Calibri" w:cs="Times New Roman"/>
+                <w:color w:val="000000"/>
+              </w:rPr>
+              <w:t>NASA_EVA_Gamification</w:t>
+            </w:r>
+            <w:proofErr w:type="spellEnd"/>
+            <w:r>
+              <w:rPr>
+                <w:rFonts w:ascii="Calibri" w:eastAsia="Times New Roman" w:hAnsi="Calibri" w:cs="Times New Roman"/>
+                <w:color w:val="000000"/>
+              </w:rPr>
+              <w:t xml:space="preserve"> extension by running “</w:t>
+            </w:r>
+            <w:proofErr w:type="spellStart"/>
+            <w:r>
+              <w:rPr>
+                <w:rFonts w:ascii="Calibri" w:eastAsia="Times New Roman" w:hAnsi="Calibri" w:cs="Times New Roman"/>
+                <w:color w:val="000000"/>
+              </w:rPr>
+              <w:t>php</w:t>
+            </w:r>
+            <w:proofErr w:type="spellEnd"/>
+            <w:r>
+              <w:rPr>
+                <w:rFonts w:ascii="Calibri" w:eastAsia="Times New Roman" w:hAnsi="Calibri" w:cs="Times New Roman"/>
+                <w:color w:val="000000"/>
+              </w:rPr>
+              <w:t xml:space="preserve"> </w:t>
+            </w:r>
+            <w:proofErr w:type="spellStart"/>
+            <w:r>
+              <w:rPr>
+                <w:rFonts w:ascii="Calibri" w:eastAsia="Times New Roman" w:hAnsi="Calibri" w:cs="Times New Roman"/>
+                <w:color w:val="000000"/>
+              </w:rPr>
+              <w:t>update.php</w:t>
+            </w:r>
+            <w:proofErr w:type="spellEnd"/>
+            <w:r>
+              <w:rPr>
+                <w:rFonts w:ascii="Calibri" w:eastAsia="Times New Roman" w:hAnsi="Calibri" w:cs="Times New Roman"/>
+                <w:color w:val="000000"/>
+              </w:rPr>
+              <w:t xml:space="preserve">” in the maintenance folder within the </w:t>
+            </w:r>
+            <w:proofErr w:type="spellStart"/>
+            <w:r>
+              <w:rPr>
+                <w:rFonts w:ascii="Calibri" w:eastAsia="Times New Roman" w:hAnsi="Calibri" w:cs="Times New Roman"/>
+                <w:color w:val="000000"/>
+              </w:rPr>
+              <w:t>MediaWiki</w:t>
+            </w:r>
+            <w:proofErr w:type="spellEnd"/>
+            <w:r>
+              <w:rPr>
+                <w:rFonts w:ascii="Calibri" w:eastAsia="Times New Roman" w:hAnsi="Calibri" w:cs="Times New Roman"/>
+                <w:color w:val="000000"/>
+              </w:rPr>
+              <w:t xml:space="preserve"> folder</w:t>
+            </w:r>
+          </w:p>
+        </w:tc>
+        <w:tc>
+          <w:tcPr>
+            <w:tcW w:w="2562" w:type="dxa"/>
+            <w:tcBorders>
+              <w:top w:val="single" w:sz="4" w:space="0" w:color="00000A"/>
+              <w:left w:val="single" w:sz="4" w:space="0" w:color="00000A"/>
+              <w:bottom w:val="single" w:sz="4" w:space="0" w:color="00000A"/>
+              <w:right w:val="single" w:sz="4" w:space="0" w:color="00000A"/>
+            </w:tcBorders>
+            <w:shd w:val="clear" w:color="auto" w:fill="auto"/>
+          </w:tcPr>
+          <w:p>
+            <w:pPr>
+              <w:spacing w:after="0" w:line="240" w:lineRule="auto"/>
+              <w:rPr>
+                <w:rFonts w:ascii="Calibri" w:eastAsia="Times New Roman" w:hAnsi="Calibri" w:cs="Times New Roman"/>
+                <w:color w:val="000000"/>
+              </w:rPr>
+            </w:pPr>
+            <w:r>
+              <w:rPr>
+                <w:rFonts w:ascii="Calibri" w:eastAsia="Times New Roman" w:hAnsi="Calibri" w:cs="Times New Roman"/>
+                <w:color w:val="000000"/>
+              </w:rPr>
+              <w:t xml:space="preserve">The </w:t>
+            </w:r>
+            <w:proofErr w:type="spellStart"/>
+            <w:r>
+              <w:rPr>
+                <w:rFonts w:ascii="Calibri" w:eastAsia="Times New Roman" w:hAnsi="Calibri" w:cs="Times New Roman"/>
+                <w:color w:val="000000"/>
+              </w:rPr>
+              <w:t>gamification_badges</w:t>
+            </w:r>
+            <w:proofErr w:type="spellEnd"/>
+            <w:r>
+              <w:rPr>
+                <w:rFonts w:ascii="Calibri" w:eastAsia="Times New Roman" w:hAnsi="Calibri" w:cs="Times New Roman"/>
+                <w:color w:val="000000"/>
+              </w:rPr>
+              <w:t xml:space="preserve"> table is recreated (a refresh of the database may be needed)</w:t>
+            </w:r>
+          </w:p>
+        </w:tc>
+        <w:tc>
+          <w:tcPr>
+            <w:tcW w:w="1046" w:type="dxa"/>
+            <w:tcBorders>
+              <w:top w:val="single" w:sz="4" w:space="0" w:color="00000A"/>
+              <w:left w:val="single" w:sz="4" w:space="0" w:color="00000A"/>
+              <w:bottom w:val="single" w:sz="4" w:space="0" w:color="00000A"/>
+              <w:right w:val="single" w:sz="4" w:space="0" w:color="00000A"/>
+            </w:tcBorders>
+            <w:shd w:val="clear" w:color="auto" w:fill="auto"/>
+          </w:tcPr>
+          <w:p>
+            <w:pPr>
+              <w:spacing w:after="0" w:line="240" w:lineRule="auto"/>
+              <w:rPr>
+                <w:rFonts w:ascii="Calibri" w:eastAsia="Times New Roman" w:hAnsi="Calibri" w:cs="Times New Roman"/>
+                <w:color w:val="000000"/>
+              </w:rPr>
+            </w:pPr>
+          </w:p>
+        </w:tc>
+        <w:tc>
+          <w:tcPr>
+            <w:tcW w:w="1022" w:type="dxa"/>
+            <w:tcBorders>
+              <w:top w:val="single" w:sz="4" w:space="0" w:color="00000A"/>
+              <w:left w:val="single" w:sz="4" w:space="0" w:color="00000A"/>
+              <w:bottom w:val="single" w:sz="4" w:space="0" w:color="00000A"/>
+              <w:right w:val="single" w:sz="4" w:space="0" w:color="00000A"/>
+            </w:tcBorders>
+            <w:shd w:val="clear" w:color="auto" w:fill="auto"/>
+          </w:tcPr>
+          <w:p>
+            <w:pPr>
+              <w:spacing w:after="0" w:line="240" w:lineRule="auto"/>
+              <w:rPr>
+                <w:rFonts w:ascii="Calibri" w:eastAsia="Times New Roman" w:hAnsi="Calibri" w:cs="Times New Roman"/>
+                <w:color w:val="000000"/>
+              </w:rPr>
+            </w:pPr>
+          </w:p>
+        </w:tc>
+        <w:tc>
+          <w:tcPr>
+            <w:tcW w:w="1706" w:type="dxa"/>
+            <w:tcBorders>
+              <w:top w:val="single" w:sz="4" w:space="0" w:color="00000A"/>
+              <w:left w:val="single" w:sz="4" w:space="0" w:color="00000A"/>
+              <w:bottom w:val="single" w:sz="4" w:space="0" w:color="00000A"/>
+              <w:right w:val="single" w:sz="4" w:space="0" w:color="00000A"/>
+            </w:tcBorders>
+            <w:shd w:val="clear" w:color="auto" w:fill="auto"/>
+          </w:tcPr>
+          <w:p>
+            <w:pPr>
+              <w:spacing w:after="0" w:line="240" w:lineRule="auto"/>
+              <w:rPr>
+                <w:rFonts w:ascii="Calibri" w:eastAsia="Times New Roman" w:hAnsi="Calibri" w:cs="Times New Roman"/>
+                <w:color w:val="000000"/>
+              </w:rPr>
+            </w:pPr>
           </w:p>
         </w:tc>
       </w:tr>
@@ -2247,7 +2533,7 @@
         </w:trPr>
         <w:tc>
           <w:tcPr>
-            <w:tcW w:w="730" w:type="dxa"/>
+            <w:tcW w:w="727" w:type="dxa"/>
             <w:tcBorders>
               <w:top w:val="single" w:sz="4" w:space="0" w:color="00000A"/>
               <w:left w:val="single" w:sz="4" w:space="0" w:color="00000A"/>
@@ -2278,173 +2564,37 @@
         </w:tc>
         <w:tc>
           <w:tcPr>
-            <w:tcW w:w="1932" w:type="dxa"/>
-            <w:tcBorders>
-              <w:top w:val="single" w:sz="4" w:space="0" w:color="00000A"/>
-              <w:left w:val="single" w:sz="4" w:space="0" w:color="00000A"/>
-              <w:bottom w:val="single" w:sz="4" w:space="0" w:color="00000A"/>
-              <w:right w:val="single" w:sz="4" w:space="0" w:color="00000A"/>
-            </w:tcBorders>
-            <w:shd w:val="clear" w:color="auto" w:fill="auto"/>
-          </w:tcPr>
-          <w:p>
-            <w:pPr>
-              <w:spacing w:after="0" w:line="240" w:lineRule="auto"/>
-              <w:rPr>
-                <w:rFonts w:ascii="Calibri" w:eastAsia="Times New Roman" w:hAnsi="Calibri" w:cs="Times New Roman"/>
-                <w:color w:val="000000"/>
-              </w:rPr>
-            </w:pPr>
-            <w:r>
-              <w:rPr>
-                <w:rFonts w:ascii="Calibri" w:eastAsia="Times New Roman" w:hAnsi="Calibri" w:cs="Times New Roman"/>
-                <w:color w:val="000000"/>
-              </w:rPr>
-              <w:t>User tries to change the email</w:t>
-            </w:r>
-          </w:p>
-        </w:tc>
-        <w:tc>
-          <w:tcPr>
-            <w:tcW w:w="1357" w:type="dxa"/>
-            <w:tcBorders>
-              <w:top w:val="single" w:sz="4" w:space="0" w:color="00000A"/>
-              <w:left w:val="single" w:sz="4" w:space="0" w:color="00000A"/>
-              <w:bottom w:val="single" w:sz="4" w:space="0" w:color="00000A"/>
-              <w:right w:val="single" w:sz="4" w:space="0" w:color="00000A"/>
-            </w:tcBorders>
-            <w:shd w:val="clear" w:color="auto" w:fill="auto"/>
-          </w:tcPr>
-          <w:p>
-            <w:pPr>
-              <w:spacing w:after="0" w:line="240" w:lineRule="auto"/>
-              <w:rPr>
-                <w:rFonts w:ascii="Calibri" w:eastAsia="Times New Roman" w:hAnsi="Calibri" w:cs="Times New Roman"/>
-                <w:color w:val="000000"/>
-              </w:rPr>
-            </w:pPr>
-            <w:r>
-              <w:rPr>
-                <w:rFonts w:ascii="Calibri" w:eastAsia="Times New Roman" w:hAnsi="Calibri" w:cs="Times New Roman"/>
-                <w:color w:val="000000"/>
-              </w:rPr>
-              <w:t>The game should accept new email</w:t>
-            </w:r>
-          </w:p>
-        </w:tc>
-        <w:tc>
-          <w:tcPr>
-            <w:tcW w:w="1533" w:type="dxa"/>
-            <w:tcBorders>
-              <w:top w:val="single" w:sz="4" w:space="0" w:color="00000A"/>
-              <w:left w:val="single" w:sz="4" w:space="0" w:color="00000A"/>
-              <w:bottom w:val="single" w:sz="4" w:space="0" w:color="00000A"/>
-              <w:right w:val="single" w:sz="4" w:space="0" w:color="00000A"/>
-            </w:tcBorders>
-            <w:shd w:val="clear" w:color="auto" w:fill="auto"/>
-          </w:tcPr>
-          <w:p>
-            <w:pPr>
-              <w:spacing w:after="0" w:line="240" w:lineRule="auto"/>
-              <w:rPr>
-                <w:rFonts w:ascii="Calibri" w:eastAsia="Times New Roman" w:hAnsi="Calibri" w:cs="Times New Roman"/>
-                <w:color w:val="000000"/>
-              </w:rPr>
-            </w:pPr>
-            <w:r>
-              <w:rPr>
-                <w:rFonts w:ascii="Calibri" w:eastAsia="Times New Roman" w:hAnsi="Calibri" w:cs="Times New Roman"/>
-                <w:color w:val="000000"/>
-              </w:rPr>
-              <w:t>The game accepts the new email</w:t>
-            </w:r>
-          </w:p>
-        </w:tc>
-        <w:tc>
-          <w:tcPr>
-            <w:tcW w:w="1025" w:type="dxa"/>
-            <w:tcBorders>
-              <w:top w:val="single" w:sz="4" w:space="0" w:color="00000A"/>
-              <w:left w:val="single" w:sz="4" w:space="0" w:color="00000A"/>
-              <w:bottom w:val="single" w:sz="4" w:space="0" w:color="00000A"/>
-              <w:right w:val="single" w:sz="4" w:space="0" w:color="00000A"/>
-            </w:tcBorders>
-            <w:shd w:val="clear" w:color="auto" w:fill="auto"/>
-          </w:tcPr>
-          <w:p>
-            <w:pPr>
-              <w:spacing w:after="0" w:line="240" w:lineRule="auto"/>
-              <w:rPr>
-                <w:rFonts w:ascii="Calibri" w:eastAsia="Times New Roman" w:hAnsi="Calibri" w:cs="Times New Roman"/>
-                <w:color w:val="000000"/>
-              </w:rPr>
-            </w:pPr>
-            <w:r>
-              <w:rPr>
-                <w:rFonts w:ascii="Calibri" w:eastAsia="Times New Roman" w:hAnsi="Calibri" w:cs="Times New Roman"/>
-                <w:color w:val="000000"/>
-              </w:rPr>
-              <w:t>Pass</w:t>
-            </w:r>
-          </w:p>
-        </w:tc>
-        <w:tc>
-          <w:tcPr>
-            <w:tcW w:w="3047" w:type="dxa"/>
-            <w:tcBorders>
-              <w:top w:val="single" w:sz="4" w:space="0" w:color="00000A"/>
-              <w:left w:val="single" w:sz="4" w:space="0" w:color="00000A"/>
-              <w:bottom w:val="single" w:sz="4" w:space="0" w:color="00000A"/>
-              <w:right w:val="single" w:sz="4" w:space="0" w:color="00000A"/>
-            </w:tcBorders>
-            <w:shd w:val="clear" w:color="auto" w:fill="auto"/>
-          </w:tcPr>
-          <w:p>
-            <w:pPr>
-              <w:spacing w:after="0" w:line="240" w:lineRule="auto"/>
-              <w:rPr>
-                <w:rFonts w:ascii="Calibri" w:eastAsia="Times New Roman" w:hAnsi="Calibri" w:cs="Times New Roman"/>
-                <w:color w:val="000000"/>
-              </w:rPr>
-            </w:pPr>
-            <w:r>
-              <w:rPr>
-                <w:rFonts w:ascii="Calibri" w:eastAsia="Times New Roman" w:hAnsi="Calibri" w:cs="Times New Roman"/>
-                <w:color w:val="000000"/>
-              </w:rPr>
-              <w:t>The game sends out a verification email to the new email address</w:t>
-            </w:r>
-            <w:r>
-              <w:rPr>
-                <w:rFonts w:ascii="Calibri" w:eastAsia="Times New Roman" w:hAnsi="Calibri" w:cs="Times New Roman"/>
-                <w:color w:val="000000"/>
-              </w:rPr>
-              <w:t xml:space="preserve">. User does not </w:t>
-            </w:r>
-            <w:r>
-              <w:rPr>
-                <w:rFonts w:ascii="Calibri" w:eastAsia="Times New Roman" w:hAnsi="Calibri" w:cs="Times New Roman"/>
-                <w:color w:val="000000"/>
-              </w:rPr>
-              <w:lastRenderedPageBreak/>
-              <w:t xml:space="preserve">receive a new badge after verifying their email. </w:t>
-            </w:r>
-          </w:p>
-          <w:p>
-            <w:pPr>
-              <w:spacing w:after="0" w:line="240" w:lineRule="auto"/>
-              <w:rPr>
-                <w:rFonts w:ascii="Calibri" w:eastAsia="Times New Roman" w:hAnsi="Calibri" w:cs="Times New Roman"/>
-                <w:color w:val="000000"/>
-              </w:rPr>
-            </w:pPr>
+            <w:tcW w:w="2562" w:type="dxa"/>
+            <w:tcBorders>
+              <w:top w:val="single" w:sz="4" w:space="0" w:color="00000A"/>
+              <w:left w:val="single" w:sz="4" w:space="0" w:color="00000A"/>
+              <w:bottom w:val="single" w:sz="4" w:space="0" w:color="00000A"/>
+              <w:right w:val="single" w:sz="4" w:space="0" w:color="00000A"/>
+            </w:tcBorders>
+            <w:shd w:val="clear" w:color="auto" w:fill="auto"/>
+          </w:tcPr>
+          <w:p>
+            <w:pPr>
+              <w:spacing w:after="0" w:line="240" w:lineRule="auto"/>
+              <w:rPr>
+                <w:rFonts w:ascii="Calibri" w:eastAsia="Times New Roman" w:hAnsi="Calibri" w:cs="Times New Roman"/>
+                <w:color w:val="000000"/>
+              </w:rPr>
+            </w:pPr>
+            <w:r>
+              <w:rPr>
+                <w:rFonts w:ascii="Calibri" w:eastAsia="Times New Roman" w:hAnsi="Calibri" w:cs="Times New Roman"/>
+                <w:color w:val="000000"/>
+              </w:rPr>
+              <w:t xml:space="preserve">Open the user table in the </w:t>
+            </w:r>
             <w:proofErr w:type="spellStart"/>
             <w:r>
               <w:rPr>
                 <w:rFonts w:ascii="Calibri" w:eastAsia="Times New Roman" w:hAnsi="Calibri" w:cs="Times New Roman"/>
                 <w:color w:val="000000"/>
               </w:rPr>
-              <w:t>gamification_badges</w:t>
+              <w:t>MediaWiki</w:t>
             </w:r>
             <w:proofErr w:type="spellEnd"/>
             <w:r>
@@ -2452,24 +2602,161 @@
                 <w:rFonts w:ascii="Calibri" w:eastAsia="Times New Roman" w:hAnsi="Calibri" w:cs="Times New Roman"/>
                 <w:color w:val="000000"/>
               </w:rPr>
-              <w:t xml:space="preserve"> table does not receive a second </w:t>
-            </w:r>
-            <w:proofErr w:type="gramStart"/>
-            <w:r>
-              <w:rPr>
-                <w:rFonts w:ascii="Calibri" w:eastAsia="Times New Roman" w:hAnsi="Calibri" w:cs="Times New Roman"/>
-                <w:color w:val="000000"/>
-              </w:rPr>
-              <w:t>badge</w:t>
-            </w:r>
-            <w:proofErr w:type="gramEnd"/>
-            <w:r>
-              <w:rPr>
-                <w:rFonts w:ascii="Calibri" w:eastAsia="Times New Roman" w:hAnsi="Calibri" w:cs="Times New Roman"/>
-                <w:color w:val="000000"/>
-              </w:rPr>
-              <w:t xml:space="preserve"> or the date of the badge changed.</w:t>
-            </w:r>
+              <w:t xml:space="preserve"> database and get the </w:t>
+            </w:r>
+            <w:proofErr w:type="spellStart"/>
+            <w:r>
+              <w:rPr>
+                <w:rFonts w:ascii="Calibri" w:eastAsia="Times New Roman" w:hAnsi="Calibri" w:cs="Times New Roman"/>
+                <w:color w:val="000000"/>
+              </w:rPr>
+              <w:t>user_id</w:t>
+            </w:r>
+            <w:proofErr w:type="spellEnd"/>
+            <w:r>
+              <w:rPr>
+                <w:rFonts w:ascii="Calibri" w:eastAsia="Times New Roman" w:hAnsi="Calibri" w:cs="Times New Roman"/>
+                <w:color w:val="000000"/>
+              </w:rPr>
+              <w:t xml:space="preserve"> of the users with </w:t>
+            </w:r>
+            <w:proofErr w:type="spellStart"/>
+            <w:r>
+              <w:rPr>
+                <w:rFonts w:ascii="Calibri" w:eastAsia="Times New Roman" w:hAnsi="Calibri" w:cs="Times New Roman"/>
+                <w:color w:val="000000"/>
+              </w:rPr>
+              <w:t>user_name</w:t>
+            </w:r>
+            <w:proofErr w:type="spellEnd"/>
+            <w:r>
+              <w:rPr>
+                <w:rFonts w:ascii="Calibri" w:eastAsia="Times New Roman" w:hAnsi="Calibri" w:cs="Times New Roman"/>
+                <w:color w:val="000000"/>
+              </w:rPr>
+              <w:t xml:space="preserve"> values “Test1,” “Test2,” “Test3,” and “Test4”</w:t>
+            </w:r>
+          </w:p>
+        </w:tc>
+        <w:tc>
+          <w:tcPr>
+            <w:tcW w:w="2562" w:type="dxa"/>
+            <w:tcBorders>
+              <w:top w:val="single" w:sz="4" w:space="0" w:color="00000A"/>
+              <w:left w:val="single" w:sz="4" w:space="0" w:color="00000A"/>
+              <w:bottom w:val="single" w:sz="4" w:space="0" w:color="00000A"/>
+              <w:right w:val="single" w:sz="4" w:space="0" w:color="00000A"/>
+            </w:tcBorders>
+            <w:shd w:val="clear" w:color="auto" w:fill="auto"/>
+          </w:tcPr>
+          <w:p>
+            <w:pPr>
+              <w:spacing w:after="0" w:line="240" w:lineRule="auto"/>
+              <w:rPr>
+                <w:rFonts w:ascii="Calibri" w:eastAsia="Times New Roman" w:hAnsi="Calibri" w:cs="Times New Roman"/>
+                <w:color w:val="000000"/>
+              </w:rPr>
+            </w:pPr>
+            <w:r>
+              <w:rPr>
+                <w:rFonts w:ascii="Calibri" w:eastAsia="Times New Roman" w:hAnsi="Calibri" w:cs="Times New Roman"/>
+                <w:color w:val="000000"/>
+              </w:rPr>
+              <w:t xml:space="preserve">The users for </w:t>
+            </w:r>
+            <w:r>
+              <w:rPr>
+                <w:rFonts w:ascii="Calibri" w:eastAsia="Times New Roman" w:hAnsi="Calibri" w:cs="Times New Roman"/>
+                <w:color w:val="000000"/>
+              </w:rPr>
+              <w:t>“Test1,” “Test2,” “Test3,” and “Test4”</w:t>
+            </w:r>
+            <w:r>
+              <w:rPr>
+                <w:rFonts w:ascii="Calibri" w:eastAsia="Times New Roman" w:hAnsi="Calibri" w:cs="Times New Roman"/>
+                <w:color w:val="000000"/>
+              </w:rPr>
+              <w:t xml:space="preserve"> exist and their </w:t>
+            </w:r>
+            <w:proofErr w:type="spellStart"/>
+            <w:r>
+              <w:rPr>
+                <w:rFonts w:ascii="Calibri" w:eastAsia="Times New Roman" w:hAnsi="Calibri" w:cs="Times New Roman"/>
+                <w:color w:val="000000"/>
+              </w:rPr>
+              <w:t>user_id</w:t>
+            </w:r>
+            <w:proofErr w:type="spellEnd"/>
+            <w:r>
+              <w:rPr>
+                <w:rFonts w:ascii="Calibri" w:eastAsia="Times New Roman" w:hAnsi="Calibri" w:cs="Times New Roman"/>
+                <w:color w:val="000000"/>
+              </w:rPr>
+              <w:t xml:space="preserve"> values are unique</w:t>
+            </w:r>
+          </w:p>
+        </w:tc>
+        <w:tc>
+          <w:tcPr>
+            <w:tcW w:w="1046" w:type="dxa"/>
+            <w:tcBorders>
+              <w:top w:val="single" w:sz="4" w:space="0" w:color="00000A"/>
+              <w:left w:val="single" w:sz="4" w:space="0" w:color="00000A"/>
+              <w:bottom w:val="single" w:sz="4" w:space="0" w:color="00000A"/>
+              <w:right w:val="single" w:sz="4" w:space="0" w:color="00000A"/>
+            </w:tcBorders>
+            <w:shd w:val="clear" w:color="auto" w:fill="auto"/>
+          </w:tcPr>
+          <w:p>
+            <w:pPr>
+              <w:spacing w:after="0" w:line="240" w:lineRule="auto"/>
+              <w:rPr>
+                <w:rFonts w:ascii="Calibri" w:eastAsia="Times New Roman" w:hAnsi="Calibri" w:cs="Times New Roman"/>
+                <w:color w:val="000000"/>
+              </w:rPr>
+            </w:pPr>
+          </w:p>
+        </w:tc>
+        <w:tc>
+          <w:tcPr>
+            <w:tcW w:w="1022" w:type="dxa"/>
+            <w:tcBorders>
+              <w:top w:val="single" w:sz="4" w:space="0" w:color="00000A"/>
+              <w:left w:val="single" w:sz="4" w:space="0" w:color="00000A"/>
+              <w:bottom w:val="single" w:sz="4" w:space="0" w:color="00000A"/>
+              <w:right w:val="single" w:sz="4" w:space="0" w:color="00000A"/>
+            </w:tcBorders>
+            <w:shd w:val="clear" w:color="auto" w:fill="auto"/>
+          </w:tcPr>
+          <w:p>
+            <w:pPr>
+              <w:spacing w:after="0" w:line="240" w:lineRule="auto"/>
+              <w:rPr>
+                <w:rFonts w:ascii="Calibri" w:eastAsia="Times New Roman" w:hAnsi="Calibri" w:cs="Times New Roman"/>
+                <w:color w:val="000000"/>
+              </w:rPr>
+            </w:pPr>
+          </w:p>
+        </w:tc>
+        <w:tc>
+          <w:tcPr>
+            <w:tcW w:w="1706" w:type="dxa"/>
+            <w:tcBorders>
+              <w:top w:val="single" w:sz="4" w:space="0" w:color="00000A"/>
+              <w:left w:val="single" w:sz="4" w:space="0" w:color="00000A"/>
+              <w:bottom w:val="single" w:sz="4" w:space="0" w:color="00000A"/>
+              <w:right w:val="single" w:sz="4" w:space="0" w:color="00000A"/>
+            </w:tcBorders>
+            <w:shd w:val="clear" w:color="auto" w:fill="auto"/>
+          </w:tcPr>
+          <w:p>
+            <w:pPr>
+              <w:spacing w:after="0" w:line="240" w:lineRule="auto"/>
+              <w:rPr>
+                <w:rFonts w:ascii="Calibri" w:eastAsia="Times New Roman" w:hAnsi="Calibri" w:cs="Times New Roman"/>
+                <w:color w:val="000000"/>
+              </w:rPr>
+            </w:pPr>
           </w:p>
         </w:tc>
       </w:tr>
@@ -2479,7 +2766,7 @@
         </w:trPr>
         <w:tc>
           <w:tcPr>
-            <w:tcW w:w="730" w:type="dxa"/>
+            <w:tcW w:w="727" w:type="dxa"/>
             <w:tcBorders>
               <w:top w:val="single" w:sz="4" w:space="0" w:color="00000A"/>
               <w:left w:val="single" w:sz="4" w:space="0" w:color="00000A"/>
@@ -2504,86 +2791,105 @@
                 <w:rFonts w:ascii="Calibri" w:eastAsia="Times New Roman" w:hAnsi="Calibri" w:cs="Times New Roman"/>
                 <w:color w:val="000000"/>
               </w:rPr>
+              <w:t>4</w:t>
+            </w:r>
+          </w:p>
+        </w:tc>
+        <w:tc>
+          <w:tcPr>
+            <w:tcW w:w="2562" w:type="dxa"/>
+            <w:tcBorders>
+              <w:top w:val="single" w:sz="4" w:space="0" w:color="00000A"/>
+              <w:left w:val="single" w:sz="4" w:space="0" w:color="00000A"/>
+              <w:bottom w:val="single" w:sz="4" w:space="0" w:color="00000A"/>
+              <w:right w:val="single" w:sz="4" w:space="0" w:color="00000A"/>
+            </w:tcBorders>
+            <w:shd w:val="clear" w:color="auto" w:fill="auto"/>
+          </w:tcPr>
+          <w:p>
+            <w:pPr>
+              <w:spacing w:after="0" w:line="240" w:lineRule="auto"/>
+              <w:rPr>
+                <w:rFonts w:ascii="Calibri" w:eastAsia="Times New Roman" w:hAnsi="Calibri" w:cs="Times New Roman"/>
+                <w:color w:val="000000"/>
+              </w:rPr>
+            </w:pPr>
+            <w:r>
+              <w:rPr>
+                <w:rFonts w:ascii="Calibri" w:eastAsia="Times New Roman" w:hAnsi="Calibri" w:cs="Times New Roman"/>
+                <w:color w:val="000000"/>
+              </w:rPr>
+              <w:t xml:space="preserve">Verify that the </w:t>
+            </w:r>
+            <w:proofErr w:type="spellStart"/>
+            <w:r>
+              <w:rPr>
+                <w:rFonts w:ascii="Calibri" w:eastAsia="Times New Roman" w:hAnsi="Calibri" w:cs="Times New Roman"/>
+                <w:color w:val="000000"/>
+              </w:rPr>
+              <w:t>user_email_authenticated</w:t>
+            </w:r>
+            <w:proofErr w:type="spellEnd"/>
+            <w:r>
+              <w:rPr>
+                <w:rFonts w:ascii="Calibri" w:eastAsia="Times New Roman" w:hAnsi="Calibri" w:cs="Times New Roman"/>
+                <w:color w:val="000000"/>
+              </w:rPr>
+              <w:t xml:space="preserve"> </w:t>
+            </w:r>
+            <w:r>
+              <w:rPr>
+                <w:rFonts w:ascii="Calibri" w:eastAsia="Times New Roman" w:hAnsi="Calibri" w:cs="Times New Roman"/>
+                <w:color w:val="000000"/>
+              </w:rPr>
               <w:lastRenderedPageBreak/>
-              <w:t>4</w:t>
-            </w:r>
-          </w:p>
-        </w:tc>
-        <w:tc>
-          <w:tcPr>
-            <w:tcW w:w="1932" w:type="dxa"/>
-            <w:tcBorders>
-              <w:top w:val="single" w:sz="4" w:space="0" w:color="00000A"/>
-              <w:left w:val="single" w:sz="4" w:space="0" w:color="00000A"/>
-              <w:bottom w:val="single" w:sz="4" w:space="0" w:color="00000A"/>
-              <w:right w:val="single" w:sz="4" w:space="0" w:color="00000A"/>
-            </w:tcBorders>
-            <w:shd w:val="clear" w:color="auto" w:fill="auto"/>
-          </w:tcPr>
-          <w:p>
-            <w:pPr>
-              <w:spacing w:after="0" w:line="240" w:lineRule="auto"/>
-              <w:rPr>
-                <w:rFonts w:ascii="Calibri" w:eastAsia="Times New Roman" w:hAnsi="Calibri" w:cs="Times New Roman"/>
-                <w:color w:val="000000"/>
-              </w:rPr>
-            </w:pPr>
-            <w:r>
-              <w:rPr>
-                <w:rFonts w:ascii="Calibri" w:eastAsia="Times New Roman" w:hAnsi="Calibri" w:cs="Times New Roman"/>
-                <w:color w:val="000000"/>
-              </w:rPr>
-              <w:t>User performs tasks (plays game)</w:t>
-            </w:r>
-          </w:p>
-        </w:tc>
-        <w:tc>
-          <w:tcPr>
-            <w:tcW w:w="1357" w:type="dxa"/>
-            <w:tcBorders>
-              <w:top w:val="single" w:sz="4" w:space="0" w:color="00000A"/>
-              <w:left w:val="single" w:sz="4" w:space="0" w:color="00000A"/>
-              <w:bottom w:val="single" w:sz="4" w:space="0" w:color="00000A"/>
-              <w:right w:val="single" w:sz="4" w:space="0" w:color="00000A"/>
-            </w:tcBorders>
-            <w:shd w:val="clear" w:color="auto" w:fill="auto"/>
-          </w:tcPr>
-          <w:p>
-            <w:pPr>
-              <w:spacing w:after="0" w:line="240" w:lineRule="auto"/>
-              <w:rPr>
-                <w:rFonts w:ascii="Calibri" w:eastAsia="Times New Roman" w:hAnsi="Calibri" w:cs="Times New Roman"/>
-                <w:color w:val="000000"/>
-              </w:rPr>
-            </w:pPr>
-            <w:r>
-              <w:rPr>
-                <w:rFonts w:ascii="Calibri" w:eastAsia="Times New Roman" w:hAnsi="Calibri" w:cs="Times New Roman"/>
-                <w:color w:val="000000"/>
-              </w:rPr>
-              <w:t>User receives notification in their new email address</w:t>
-            </w:r>
-          </w:p>
-        </w:tc>
-        <w:tc>
-          <w:tcPr>
-            <w:tcW w:w="1533" w:type="dxa"/>
-            <w:tcBorders>
-              <w:top w:val="single" w:sz="4" w:space="0" w:color="00000A"/>
-              <w:left w:val="single" w:sz="4" w:space="0" w:color="00000A"/>
-              <w:bottom w:val="single" w:sz="4" w:space="0" w:color="00000A"/>
-              <w:right w:val="single" w:sz="4" w:space="0" w:color="00000A"/>
-            </w:tcBorders>
-            <w:shd w:val="clear" w:color="auto" w:fill="auto"/>
-          </w:tcPr>
-          <w:p>
-            <w:pPr>
-              <w:spacing w:after="0" w:line="240" w:lineRule="auto"/>
-              <w:rPr>
-                <w:rFonts w:ascii="Calibri" w:eastAsia="Times New Roman" w:hAnsi="Calibri" w:cs="Times New Roman"/>
-                <w:color w:val="000000"/>
-              </w:rPr>
-            </w:pPr>
+              <w:t>value is only populated for “Test2” user</w:t>
+            </w:r>
+          </w:p>
+        </w:tc>
+        <w:tc>
+          <w:tcPr>
+            <w:tcW w:w="2562" w:type="dxa"/>
+            <w:tcBorders>
+              <w:top w:val="single" w:sz="4" w:space="0" w:color="00000A"/>
+              <w:left w:val="single" w:sz="4" w:space="0" w:color="00000A"/>
+              <w:bottom w:val="single" w:sz="4" w:space="0" w:color="00000A"/>
+              <w:right w:val="single" w:sz="4" w:space="0" w:color="00000A"/>
+            </w:tcBorders>
+            <w:shd w:val="clear" w:color="auto" w:fill="auto"/>
+          </w:tcPr>
+          <w:p>
+            <w:pPr>
+              <w:spacing w:after="0" w:line="240" w:lineRule="auto"/>
+              <w:rPr>
+                <w:rFonts w:ascii="Calibri" w:eastAsia="Times New Roman" w:hAnsi="Calibri" w:cs="Times New Roman"/>
+                <w:color w:val="000000"/>
+              </w:rPr>
+            </w:pPr>
+            <w:r>
+              <w:rPr>
+                <w:rFonts w:ascii="Calibri" w:eastAsia="Times New Roman" w:hAnsi="Calibri" w:cs="Times New Roman"/>
+                <w:color w:val="000000"/>
+              </w:rPr>
+              <w:lastRenderedPageBreak/>
+              <w:t>T</w:t>
+            </w:r>
+            <w:r>
+              <w:rPr>
+                <w:rFonts w:ascii="Calibri" w:eastAsia="Times New Roman" w:hAnsi="Calibri" w:cs="Times New Roman"/>
+                <w:color w:val="000000"/>
+              </w:rPr>
+              <w:t xml:space="preserve">he </w:t>
+            </w:r>
+            <w:proofErr w:type="spellStart"/>
+            <w:r>
+              <w:rPr>
+                <w:rFonts w:ascii="Calibri" w:eastAsia="Times New Roman" w:hAnsi="Calibri" w:cs="Times New Roman"/>
+                <w:color w:val="000000"/>
+              </w:rPr>
+              <w:t>user_email_authenticated</w:t>
+            </w:r>
+            <w:proofErr w:type="spellEnd"/>
             <w:r>
               <w:rPr>
                 <w:rFonts w:ascii="Calibri" w:eastAsia="Times New Roman" w:hAnsi="Calibri" w:cs="Times New Roman"/>
@@ -2596,110 +2902,72 @@
                 <w:rFonts w:ascii="Calibri" w:eastAsia="Times New Roman" w:hAnsi="Calibri" w:cs="Times New Roman"/>
                 <w:color w:val="000000"/>
               </w:rPr>
-              <w:t xml:space="preserve">User received email </w:t>
-            </w:r>
-          </w:p>
-        </w:tc>
-        <w:tc>
-          <w:tcPr>
-            <w:tcW w:w="1025" w:type="dxa"/>
-            <w:tcBorders>
-              <w:top w:val="single" w:sz="4" w:space="0" w:color="00000A"/>
-              <w:left w:val="single" w:sz="4" w:space="0" w:color="00000A"/>
-              <w:bottom w:val="single" w:sz="4" w:space="0" w:color="00000A"/>
-              <w:right w:val="single" w:sz="4" w:space="0" w:color="00000A"/>
-            </w:tcBorders>
-            <w:shd w:val="clear" w:color="auto" w:fill="auto"/>
-          </w:tcPr>
-          <w:p>
-            <w:pPr>
-              <w:spacing w:after="0" w:line="240" w:lineRule="auto"/>
-              <w:rPr>
-                <w:rFonts w:ascii="Calibri" w:eastAsia="Times New Roman" w:hAnsi="Calibri" w:cs="Times New Roman"/>
-                <w:color w:val="000000"/>
-              </w:rPr>
-            </w:pPr>
-            <w:r>
-              <w:rPr>
-                <w:rFonts w:ascii="Calibri" w:eastAsia="Times New Roman" w:hAnsi="Calibri" w:cs="Times New Roman"/>
-                <w:color w:val="000000"/>
-              </w:rPr>
-              <w:t>Fail</w:t>
-            </w:r>
-          </w:p>
-        </w:tc>
-        <w:tc>
-          <w:tcPr>
-            <w:tcW w:w="3047" w:type="dxa"/>
-            <w:tcBorders>
-              <w:top w:val="single" w:sz="4" w:space="0" w:color="00000A"/>
-              <w:left w:val="single" w:sz="4" w:space="0" w:color="00000A"/>
-              <w:bottom w:val="single" w:sz="4" w:space="0" w:color="00000A"/>
-              <w:right w:val="single" w:sz="4" w:space="0" w:color="00000A"/>
-            </w:tcBorders>
-            <w:shd w:val="clear" w:color="auto" w:fill="auto"/>
-          </w:tcPr>
-          <w:p>
-            <w:pPr>
-              <w:spacing w:after="0" w:line="240" w:lineRule="auto"/>
-              <w:rPr>
-                <w:rFonts w:ascii="Calibri" w:eastAsia="Times New Roman" w:hAnsi="Calibri" w:cs="Times New Roman"/>
-                <w:color w:val="000000"/>
-              </w:rPr>
-            </w:pPr>
-            <w:r>
-              <w:rPr>
-                <w:rFonts w:ascii="Calibri" w:eastAsia="Times New Roman" w:hAnsi="Calibri" w:cs="Times New Roman"/>
-                <w:color w:val="000000"/>
-              </w:rPr>
-              <w:t xml:space="preserve">Since there is no email address the user could not receive game updates. </w:t>
-            </w:r>
-          </w:p>
-          <w:p>
-            <w:pPr>
-              <w:spacing w:after="0" w:line="240" w:lineRule="auto"/>
-              <w:rPr>
-                <w:rFonts w:ascii="Calibri" w:eastAsia="Times New Roman" w:hAnsi="Calibri" w:cs="Times New Roman"/>
-                <w:color w:val="000000"/>
-              </w:rPr>
-            </w:pPr>
-            <w:r>
-              <w:rPr>
-                <w:rFonts w:ascii="Calibri" w:eastAsia="Times New Roman" w:hAnsi="Calibri" w:cs="Times New Roman"/>
-                <w:color w:val="000000"/>
-              </w:rPr>
-              <w:t xml:space="preserve">User still progressed in the game. </w:t>
-            </w:r>
-          </w:p>
-          <w:p>
-            <w:pPr>
-              <w:spacing w:after="0" w:line="240" w:lineRule="auto"/>
-              <w:rPr>
-                <w:rFonts w:ascii="Calibri" w:eastAsia="Times New Roman" w:hAnsi="Calibri" w:cs="Times New Roman"/>
-                <w:color w:val="000000"/>
-              </w:rPr>
-            </w:pPr>
-            <w:r>
-              <w:rPr>
-                <w:rFonts w:ascii="Calibri" w:eastAsia="Times New Roman" w:hAnsi="Calibri" w:cs="Times New Roman"/>
-                <w:color w:val="000000"/>
-              </w:rPr>
-              <w:t>The game should request for a new email address</w:t>
-            </w:r>
-            <w:r>
-              <w:rPr>
-                <w:rFonts w:ascii="Calibri" w:eastAsia="Times New Roman" w:hAnsi="Calibri" w:cs="Times New Roman"/>
-                <w:color w:val="000000"/>
-              </w:rPr>
-              <w:t>,</w:t>
-            </w:r>
-            <w:r>
-              <w:rPr>
-                <w:rFonts w:ascii="Calibri" w:eastAsia="Times New Roman" w:hAnsi="Calibri" w:cs="Times New Roman"/>
-                <w:color w:val="000000"/>
-              </w:rPr>
-              <w:t xml:space="preserve"> so as to continue with the game.</w:t>
-            </w:r>
+              <w:lastRenderedPageBreak/>
+              <w:t>value is only populated for “Test2” user</w:t>
+            </w:r>
+          </w:p>
+        </w:tc>
+        <w:tc>
+          <w:tcPr>
+            <w:tcW w:w="1046" w:type="dxa"/>
+            <w:tcBorders>
+              <w:top w:val="single" w:sz="4" w:space="0" w:color="00000A"/>
+              <w:left w:val="single" w:sz="4" w:space="0" w:color="00000A"/>
+              <w:bottom w:val="single" w:sz="4" w:space="0" w:color="00000A"/>
+              <w:right w:val="single" w:sz="4" w:space="0" w:color="00000A"/>
+            </w:tcBorders>
+            <w:shd w:val="clear" w:color="auto" w:fill="auto"/>
+          </w:tcPr>
+          <w:p>
+            <w:pPr>
+              <w:spacing w:after="0" w:line="240" w:lineRule="auto"/>
+              <w:rPr>
+                <w:rFonts w:ascii="Calibri" w:eastAsia="Times New Roman" w:hAnsi="Calibri" w:cs="Times New Roman"/>
+                <w:color w:val="000000"/>
+              </w:rPr>
+            </w:pPr>
+          </w:p>
+        </w:tc>
+        <w:tc>
+          <w:tcPr>
+            <w:tcW w:w="1022" w:type="dxa"/>
+            <w:tcBorders>
+              <w:top w:val="single" w:sz="4" w:space="0" w:color="00000A"/>
+              <w:left w:val="single" w:sz="4" w:space="0" w:color="00000A"/>
+              <w:bottom w:val="single" w:sz="4" w:space="0" w:color="00000A"/>
+              <w:right w:val="single" w:sz="4" w:space="0" w:color="00000A"/>
+            </w:tcBorders>
+            <w:shd w:val="clear" w:color="auto" w:fill="auto"/>
+          </w:tcPr>
+          <w:p>
+            <w:pPr>
+              <w:spacing w:after="0" w:line="240" w:lineRule="auto"/>
+              <w:rPr>
+                <w:rFonts w:ascii="Calibri" w:eastAsia="Times New Roman" w:hAnsi="Calibri" w:cs="Times New Roman"/>
+                <w:color w:val="000000"/>
+              </w:rPr>
+            </w:pPr>
+          </w:p>
+        </w:tc>
+        <w:tc>
+          <w:tcPr>
+            <w:tcW w:w="1706" w:type="dxa"/>
+            <w:tcBorders>
+              <w:top w:val="single" w:sz="4" w:space="0" w:color="00000A"/>
+              <w:left w:val="single" w:sz="4" w:space="0" w:color="00000A"/>
+              <w:bottom w:val="single" w:sz="4" w:space="0" w:color="00000A"/>
+              <w:right w:val="single" w:sz="4" w:space="0" w:color="00000A"/>
+            </w:tcBorders>
+            <w:shd w:val="clear" w:color="auto" w:fill="auto"/>
+          </w:tcPr>
+          <w:p>
+            <w:pPr>
+              <w:spacing w:after="0" w:line="240" w:lineRule="auto"/>
+              <w:rPr>
+                <w:rFonts w:ascii="Calibri" w:eastAsia="Times New Roman" w:hAnsi="Calibri" w:cs="Times New Roman"/>
+                <w:color w:val="000000"/>
+              </w:rPr>
+            </w:pPr>
           </w:p>
         </w:tc>
       </w:tr>
@@ -2709,7 +2977,7 @@
         </w:trPr>
         <w:tc>
           <w:tcPr>
-            <w:tcW w:w="730" w:type="dxa"/>
+            <w:tcW w:w="727" w:type="dxa"/>
             <w:tcBorders>
               <w:top w:val="single" w:sz="4" w:space="0" w:color="00000A"/>
               <w:left w:val="single" w:sz="4" w:space="0" w:color="00000A"/>
@@ -2729,95 +2997,219 @@
                 <w:color w:val="000000"/>
               </w:rPr>
             </w:pPr>
-          </w:p>
-        </w:tc>
-        <w:tc>
-          <w:tcPr>
-            <w:tcW w:w="1932" w:type="dxa"/>
-            <w:tcBorders>
-              <w:top w:val="single" w:sz="4" w:space="0" w:color="00000A"/>
-              <w:left w:val="single" w:sz="4" w:space="0" w:color="00000A"/>
-              <w:bottom w:val="single" w:sz="4" w:space="0" w:color="00000A"/>
-              <w:right w:val="single" w:sz="4" w:space="0" w:color="00000A"/>
-            </w:tcBorders>
-            <w:shd w:val="clear" w:color="auto" w:fill="auto"/>
-          </w:tcPr>
-          <w:p>
-            <w:pPr>
-              <w:spacing w:after="0" w:line="240" w:lineRule="auto"/>
-              <w:rPr>
-                <w:rFonts w:ascii="Calibri" w:eastAsia="Times New Roman" w:hAnsi="Calibri" w:cs="Times New Roman"/>
-                <w:color w:val="000000"/>
-              </w:rPr>
-            </w:pPr>
-          </w:p>
-        </w:tc>
-        <w:tc>
-          <w:tcPr>
-            <w:tcW w:w="1357" w:type="dxa"/>
-            <w:tcBorders>
-              <w:top w:val="single" w:sz="4" w:space="0" w:color="00000A"/>
-              <w:left w:val="single" w:sz="4" w:space="0" w:color="00000A"/>
-              <w:bottom w:val="single" w:sz="4" w:space="0" w:color="00000A"/>
-              <w:right w:val="single" w:sz="4" w:space="0" w:color="00000A"/>
-            </w:tcBorders>
-            <w:shd w:val="clear" w:color="auto" w:fill="auto"/>
-          </w:tcPr>
-          <w:p>
-            <w:pPr>
-              <w:spacing w:after="0" w:line="240" w:lineRule="auto"/>
-              <w:rPr>
-                <w:rFonts w:ascii="Calibri" w:eastAsia="Times New Roman" w:hAnsi="Calibri" w:cs="Times New Roman"/>
-                <w:color w:val="000000"/>
-              </w:rPr>
-            </w:pPr>
-          </w:p>
-        </w:tc>
-        <w:tc>
-          <w:tcPr>
-            <w:tcW w:w="1533" w:type="dxa"/>
-            <w:tcBorders>
-              <w:top w:val="single" w:sz="4" w:space="0" w:color="00000A"/>
-              <w:left w:val="single" w:sz="4" w:space="0" w:color="00000A"/>
-              <w:bottom w:val="single" w:sz="4" w:space="0" w:color="00000A"/>
-              <w:right w:val="single" w:sz="4" w:space="0" w:color="00000A"/>
-            </w:tcBorders>
-            <w:shd w:val="clear" w:color="auto" w:fill="auto"/>
-          </w:tcPr>
-          <w:p>
-            <w:pPr>
-              <w:spacing w:after="0" w:line="240" w:lineRule="auto"/>
-              <w:rPr>
-                <w:rFonts w:ascii="Calibri" w:eastAsia="Times New Roman" w:hAnsi="Calibri" w:cs="Times New Roman"/>
-                <w:color w:val="000000"/>
-              </w:rPr>
-            </w:pPr>
-          </w:p>
-        </w:tc>
-        <w:tc>
-          <w:tcPr>
-            <w:tcW w:w="1025" w:type="dxa"/>
-            <w:tcBorders>
-              <w:top w:val="single" w:sz="4" w:space="0" w:color="00000A"/>
-              <w:left w:val="single" w:sz="4" w:space="0" w:color="00000A"/>
-              <w:bottom w:val="single" w:sz="4" w:space="0" w:color="00000A"/>
-              <w:right w:val="single" w:sz="4" w:space="0" w:color="00000A"/>
-            </w:tcBorders>
-            <w:shd w:val="clear" w:color="auto" w:fill="auto"/>
-          </w:tcPr>
-          <w:p>
-            <w:pPr>
-              <w:spacing w:after="0" w:line="240" w:lineRule="auto"/>
-              <w:rPr>
-                <w:rFonts w:ascii="Calibri" w:eastAsia="Times New Roman" w:hAnsi="Calibri" w:cs="Times New Roman"/>
-                <w:color w:val="000000"/>
-              </w:rPr>
-            </w:pPr>
-          </w:p>
-        </w:tc>
-        <w:tc>
-          <w:tcPr>
-            <w:tcW w:w="3047" w:type="dxa"/>
+            <w:r>
+              <w:rPr>
+                <w:rFonts w:ascii="Calibri" w:eastAsia="Times New Roman" w:hAnsi="Calibri" w:cs="Times New Roman"/>
+                <w:color w:val="000000"/>
+              </w:rPr>
+              <w:t>5</w:t>
+            </w:r>
+          </w:p>
+        </w:tc>
+        <w:tc>
+          <w:tcPr>
+            <w:tcW w:w="2562" w:type="dxa"/>
+            <w:tcBorders>
+              <w:top w:val="single" w:sz="4" w:space="0" w:color="00000A"/>
+              <w:left w:val="single" w:sz="4" w:space="0" w:color="00000A"/>
+              <w:bottom w:val="single" w:sz="4" w:space="0" w:color="00000A"/>
+              <w:right w:val="single" w:sz="4" w:space="0" w:color="00000A"/>
+            </w:tcBorders>
+            <w:shd w:val="clear" w:color="auto" w:fill="auto"/>
+          </w:tcPr>
+          <w:p>
+            <w:pPr>
+              <w:spacing w:after="0" w:line="240" w:lineRule="auto"/>
+              <w:rPr>
+                <w:rFonts w:ascii="Calibri" w:eastAsia="Times New Roman" w:hAnsi="Calibri" w:cs="Times New Roman"/>
+                <w:color w:val="000000"/>
+              </w:rPr>
+            </w:pPr>
+            <w:r>
+              <w:rPr>
+                <w:rFonts w:ascii="Calibri" w:eastAsia="Times New Roman" w:hAnsi="Calibri" w:cs="Times New Roman"/>
+                <w:color w:val="000000"/>
+              </w:rPr>
+              <w:t xml:space="preserve">Open the </w:t>
+            </w:r>
+            <w:proofErr w:type="spellStart"/>
+            <w:r>
+              <w:rPr>
+                <w:rFonts w:ascii="Calibri" w:eastAsia="Times New Roman" w:hAnsi="Calibri" w:cs="Times New Roman"/>
+                <w:color w:val="000000"/>
+              </w:rPr>
+              <w:t>gamification_badges</w:t>
+            </w:r>
+            <w:proofErr w:type="spellEnd"/>
+            <w:r>
+              <w:rPr>
+                <w:rFonts w:ascii="Calibri" w:eastAsia="Times New Roman" w:hAnsi="Calibri" w:cs="Times New Roman"/>
+                <w:color w:val="000000"/>
+              </w:rPr>
+              <w:t xml:space="preserve"> table in the </w:t>
+            </w:r>
+            <w:proofErr w:type="spellStart"/>
+            <w:r>
+              <w:rPr>
+                <w:rFonts w:ascii="Calibri" w:eastAsia="Times New Roman" w:hAnsi="Calibri" w:cs="Times New Roman"/>
+                <w:color w:val="000000"/>
+              </w:rPr>
+              <w:t>MediaWiki</w:t>
+            </w:r>
+            <w:proofErr w:type="spellEnd"/>
+            <w:r>
+              <w:rPr>
+                <w:rFonts w:ascii="Calibri" w:eastAsia="Times New Roman" w:hAnsi="Calibri" w:cs="Times New Roman"/>
+                <w:color w:val="000000"/>
+              </w:rPr>
+              <w:t xml:space="preserve"> database and check that one record exists for the </w:t>
+            </w:r>
+            <w:proofErr w:type="spellStart"/>
+            <w:r>
+              <w:rPr>
+                <w:rFonts w:ascii="Calibri" w:eastAsia="Times New Roman" w:hAnsi="Calibri" w:cs="Times New Roman"/>
+                <w:color w:val="000000"/>
+              </w:rPr>
+              <w:t>user_id</w:t>
+            </w:r>
+            <w:proofErr w:type="spellEnd"/>
+            <w:r>
+              <w:rPr>
+                <w:rFonts w:ascii="Calibri" w:eastAsia="Times New Roman" w:hAnsi="Calibri" w:cs="Times New Roman"/>
+                <w:color w:val="000000"/>
+              </w:rPr>
+              <w:t xml:space="preserve"> value relating to the user of “Test2” and that no other records exist for </w:t>
+            </w:r>
+            <w:proofErr w:type="spellStart"/>
+            <w:r>
+              <w:rPr>
+                <w:rFonts w:ascii="Calibri" w:eastAsia="Times New Roman" w:hAnsi="Calibri" w:cs="Times New Roman"/>
+                <w:color w:val="000000"/>
+              </w:rPr>
+              <w:t>user_id</w:t>
+            </w:r>
+            <w:proofErr w:type="spellEnd"/>
+            <w:r>
+              <w:rPr>
+                <w:rFonts w:ascii="Calibri" w:eastAsia="Times New Roman" w:hAnsi="Calibri" w:cs="Times New Roman"/>
+                <w:color w:val="000000"/>
+              </w:rPr>
+              <w:t xml:space="preserve"> values relating to the users of “Test1,” “Test3,” or “Test4”</w:t>
+            </w:r>
+          </w:p>
+        </w:tc>
+        <w:tc>
+          <w:tcPr>
+            <w:tcW w:w="2562" w:type="dxa"/>
+            <w:tcBorders>
+              <w:top w:val="single" w:sz="4" w:space="0" w:color="00000A"/>
+              <w:left w:val="single" w:sz="4" w:space="0" w:color="00000A"/>
+              <w:bottom w:val="single" w:sz="4" w:space="0" w:color="00000A"/>
+              <w:right w:val="single" w:sz="4" w:space="0" w:color="00000A"/>
+            </w:tcBorders>
+            <w:shd w:val="clear" w:color="auto" w:fill="auto"/>
+          </w:tcPr>
+          <w:p>
+            <w:pPr>
+              <w:spacing w:after="0" w:line="240" w:lineRule="auto"/>
+              <w:rPr>
+                <w:rFonts w:ascii="Calibri" w:eastAsia="Times New Roman" w:hAnsi="Calibri" w:cs="Times New Roman"/>
+                <w:color w:val="000000"/>
+              </w:rPr>
+            </w:pPr>
+            <w:r>
+              <w:rPr>
+                <w:rFonts w:ascii="Calibri" w:eastAsia="Times New Roman" w:hAnsi="Calibri" w:cs="Times New Roman"/>
+                <w:color w:val="000000"/>
+              </w:rPr>
+              <w:t>O</w:t>
+            </w:r>
+            <w:r>
+              <w:rPr>
+                <w:rFonts w:ascii="Calibri" w:eastAsia="Times New Roman" w:hAnsi="Calibri" w:cs="Times New Roman"/>
+                <w:color w:val="000000"/>
+              </w:rPr>
+              <w:t xml:space="preserve">ne record exists for the </w:t>
+            </w:r>
+            <w:proofErr w:type="spellStart"/>
+            <w:r>
+              <w:rPr>
+                <w:rFonts w:ascii="Calibri" w:eastAsia="Times New Roman" w:hAnsi="Calibri" w:cs="Times New Roman"/>
+                <w:color w:val="000000"/>
+              </w:rPr>
+              <w:t>user_id</w:t>
+            </w:r>
+            <w:proofErr w:type="spellEnd"/>
+            <w:r>
+              <w:rPr>
+                <w:rFonts w:ascii="Calibri" w:eastAsia="Times New Roman" w:hAnsi="Calibri" w:cs="Times New Roman"/>
+                <w:color w:val="000000"/>
+              </w:rPr>
+              <w:t xml:space="preserve"> value relating to the user of “Test2” and that no other records exist for </w:t>
+            </w:r>
+            <w:proofErr w:type="spellStart"/>
+            <w:r>
+              <w:rPr>
+                <w:rFonts w:ascii="Calibri" w:eastAsia="Times New Roman" w:hAnsi="Calibri" w:cs="Times New Roman"/>
+                <w:color w:val="000000"/>
+              </w:rPr>
+              <w:t>user_id</w:t>
+            </w:r>
+            <w:proofErr w:type="spellEnd"/>
+            <w:r>
+              <w:rPr>
+                <w:rFonts w:ascii="Calibri" w:eastAsia="Times New Roman" w:hAnsi="Calibri" w:cs="Times New Roman"/>
+                <w:color w:val="000000"/>
+              </w:rPr>
+              <w:t xml:space="preserve"> values relating to the users of “Test1,” “Test3,” or “Test4”</w:t>
+            </w:r>
+          </w:p>
+        </w:tc>
+        <w:tc>
+          <w:tcPr>
+            <w:tcW w:w="1046" w:type="dxa"/>
+            <w:tcBorders>
+              <w:top w:val="single" w:sz="4" w:space="0" w:color="00000A"/>
+              <w:left w:val="single" w:sz="4" w:space="0" w:color="00000A"/>
+              <w:bottom w:val="single" w:sz="4" w:space="0" w:color="00000A"/>
+              <w:right w:val="single" w:sz="4" w:space="0" w:color="00000A"/>
+            </w:tcBorders>
+            <w:shd w:val="clear" w:color="auto" w:fill="auto"/>
+          </w:tcPr>
+          <w:p>
+            <w:pPr>
+              <w:spacing w:after="0" w:line="240" w:lineRule="auto"/>
+              <w:rPr>
+                <w:rFonts w:ascii="Calibri" w:eastAsia="Times New Roman" w:hAnsi="Calibri" w:cs="Times New Roman"/>
+                <w:color w:val="000000"/>
+              </w:rPr>
+            </w:pPr>
+          </w:p>
+        </w:tc>
+        <w:tc>
+          <w:tcPr>
+            <w:tcW w:w="1022" w:type="dxa"/>
+            <w:tcBorders>
+              <w:top w:val="single" w:sz="4" w:space="0" w:color="00000A"/>
+              <w:left w:val="single" w:sz="4" w:space="0" w:color="00000A"/>
+              <w:bottom w:val="single" w:sz="4" w:space="0" w:color="00000A"/>
+              <w:right w:val="single" w:sz="4" w:space="0" w:color="00000A"/>
+            </w:tcBorders>
+            <w:shd w:val="clear" w:color="auto" w:fill="auto"/>
+          </w:tcPr>
+          <w:p>
+            <w:pPr>
+              <w:spacing w:after="0" w:line="240" w:lineRule="auto"/>
+              <w:rPr>
+                <w:rFonts w:ascii="Calibri" w:eastAsia="Times New Roman" w:hAnsi="Calibri" w:cs="Times New Roman"/>
+                <w:color w:val="000000"/>
+              </w:rPr>
+            </w:pPr>
+          </w:p>
+        </w:tc>
+        <w:tc>
+          <w:tcPr>
+            <w:tcW w:w="1706" w:type="dxa"/>
             <w:tcBorders>
               <w:top w:val="single" w:sz="4" w:space="0" w:color="00000A"/>
               <w:left w:val="single" w:sz="4" w:space="0" w:color="00000A"/>
@@ -2843,7 +3235,7 @@
         </w:trPr>
         <w:tc>
           <w:tcPr>
-            <w:tcW w:w="730" w:type="dxa"/>
+            <w:tcW w:w="727" w:type="dxa"/>
             <w:tcBorders>
               <w:top w:val="single" w:sz="4" w:space="0" w:color="00000A"/>
               <w:left w:val="single" w:sz="4" w:space="0" w:color="00000A"/>
@@ -2863,111 +3255,675 @@
                 <w:color w:val="000000"/>
               </w:rPr>
             </w:pPr>
-          </w:p>
-        </w:tc>
-        <w:tc>
-          <w:tcPr>
-            <w:tcW w:w="1932" w:type="dxa"/>
-            <w:tcBorders>
-              <w:top w:val="single" w:sz="4" w:space="0" w:color="00000A"/>
-              <w:left w:val="single" w:sz="4" w:space="0" w:color="00000A"/>
-              <w:bottom w:val="single" w:sz="4" w:space="0" w:color="00000A"/>
-              <w:right w:val="single" w:sz="4" w:space="0" w:color="00000A"/>
-            </w:tcBorders>
-            <w:shd w:val="clear" w:color="auto" w:fill="auto"/>
-          </w:tcPr>
-          <w:p>
-            <w:pPr>
-              <w:spacing w:after="0" w:line="240" w:lineRule="auto"/>
-              <w:rPr>
-                <w:rFonts w:ascii="Calibri" w:eastAsia="Times New Roman" w:hAnsi="Calibri" w:cs="Times New Roman"/>
-                <w:color w:val="000000"/>
-              </w:rPr>
-            </w:pPr>
-          </w:p>
-        </w:tc>
-        <w:tc>
-          <w:tcPr>
-            <w:tcW w:w="1357" w:type="dxa"/>
-            <w:tcBorders>
-              <w:top w:val="single" w:sz="4" w:space="0" w:color="00000A"/>
-              <w:left w:val="single" w:sz="4" w:space="0" w:color="00000A"/>
-              <w:bottom w:val="single" w:sz="4" w:space="0" w:color="00000A"/>
-              <w:right w:val="single" w:sz="4" w:space="0" w:color="00000A"/>
-            </w:tcBorders>
-            <w:shd w:val="clear" w:color="auto" w:fill="auto"/>
-          </w:tcPr>
-          <w:p>
-            <w:pPr>
-              <w:spacing w:after="0" w:line="240" w:lineRule="auto"/>
-              <w:rPr>
-                <w:rFonts w:ascii="Calibri" w:eastAsia="Times New Roman" w:hAnsi="Calibri" w:cs="Times New Roman"/>
-                <w:color w:val="000000"/>
-              </w:rPr>
-            </w:pPr>
-          </w:p>
-        </w:tc>
-        <w:tc>
-          <w:tcPr>
-            <w:tcW w:w="1533" w:type="dxa"/>
-            <w:tcBorders>
-              <w:top w:val="single" w:sz="4" w:space="0" w:color="00000A"/>
-              <w:left w:val="single" w:sz="4" w:space="0" w:color="00000A"/>
-              <w:bottom w:val="single" w:sz="4" w:space="0" w:color="00000A"/>
-              <w:right w:val="single" w:sz="4" w:space="0" w:color="00000A"/>
-            </w:tcBorders>
-            <w:shd w:val="clear" w:color="auto" w:fill="auto"/>
-          </w:tcPr>
-          <w:p>
-            <w:pPr>
-              <w:spacing w:after="0" w:line="240" w:lineRule="auto"/>
-              <w:rPr>
-                <w:rFonts w:ascii="Calibri" w:eastAsia="Times New Roman" w:hAnsi="Calibri" w:cs="Times New Roman"/>
-                <w:color w:val="000000"/>
-              </w:rPr>
-            </w:pPr>
-          </w:p>
-        </w:tc>
-        <w:tc>
-          <w:tcPr>
-            <w:tcW w:w="1025" w:type="dxa"/>
-            <w:tcBorders>
-              <w:top w:val="single" w:sz="4" w:space="0" w:color="00000A"/>
-              <w:left w:val="single" w:sz="4" w:space="0" w:color="00000A"/>
-              <w:bottom w:val="single" w:sz="4" w:space="0" w:color="00000A"/>
-              <w:right w:val="single" w:sz="4" w:space="0" w:color="00000A"/>
-            </w:tcBorders>
-            <w:shd w:val="clear" w:color="auto" w:fill="auto"/>
-          </w:tcPr>
-          <w:p>
-            <w:pPr>
-              <w:spacing w:after="0" w:line="240" w:lineRule="auto"/>
-              <w:rPr>
-                <w:rFonts w:ascii="Calibri" w:eastAsia="Times New Roman" w:hAnsi="Calibri" w:cs="Times New Roman"/>
-                <w:color w:val="000000"/>
-              </w:rPr>
-            </w:pPr>
-          </w:p>
-        </w:tc>
-        <w:tc>
-          <w:tcPr>
-            <w:tcW w:w="3047" w:type="dxa"/>
-            <w:tcBorders>
-              <w:top w:val="single" w:sz="4" w:space="0" w:color="00000A"/>
-              <w:left w:val="single" w:sz="4" w:space="0" w:color="00000A"/>
-              <w:bottom w:val="single" w:sz="4" w:space="0" w:color="00000A"/>
-              <w:right w:val="single" w:sz="4" w:space="0" w:color="00000A"/>
-            </w:tcBorders>
-            <w:shd w:val="clear" w:color="auto" w:fill="auto"/>
-          </w:tcPr>
-          <w:p>
-            <w:pPr>
-              <w:spacing w:after="0" w:line="240" w:lineRule="auto"/>
-              <w:rPr>
-                <w:rFonts w:ascii="Calibri" w:eastAsia="Times New Roman" w:hAnsi="Calibri" w:cs="Times New Roman"/>
-                <w:color w:val="000000"/>
-              </w:rPr>
-            </w:pPr>
+            <w:r>
+              <w:rPr>
+                <w:rFonts w:ascii="Calibri" w:eastAsia="Times New Roman" w:hAnsi="Calibri" w:cs="Times New Roman"/>
+                <w:color w:val="000000"/>
+              </w:rPr>
+              <w:t>6</w:t>
+            </w:r>
+          </w:p>
+        </w:tc>
+        <w:tc>
+          <w:tcPr>
+            <w:tcW w:w="2562" w:type="dxa"/>
+            <w:tcBorders>
+              <w:top w:val="single" w:sz="4" w:space="0" w:color="00000A"/>
+              <w:left w:val="single" w:sz="4" w:space="0" w:color="00000A"/>
+              <w:bottom w:val="single" w:sz="4" w:space="0" w:color="00000A"/>
+              <w:right w:val="single" w:sz="4" w:space="0" w:color="00000A"/>
+            </w:tcBorders>
+            <w:shd w:val="clear" w:color="auto" w:fill="auto"/>
+          </w:tcPr>
+          <w:p>
+            <w:pPr>
+              <w:spacing w:after="0" w:line="240" w:lineRule="auto"/>
+              <w:rPr>
+                <w:rFonts w:ascii="Calibri" w:eastAsia="Times New Roman" w:hAnsi="Calibri" w:cs="Times New Roman"/>
+                <w:color w:val="000000"/>
+              </w:rPr>
+            </w:pPr>
+            <w:r>
+              <w:rPr>
+                <w:rFonts w:ascii="Calibri" w:eastAsia="Times New Roman" w:hAnsi="Calibri" w:cs="Times New Roman"/>
+                <w:color w:val="000000"/>
+              </w:rPr>
+              <w:t xml:space="preserve">Verify that the record relating to the user of “Test2” has a </w:t>
+            </w:r>
+            <w:proofErr w:type="spellStart"/>
+            <w:r>
+              <w:rPr>
+                <w:rFonts w:ascii="Calibri" w:eastAsia="Times New Roman" w:hAnsi="Calibri" w:cs="Times New Roman"/>
+                <w:color w:val="000000"/>
+              </w:rPr>
+              <w:t>badge_tag</w:t>
+            </w:r>
+            <w:proofErr w:type="spellEnd"/>
+            <w:r>
+              <w:rPr>
+                <w:rFonts w:ascii="Calibri" w:eastAsia="Times New Roman" w:hAnsi="Calibri" w:cs="Times New Roman"/>
+                <w:color w:val="000000"/>
+              </w:rPr>
+              <w:t xml:space="preserve"> value of “gamification-badge-</w:t>
+            </w:r>
+            <w:proofErr w:type="spellStart"/>
+            <w:r>
+              <w:rPr>
+                <w:rFonts w:ascii="Calibri" w:eastAsia="Times New Roman" w:hAnsi="Calibri" w:cs="Times New Roman"/>
+                <w:color w:val="000000"/>
+              </w:rPr>
+              <w:t>emailverification</w:t>
+            </w:r>
+            <w:proofErr w:type="spellEnd"/>
+            <w:r>
+              <w:rPr>
+                <w:rFonts w:ascii="Calibri" w:eastAsia="Times New Roman" w:hAnsi="Calibri" w:cs="Times New Roman"/>
+                <w:color w:val="000000"/>
+              </w:rPr>
+              <w:t xml:space="preserve">,” a </w:t>
+            </w:r>
+            <w:proofErr w:type="spellStart"/>
+            <w:r>
+              <w:rPr>
+                <w:rFonts w:ascii="Calibri" w:eastAsia="Times New Roman" w:hAnsi="Calibri" w:cs="Times New Roman"/>
+                <w:color w:val="000000"/>
+              </w:rPr>
+              <w:t>badge_rank</w:t>
+            </w:r>
+            <w:proofErr w:type="spellEnd"/>
+            <w:r>
+              <w:rPr>
+                <w:rFonts w:ascii="Calibri" w:eastAsia="Times New Roman" w:hAnsi="Calibri" w:cs="Times New Roman"/>
+                <w:color w:val="000000"/>
+              </w:rPr>
+              <w:t xml:space="preserve"> value of “gamification-rank-1,” and a </w:t>
+            </w:r>
+            <w:proofErr w:type="spellStart"/>
+            <w:r>
+              <w:rPr>
+                <w:rFonts w:ascii="Calibri" w:eastAsia="Times New Roman" w:hAnsi="Calibri" w:cs="Times New Roman"/>
+                <w:color w:val="000000"/>
+              </w:rPr>
+              <w:t>date_badge_earned</w:t>
+            </w:r>
+            <w:proofErr w:type="spellEnd"/>
+            <w:r>
+              <w:rPr>
+                <w:rFonts w:ascii="Calibri" w:eastAsia="Times New Roman" w:hAnsi="Calibri" w:cs="Times New Roman"/>
+                <w:color w:val="000000"/>
+              </w:rPr>
+              <w:t xml:space="preserve"> value of (NULL)</w:t>
+            </w:r>
+          </w:p>
+        </w:tc>
+        <w:tc>
+          <w:tcPr>
+            <w:tcW w:w="2562" w:type="dxa"/>
+            <w:tcBorders>
+              <w:top w:val="single" w:sz="4" w:space="0" w:color="00000A"/>
+              <w:left w:val="single" w:sz="4" w:space="0" w:color="00000A"/>
+              <w:bottom w:val="single" w:sz="4" w:space="0" w:color="00000A"/>
+              <w:right w:val="single" w:sz="4" w:space="0" w:color="00000A"/>
+            </w:tcBorders>
+            <w:shd w:val="clear" w:color="auto" w:fill="auto"/>
+          </w:tcPr>
+          <w:p>
+            <w:pPr>
+              <w:spacing w:after="0" w:line="240" w:lineRule="auto"/>
+              <w:rPr>
+                <w:rFonts w:ascii="Calibri" w:eastAsia="Times New Roman" w:hAnsi="Calibri" w:cs="Times New Roman"/>
+                <w:color w:val="000000"/>
+              </w:rPr>
+            </w:pPr>
+            <w:r>
+              <w:rPr>
+                <w:rFonts w:ascii="Calibri" w:eastAsia="Times New Roman" w:hAnsi="Calibri" w:cs="Times New Roman"/>
+                <w:color w:val="000000"/>
+              </w:rPr>
+              <w:t>T</w:t>
+            </w:r>
+            <w:r>
+              <w:rPr>
+                <w:rFonts w:ascii="Calibri" w:eastAsia="Times New Roman" w:hAnsi="Calibri" w:cs="Times New Roman"/>
+                <w:color w:val="000000"/>
+              </w:rPr>
+              <w:t xml:space="preserve">he record relating to the user of “Test2” has a </w:t>
+            </w:r>
+            <w:proofErr w:type="spellStart"/>
+            <w:r>
+              <w:rPr>
+                <w:rFonts w:ascii="Calibri" w:eastAsia="Times New Roman" w:hAnsi="Calibri" w:cs="Times New Roman"/>
+                <w:color w:val="000000"/>
+              </w:rPr>
+              <w:t>badge_tag</w:t>
+            </w:r>
+            <w:proofErr w:type="spellEnd"/>
+            <w:r>
+              <w:rPr>
+                <w:rFonts w:ascii="Calibri" w:eastAsia="Times New Roman" w:hAnsi="Calibri" w:cs="Times New Roman"/>
+                <w:color w:val="000000"/>
+              </w:rPr>
+              <w:t xml:space="preserve"> value of “gamification-badge-</w:t>
+            </w:r>
+            <w:proofErr w:type="spellStart"/>
+            <w:r>
+              <w:rPr>
+                <w:rFonts w:ascii="Calibri" w:eastAsia="Times New Roman" w:hAnsi="Calibri" w:cs="Times New Roman"/>
+                <w:color w:val="000000"/>
+              </w:rPr>
+              <w:t>emailverification</w:t>
+            </w:r>
+            <w:proofErr w:type="spellEnd"/>
+            <w:r>
+              <w:rPr>
+                <w:rFonts w:ascii="Calibri" w:eastAsia="Times New Roman" w:hAnsi="Calibri" w:cs="Times New Roman"/>
+                <w:color w:val="000000"/>
+              </w:rPr>
+              <w:t xml:space="preserve">,” a </w:t>
+            </w:r>
+            <w:proofErr w:type="spellStart"/>
+            <w:r>
+              <w:rPr>
+                <w:rFonts w:ascii="Calibri" w:eastAsia="Times New Roman" w:hAnsi="Calibri" w:cs="Times New Roman"/>
+                <w:color w:val="000000"/>
+              </w:rPr>
+              <w:t>badge_rank</w:t>
+            </w:r>
+            <w:proofErr w:type="spellEnd"/>
+            <w:r>
+              <w:rPr>
+                <w:rFonts w:ascii="Calibri" w:eastAsia="Times New Roman" w:hAnsi="Calibri" w:cs="Times New Roman"/>
+                <w:color w:val="000000"/>
+              </w:rPr>
+              <w:t xml:space="preserve"> value of “gamification-rank-1,” and a </w:t>
+            </w:r>
+            <w:proofErr w:type="spellStart"/>
+            <w:r>
+              <w:rPr>
+                <w:rFonts w:ascii="Calibri" w:eastAsia="Times New Roman" w:hAnsi="Calibri" w:cs="Times New Roman"/>
+                <w:color w:val="000000"/>
+              </w:rPr>
+              <w:t>date_badge_earned</w:t>
+            </w:r>
+            <w:proofErr w:type="spellEnd"/>
+            <w:r>
+              <w:rPr>
+                <w:rFonts w:ascii="Calibri" w:eastAsia="Times New Roman" w:hAnsi="Calibri" w:cs="Times New Roman"/>
+                <w:color w:val="000000"/>
+              </w:rPr>
+              <w:t xml:space="preserve"> value of (NULL)</w:t>
+            </w:r>
+          </w:p>
+        </w:tc>
+        <w:tc>
+          <w:tcPr>
+            <w:tcW w:w="1046" w:type="dxa"/>
+            <w:tcBorders>
+              <w:top w:val="single" w:sz="4" w:space="0" w:color="00000A"/>
+              <w:left w:val="single" w:sz="4" w:space="0" w:color="00000A"/>
+              <w:bottom w:val="single" w:sz="4" w:space="0" w:color="00000A"/>
+              <w:right w:val="single" w:sz="4" w:space="0" w:color="00000A"/>
+            </w:tcBorders>
+            <w:shd w:val="clear" w:color="auto" w:fill="auto"/>
+          </w:tcPr>
+          <w:p>
+            <w:pPr>
+              <w:spacing w:after="0" w:line="240" w:lineRule="auto"/>
+              <w:rPr>
+                <w:rFonts w:ascii="Calibri" w:eastAsia="Times New Roman" w:hAnsi="Calibri" w:cs="Times New Roman"/>
+                <w:color w:val="000000"/>
+              </w:rPr>
+            </w:pPr>
+          </w:p>
+        </w:tc>
+        <w:tc>
+          <w:tcPr>
+            <w:tcW w:w="1022" w:type="dxa"/>
+            <w:tcBorders>
+              <w:top w:val="single" w:sz="4" w:space="0" w:color="00000A"/>
+              <w:left w:val="single" w:sz="4" w:space="0" w:color="00000A"/>
+              <w:bottom w:val="single" w:sz="4" w:space="0" w:color="00000A"/>
+              <w:right w:val="single" w:sz="4" w:space="0" w:color="00000A"/>
+            </w:tcBorders>
+            <w:shd w:val="clear" w:color="auto" w:fill="auto"/>
+          </w:tcPr>
+          <w:p>
+            <w:pPr>
+              <w:spacing w:after="0" w:line="240" w:lineRule="auto"/>
+              <w:rPr>
+                <w:rFonts w:ascii="Calibri" w:eastAsia="Times New Roman" w:hAnsi="Calibri" w:cs="Times New Roman"/>
+                <w:color w:val="000000"/>
+              </w:rPr>
+            </w:pPr>
+          </w:p>
+        </w:tc>
+        <w:tc>
+          <w:tcPr>
+            <w:tcW w:w="1706" w:type="dxa"/>
+            <w:tcBorders>
+              <w:top w:val="single" w:sz="4" w:space="0" w:color="00000A"/>
+              <w:left w:val="single" w:sz="4" w:space="0" w:color="00000A"/>
+              <w:bottom w:val="single" w:sz="4" w:space="0" w:color="00000A"/>
+              <w:right w:val="single" w:sz="4" w:space="0" w:color="00000A"/>
+            </w:tcBorders>
+            <w:shd w:val="clear" w:color="auto" w:fill="auto"/>
+          </w:tcPr>
+          <w:p>
+            <w:pPr>
+              <w:spacing w:after="0" w:line="240" w:lineRule="auto"/>
+              <w:rPr>
+                <w:rFonts w:ascii="Calibri" w:eastAsia="Times New Roman" w:hAnsi="Calibri" w:cs="Times New Roman"/>
+                <w:color w:val="000000"/>
+              </w:rPr>
+            </w:pPr>
+          </w:p>
+        </w:tc>
+      </w:tr>
+    </w:tbl>
+    <w:p>
+      <w:pPr>
+        <w:pStyle w:val="Heading1"/>
+        <w:rPr>
+          <w:rFonts w:ascii="Calibri" w:hAnsi="Calibri"/>
+        </w:rPr>
+      </w:pPr>
+      <w:r>
+        <w:rPr>
+          <w:rFonts w:ascii="Calibri" w:hAnsi="Calibri"/>
+        </w:rPr>
+        <w:t xml:space="preserve">Test Script </w:t>
+      </w:r>
+      <w:r>
+        <w:rPr>
+          <w:rFonts w:ascii="Calibri" w:hAnsi="Calibri"/>
+        </w:rPr>
+        <w:t xml:space="preserve">Game Badge </w:t>
+      </w:r>
+      <w:r>
+        <w:rPr>
+          <w:rFonts w:ascii="Calibri" w:hAnsi="Calibri"/>
+        </w:rPr>
+        <w:t>Preexisting</w:t>
+      </w:r>
+    </w:p>
+    <w:p>
+      <w:pPr>
+        <w:pStyle w:val="Heading2"/>
+        <w:rPr>
+          <w:rFonts w:ascii="Calibri" w:hAnsi="Calibri"/>
+        </w:rPr>
+      </w:pPr>
+      <w:r>
+        <w:rPr>
+          <w:rFonts w:ascii="Calibri" w:hAnsi="Calibri"/>
+        </w:rPr>
+        <w:t>Identification</w:t>
+      </w:r>
+    </w:p>
+    <w:p>
+      <w:pPr>
+        <w:rPr>
+          <w:rFonts w:ascii="Calibri" w:hAnsi="Calibri"/>
+        </w:rPr>
+      </w:pPr>
+      <w:r>
+        <w:rPr>
+          <w:rFonts w:ascii="Calibri" w:hAnsi="Calibri"/>
+        </w:rPr>
+        <w:t>Unique Identifier of Script: Game</w:t>
+      </w:r>
+      <w:r>
+        <w:rPr>
+          <w:rFonts w:ascii="Calibri" w:hAnsi="Calibri"/>
+        </w:rPr>
+        <w:t>-</w:t>
+      </w:r>
+      <w:r>
+        <w:rPr>
+          <w:rFonts w:ascii="Calibri" w:hAnsi="Calibri"/>
+        </w:rPr>
+        <w:t>0</w:t>
+      </w:r>
+      <w:r>
+        <w:rPr>
+          <w:rFonts w:ascii="Calibri" w:hAnsi="Calibri"/>
+        </w:rPr>
+        <w:t>2</w:t>
+      </w:r>
+    </w:p>
+    <w:p>
+      <w:pPr>
+        <w:rPr>
+          <w:rFonts w:ascii="Calibri" w:hAnsi="Calibri"/>
+        </w:rPr>
+      </w:pPr>
+      <w:r>
+        <w:rPr>
+          <w:rFonts w:ascii="Calibri" w:hAnsi="Calibri"/>
+        </w:rPr>
+        <w:t xml:space="preserve">Test Script Version: </w:t>
+      </w:r>
+      <w:r>
+        <w:rPr>
+          <w:rFonts w:ascii="Calibri" w:hAnsi="Calibri"/>
+        </w:rPr>
+        <w:t>Version 01</w:t>
+      </w:r>
+    </w:p>
+    <w:p>
+      <w:pPr>
+        <w:rPr>
+          <w:rFonts w:ascii="Calibri" w:hAnsi="Calibri"/>
+        </w:rPr>
+      </w:pPr>
+      <w:r>
+        <w:rPr>
+          <w:rFonts w:ascii="Calibri" w:hAnsi="Calibri"/>
+        </w:rPr>
+        <w:t xml:space="preserve">Author of Test Script: </w:t>
+      </w:r>
+      <w:r>
+        <w:rPr>
+          <w:rFonts w:ascii="Calibri" w:hAnsi="Calibri"/>
+        </w:rPr>
+        <w:t>Michael Salgo</w:t>
+      </w:r>
+    </w:p>
+    <w:p>
+      <w:pPr>
+        <w:rPr>
+          <w:rFonts w:ascii="Calibri" w:hAnsi="Calibri"/>
+        </w:rPr>
+      </w:pPr>
+      <w:r>
+        <w:rPr>
+          <w:rFonts w:ascii="Calibri" w:hAnsi="Calibri"/>
+        </w:rPr>
+        <w:t>Test Object: Game</w:t>
+      </w:r>
+    </w:p>
+    <w:p>
+      <w:pPr>
+        <w:pStyle w:val="Heading2"/>
+        <w:rPr>
+          <w:rFonts w:ascii="Calibri" w:hAnsi="Calibri"/>
+        </w:rPr>
+      </w:pPr>
+      <w:r>
+        <w:rPr>
+          <w:rFonts w:ascii="Calibri" w:hAnsi="Calibri"/>
+        </w:rPr>
+        <w:t>Preparation of the environment</w:t>
+      </w:r>
+    </w:p>
+    <w:p>
+      <w:pPr>
+        <w:rPr>
+          <w:rFonts w:ascii="Calibri" w:hAnsi="Calibri"/>
+        </w:rPr>
+      </w:pPr>
+      <w:r>
+        <w:rPr>
+          <w:rFonts w:ascii="Calibri" w:hAnsi="Calibri"/>
+        </w:rPr>
+        <w:t>Before this test script can be executed</w:t>
+      </w:r>
+      <w:r>
+        <w:rPr>
+          <w:rFonts w:ascii="Calibri" w:hAnsi="Calibri"/>
+        </w:rPr>
+        <w:t>,</w:t>
+      </w:r>
+      <w:r>
+        <w:rPr>
+          <w:rFonts w:ascii="Calibri" w:hAnsi="Calibri"/>
+        </w:rPr>
+        <w:t xml:space="preserve"> the following environment requirements must be met:</w:t>
+      </w:r>
+    </w:p>
+    <w:p>
+      <w:pPr>
+        <w:pStyle w:val="ListParagraph"/>
+        <w:numPr>
+          <w:ilvl w:val="0"/>
+          <w:numId w:val="3"/>
+        </w:numPr>
+        <w:rPr>
+          <w:rFonts w:ascii="Calibri" w:hAnsi="Calibri"/>
+        </w:rPr>
+      </w:pPr>
+      <w:r>
+        <w:rPr>
+          <w:rFonts w:ascii="Calibri" w:hAnsi="Calibri"/>
+        </w:rPr>
+        <w:t xml:space="preserve">Test Script </w:t>
+      </w:r>
+      <w:r>
+        <w:rPr>
+          <w:rFonts w:ascii="Calibri" w:hAnsi="Calibri"/>
+        </w:rPr>
+        <w:t>Game</w:t>
+      </w:r>
+      <w:r>
+        <w:rPr>
+          <w:rFonts w:ascii="Calibri" w:hAnsi="Calibri"/>
+        </w:rPr>
+        <w:t>-0</w:t>
+      </w:r>
+      <w:r>
+        <w:rPr>
+          <w:rFonts w:ascii="Calibri" w:hAnsi="Calibri"/>
+        </w:rPr>
+        <w:t>1</w:t>
+      </w:r>
+      <w:r>
+        <w:rPr>
+          <w:rFonts w:ascii="Calibri" w:hAnsi="Calibri"/>
+        </w:rPr>
+        <w:t xml:space="preserve"> has already been performed</w:t>
+      </w:r>
+    </w:p>
+    <w:p>
+      <w:pPr>
+        <w:pStyle w:val="ListParagraph"/>
+        <w:numPr>
+          <w:ilvl w:val="0"/>
+          <w:numId w:val="3"/>
+        </w:numPr>
+        <w:rPr>
+          <w:rFonts w:ascii="Calibri" w:hAnsi="Calibri"/>
+        </w:rPr>
+      </w:pPr>
+      <w:r>
+        <w:rPr>
+          <w:rFonts w:ascii="Calibri" w:hAnsi="Calibri"/>
+        </w:rPr>
+        <w:t>User is not logged in; if a user is logged in, click “Log out” on the top-right hand of the screen to log out</w:t>
+      </w:r>
+    </w:p>
+    <w:p>
+      <w:pPr>
+        <w:pStyle w:val="Heading2"/>
+        <w:rPr>
+          <w:rFonts w:ascii="Calibri" w:hAnsi="Calibri"/>
+        </w:rPr>
+      </w:pPr>
+      <w:r>
+        <w:rPr>
+          <w:rFonts w:ascii="Calibri" w:hAnsi="Calibri"/>
+        </w:rPr>
+        <w:t>Test Script</w:t>
+      </w:r>
+    </w:p>
+    <w:p>
+      <w:pPr>
+        <w:rPr>
+          <w:rFonts w:ascii="Calibri" w:hAnsi="Calibri"/>
+        </w:rPr>
+      </w:pPr>
+      <w:r>
+        <w:rPr>
+          <w:rFonts w:ascii="Calibri" w:hAnsi="Calibri"/>
+        </w:rPr>
+        <w:t xml:space="preserve">Tester: </w:t>
+      </w:r>
+    </w:p>
+    <w:tbl>
+      <w:tblPr>
+        <w:tblW w:w="9625" w:type="dxa"/>
+        <w:tblInd w:w="-5" w:type="dxa"/>
+        <w:tblBorders>
+          <w:top w:val="single" w:sz="4" w:space="0" w:color="00000A"/>
+          <w:left w:val="single" w:sz="4" w:space="0" w:color="00000A"/>
+          <w:bottom w:val="single" w:sz="4" w:space="0" w:color="00000A"/>
+          <w:right w:val="single" w:sz="4" w:space="0" w:color="00000A"/>
+          <w:insideH w:val="single" w:sz="4" w:space="0" w:color="00000A"/>
+          <w:insideV w:val="single" w:sz="4" w:space="0" w:color="00000A"/>
+        </w:tblBorders>
+        <w:tblCellMar>
+          <w:left w:w="98" w:type="dxa"/>
+        </w:tblCellMar>
+        <w:tblLook w:val="04A0" w:firstRow="1" w:lastRow="0" w:firstColumn="1" w:lastColumn="0" w:noHBand="0" w:noVBand="1"/>
+      </w:tblPr>
+      <w:tblGrid>
+        <w:gridCol w:w="727"/>
+        <w:gridCol w:w="2562"/>
+        <w:gridCol w:w="2562"/>
+        <w:gridCol w:w="1046"/>
+        <w:gridCol w:w="1021"/>
+        <w:gridCol w:w="1707"/>
+      </w:tblGrid>
+      <w:tr>
+        <w:trPr>
+          <w:trHeight w:val="300"/>
+        </w:trPr>
+        <w:tc>
+          <w:tcPr>
+            <w:tcW w:w="730" w:type="dxa"/>
+            <w:tcBorders>
+              <w:top w:val="single" w:sz="4" w:space="0" w:color="00000A"/>
+              <w:left w:val="single" w:sz="4" w:space="0" w:color="00000A"/>
+              <w:bottom w:val="single" w:sz="4" w:space="0" w:color="00000A"/>
+              <w:right w:val="single" w:sz="4" w:space="0" w:color="00000A"/>
+            </w:tcBorders>
+            <w:shd w:val="clear" w:color="auto" w:fill="auto"/>
+            <w:tcMar>
+              <w:left w:w="98" w:type="dxa"/>
+            </w:tcMar>
+            <w:vAlign w:val="bottom"/>
+          </w:tcPr>
+          <w:p>
+            <w:pPr>
+              <w:spacing w:after="0" w:line="240" w:lineRule="auto"/>
+              <w:rPr>
+                <w:rFonts w:ascii="Calibri" w:eastAsia="Times New Roman" w:hAnsi="Calibri" w:cs="Times New Roman"/>
+                <w:b/>
+                <w:color w:val="000000"/>
+              </w:rPr>
+            </w:pPr>
+            <w:r>
+              <w:rPr>
+                <w:rFonts w:ascii="Calibri" w:eastAsia="Times New Roman" w:hAnsi="Calibri" w:cs="Times New Roman"/>
+                <w:b/>
+                <w:color w:val="000000"/>
+              </w:rPr>
+              <w:t> </w:t>
+            </w:r>
+          </w:p>
+        </w:tc>
+        <w:tc>
+          <w:tcPr>
+            <w:tcW w:w="2418" w:type="dxa"/>
+            <w:tcBorders>
+              <w:top w:val="single" w:sz="4" w:space="0" w:color="00000A"/>
+              <w:left w:val="single" w:sz="4" w:space="0" w:color="00000A"/>
+              <w:bottom w:val="single" w:sz="4" w:space="0" w:color="00000A"/>
+              <w:right w:val="single" w:sz="4" w:space="0" w:color="00000A"/>
+            </w:tcBorders>
+            <w:shd w:val="clear" w:color="auto" w:fill="auto"/>
+            <w:vAlign w:val="bottom"/>
+          </w:tcPr>
+          <w:p>
+            <w:pPr>
+              <w:spacing w:after="0" w:line="240" w:lineRule="auto"/>
+              <w:rPr>
+                <w:rFonts w:ascii="Calibri" w:eastAsia="Times New Roman" w:hAnsi="Calibri" w:cs="Times New Roman"/>
+                <w:b/>
+                <w:color w:val="000000"/>
+              </w:rPr>
+            </w:pPr>
+            <w:r>
+              <w:rPr>
+                <w:rFonts w:ascii="Calibri" w:eastAsia="Times New Roman" w:hAnsi="Calibri" w:cs="Times New Roman"/>
+                <w:b/>
+                <w:color w:val="000000"/>
+              </w:rPr>
+              <w:t> </w:t>
+            </w:r>
+          </w:p>
+        </w:tc>
+        <w:tc>
+          <w:tcPr>
+            <w:tcW w:w="1698" w:type="dxa"/>
+            <w:tcBorders>
+              <w:top w:val="single" w:sz="4" w:space="0" w:color="00000A"/>
+              <w:left w:val="single" w:sz="4" w:space="0" w:color="00000A"/>
+              <w:bottom w:val="single" w:sz="4" w:space="0" w:color="00000A"/>
+              <w:right w:val="single" w:sz="4" w:space="0" w:color="00000A"/>
+            </w:tcBorders>
+            <w:shd w:val="clear" w:color="auto" w:fill="auto"/>
+            <w:vAlign w:val="bottom"/>
+          </w:tcPr>
+          <w:p>
+            <w:pPr>
+              <w:spacing w:after="0" w:line="240" w:lineRule="auto"/>
+              <w:rPr>
+                <w:rFonts w:ascii="Calibri" w:eastAsia="Times New Roman" w:hAnsi="Calibri" w:cs="Times New Roman"/>
+                <w:b/>
+                <w:color w:val="000000"/>
+              </w:rPr>
+            </w:pPr>
+            <w:r>
+              <w:rPr>
+                <w:rFonts w:ascii="Calibri" w:eastAsia="Times New Roman" w:hAnsi="Calibri" w:cs="Times New Roman"/>
+                <w:b/>
+                <w:color w:val="000000"/>
+              </w:rPr>
+              <w:t> </w:t>
+            </w:r>
+          </w:p>
+        </w:tc>
+        <w:tc>
+          <w:tcPr>
+            <w:tcW w:w="4779" w:type="dxa"/>
+            <w:gridSpan w:val="3"/>
+            <w:tcBorders>
+              <w:top w:val="single" w:sz="4" w:space="0" w:color="00000A"/>
+              <w:left w:val="single" w:sz="4" w:space="0" w:color="00000A"/>
+              <w:bottom w:val="single" w:sz="4" w:space="0" w:color="00000A"/>
+              <w:right w:val="single" w:sz="4" w:space="0" w:color="000001"/>
+            </w:tcBorders>
+            <w:shd w:val="clear" w:color="auto" w:fill="auto"/>
+            <w:vAlign w:val="bottom"/>
+          </w:tcPr>
+          <w:p>
+            <w:pPr>
+              <w:spacing w:after="0" w:line="240" w:lineRule="auto"/>
+              <w:jc w:val="center"/>
+              <w:rPr>
+                <w:rFonts w:ascii="Calibri" w:eastAsia="Times New Roman" w:hAnsi="Calibri" w:cs="Times New Roman"/>
+                <w:b/>
+                <w:color w:val="000000"/>
+              </w:rPr>
+            </w:pPr>
+            <w:r>
+              <w:rPr>
+                <w:rFonts w:ascii="Calibri" w:eastAsia="Times New Roman" w:hAnsi="Calibri" w:cs="Times New Roman"/>
+                <w:b/>
+                <w:color w:val="000000"/>
+              </w:rPr>
+              <w:t>Logging</w:t>
+            </w:r>
           </w:p>
         </w:tc>
       </w:tr>
@@ -2988,120 +3944,180 @@
             <w:tcMar>
               <w:left w:w="98" w:type="dxa"/>
             </w:tcMar>
-          </w:tcPr>
-          <w:p>
-            <w:pPr>
-              <w:spacing w:after="0" w:line="240" w:lineRule="auto"/>
-              <w:rPr>
-                <w:rFonts w:ascii="Calibri" w:eastAsia="Times New Roman" w:hAnsi="Calibri" w:cs="Times New Roman"/>
-                <w:color w:val="000000"/>
-              </w:rPr>
-            </w:pPr>
-          </w:p>
-        </w:tc>
-        <w:tc>
-          <w:tcPr>
-            <w:tcW w:w="1932" w:type="dxa"/>
-            <w:tcBorders>
-              <w:top w:val="single" w:sz="4" w:space="0" w:color="00000A"/>
-              <w:left w:val="single" w:sz="4" w:space="0" w:color="00000A"/>
-              <w:bottom w:val="single" w:sz="4" w:space="0" w:color="00000A"/>
-              <w:right w:val="single" w:sz="4" w:space="0" w:color="00000A"/>
-            </w:tcBorders>
-            <w:shd w:val="clear" w:color="auto" w:fill="auto"/>
-          </w:tcPr>
-          <w:p>
-            <w:pPr>
-              <w:spacing w:after="0" w:line="240" w:lineRule="auto"/>
-              <w:rPr>
-                <w:rFonts w:ascii="Calibri" w:eastAsia="Times New Roman" w:hAnsi="Calibri" w:cs="Times New Roman"/>
-                <w:color w:val="000000"/>
-              </w:rPr>
-            </w:pPr>
-          </w:p>
-        </w:tc>
-        <w:tc>
-          <w:tcPr>
-            <w:tcW w:w="1357" w:type="dxa"/>
-            <w:tcBorders>
-              <w:top w:val="single" w:sz="4" w:space="0" w:color="00000A"/>
-              <w:left w:val="single" w:sz="4" w:space="0" w:color="00000A"/>
-              <w:bottom w:val="single" w:sz="4" w:space="0" w:color="00000A"/>
-              <w:right w:val="single" w:sz="4" w:space="0" w:color="00000A"/>
-            </w:tcBorders>
-            <w:shd w:val="clear" w:color="auto" w:fill="auto"/>
-          </w:tcPr>
-          <w:p>
-            <w:pPr>
-              <w:spacing w:after="0" w:line="240" w:lineRule="auto"/>
-              <w:rPr>
-                <w:rFonts w:ascii="Calibri" w:eastAsia="Times New Roman" w:hAnsi="Calibri" w:cs="Times New Roman"/>
-                <w:color w:val="000000"/>
-              </w:rPr>
-            </w:pPr>
-          </w:p>
-        </w:tc>
-        <w:tc>
-          <w:tcPr>
-            <w:tcW w:w="1533" w:type="dxa"/>
-            <w:tcBorders>
-              <w:top w:val="single" w:sz="4" w:space="0" w:color="00000A"/>
-              <w:left w:val="single" w:sz="4" w:space="0" w:color="00000A"/>
-              <w:bottom w:val="single" w:sz="4" w:space="0" w:color="00000A"/>
-              <w:right w:val="single" w:sz="4" w:space="0" w:color="00000A"/>
-            </w:tcBorders>
-            <w:shd w:val="clear" w:color="auto" w:fill="auto"/>
-          </w:tcPr>
-          <w:p>
-            <w:pPr>
-              <w:spacing w:after="0" w:line="240" w:lineRule="auto"/>
-              <w:rPr>
-                <w:rFonts w:ascii="Calibri" w:eastAsia="Times New Roman" w:hAnsi="Calibri" w:cs="Times New Roman"/>
-                <w:color w:val="000000"/>
-              </w:rPr>
-            </w:pPr>
-          </w:p>
-        </w:tc>
-        <w:tc>
-          <w:tcPr>
-            <w:tcW w:w="1025" w:type="dxa"/>
-            <w:tcBorders>
-              <w:top w:val="single" w:sz="4" w:space="0" w:color="00000A"/>
-              <w:left w:val="single" w:sz="4" w:space="0" w:color="00000A"/>
-              <w:bottom w:val="single" w:sz="4" w:space="0" w:color="00000A"/>
-              <w:right w:val="single" w:sz="4" w:space="0" w:color="00000A"/>
-            </w:tcBorders>
-            <w:shd w:val="clear" w:color="auto" w:fill="auto"/>
-          </w:tcPr>
-          <w:p>
-            <w:pPr>
-              <w:spacing w:after="0" w:line="240" w:lineRule="auto"/>
-              <w:rPr>
-                <w:rFonts w:ascii="Calibri" w:eastAsia="Times New Roman" w:hAnsi="Calibri" w:cs="Times New Roman"/>
-                <w:color w:val="000000"/>
-              </w:rPr>
-            </w:pPr>
-          </w:p>
-        </w:tc>
-        <w:tc>
-          <w:tcPr>
-            <w:tcW w:w="3047" w:type="dxa"/>
-            <w:tcBorders>
-              <w:top w:val="single" w:sz="4" w:space="0" w:color="00000A"/>
-              <w:left w:val="single" w:sz="4" w:space="0" w:color="00000A"/>
-              <w:bottom w:val="single" w:sz="4" w:space="0" w:color="00000A"/>
-              <w:right w:val="single" w:sz="4" w:space="0" w:color="00000A"/>
-            </w:tcBorders>
-            <w:shd w:val="clear" w:color="auto" w:fill="auto"/>
-          </w:tcPr>
-          <w:p>
-            <w:pPr>
-              <w:spacing w:after="0" w:line="240" w:lineRule="auto"/>
-              <w:rPr>
-                <w:rFonts w:ascii="Calibri" w:eastAsia="Times New Roman" w:hAnsi="Calibri" w:cs="Times New Roman"/>
-                <w:color w:val="000000"/>
-              </w:rPr>
-            </w:pPr>
+            <w:vAlign w:val="bottom"/>
+          </w:tcPr>
+          <w:p>
+            <w:pPr>
+              <w:spacing w:after="0" w:line="240" w:lineRule="auto"/>
+              <w:rPr>
+                <w:rFonts w:ascii="Calibri" w:eastAsia="Times New Roman" w:hAnsi="Calibri" w:cs="Times New Roman"/>
+                <w:b/>
+                <w:color w:val="000000"/>
+              </w:rPr>
+            </w:pPr>
+            <w:r>
+              <w:rPr>
+                <w:rFonts w:ascii="Calibri" w:eastAsia="Times New Roman" w:hAnsi="Calibri" w:cs="Times New Roman"/>
+                <w:b/>
+                <w:color w:val="000000"/>
+              </w:rPr>
+              <w:t>Step#</w:t>
+            </w:r>
+          </w:p>
+        </w:tc>
+        <w:tc>
+          <w:tcPr>
+            <w:tcW w:w="2418" w:type="dxa"/>
+            <w:tcBorders>
+              <w:top w:val="single" w:sz="4" w:space="0" w:color="00000A"/>
+              <w:left w:val="single" w:sz="4" w:space="0" w:color="00000A"/>
+              <w:bottom w:val="single" w:sz="4" w:space="0" w:color="00000A"/>
+              <w:right w:val="single" w:sz="4" w:space="0" w:color="00000A"/>
+            </w:tcBorders>
+            <w:shd w:val="clear" w:color="auto" w:fill="auto"/>
+            <w:vAlign w:val="bottom"/>
+          </w:tcPr>
+          <w:p>
+            <w:pPr>
+              <w:spacing w:after="0" w:line="240" w:lineRule="auto"/>
+              <w:rPr>
+                <w:rFonts w:ascii="Calibri" w:eastAsia="Times New Roman" w:hAnsi="Calibri" w:cs="Times New Roman"/>
+                <w:b/>
+                <w:color w:val="000000"/>
+              </w:rPr>
+            </w:pPr>
+            <w:r>
+              <w:rPr>
+                <w:rFonts w:ascii="Calibri" w:eastAsia="Times New Roman" w:hAnsi="Calibri" w:cs="Times New Roman"/>
+                <w:b/>
+                <w:color w:val="000000"/>
+              </w:rPr>
+              <w:t>Action to take</w:t>
+            </w:r>
+          </w:p>
+        </w:tc>
+        <w:tc>
+          <w:tcPr>
+            <w:tcW w:w="1698" w:type="dxa"/>
+            <w:tcBorders>
+              <w:top w:val="single" w:sz="4" w:space="0" w:color="00000A"/>
+              <w:left w:val="single" w:sz="4" w:space="0" w:color="00000A"/>
+              <w:bottom w:val="single" w:sz="4" w:space="0" w:color="00000A"/>
+              <w:right w:val="single" w:sz="4" w:space="0" w:color="00000A"/>
+            </w:tcBorders>
+            <w:shd w:val="clear" w:color="auto" w:fill="auto"/>
+            <w:vAlign w:val="bottom"/>
+          </w:tcPr>
+          <w:p>
+            <w:pPr>
+              <w:spacing w:after="0" w:line="240" w:lineRule="auto"/>
+              <w:rPr>
+                <w:rFonts w:ascii="Calibri" w:eastAsia="Times New Roman" w:hAnsi="Calibri" w:cs="Times New Roman"/>
+                <w:b/>
+                <w:color w:val="000000"/>
+              </w:rPr>
+            </w:pPr>
+            <w:r>
+              <w:rPr>
+                <w:rFonts w:ascii="Calibri" w:eastAsia="Times New Roman" w:hAnsi="Calibri" w:cs="Times New Roman"/>
+                <w:b/>
+                <w:color w:val="000000"/>
+              </w:rPr>
+              <w:t>Expected Result</w:t>
+            </w:r>
+          </w:p>
+        </w:tc>
+        <w:tc>
+          <w:tcPr>
+            <w:tcW w:w="1313" w:type="dxa"/>
+            <w:tcBorders>
+              <w:top w:val="single" w:sz="4" w:space="0" w:color="00000A"/>
+              <w:left w:val="single" w:sz="4" w:space="0" w:color="00000A"/>
+              <w:bottom w:val="single" w:sz="4" w:space="0" w:color="00000A"/>
+              <w:right w:val="single" w:sz="4" w:space="0" w:color="00000A"/>
+            </w:tcBorders>
+            <w:shd w:val="clear" w:color="auto" w:fill="auto"/>
+            <w:vAlign w:val="bottom"/>
+          </w:tcPr>
+          <w:p>
+            <w:pPr>
+              <w:spacing w:after="0" w:line="240" w:lineRule="auto"/>
+              <w:rPr>
+                <w:rFonts w:ascii="Calibri" w:eastAsia="Times New Roman" w:hAnsi="Calibri" w:cs="Times New Roman"/>
+                <w:b/>
+                <w:color w:val="000000"/>
+              </w:rPr>
+            </w:pPr>
+            <w:r>
+              <w:rPr>
+                <w:rFonts w:ascii="Calibri" w:eastAsia="Times New Roman" w:hAnsi="Calibri" w:cs="Times New Roman"/>
+                <w:b/>
+                <w:color w:val="000000"/>
+              </w:rPr>
+              <w:t>Actual Result</w:t>
+            </w:r>
+          </w:p>
+        </w:tc>
+        <w:tc>
+          <w:tcPr>
+            <w:tcW w:w="1023" w:type="dxa"/>
+            <w:tcBorders>
+              <w:top w:val="single" w:sz="4" w:space="0" w:color="00000A"/>
+              <w:left w:val="single" w:sz="4" w:space="0" w:color="00000A"/>
+              <w:bottom w:val="single" w:sz="4" w:space="0" w:color="00000A"/>
+              <w:right w:val="single" w:sz="4" w:space="0" w:color="00000A"/>
+            </w:tcBorders>
+            <w:shd w:val="clear" w:color="auto" w:fill="auto"/>
+            <w:vAlign w:val="bottom"/>
+          </w:tcPr>
+          <w:p>
+            <w:pPr>
+              <w:spacing w:after="0" w:line="240" w:lineRule="auto"/>
+              <w:rPr>
+                <w:rFonts w:ascii="Calibri" w:eastAsia="Times New Roman" w:hAnsi="Calibri" w:cs="Times New Roman"/>
+                <w:b/>
+                <w:color w:val="000000"/>
+              </w:rPr>
+            </w:pPr>
+            <w:r>
+              <w:rPr>
+                <w:rFonts w:ascii="Calibri" w:eastAsia="Times New Roman" w:hAnsi="Calibri" w:cs="Times New Roman"/>
+                <w:b/>
+                <w:color w:val="000000"/>
+              </w:rPr>
+              <w:t>Pass/Fail</w:t>
+            </w:r>
+          </w:p>
+        </w:tc>
+        <w:tc>
+          <w:tcPr>
+            <w:tcW w:w="2443" w:type="dxa"/>
+            <w:tcBorders>
+              <w:top w:val="single" w:sz="4" w:space="0" w:color="00000A"/>
+              <w:left w:val="single" w:sz="4" w:space="0" w:color="00000A"/>
+              <w:bottom w:val="single" w:sz="4" w:space="0" w:color="00000A"/>
+              <w:right w:val="single" w:sz="4" w:space="0" w:color="00000A"/>
+            </w:tcBorders>
+            <w:shd w:val="clear" w:color="auto" w:fill="auto"/>
+            <w:vAlign w:val="bottom"/>
+          </w:tcPr>
+          <w:p>
+            <w:pPr>
+              <w:spacing w:after="0" w:line="240" w:lineRule="auto"/>
+              <w:rPr>
+                <w:rFonts w:ascii="Calibri" w:eastAsia="Times New Roman" w:hAnsi="Calibri" w:cs="Times New Roman"/>
+                <w:b/>
+                <w:color w:val="000000"/>
+              </w:rPr>
+            </w:pPr>
+            <w:r>
+              <w:rPr>
+                <w:rFonts w:ascii="Calibri" w:eastAsia="Times New Roman" w:hAnsi="Calibri" w:cs="Times New Roman"/>
+                <w:b/>
+                <w:color w:val="000000"/>
+              </w:rPr>
+              <w:t>Remarks</w:t>
+            </w:r>
           </w:p>
         </w:tc>
       </w:tr>
@@ -3131,95 +4147,1691 @@
                 <w:color w:val="000000"/>
               </w:rPr>
             </w:pPr>
-          </w:p>
-        </w:tc>
-        <w:tc>
-          <w:tcPr>
-            <w:tcW w:w="1932" w:type="dxa"/>
-            <w:tcBorders>
-              <w:top w:val="single" w:sz="4" w:space="0" w:color="00000A"/>
-              <w:left w:val="single" w:sz="4" w:space="0" w:color="00000A"/>
-              <w:bottom w:val="single" w:sz="4" w:space="0" w:color="00000A"/>
-              <w:right w:val="single" w:sz="4" w:space="0" w:color="00000A"/>
-            </w:tcBorders>
-            <w:shd w:val="clear" w:color="auto" w:fill="auto"/>
-          </w:tcPr>
-          <w:p>
-            <w:pPr>
-              <w:spacing w:after="0" w:line="240" w:lineRule="auto"/>
-              <w:rPr>
-                <w:rFonts w:ascii="Calibri" w:eastAsia="Times New Roman" w:hAnsi="Calibri" w:cs="Times New Roman"/>
-                <w:color w:val="000000"/>
-              </w:rPr>
-            </w:pPr>
-          </w:p>
-        </w:tc>
-        <w:tc>
-          <w:tcPr>
-            <w:tcW w:w="1357" w:type="dxa"/>
-            <w:tcBorders>
-              <w:top w:val="single" w:sz="4" w:space="0" w:color="00000A"/>
-              <w:left w:val="single" w:sz="4" w:space="0" w:color="00000A"/>
-              <w:bottom w:val="single" w:sz="4" w:space="0" w:color="00000A"/>
-              <w:right w:val="single" w:sz="4" w:space="0" w:color="00000A"/>
-            </w:tcBorders>
-            <w:shd w:val="clear" w:color="auto" w:fill="auto"/>
-          </w:tcPr>
-          <w:p>
-            <w:pPr>
-              <w:spacing w:after="0" w:line="240" w:lineRule="auto"/>
-              <w:rPr>
-                <w:rFonts w:ascii="Calibri" w:eastAsia="Times New Roman" w:hAnsi="Calibri" w:cs="Times New Roman"/>
-                <w:color w:val="000000"/>
-              </w:rPr>
-            </w:pPr>
-          </w:p>
-        </w:tc>
-        <w:tc>
-          <w:tcPr>
-            <w:tcW w:w="1533" w:type="dxa"/>
-            <w:tcBorders>
-              <w:top w:val="single" w:sz="4" w:space="0" w:color="00000A"/>
-              <w:left w:val="single" w:sz="4" w:space="0" w:color="00000A"/>
-              <w:bottom w:val="single" w:sz="4" w:space="0" w:color="00000A"/>
-              <w:right w:val="single" w:sz="4" w:space="0" w:color="00000A"/>
-            </w:tcBorders>
-            <w:shd w:val="clear" w:color="auto" w:fill="auto"/>
-          </w:tcPr>
-          <w:p>
-            <w:pPr>
-              <w:spacing w:after="0" w:line="240" w:lineRule="auto"/>
-              <w:rPr>
-                <w:rFonts w:ascii="Calibri" w:eastAsia="Times New Roman" w:hAnsi="Calibri" w:cs="Times New Roman"/>
-                <w:color w:val="000000"/>
-              </w:rPr>
-            </w:pPr>
-          </w:p>
-        </w:tc>
-        <w:tc>
-          <w:tcPr>
-            <w:tcW w:w="1025" w:type="dxa"/>
-            <w:tcBorders>
-              <w:top w:val="single" w:sz="4" w:space="0" w:color="00000A"/>
-              <w:left w:val="single" w:sz="4" w:space="0" w:color="00000A"/>
-              <w:bottom w:val="single" w:sz="4" w:space="0" w:color="00000A"/>
-              <w:right w:val="single" w:sz="4" w:space="0" w:color="00000A"/>
-            </w:tcBorders>
-            <w:shd w:val="clear" w:color="auto" w:fill="auto"/>
-          </w:tcPr>
-          <w:p>
-            <w:pPr>
-              <w:spacing w:after="0" w:line="240" w:lineRule="auto"/>
-              <w:rPr>
-                <w:rFonts w:ascii="Calibri" w:eastAsia="Times New Roman" w:hAnsi="Calibri" w:cs="Times New Roman"/>
-                <w:color w:val="000000"/>
-              </w:rPr>
-            </w:pPr>
-          </w:p>
-        </w:tc>
-        <w:tc>
-          <w:tcPr>
-            <w:tcW w:w="3047" w:type="dxa"/>
+            <w:r>
+              <w:rPr>
+                <w:rFonts w:ascii="Calibri" w:eastAsia="Times New Roman" w:hAnsi="Calibri" w:cs="Times New Roman"/>
+                <w:color w:val="000000"/>
+              </w:rPr>
+              <w:lastRenderedPageBreak/>
+              <w:t>1</w:t>
+            </w:r>
+          </w:p>
+        </w:tc>
+        <w:tc>
+          <w:tcPr>
+            <w:tcW w:w="2418" w:type="dxa"/>
+            <w:tcBorders>
+              <w:top w:val="single" w:sz="4" w:space="0" w:color="00000A"/>
+              <w:left w:val="single" w:sz="4" w:space="0" w:color="00000A"/>
+              <w:bottom w:val="single" w:sz="4" w:space="0" w:color="00000A"/>
+              <w:right w:val="single" w:sz="4" w:space="0" w:color="00000A"/>
+            </w:tcBorders>
+            <w:shd w:val="clear" w:color="auto" w:fill="auto"/>
+          </w:tcPr>
+          <w:p>
+            <w:pPr>
+              <w:spacing w:after="0" w:line="240" w:lineRule="auto"/>
+              <w:rPr>
+                <w:rFonts w:ascii="Calibri" w:eastAsia="Times New Roman" w:hAnsi="Calibri" w:cs="Times New Roman"/>
+                <w:color w:val="000000"/>
+              </w:rPr>
+            </w:pPr>
+            <w:r>
+              <w:rPr>
+                <w:rFonts w:ascii="Calibri" w:eastAsia="Times New Roman" w:hAnsi="Calibri" w:cs="Times New Roman"/>
+                <w:color w:val="000000"/>
+              </w:rPr>
+              <w:t xml:space="preserve">Navigate to the </w:t>
+            </w:r>
+            <w:proofErr w:type="spellStart"/>
+            <w:r>
+              <w:rPr>
+                <w:rFonts w:ascii="Calibri" w:eastAsia="Times New Roman" w:hAnsi="Calibri" w:cs="Times New Roman"/>
+                <w:color w:val="000000"/>
+              </w:rPr>
+              <w:t>MediaWiki</w:t>
+            </w:r>
+            <w:proofErr w:type="spellEnd"/>
+            <w:r>
+              <w:rPr>
+                <w:rFonts w:ascii="Calibri" w:eastAsia="Times New Roman" w:hAnsi="Calibri" w:cs="Times New Roman"/>
+                <w:color w:val="000000"/>
+              </w:rPr>
+              <w:t xml:space="preserve"> home page</w:t>
+            </w:r>
+          </w:p>
+        </w:tc>
+        <w:tc>
+          <w:tcPr>
+            <w:tcW w:w="1698" w:type="dxa"/>
+            <w:tcBorders>
+              <w:top w:val="single" w:sz="4" w:space="0" w:color="00000A"/>
+              <w:left w:val="single" w:sz="4" w:space="0" w:color="00000A"/>
+              <w:bottom w:val="single" w:sz="4" w:space="0" w:color="00000A"/>
+              <w:right w:val="single" w:sz="4" w:space="0" w:color="00000A"/>
+            </w:tcBorders>
+            <w:shd w:val="clear" w:color="auto" w:fill="auto"/>
+          </w:tcPr>
+          <w:p>
+            <w:pPr>
+              <w:spacing w:after="0" w:line="240" w:lineRule="auto"/>
+              <w:rPr>
+                <w:rFonts w:ascii="Calibri" w:eastAsia="Times New Roman" w:hAnsi="Calibri" w:cs="Times New Roman"/>
+                <w:color w:val="000000"/>
+              </w:rPr>
+            </w:pPr>
+            <w:proofErr w:type="spellStart"/>
+            <w:r>
+              <w:rPr>
+                <w:rFonts w:ascii="Calibri" w:eastAsia="Times New Roman" w:hAnsi="Calibri" w:cs="Times New Roman"/>
+                <w:color w:val="000000"/>
+              </w:rPr>
+              <w:t>MediaWiki</w:t>
+            </w:r>
+            <w:proofErr w:type="spellEnd"/>
+            <w:r>
+              <w:rPr>
+                <w:rFonts w:ascii="Calibri" w:eastAsia="Times New Roman" w:hAnsi="Calibri" w:cs="Times New Roman"/>
+                <w:color w:val="000000"/>
+              </w:rPr>
+              <w:t xml:space="preserve"> home page </w:t>
+            </w:r>
+            <w:proofErr w:type="gramStart"/>
+            <w:r>
+              <w:rPr>
+                <w:rFonts w:ascii="Calibri" w:eastAsia="Times New Roman" w:hAnsi="Calibri" w:cs="Times New Roman"/>
+                <w:color w:val="000000"/>
+              </w:rPr>
+              <w:t>opens up</w:t>
+            </w:r>
+            <w:proofErr w:type="gramEnd"/>
+          </w:p>
+        </w:tc>
+        <w:tc>
+          <w:tcPr>
+            <w:tcW w:w="1313" w:type="dxa"/>
+            <w:tcBorders>
+              <w:top w:val="single" w:sz="4" w:space="0" w:color="00000A"/>
+              <w:left w:val="single" w:sz="4" w:space="0" w:color="00000A"/>
+              <w:bottom w:val="single" w:sz="4" w:space="0" w:color="00000A"/>
+              <w:right w:val="single" w:sz="4" w:space="0" w:color="00000A"/>
+            </w:tcBorders>
+            <w:shd w:val="clear" w:color="auto" w:fill="auto"/>
+          </w:tcPr>
+          <w:p>
+            <w:pPr>
+              <w:spacing w:after="0" w:line="240" w:lineRule="auto"/>
+              <w:rPr>
+                <w:rFonts w:ascii="Calibri" w:eastAsia="Times New Roman" w:hAnsi="Calibri" w:cs="Times New Roman"/>
+                <w:color w:val="000000"/>
+              </w:rPr>
+            </w:pPr>
+          </w:p>
+        </w:tc>
+        <w:tc>
+          <w:tcPr>
+            <w:tcW w:w="1023" w:type="dxa"/>
+            <w:tcBorders>
+              <w:top w:val="single" w:sz="4" w:space="0" w:color="00000A"/>
+              <w:left w:val="single" w:sz="4" w:space="0" w:color="00000A"/>
+              <w:bottom w:val="single" w:sz="4" w:space="0" w:color="00000A"/>
+              <w:right w:val="single" w:sz="4" w:space="0" w:color="00000A"/>
+            </w:tcBorders>
+            <w:shd w:val="clear" w:color="auto" w:fill="auto"/>
+          </w:tcPr>
+          <w:p>
+            <w:pPr>
+              <w:spacing w:after="0" w:line="240" w:lineRule="auto"/>
+              <w:rPr>
+                <w:rFonts w:ascii="Calibri" w:eastAsia="Times New Roman" w:hAnsi="Calibri" w:cs="Times New Roman"/>
+                <w:color w:val="000000"/>
+              </w:rPr>
+            </w:pPr>
+          </w:p>
+        </w:tc>
+        <w:tc>
+          <w:tcPr>
+            <w:tcW w:w="2443" w:type="dxa"/>
+            <w:tcBorders>
+              <w:top w:val="single" w:sz="4" w:space="0" w:color="00000A"/>
+              <w:left w:val="single" w:sz="4" w:space="0" w:color="00000A"/>
+              <w:bottom w:val="single" w:sz="4" w:space="0" w:color="00000A"/>
+              <w:right w:val="single" w:sz="4" w:space="0" w:color="00000A"/>
+            </w:tcBorders>
+            <w:shd w:val="clear" w:color="auto" w:fill="auto"/>
+          </w:tcPr>
+          <w:p>
+            <w:pPr>
+              <w:spacing w:after="0" w:line="240" w:lineRule="auto"/>
+              <w:rPr>
+                <w:rFonts w:ascii="Calibri" w:eastAsia="Times New Roman" w:hAnsi="Calibri" w:cs="Times New Roman"/>
+                <w:color w:val="000000"/>
+              </w:rPr>
+            </w:pPr>
+          </w:p>
+        </w:tc>
+      </w:tr>
+      <w:tr>
+        <w:trPr>
+          <w:trHeight w:val="300"/>
+        </w:trPr>
+        <w:tc>
+          <w:tcPr>
+            <w:tcW w:w="730" w:type="dxa"/>
+            <w:tcBorders>
+              <w:top w:val="single" w:sz="4" w:space="0" w:color="00000A"/>
+              <w:left w:val="single" w:sz="4" w:space="0" w:color="00000A"/>
+              <w:bottom w:val="single" w:sz="4" w:space="0" w:color="00000A"/>
+              <w:right w:val="single" w:sz="4" w:space="0" w:color="00000A"/>
+            </w:tcBorders>
+            <w:shd w:val="clear" w:color="auto" w:fill="auto"/>
+            <w:tcMar>
+              <w:left w:w="98" w:type="dxa"/>
+            </w:tcMar>
+          </w:tcPr>
+          <w:p>
+            <w:pPr>
+              <w:spacing w:after="0" w:line="240" w:lineRule="auto"/>
+              <w:rPr>
+                <w:rFonts w:ascii="Calibri" w:eastAsia="Times New Roman" w:hAnsi="Calibri" w:cs="Times New Roman"/>
+                <w:color w:val="000000"/>
+              </w:rPr>
+            </w:pPr>
+            <w:r>
+              <w:rPr>
+                <w:rFonts w:ascii="Calibri" w:eastAsia="Times New Roman" w:hAnsi="Calibri" w:cs="Times New Roman"/>
+                <w:color w:val="000000"/>
+              </w:rPr>
+              <w:t>2</w:t>
+            </w:r>
+          </w:p>
+        </w:tc>
+        <w:tc>
+          <w:tcPr>
+            <w:tcW w:w="2418" w:type="dxa"/>
+            <w:tcBorders>
+              <w:top w:val="single" w:sz="4" w:space="0" w:color="00000A"/>
+              <w:left w:val="single" w:sz="4" w:space="0" w:color="00000A"/>
+              <w:bottom w:val="single" w:sz="4" w:space="0" w:color="00000A"/>
+              <w:right w:val="single" w:sz="4" w:space="0" w:color="00000A"/>
+            </w:tcBorders>
+            <w:shd w:val="clear" w:color="auto" w:fill="auto"/>
+          </w:tcPr>
+          <w:p>
+            <w:pPr>
+              <w:spacing w:after="0" w:line="240" w:lineRule="auto"/>
+              <w:rPr>
+                <w:rFonts w:ascii="Calibri" w:eastAsia="Times New Roman" w:hAnsi="Calibri" w:cs="Times New Roman"/>
+                <w:color w:val="000000"/>
+              </w:rPr>
+            </w:pPr>
+            <w:r>
+              <w:rPr>
+                <w:rFonts w:ascii="Calibri" w:eastAsia="Times New Roman" w:hAnsi="Calibri" w:cs="Times New Roman"/>
+                <w:color w:val="000000"/>
+              </w:rPr>
+              <w:t>Click on the Create account” link on the top right-hand side of the screen</w:t>
+            </w:r>
+          </w:p>
+        </w:tc>
+        <w:tc>
+          <w:tcPr>
+            <w:tcW w:w="1698" w:type="dxa"/>
+            <w:tcBorders>
+              <w:top w:val="single" w:sz="4" w:space="0" w:color="00000A"/>
+              <w:left w:val="single" w:sz="4" w:space="0" w:color="00000A"/>
+              <w:bottom w:val="single" w:sz="4" w:space="0" w:color="00000A"/>
+              <w:right w:val="single" w:sz="4" w:space="0" w:color="00000A"/>
+            </w:tcBorders>
+            <w:shd w:val="clear" w:color="auto" w:fill="auto"/>
+          </w:tcPr>
+          <w:p>
+            <w:pPr>
+              <w:spacing w:after="0" w:line="240" w:lineRule="auto"/>
+              <w:rPr>
+                <w:rFonts w:ascii="Calibri" w:eastAsia="Times New Roman" w:hAnsi="Calibri" w:cs="Times New Roman"/>
+                <w:color w:val="000000"/>
+              </w:rPr>
+            </w:pPr>
+            <w:r>
+              <w:rPr>
+                <w:rFonts w:ascii="Calibri" w:eastAsia="Times New Roman" w:hAnsi="Calibri" w:cs="Times New Roman"/>
+                <w:color w:val="000000"/>
+              </w:rPr>
+              <w:t>The Create account page loads</w:t>
+            </w:r>
+          </w:p>
+        </w:tc>
+        <w:tc>
+          <w:tcPr>
+            <w:tcW w:w="1313" w:type="dxa"/>
+            <w:tcBorders>
+              <w:top w:val="single" w:sz="4" w:space="0" w:color="00000A"/>
+              <w:left w:val="single" w:sz="4" w:space="0" w:color="00000A"/>
+              <w:bottom w:val="single" w:sz="4" w:space="0" w:color="00000A"/>
+              <w:right w:val="single" w:sz="4" w:space="0" w:color="00000A"/>
+            </w:tcBorders>
+            <w:shd w:val="clear" w:color="auto" w:fill="auto"/>
+          </w:tcPr>
+          <w:p>
+            <w:pPr>
+              <w:spacing w:after="0" w:line="240" w:lineRule="auto"/>
+              <w:rPr>
+                <w:rFonts w:ascii="Calibri" w:eastAsia="Times New Roman" w:hAnsi="Calibri" w:cs="Times New Roman"/>
+                <w:color w:val="000000"/>
+              </w:rPr>
+            </w:pPr>
+          </w:p>
+        </w:tc>
+        <w:tc>
+          <w:tcPr>
+            <w:tcW w:w="1023" w:type="dxa"/>
+            <w:tcBorders>
+              <w:top w:val="single" w:sz="4" w:space="0" w:color="00000A"/>
+              <w:left w:val="single" w:sz="4" w:space="0" w:color="00000A"/>
+              <w:bottom w:val="single" w:sz="4" w:space="0" w:color="00000A"/>
+              <w:right w:val="single" w:sz="4" w:space="0" w:color="00000A"/>
+            </w:tcBorders>
+            <w:shd w:val="clear" w:color="auto" w:fill="auto"/>
+          </w:tcPr>
+          <w:p>
+            <w:pPr>
+              <w:spacing w:after="0" w:line="240" w:lineRule="auto"/>
+              <w:rPr>
+                <w:rFonts w:ascii="Calibri" w:eastAsia="Times New Roman" w:hAnsi="Calibri" w:cs="Times New Roman"/>
+                <w:color w:val="000000"/>
+              </w:rPr>
+            </w:pPr>
+          </w:p>
+        </w:tc>
+        <w:tc>
+          <w:tcPr>
+            <w:tcW w:w="2443" w:type="dxa"/>
+            <w:tcBorders>
+              <w:top w:val="single" w:sz="4" w:space="0" w:color="00000A"/>
+              <w:left w:val="single" w:sz="4" w:space="0" w:color="00000A"/>
+              <w:bottom w:val="single" w:sz="4" w:space="0" w:color="00000A"/>
+              <w:right w:val="single" w:sz="4" w:space="0" w:color="00000A"/>
+            </w:tcBorders>
+            <w:shd w:val="clear" w:color="auto" w:fill="auto"/>
+          </w:tcPr>
+          <w:p>
+            <w:pPr>
+              <w:spacing w:after="0" w:line="240" w:lineRule="auto"/>
+              <w:rPr>
+                <w:rFonts w:ascii="Calibri" w:eastAsia="Times New Roman" w:hAnsi="Calibri" w:cs="Times New Roman"/>
+                <w:color w:val="000000"/>
+              </w:rPr>
+            </w:pPr>
+          </w:p>
+        </w:tc>
+      </w:tr>
+      <w:tr>
+        <w:trPr>
+          <w:trHeight w:val="300"/>
+        </w:trPr>
+        <w:tc>
+          <w:tcPr>
+            <w:tcW w:w="730" w:type="dxa"/>
+            <w:tcBorders>
+              <w:top w:val="single" w:sz="4" w:space="0" w:color="00000A"/>
+              <w:left w:val="single" w:sz="4" w:space="0" w:color="00000A"/>
+              <w:bottom w:val="single" w:sz="4" w:space="0" w:color="00000A"/>
+              <w:right w:val="single" w:sz="4" w:space="0" w:color="00000A"/>
+            </w:tcBorders>
+            <w:shd w:val="clear" w:color="auto" w:fill="auto"/>
+            <w:tcMar>
+              <w:left w:w="98" w:type="dxa"/>
+            </w:tcMar>
+          </w:tcPr>
+          <w:p>
+            <w:pPr>
+              <w:spacing w:after="0" w:line="240" w:lineRule="auto"/>
+              <w:rPr>
+                <w:rFonts w:ascii="Calibri" w:eastAsia="Times New Roman" w:hAnsi="Calibri" w:cs="Times New Roman"/>
+                <w:color w:val="000000"/>
+              </w:rPr>
+            </w:pPr>
+            <w:r>
+              <w:rPr>
+                <w:rFonts w:ascii="Calibri" w:eastAsia="Times New Roman" w:hAnsi="Calibri" w:cs="Times New Roman"/>
+                <w:color w:val="000000"/>
+              </w:rPr>
+              <w:t>3</w:t>
+            </w:r>
+          </w:p>
+        </w:tc>
+        <w:tc>
+          <w:tcPr>
+            <w:tcW w:w="2418" w:type="dxa"/>
+            <w:tcBorders>
+              <w:top w:val="single" w:sz="4" w:space="0" w:color="00000A"/>
+              <w:left w:val="single" w:sz="4" w:space="0" w:color="00000A"/>
+              <w:bottom w:val="single" w:sz="4" w:space="0" w:color="00000A"/>
+              <w:right w:val="single" w:sz="4" w:space="0" w:color="00000A"/>
+            </w:tcBorders>
+            <w:shd w:val="clear" w:color="auto" w:fill="auto"/>
+          </w:tcPr>
+          <w:p>
+            <w:pPr>
+              <w:spacing w:after="0" w:line="240" w:lineRule="auto"/>
+              <w:rPr>
+                <w:rFonts w:ascii="Calibri" w:eastAsia="Times New Roman" w:hAnsi="Calibri" w:cs="Times New Roman"/>
+                <w:color w:val="000000"/>
+              </w:rPr>
+            </w:pPr>
+            <w:r>
+              <w:rPr>
+                <w:rFonts w:ascii="Calibri" w:eastAsia="Times New Roman" w:hAnsi="Calibri" w:cs="Times New Roman"/>
+                <w:color w:val="000000"/>
+              </w:rPr>
+              <w:t>Create a user with the following Username, Password, Email address, and Real name (respectively):</w:t>
+            </w:r>
+          </w:p>
+          <w:p>
+            <w:pPr>
+              <w:pStyle w:val="ListParagraph"/>
+              <w:numPr>
+                <w:ilvl w:val="0"/>
+                <w:numId w:val="4"/>
+              </w:numPr>
+              <w:spacing w:after="0" w:line="240" w:lineRule="auto"/>
+              <w:rPr>
+                <w:rFonts w:ascii="Calibri" w:eastAsia="Times New Roman" w:hAnsi="Calibri" w:cs="Times New Roman"/>
+                <w:color w:val="000000"/>
+              </w:rPr>
+            </w:pPr>
+            <w:r>
+              <w:rPr>
+                <w:rFonts w:ascii="Calibri" w:eastAsia="Times New Roman" w:hAnsi="Calibri" w:cs="Times New Roman"/>
+                <w:color w:val="000000"/>
+              </w:rPr>
+              <w:t>Test</w:t>
+            </w:r>
+            <w:r>
+              <w:rPr>
+                <w:rFonts w:ascii="Calibri" w:eastAsia="Times New Roman" w:hAnsi="Calibri" w:cs="Times New Roman"/>
+                <w:color w:val="000000"/>
+              </w:rPr>
+              <w:t>6</w:t>
+            </w:r>
+          </w:p>
+          <w:p>
+            <w:pPr>
+              <w:pStyle w:val="ListParagraph"/>
+              <w:numPr>
+                <w:ilvl w:val="0"/>
+                <w:numId w:val="4"/>
+              </w:numPr>
+              <w:spacing w:after="0" w:line="240" w:lineRule="auto"/>
+              <w:rPr>
+                <w:rFonts w:ascii="Calibri" w:eastAsia="Times New Roman" w:hAnsi="Calibri" w:cs="Times New Roman"/>
+                <w:color w:val="000000"/>
+              </w:rPr>
+            </w:pPr>
+            <w:r>
+              <w:rPr>
+                <w:rFonts w:ascii="Calibri" w:eastAsia="Times New Roman" w:hAnsi="Calibri" w:cs="Times New Roman"/>
+                <w:color w:val="000000"/>
+              </w:rPr>
+              <w:t>Test123</w:t>
+            </w:r>
+          </w:p>
+          <w:p>
+            <w:pPr>
+              <w:pStyle w:val="ListParagraph"/>
+              <w:numPr>
+                <w:ilvl w:val="0"/>
+                <w:numId w:val="4"/>
+              </w:numPr>
+              <w:spacing w:after="0" w:line="240" w:lineRule="auto"/>
+              <w:rPr>
+                <w:rFonts w:ascii="Calibri" w:eastAsia="Times New Roman" w:hAnsi="Calibri" w:cs="Times New Roman"/>
+                <w:color w:val="000000"/>
+              </w:rPr>
+            </w:pPr>
+            <w:r>
+              <w:rPr>
+                <w:rFonts w:ascii="Calibri" w:eastAsia="Times New Roman" w:hAnsi="Calibri" w:cs="Times New Roman"/>
+                <w:color w:val="000000"/>
+              </w:rPr>
+              <w:t>Test</w:t>
+            </w:r>
+            <w:r>
+              <w:rPr>
+                <w:rFonts w:ascii="Calibri" w:eastAsia="Times New Roman" w:hAnsi="Calibri" w:cs="Times New Roman"/>
+                <w:color w:val="000000"/>
+              </w:rPr>
+              <w:t>6</w:t>
+            </w:r>
+            <w:r>
+              <w:rPr>
+                <w:rFonts w:ascii="Calibri" w:eastAsia="Times New Roman" w:hAnsi="Calibri" w:cs="Times New Roman"/>
+                <w:color w:val="000000"/>
+              </w:rPr>
+              <w:t>@localhost</w:t>
+            </w:r>
+          </w:p>
+          <w:p>
+            <w:pPr>
+              <w:pStyle w:val="ListParagraph"/>
+              <w:numPr>
+                <w:ilvl w:val="0"/>
+                <w:numId w:val="4"/>
+              </w:numPr>
+              <w:spacing w:after="0" w:line="240" w:lineRule="auto"/>
+              <w:rPr>
+                <w:rFonts w:ascii="Calibri" w:eastAsia="Times New Roman" w:hAnsi="Calibri" w:cs="Times New Roman"/>
+                <w:color w:val="000000"/>
+              </w:rPr>
+            </w:pPr>
+            <w:r>
+              <w:rPr>
+                <w:rFonts w:ascii="Calibri" w:eastAsia="Times New Roman" w:hAnsi="Calibri" w:cs="Times New Roman"/>
+                <w:color w:val="000000"/>
+              </w:rPr>
+              <w:t xml:space="preserve">Test </w:t>
+            </w:r>
+            <w:r>
+              <w:rPr>
+                <w:rFonts w:ascii="Calibri" w:eastAsia="Times New Roman" w:hAnsi="Calibri" w:cs="Times New Roman"/>
+                <w:color w:val="000000"/>
+              </w:rPr>
+              <w:t>6</w:t>
+            </w:r>
+          </w:p>
+        </w:tc>
+        <w:tc>
+          <w:tcPr>
+            <w:tcW w:w="1698" w:type="dxa"/>
+            <w:tcBorders>
+              <w:top w:val="single" w:sz="4" w:space="0" w:color="00000A"/>
+              <w:left w:val="single" w:sz="4" w:space="0" w:color="00000A"/>
+              <w:bottom w:val="single" w:sz="4" w:space="0" w:color="00000A"/>
+              <w:right w:val="single" w:sz="4" w:space="0" w:color="00000A"/>
+            </w:tcBorders>
+            <w:shd w:val="clear" w:color="auto" w:fill="auto"/>
+          </w:tcPr>
+          <w:p>
+            <w:pPr>
+              <w:spacing w:after="0" w:line="240" w:lineRule="auto"/>
+              <w:rPr>
+                <w:rFonts w:ascii="Calibri" w:eastAsia="Times New Roman" w:hAnsi="Calibri" w:cs="Times New Roman"/>
+                <w:color w:val="000000"/>
+              </w:rPr>
+            </w:pPr>
+            <w:r>
+              <w:rPr>
+                <w:rFonts w:ascii="Calibri" w:eastAsia="Times New Roman" w:hAnsi="Calibri" w:cs="Times New Roman"/>
+                <w:color w:val="000000"/>
+              </w:rPr>
+              <w:t>The “Welcome, Test</w:t>
+            </w:r>
+            <w:r>
+              <w:rPr>
+                <w:rFonts w:ascii="Calibri" w:eastAsia="Times New Roman" w:hAnsi="Calibri" w:cs="Times New Roman"/>
+                <w:color w:val="000000"/>
+              </w:rPr>
+              <w:t>6</w:t>
+            </w:r>
+            <w:r>
+              <w:rPr>
+                <w:rFonts w:ascii="Calibri" w:eastAsia="Times New Roman" w:hAnsi="Calibri" w:cs="Times New Roman"/>
+                <w:color w:val="000000"/>
+              </w:rPr>
+              <w:t>!” &lt;h1&gt; tag appears on a new page</w:t>
+            </w:r>
+          </w:p>
+        </w:tc>
+        <w:tc>
+          <w:tcPr>
+            <w:tcW w:w="1313" w:type="dxa"/>
+            <w:tcBorders>
+              <w:top w:val="single" w:sz="4" w:space="0" w:color="00000A"/>
+              <w:left w:val="single" w:sz="4" w:space="0" w:color="00000A"/>
+              <w:bottom w:val="single" w:sz="4" w:space="0" w:color="00000A"/>
+              <w:right w:val="single" w:sz="4" w:space="0" w:color="00000A"/>
+            </w:tcBorders>
+            <w:shd w:val="clear" w:color="auto" w:fill="auto"/>
+          </w:tcPr>
+          <w:p>
+            <w:pPr>
+              <w:spacing w:after="0" w:line="240" w:lineRule="auto"/>
+              <w:rPr>
+                <w:rFonts w:ascii="Calibri" w:eastAsia="Times New Roman" w:hAnsi="Calibri" w:cs="Times New Roman"/>
+                <w:color w:val="000000"/>
+              </w:rPr>
+            </w:pPr>
+          </w:p>
+        </w:tc>
+        <w:tc>
+          <w:tcPr>
+            <w:tcW w:w="1023" w:type="dxa"/>
+            <w:tcBorders>
+              <w:top w:val="single" w:sz="4" w:space="0" w:color="00000A"/>
+              <w:left w:val="single" w:sz="4" w:space="0" w:color="00000A"/>
+              <w:bottom w:val="single" w:sz="4" w:space="0" w:color="00000A"/>
+              <w:right w:val="single" w:sz="4" w:space="0" w:color="00000A"/>
+            </w:tcBorders>
+            <w:shd w:val="clear" w:color="auto" w:fill="auto"/>
+          </w:tcPr>
+          <w:p>
+            <w:pPr>
+              <w:spacing w:after="0" w:line="240" w:lineRule="auto"/>
+              <w:rPr>
+                <w:rFonts w:ascii="Calibri" w:eastAsia="Times New Roman" w:hAnsi="Calibri" w:cs="Times New Roman"/>
+                <w:color w:val="000000"/>
+              </w:rPr>
+            </w:pPr>
+          </w:p>
+        </w:tc>
+        <w:tc>
+          <w:tcPr>
+            <w:tcW w:w="2443" w:type="dxa"/>
+            <w:tcBorders>
+              <w:top w:val="single" w:sz="4" w:space="0" w:color="00000A"/>
+              <w:left w:val="single" w:sz="4" w:space="0" w:color="00000A"/>
+              <w:bottom w:val="single" w:sz="4" w:space="0" w:color="00000A"/>
+              <w:right w:val="single" w:sz="4" w:space="0" w:color="00000A"/>
+            </w:tcBorders>
+            <w:shd w:val="clear" w:color="auto" w:fill="auto"/>
+          </w:tcPr>
+          <w:p>
+            <w:pPr>
+              <w:spacing w:after="0" w:line="240" w:lineRule="auto"/>
+              <w:rPr>
+                <w:rFonts w:ascii="Calibri" w:eastAsia="Times New Roman" w:hAnsi="Calibri" w:cs="Times New Roman"/>
+                <w:color w:val="000000"/>
+              </w:rPr>
+            </w:pPr>
+          </w:p>
+        </w:tc>
+      </w:tr>
+      <w:tr>
+        <w:trPr>
+          <w:trHeight w:val="300"/>
+        </w:trPr>
+        <w:tc>
+          <w:tcPr>
+            <w:tcW w:w="730" w:type="dxa"/>
+            <w:tcBorders>
+              <w:top w:val="single" w:sz="4" w:space="0" w:color="00000A"/>
+              <w:left w:val="single" w:sz="4" w:space="0" w:color="00000A"/>
+              <w:bottom w:val="single" w:sz="4" w:space="0" w:color="00000A"/>
+              <w:right w:val="single" w:sz="4" w:space="0" w:color="00000A"/>
+            </w:tcBorders>
+            <w:shd w:val="clear" w:color="auto" w:fill="auto"/>
+            <w:tcMar>
+              <w:left w:w="98" w:type="dxa"/>
+            </w:tcMar>
+          </w:tcPr>
+          <w:p>
+            <w:pPr>
+              <w:spacing w:after="0" w:line="240" w:lineRule="auto"/>
+              <w:rPr>
+                <w:rFonts w:ascii="Calibri" w:eastAsia="Times New Roman" w:hAnsi="Calibri" w:cs="Times New Roman"/>
+                <w:color w:val="000000"/>
+              </w:rPr>
+            </w:pPr>
+            <w:r>
+              <w:rPr>
+                <w:rFonts w:ascii="Calibri" w:eastAsia="Times New Roman" w:hAnsi="Calibri" w:cs="Times New Roman"/>
+                <w:color w:val="000000"/>
+              </w:rPr>
+              <w:t>4</w:t>
+            </w:r>
+          </w:p>
+        </w:tc>
+        <w:tc>
+          <w:tcPr>
+            <w:tcW w:w="2418" w:type="dxa"/>
+            <w:tcBorders>
+              <w:top w:val="single" w:sz="4" w:space="0" w:color="00000A"/>
+              <w:left w:val="single" w:sz="4" w:space="0" w:color="00000A"/>
+              <w:bottom w:val="single" w:sz="4" w:space="0" w:color="00000A"/>
+              <w:right w:val="single" w:sz="4" w:space="0" w:color="00000A"/>
+            </w:tcBorders>
+            <w:shd w:val="clear" w:color="auto" w:fill="auto"/>
+          </w:tcPr>
+          <w:p>
+            <w:pPr>
+              <w:spacing w:after="0" w:line="240" w:lineRule="auto"/>
+              <w:rPr>
+                <w:rFonts w:ascii="Calibri" w:eastAsia="Times New Roman" w:hAnsi="Calibri" w:cs="Times New Roman"/>
+                <w:color w:val="000000"/>
+              </w:rPr>
+            </w:pPr>
+            <w:r>
+              <w:rPr>
+                <w:rFonts w:ascii="Calibri" w:eastAsia="Times New Roman" w:hAnsi="Calibri" w:cs="Times New Roman"/>
+                <w:color w:val="000000"/>
+              </w:rPr>
+              <w:t>Ensure that an email was received with the subject “My Wiki email address confirmation” to Test</w:t>
+            </w:r>
+            <w:r>
+              <w:rPr>
+                <w:rFonts w:ascii="Calibri" w:eastAsia="Times New Roman" w:hAnsi="Calibri" w:cs="Times New Roman"/>
+                <w:color w:val="000000"/>
+              </w:rPr>
+              <w:t>6</w:t>
+            </w:r>
+            <w:r>
+              <w:rPr>
+                <w:rFonts w:ascii="Calibri" w:eastAsia="Times New Roman" w:hAnsi="Calibri" w:cs="Times New Roman"/>
+                <w:color w:val="000000"/>
+              </w:rPr>
+              <w:t>@localhost</w:t>
+            </w:r>
+          </w:p>
+        </w:tc>
+        <w:tc>
+          <w:tcPr>
+            <w:tcW w:w="1698" w:type="dxa"/>
+            <w:tcBorders>
+              <w:top w:val="single" w:sz="4" w:space="0" w:color="00000A"/>
+              <w:left w:val="single" w:sz="4" w:space="0" w:color="00000A"/>
+              <w:bottom w:val="single" w:sz="4" w:space="0" w:color="00000A"/>
+              <w:right w:val="single" w:sz="4" w:space="0" w:color="00000A"/>
+            </w:tcBorders>
+            <w:shd w:val="clear" w:color="auto" w:fill="auto"/>
+          </w:tcPr>
+          <w:p>
+            <w:pPr>
+              <w:spacing w:after="0" w:line="240" w:lineRule="auto"/>
+              <w:rPr>
+                <w:rFonts w:ascii="Calibri" w:eastAsia="Times New Roman" w:hAnsi="Calibri" w:cs="Times New Roman"/>
+                <w:color w:val="000000"/>
+              </w:rPr>
+            </w:pPr>
+            <w:r>
+              <w:rPr>
+                <w:rFonts w:ascii="Calibri" w:eastAsia="Times New Roman" w:hAnsi="Calibri" w:cs="Times New Roman"/>
+                <w:color w:val="000000"/>
+              </w:rPr>
+              <w:t>Email was received with the subject “My Wiki email address confirmation” to Test</w:t>
+            </w:r>
+            <w:r>
+              <w:rPr>
+                <w:rFonts w:ascii="Calibri" w:eastAsia="Times New Roman" w:hAnsi="Calibri" w:cs="Times New Roman"/>
+                <w:color w:val="000000"/>
+              </w:rPr>
+              <w:t>6</w:t>
+            </w:r>
+            <w:r>
+              <w:rPr>
+                <w:rFonts w:ascii="Calibri" w:eastAsia="Times New Roman" w:hAnsi="Calibri" w:cs="Times New Roman"/>
+                <w:color w:val="000000"/>
+              </w:rPr>
+              <w:t>@localhost</w:t>
+            </w:r>
+          </w:p>
+        </w:tc>
+        <w:tc>
+          <w:tcPr>
+            <w:tcW w:w="1313" w:type="dxa"/>
+            <w:tcBorders>
+              <w:top w:val="single" w:sz="4" w:space="0" w:color="00000A"/>
+              <w:left w:val="single" w:sz="4" w:space="0" w:color="00000A"/>
+              <w:bottom w:val="single" w:sz="4" w:space="0" w:color="00000A"/>
+              <w:right w:val="single" w:sz="4" w:space="0" w:color="00000A"/>
+            </w:tcBorders>
+            <w:shd w:val="clear" w:color="auto" w:fill="auto"/>
+          </w:tcPr>
+          <w:p>
+            <w:pPr>
+              <w:spacing w:after="0" w:line="240" w:lineRule="auto"/>
+              <w:rPr>
+                <w:rFonts w:ascii="Calibri" w:eastAsia="Times New Roman" w:hAnsi="Calibri" w:cs="Times New Roman"/>
+                <w:color w:val="000000"/>
+              </w:rPr>
+            </w:pPr>
+          </w:p>
+        </w:tc>
+        <w:tc>
+          <w:tcPr>
+            <w:tcW w:w="1023" w:type="dxa"/>
+            <w:tcBorders>
+              <w:top w:val="single" w:sz="4" w:space="0" w:color="00000A"/>
+              <w:left w:val="single" w:sz="4" w:space="0" w:color="00000A"/>
+              <w:bottom w:val="single" w:sz="4" w:space="0" w:color="00000A"/>
+              <w:right w:val="single" w:sz="4" w:space="0" w:color="00000A"/>
+            </w:tcBorders>
+            <w:shd w:val="clear" w:color="auto" w:fill="auto"/>
+          </w:tcPr>
+          <w:p>
+            <w:pPr>
+              <w:spacing w:after="0" w:line="240" w:lineRule="auto"/>
+              <w:rPr>
+                <w:rFonts w:ascii="Calibri" w:eastAsia="Times New Roman" w:hAnsi="Calibri" w:cs="Times New Roman"/>
+                <w:color w:val="000000"/>
+              </w:rPr>
+            </w:pPr>
+          </w:p>
+        </w:tc>
+        <w:tc>
+          <w:tcPr>
+            <w:tcW w:w="2443" w:type="dxa"/>
+            <w:tcBorders>
+              <w:top w:val="single" w:sz="4" w:space="0" w:color="00000A"/>
+              <w:left w:val="single" w:sz="4" w:space="0" w:color="00000A"/>
+              <w:bottom w:val="single" w:sz="4" w:space="0" w:color="00000A"/>
+              <w:right w:val="single" w:sz="4" w:space="0" w:color="00000A"/>
+            </w:tcBorders>
+            <w:shd w:val="clear" w:color="auto" w:fill="auto"/>
+          </w:tcPr>
+          <w:p>
+            <w:pPr>
+              <w:spacing w:after="0" w:line="240" w:lineRule="auto"/>
+              <w:rPr>
+                <w:rFonts w:ascii="Calibri" w:eastAsia="Times New Roman" w:hAnsi="Calibri" w:cs="Times New Roman"/>
+                <w:color w:val="000000"/>
+              </w:rPr>
+            </w:pPr>
+          </w:p>
+        </w:tc>
+      </w:tr>
+      <w:tr>
+        <w:trPr>
+          <w:trHeight w:val="300"/>
+        </w:trPr>
+        <w:tc>
+          <w:tcPr>
+            <w:tcW w:w="730" w:type="dxa"/>
+            <w:tcBorders>
+              <w:top w:val="single" w:sz="4" w:space="0" w:color="00000A"/>
+              <w:left w:val="single" w:sz="4" w:space="0" w:color="00000A"/>
+              <w:bottom w:val="single" w:sz="4" w:space="0" w:color="00000A"/>
+              <w:right w:val="single" w:sz="4" w:space="0" w:color="00000A"/>
+            </w:tcBorders>
+            <w:shd w:val="clear" w:color="auto" w:fill="auto"/>
+            <w:tcMar>
+              <w:left w:w="98" w:type="dxa"/>
+            </w:tcMar>
+          </w:tcPr>
+          <w:p>
+            <w:pPr>
+              <w:spacing w:after="0" w:line="240" w:lineRule="auto"/>
+              <w:rPr>
+                <w:rFonts w:ascii="Calibri" w:eastAsia="Times New Roman" w:hAnsi="Calibri" w:cs="Times New Roman"/>
+                <w:color w:val="000000"/>
+              </w:rPr>
+            </w:pPr>
+            <w:r>
+              <w:rPr>
+                <w:rFonts w:ascii="Calibri" w:eastAsia="Times New Roman" w:hAnsi="Calibri" w:cs="Times New Roman"/>
+                <w:color w:val="000000"/>
+              </w:rPr>
+              <w:t>5</w:t>
+            </w:r>
+          </w:p>
+        </w:tc>
+        <w:tc>
+          <w:tcPr>
+            <w:tcW w:w="2418" w:type="dxa"/>
+            <w:tcBorders>
+              <w:top w:val="single" w:sz="4" w:space="0" w:color="00000A"/>
+              <w:left w:val="single" w:sz="4" w:space="0" w:color="00000A"/>
+              <w:bottom w:val="single" w:sz="4" w:space="0" w:color="00000A"/>
+              <w:right w:val="single" w:sz="4" w:space="0" w:color="00000A"/>
+            </w:tcBorders>
+            <w:shd w:val="clear" w:color="auto" w:fill="auto"/>
+          </w:tcPr>
+          <w:p>
+            <w:pPr>
+              <w:spacing w:after="0" w:line="240" w:lineRule="auto"/>
+              <w:rPr>
+                <w:rFonts w:ascii="Calibri" w:eastAsia="Times New Roman" w:hAnsi="Calibri" w:cs="Times New Roman"/>
+                <w:color w:val="000000"/>
+              </w:rPr>
+            </w:pPr>
+            <w:r>
+              <w:rPr>
+                <w:rFonts w:ascii="Calibri" w:eastAsia="Times New Roman" w:hAnsi="Calibri" w:cs="Times New Roman"/>
+                <w:color w:val="000000"/>
+              </w:rPr>
+              <w:t xml:space="preserve">Open the user table in the </w:t>
+            </w:r>
+            <w:proofErr w:type="spellStart"/>
+            <w:r>
+              <w:rPr>
+                <w:rFonts w:ascii="Calibri" w:eastAsia="Times New Roman" w:hAnsi="Calibri" w:cs="Times New Roman"/>
+                <w:color w:val="000000"/>
+              </w:rPr>
+              <w:t>MediaWiki</w:t>
+            </w:r>
+            <w:proofErr w:type="spellEnd"/>
+            <w:r>
+              <w:rPr>
+                <w:rFonts w:ascii="Calibri" w:eastAsia="Times New Roman" w:hAnsi="Calibri" w:cs="Times New Roman"/>
+                <w:color w:val="000000"/>
+              </w:rPr>
+              <w:t xml:space="preserve"> database and get the </w:t>
+            </w:r>
+            <w:proofErr w:type="spellStart"/>
+            <w:r>
+              <w:rPr>
+                <w:rFonts w:ascii="Calibri" w:eastAsia="Times New Roman" w:hAnsi="Calibri" w:cs="Times New Roman"/>
+                <w:color w:val="000000"/>
+              </w:rPr>
+              <w:t>user_id</w:t>
+            </w:r>
+            <w:proofErr w:type="spellEnd"/>
+            <w:r>
+              <w:rPr>
+                <w:rFonts w:ascii="Calibri" w:eastAsia="Times New Roman" w:hAnsi="Calibri" w:cs="Times New Roman"/>
+                <w:color w:val="000000"/>
+              </w:rPr>
+              <w:t xml:space="preserve"> of the user with </w:t>
+            </w:r>
+            <w:proofErr w:type="spellStart"/>
+            <w:r>
+              <w:rPr>
+                <w:rFonts w:ascii="Calibri" w:eastAsia="Times New Roman" w:hAnsi="Calibri" w:cs="Times New Roman"/>
+                <w:color w:val="000000"/>
+              </w:rPr>
+              <w:t>user_name</w:t>
+            </w:r>
+            <w:proofErr w:type="spellEnd"/>
+            <w:r>
+              <w:rPr>
+                <w:rFonts w:ascii="Calibri" w:eastAsia="Times New Roman" w:hAnsi="Calibri" w:cs="Times New Roman"/>
+                <w:color w:val="000000"/>
+              </w:rPr>
+              <w:t xml:space="preserve"> value “Test</w:t>
+            </w:r>
+            <w:r>
+              <w:rPr>
+                <w:rFonts w:ascii="Calibri" w:eastAsia="Times New Roman" w:hAnsi="Calibri" w:cs="Times New Roman"/>
+                <w:color w:val="000000"/>
+              </w:rPr>
+              <w:t>6</w:t>
+            </w:r>
+            <w:r>
+              <w:rPr>
+                <w:rFonts w:ascii="Calibri" w:eastAsia="Times New Roman" w:hAnsi="Calibri" w:cs="Times New Roman"/>
+                <w:color w:val="000000"/>
+              </w:rPr>
+              <w:t>”</w:t>
+            </w:r>
+          </w:p>
+        </w:tc>
+        <w:tc>
+          <w:tcPr>
+            <w:tcW w:w="1698" w:type="dxa"/>
+            <w:tcBorders>
+              <w:top w:val="single" w:sz="4" w:space="0" w:color="00000A"/>
+              <w:left w:val="single" w:sz="4" w:space="0" w:color="00000A"/>
+              <w:bottom w:val="single" w:sz="4" w:space="0" w:color="00000A"/>
+              <w:right w:val="single" w:sz="4" w:space="0" w:color="00000A"/>
+            </w:tcBorders>
+            <w:shd w:val="clear" w:color="auto" w:fill="auto"/>
+          </w:tcPr>
+          <w:p>
+            <w:pPr>
+              <w:spacing w:after="0" w:line="240" w:lineRule="auto"/>
+              <w:rPr>
+                <w:rFonts w:ascii="Calibri" w:eastAsia="Times New Roman" w:hAnsi="Calibri" w:cs="Times New Roman"/>
+                <w:color w:val="000000"/>
+              </w:rPr>
+            </w:pPr>
+            <w:r>
+              <w:rPr>
+                <w:rFonts w:ascii="Calibri" w:eastAsia="Times New Roman" w:hAnsi="Calibri" w:cs="Times New Roman"/>
+                <w:color w:val="000000"/>
+              </w:rPr>
+              <w:t xml:space="preserve">The user with </w:t>
+            </w:r>
+            <w:proofErr w:type="spellStart"/>
+            <w:r>
+              <w:rPr>
+                <w:rFonts w:ascii="Calibri" w:eastAsia="Times New Roman" w:hAnsi="Calibri" w:cs="Times New Roman"/>
+                <w:color w:val="000000"/>
+              </w:rPr>
+              <w:t>user_name</w:t>
+            </w:r>
+            <w:proofErr w:type="spellEnd"/>
+            <w:r>
+              <w:rPr>
+                <w:rFonts w:ascii="Calibri" w:eastAsia="Times New Roman" w:hAnsi="Calibri" w:cs="Times New Roman"/>
+                <w:color w:val="000000"/>
+              </w:rPr>
+              <w:t xml:space="preserve"> value “Test6”</w:t>
+            </w:r>
+            <w:r>
+              <w:rPr>
+                <w:rFonts w:ascii="Calibri" w:eastAsia="Times New Roman" w:hAnsi="Calibri" w:cs="Times New Roman"/>
+                <w:color w:val="000000"/>
+              </w:rPr>
+              <w:t xml:space="preserve"> </w:t>
+            </w:r>
+            <w:r>
+              <w:rPr>
+                <w:rFonts w:ascii="Calibri" w:eastAsia="Times New Roman" w:hAnsi="Calibri" w:cs="Times New Roman"/>
+                <w:color w:val="000000"/>
+              </w:rPr>
+              <w:t>exist</w:t>
+            </w:r>
+            <w:r>
+              <w:rPr>
+                <w:rFonts w:ascii="Calibri" w:eastAsia="Times New Roman" w:hAnsi="Calibri" w:cs="Times New Roman"/>
+                <w:color w:val="000000"/>
+              </w:rPr>
+              <w:t>s</w:t>
+            </w:r>
+            <w:r>
+              <w:rPr>
+                <w:rFonts w:ascii="Calibri" w:eastAsia="Times New Roman" w:hAnsi="Calibri" w:cs="Times New Roman"/>
+                <w:color w:val="000000"/>
+              </w:rPr>
+              <w:t xml:space="preserve"> and their </w:t>
+            </w:r>
+            <w:proofErr w:type="spellStart"/>
+            <w:r>
+              <w:rPr>
+                <w:rFonts w:ascii="Calibri" w:eastAsia="Times New Roman" w:hAnsi="Calibri" w:cs="Times New Roman"/>
+                <w:color w:val="000000"/>
+              </w:rPr>
+              <w:t>user_id</w:t>
+            </w:r>
+            <w:proofErr w:type="spellEnd"/>
+            <w:r>
+              <w:rPr>
+                <w:rFonts w:ascii="Calibri" w:eastAsia="Times New Roman" w:hAnsi="Calibri" w:cs="Times New Roman"/>
+                <w:color w:val="000000"/>
+              </w:rPr>
+              <w:t xml:space="preserve"> value </w:t>
+            </w:r>
+            <w:r>
+              <w:rPr>
+                <w:rFonts w:ascii="Calibri" w:eastAsia="Times New Roman" w:hAnsi="Calibri" w:cs="Times New Roman"/>
+                <w:color w:val="000000"/>
+              </w:rPr>
+              <w:t>is</w:t>
+            </w:r>
+            <w:r>
+              <w:rPr>
+                <w:rFonts w:ascii="Calibri" w:eastAsia="Times New Roman" w:hAnsi="Calibri" w:cs="Times New Roman"/>
+                <w:color w:val="000000"/>
+              </w:rPr>
+              <w:t xml:space="preserve"> unique</w:t>
+            </w:r>
+          </w:p>
+        </w:tc>
+        <w:tc>
+          <w:tcPr>
+            <w:tcW w:w="1313" w:type="dxa"/>
+            <w:tcBorders>
+              <w:top w:val="single" w:sz="4" w:space="0" w:color="00000A"/>
+              <w:left w:val="single" w:sz="4" w:space="0" w:color="00000A"/>
+              <w:bottom w:val="single" w:sz="4" w:space="0" w:color="00000A"/>
+              <w:right w:val="single" w:sz="4" w:space="0" w:color="00000A"/>
+            </w:tcBorders>
+            <w:shd w:val="clear" w:color="auto" w:fill="auto"/>
+          </w:tcPr>
+          <w:p>
+            <w:pPr>
+              <w:spacing w:after="0" w:line="240" w:lineRule="auto"/>
+              <w:rPr>
+                <w:rFonts w:ascii="Calibri" w:eastAsia="Times New Roman" w:hAnsi="Calibri" w:cs="Times New Roman"/>
+                <w:color w:val="000000"/>
+              </w:rPr>
+            </w:pPr>
+          </w:p>
+        </w:tc>
+        <w:tc>
+          <w:tcPr>
+            <w:tcW w:w="1023" w:type="dxa"/>
+            <w:tcBorders>
+              <w:top w:val="single" w:sz="4" w:space="0" w:color="00000A"/>
+              <w:left w:val="single" w:sz="4" w:space="0" w:color="00000A"/>
+              <w:bottom w:val="single" w:sz="4" w:space="0" w:color="00000A"/>
+              <w:right w:val="single" w:sz="4" w:space="0" w:color="00000A"/>
+            </w:tcBorders>
+            <w:shd w:val="clear" w:color="auto" w:fill="auto"/>
+          </w:tcPr>
+          <w:p>
+            <w:pPr>
+              <w:spacing w:after="0" w:line="240" w:lineRule="auto"/>
+              <w:rPr>
+                <w:rFonts w:ascii="Calibri" w:eastAsia="Times New Roman" w:hAnsi="Calibri" w:cs="Times New Roman"/>
+                <w:color w:val="000000"/>
+              </w:rPr>
+            </w:pPr>
+          </w:p>
+        </w:tc>
+        <w:tc>
+          <w:tcPr>
+            <w:tcW w:w="2443" w:type="dxa"/>
+            <w:tcBorders>
+              <w:top w:val="single" w:sz="4" w:space="0" w:color="00000A"/>
+              <w:left w:val="single" w:sz="4" w:space="0" w:color="00000A"/>
+              <w:bottom w:val="single" w:sz="4" w:space="0" w:color="00000A"/>
+              <w:right w:val="single" w:sz="4" w:space="0" w:color="00000A"/>
+            </w:tcBorders>
+            <w:shd w:val="clear" w:color="auto" w:fill="auto"/>
+          </w:tcPr>
+          <w:p>
+            <w:pPr>
+              <w:spacing w:after="0" w:line="240" w:lineRule="auto"/>
+              <w:rPr>
+                <w:rFonts w:ascii="Calibri" w:eastAsia="Times New Roman" w:hAnsi="Calibri" w:cs="Times New Roman"/>
+                <w:color w:val="000000"/>
+              </w:rPr>
+            </w:pPr>
+          </w:p>
+        </w:tc>
+      </w:tr>
+      <w:tr>
+        <w:trPr>
+          <w:trHeight w:val="300"/>
+        </w:trPr>
+        <w:tc>
+          <w:tcPr>
+            <w:tcW w:w="730" w:type="dxa"/>
+            <w:tcBorders>
+              <w:top w:val="single" w:sz="4" w:space="0" w:color="00000A"/>
+              <w:left w:val="single" w:sz="4" w:space="0" w:color="00000A"/>
+              <w:bottom w:val="single" w:sz="4" w:space="0" w:color="00000A"/>
+              <w:right w:val="single" w:sz="4" w:space="0" w:color="00000A"/>
+            </w:tcBorders>
+            <w:shd w:val="clear" w:color="auto" w:fill="auto"/>
+            <w:tcMar>
+              <w:left w:w="98" w:type="dxa"/>
+            </w:tcMar>
+          </w:tcPr>
+          <w:p>
+            <w:pPr>
+              <w:spacing w:after="0" w:line="240" w:lineRule="auto"/>
+              <w:rPr>
+                <w:rFonts w:ascii="Calibri" w:eastAsia="Times New Roman" w:hAnsi="Calibri" w:cs="Times New Roman"/>
+                <w:color w:val="000000"/>
+              </w:rPr>
+            </w:pPr>
+            <w:r>
+              <w:rPr>
+                <w:rFonts w:ascii="Calibri" w:eastAsia="Times New Roman" w:hAnsi="Calibri" w:cs="Times New Roman"/>
+                <w:color w:val="000000"/>
+              </w:rPr>
+              <w:t>6</w:t>
+            </w:r>
+          </w:p>
+        </w:tc>
+        <w:tc>
+          <w:tcPr>
+            <w:tcW w:w="2418" w:type="dxa"/>
+            <w:tcBorders>
+              <w:top w:val="single" w:sz="4" w:space="0" w:color="00000A"/>
+              <w:left w:val="single" w:sz="4" w:space="0" w:color="00000A"/>
+              <w:bottom w:val="single" w:sz="4" w:space="0" w:color="00000A"/>
+              <w:right w:val="single" w:sz="4" w:space="0" w:color="00000A"/>
+            </w:tcBorders>
+            <w:shd w:val="clear" w:color="auto" w:fill="auto"/>
+          </w:tcPr>
+          <w:p>
+            <w:pPr>
+              <w:spacing w:after="0" w:line="240" w:lineRule="auto"/>
+              <w:rPr>
+                <w:rFonts w:ascii="Calibri" w:eastAsia="Times New Roman" w:hAnsi="Calibri" w:cs="Times New Roman"/>
+                <w:color w:val="000000"/>
+              </w:rPr>
+            </w:pPr>
+            <w:r>
+              <w:rPr>
+                <w:rFonts w:ascii="Calibri" w:eastAsia="Times New Roman" w:hAnsi="Calibri" w:cs="Times New Roman"/>
+                <w:color w:val="000000"/>
+              </w:rPr>
+              <w:t xml:space="preserve">Verify that the </w:t>
+            </w:r>
+            <w:proofErr w:type="spellStart"/>
+            <w:r>
+              <w:rPr>
+                <w:rFonts w:ascii="Calibri" w:eastAsia="Times New Roman" w:hAnsi="Calibri" w:cs="Times New Roman"/>
+                <w:color w:val="000000"/>
+              </w:rPr>
+              <w:t>user_email_authenticated</w:t>
+            </w:r>
+            <w:proofErr w:type="spellEnd"/>
+            <w:r>
+              <w:rPr>
+                <w:rFonts w:ascii="Calibri" w:eastAsia="Times New Roman" w:hAnsi="Calibri" w:cs="Times New Roman"/>
+                <w:color w:val="000000"/>
+              </w:rPr>
+              <w:t xml:space="preserve"> value is </w:t>
+            </w:r>
+            <w:r>
+              <w:rPr>
+                <w:rFonts w:ascii="Calibri" w:eastAsia="Times New Roman" w:hAnsi="Calibri" w:cs="Times New Roman"/>
+                <w:color w:val="000000"/>
+              </w:rPr>
+              <w:t xml:space="preserve">(NULL) </w:t>
+            </w:r>
+            <w:r>
+              <w:rPr>
+                <w:rFonts w:ascii="Calibri" w:eastAsia="Times New Roman" w:hAnsi="Calibri" w:cs="Times New Roman"/>
+                <w:color w:val="000000"/>
+              </w:rPr>
+              <w:t>for “Test</w:t>
+            </w:r>
+            <w:r>
+              <w:rPr>
+                <w:rFonts w:ascii="Calibri" w:eastAsia="Times New Roman" w:hAnsi="Calibri" w:cs="Times New Roman"/>
+                <w:color w:val="000000"/>
+              </w:rPr>
+              <w:t>6</w:t>
+            </w:r>
+            <w:r>
+              <w:rPr>
+                <w:rFonts w:ascii="Calibri" w:eastAsia="Times New Roman" w:hAnsi="Calibri" w:cs="Times New Roman"/>
+                <w:color w:val="000000"/>
+              </w:rPr>
+              <w:t>” user</w:t>
+            </w:r>
+          </w:p>
+        </w:tc>
+        <w:tc>
+          <w:tcPr>
+            <w:tcW w:w="1698" w:type="dxa"/>
+            <w:tcBorders>
+              <w:top w:val="single" w:sz="4" w:space="0" w:color="00000A"/>
+              <w:left w:val="single" w:sz="4" w:space="0" w:color="00000A"/>
+              <w:bottom w:val="single" w:sz="4" w:space="0" w:color="00000A"/>
+              <w:right w:val="single" w:sz="4" w:space="0" w:color="00000A"/>
+            </w:tcBorders>
+            <w:shd w:val="clear" w:color="auto" w:fill="auto"/>
+          </w:tcPr>
+          <w:p>
+            <w:pPr>
+              <w:spacing w:after="0" w:line="240" w:lineRule="auto"/>
+              <w:rPr>
+                <w:rFonts w:ascii="Calibri" w:eastAsia="Times New Roman" w:hAnsi="Calibri" w:cs="Times New Roman"/>
+                <w:color w:val="000000"/>
+              </w:rPr>
+            </w:pPr>
+            <w:r>
+              <w:rPr>
+                <w:rFonts w:ascii="Calibri" w:eastAsia="Times New Roman" w:hAnsi="Calibri" w:cs="Times New Roman"/>
+                <w:color w:val="000000"/>
+              </w:rPr>
+              <w:t xml:space="preserve">The </w:t>
+            </w:r>
+            <w:proofErr w:type="spellStart"/>
+            <w:r>
+              <w:rPr>
+                <w:rFonts w:ascii="Calibri" w:eastAsia="Times New Roman" w:hAnsi="Calibri" w:cs="Times New Roman"/>
+                <w:color w:val="000000"/>
+              </w:rPr>
+              <w:t>user_email_authenticated</w:t>
+            </w:r>
+            <w:proofErr w:type="spellEnd"/>
+            <w:r>
+              <w:rPr>
+                <w:rFonts w:ascii="Calibri" w:eastAsia="Times New Roman" w:hAnsi="Calibri" w:cs="Times New Roman"/>
+                <w:color w:val="000000"/>
+              </w:rPr>
+              <w:t xml:space="preserve"> value is (NULL) for “Test6” user</w:t>
+            </w:r>
+          </w:p>
+        </w:tc>
+        <w:tc>
+          <w:tcPr>
+            <w:tcW w:w="1313" w:type="dxa"/>
+            <w:tcBorders>
+              <w:top w:val="single" w:sz="4" w:space="0" w:color="00000A"/>
+              <w:left w:val="single" w:sz="4" w:space="0" w:color="00000A"/>
+              <w:bottom w:val="single" w:sz="4" w:space="0" w:color="00000A"/>
+              <w:right w:val="single" w:sz="4" w:space="0" w:color="00000A"/>
+            </w:tcBorders>
+            <w:shd w:val="clear" w:color="auto" w:fill="auto"/>
+          </w:tcPr>
+          <w:p>
+            <w:pPr>
+              <w:spacing w:after="0" w:line="240" w:lineRule="auto"/>
+              <w:rPr>
+                <w:rFonts w:ascii="Calibri" w:eastAsia="Times New Roman" w:hAnsi="Calibri" w:cs="Times New Roman"/>
+                <w:color w:val="000000"/>
+              </w:rPr>
+            </w:pPr>
+          </w:p>
+        </w:tc>
+        <w:tc>
+          <w:tcPr>
+            <w:tcW w:w="1023" w:type="dxa"/>
+            <w:tcBorders>
+              <w:top w:val="single" w:sz="4" w:space="0" w:color="00000A"/>
+              <w:left w:val="single" w:sz="4" w:space="0" w:color="00000A"/>
+              <w:bottom w:val="single" w:sz="4" w:space="0" w:color="00000A"/>
+              <w:right w:val="single" w:sz="4" w:space="0" w:color="00000A"/>
+            </w:tcBorders>
+            <w:shd w:val="clear" w:color="auto" w:fill="auto"/>
+          </w:tcPr>
+          <w:p>
+            <w:pPr>
+              <w:spacing w:after="0" w:line="240" w:lineRule="auto"/>
+              <w:rPr>
+                <w:rFonts w:ascii="Calibri" w:eastAsia="Times New Roman" w:hAnsi="Calibri" w:cs="Times New Roman"/>
+                <w:color w:val="000000"/>
+              </w:rPr>
+            </w:pPr>
+          </w:p>
+        </w:tc>
+        <w:tc>
+          <w:tcPr>
+            <w:tcW w:w="2443" w:type="dxa"/>
+            <w:tcBorders>
+              <w:top w:val="single" w:sz="4" w:space="0" w:color="00000A"/>
+              <w:left w:val="single" w:sz="4" w:space="0" w:color="00000A"/>
+              <w:bottom w:val="single" w:sz="4" w:space="0" w:color="00000A"/>
+              <w:right w:val="single" w:sz="4" w:space="0" w:color="00000A"/>
+            </w:tcBorders>
+            <w:shd w:val="clear" w:color="auto" w:fill="auto"/>
+          </w:tcPr>
+          <w:p>
+            <w:pPr>
+              <w:spacing w:after="0" w:line="240" w:lineRule="auto"/>
+              <w:rPr>
+                <w:rFonts w:ascii="Calibri" w:eastAsia="Times New Roman" w:hAnsi="Calibri" w:cs="Times New Roman"/>
+                <w:color w:val="000000"/>
+              </w:rPr>
+            </w:pPr>
+          </w:p>
+        </w:tc>
+      </w:tr>
+      <w:tr>
+        <w:trPr>
+          <w:trHeight w:val="300"/>
+        </w:trPr>
+        <w:tc>
+          <w:tcPr>
+            <w:tcW w:w="730" w:type="dxa"/>
+            <w:tcBorders>
+              <w:top w:val="single" w:sz="4" w:space="0" w:color="00000A"/>
+              <w:left w:val="single" w:sz="4" w:space="0" w:color="00000A"/>
+              <w:bottom w:val="single" w:sz="4" w:space="0" w:color="00000A"/>
+              <w:right w:val="single" w:sz="4" w:space="0" w:color="00000A"/>
+            </w:tcBorders>
+            <w:shd w:val="clear" w:color="auto" w:fill="auto"/>
+            <w:tcMar>
+              <w:left w:w="98" w:type="dxa"/>
+            </w:tcMar>
+          </w:tcPr>
+          <w:p>
+            <w:pPr>
+              <w:spacing w:after="0" w:line="240" w:lineRule="auto"/>
+              <w:rPr>
+                <w:rFonts w:ascii="Calibri" w:eastAsia="Times New Roman" w:hAnsi="Calibri" w:cs="Times New Roman"/>
+                <w:color w:val="000000"/>
+              </w:rPr>
+            </w:pPr>
+            <w:r>
+              <w:rPr>
+                <w:rFonts w:ascii="Calibri" w:eastAsia="Times New Roman" w:hAnsi="Calibri" w:cs="Times New Roman"/>
+                <w:color w:val="000000"/>
+              </w:rPr>
+              <w:t>7</w:t>
+            </w:r>
+          </w:p>
+        </w:tc>
+        <w:tc>
+          <w:tcPr>
+            <w:tcW w:w="2418" w:type="dxa"/>
+            <w:tcBorders>
+              <w:top w:val="single" w:sz="4" w:space="0" w:color="00000A"/>
+              <w:left w:val="single" w:sz="4" w:space="0" w:color="00000A"/>
+              <w:bottom w:val="single" w:sz="4" w:space="0" w:color="00000A"/>
+              <w:right w:val="single" w:sz="4" w:space="0" w:color="00000A"/>
+            </w:tcBorders>
+            <w:shd w:val="clear" w:color="auto" w:fill="auto"/>
+          </w:tcPr>
+          <w:p>
+            <w:pPr>
+              <w:spacing w:after="0" w:line="240" w:lineRule="auto"/>
+              <w:rPr>
+                <w:rFonts w:ascii="Calibri" w:eastAsia="Times New Roman" w:hAnsi="Calibri" w:cs="Times New Roman"/>
+                <w:color w:val="000000"/>
+              </w:rPr>
+            </w:pPr>
+            <w:r>
+              <w:rPr>
+                <w:rFonts w:ascii="Calibri" w:eastAsia="Times New Roman" w:hAnsi="Calibri" w:cs="Times New Roman"/>
+                <w:color w:val="000000"/>
+              </w:rPr>
+              <w:t xml:space="preserve">Open the </w:t>
+            </w:r>
+            <w:proofErr w:type="spellStart"/>
+            <w:r>
+              <w:rPr>
+                <w:rFonts w:ascii="Calibri" w:eastAsia="Times New Roman" w:hAnsi="Calibri" w:cs="Times New Roman"/>
+                <w:color w:val="000000"/>
+              </w:rPr>
+              <w:t>gamification_badges</w:t>
+            </w:r>
+            <w:proofErr w:type="spellEnd"/>
+            <w:r>
+              <w:rPr>
+                <w:rFonts w:ascii="Calibri" w:eastAsia="Times New Roman" w:hAnsi="Calibri" w:cs="Times New Roman"/>
+                <w:color w:val="000000"/>
+              </w:rPr>
+              <w:t xml:space="preserve"> table in the </w:t>
+            </w:r>
+            <w:proofErr w:type="spellStart"/>
+            <w:r>
+              <w:rPr>
+                <w:rFonts w:ascii="Calibri" w:eastAsia="Times New Roman" w:hAnsi="Calibri" w:cs="Times New Roman"/>
+                <w:color w:val="000000"/>
+              </w:rPr>
+              <w:t>MediaWiki</w:t>
+            </w:r>
+            <w:proofErr w:type="spellEnd"/>
+            <w:r>
+              <w:rPr>
+                <w:rFonts w:ascii="Calibri" w:eastAsia="Times New Roman" w:hAnsi="Calibri" w:cs="Times New Roman"/>
+                <w:color w:val="000000"/>
+              </w:rPr>
+              <w:t xml:space="preserve"> database and check that </w:t>
+            </w:r>
+            <w:r>
+              <w:rPr>
+                <w:rFonts w:ascii="Calibri" w:eastAsia="Times New Roman" w:hAnsi="Calibri" w:cs="Times New Roman"/>
+                <w:color w:val="000000"/>
+              </w:rPr>
+              <w:t>no</w:t>
+            </w:r>
+            <w:r>
+              <w:rPr>
+                <w:rFonts w:ascii="Calibri" w:eastAsia="Times New Roman" w:hAnsi="Calibri" w:cs="Times New Roman"/>
+                <w:color w:val="000000"/>
+              </w:rPr>
+              <w:t xml:space="preserve"> record exists for the </w:t>
+            </w:r>
+            <w:proofErr w:type="spellStart"/>
+            <w:r>
+              <w:rPr>
+                <w:rFonts w:ascii="Calibri" w:eastAsia="Times New Roman" w:hAnsi="Calibri" w:cs="Times New Roman"/>
+                <w:color w:val="000000"/>
+              </w:rPr>
+              <w:t>user_id</w:t>
+            </w:r>
+            <w:proofErr w:type="spellEnd"/>
+            <w:r>
+              <w:rPr>
+                <w:rFonts w:ascii="Calibri" w:eastAsia="Times New Roman" w:hAnsi="Calibri" w:cs="Times New Roman"/>
+                <w:color w:val="000000"/>
+              </w:rPr>
+              <w:t xml:space="preserve"> value relating to the user of “Test</w:t>
+            </w:r>
+            <w:r>
+              <w:rPr>
+                <w:rFonts w:ascii="Calibri" w:eastAsia="Times New Roman" w:hAnsi="Calibri" w:cs="Times New Roman"/>
+                <w:color w:val="000000"/>
+              </w:rPr>
+              <w:t>6</w:t>
+            </w:r>
+            <w:r>
+              <w:rPr>
+                <w:rFonts w:ascii="Calibri" w:eastAsia="Times New Roman" w:hAnsi="Calibri" w:cs="Times New Roman"/>
+                <w:color w:val="000000"/>
+              </w:rPr>
+              <w:t>”</w:t>
+            </w:r>
+          </w:p>
+        </w:tc>
+        <w:tc>
+          <w:tcPr>
+            <w:tcW w:w="1698" w:type="dxa"/>
+            <w:tcBorders>
+              <w:top w:val="single" w:sz="4" w:space="0" w:color="00000A"/>
+              <w:left w:val="single" w:sz="4" w:space="0" w:color="00000A"/>
+              <w:bottom w:val="single" w:sz="4" w:space="0" w:color="00000A"/>
+              <w:right w:val="single" w:sz="4" w:space="0" w:color="00000A"/>
+            </w:tcBorders>
+            <w:shd w:val="clear" w:color="auto" w:fill="auto"/>
+          </w:tcPr>
+          <w:p>
+            <w:pPr>
+              <w:spacing w:after="0" w:line="240" w:lineRule="auto"/>
+              <w:rPr>
+                <w:rFonts w:ascii="Calibri" w:eastAsia="Times New Roman" w:hAnsi="Calibri" w:cs="Times New Roman"/>
+                <w:color w:val="000000"/>
+              </w:rPr>
+            </w:pPr>
+            <w:r>
+              <w:rPr>
+                <w:rFonts w:ascii="Calibri" w:eastAsia="Times New Roman" w:hAnsi="Calibri" w:cs="Times New Roman"/>
+                <w:color w:val="000000"/>
+              </w:rPr>
+              <w:t xml:space="preserve">Open the </w:t>
+            </w:r>
+            <w:proofErr w:type="spellStart"/>
+            <w:r>
+              <w:rPr>
+                <w:rFonts w:ascii="Calibri" w:eastAsia="Times New Roman" w:hAnsi="Calibri" w:cs="Times New Roman"/>
+                <w:color w:val="000000"/>
+              </w:rPr>
+              <w:t>gamification_badges</w:t>
+            </w:r>
+            <w:proofErr w:type="spellEnd"/>
+            <w:r>
+              <w:rPr>
+                <w:rFonts w:ascii="Calibri" w:eastAsia="Times New Roman" w:hAnsi="Calibri" w:cs="Times New Roman"/>
+                <w:color w:val="000000"/>
+              </w:rPr>
+              <w:t xml:space="preserve"> table in the </w:t>
+            </w:r>
+            <w:proofErr w:type="spellStart"/>
+            <w:r>
+              <w:rPr>
+                <w:rFonts w:ascii="Calibri" w:eastAsia="Times New Roman" w:hAnsi="Calibri" w:cs="Times New Roman"/>
+                <w:color w:val="000000"/>
+              </w:rPr>
+              <w:t>MediaWiki</w:t>
+            </w:r>
+            <w:proofErr w:type="spellEnd"/>
+            <w:r>
+              <w:rPr>
+                <w:rFonts w:ascii="Calibri" w:eastAsia="Times New Roman" w:hAnsi="Calibri" w:cs="Times New Roman"/>
+                <w:color w:val="000000"/>
+              </w:rPr>
+              <w:t xml:space="preserve"> database and check that no record exists for the </w:t>
+            </w:r>
+            <w:proofErr w:type="spellStart"/>
+            <w:r>
+              <w:rPr>
+                <w:rFonts w:ascii="Calibri" w:eastAsia="Times New Roman" w:hAnsi="Calibri" w:cs="Times New Roman"/>
+                <w:color w:val="000000"/>
+              </w:rPr>
+              <w:t>user_id</w:t>
+            </w:r>
+            <w:proofErr w:type="spellEnd"/>
+            <w:r>
+              <w:rPr>
+                <w:rFonts w:ascii="Calibri" w:eastAsia="Times New Roman" w:hAnsi="Calibri" w:cs="Times New Roman"/>
+                <w:color w:val="000000"/>
+              </w:rPr>
+              <w:t xml:space="preserve"> value relating to the user of “Test6”</w:t>
+            </w:r>
+          </w:p>
+        </w:tc>
+        <w:tc>
+          <w:tcPr>
+            <w:tcW w:w="1313" w:type="dxa"/>
+            <w:tcBorders>
+              <w:top w:val="single" w:sz="4" w:space="0" w:color="00000A"/>
+              <w:left w:val="single" w:sz="4" w:space="0" w:color="00000A"/>
+              <w:bottom w:val="single" w:sz="4" w:space="0" w:color="00000A"/>
+              <w:right w:val="single" w:sz="4" w:space="0" w:color="00000A"/>
+            </w:tcBorders>
+            <w:shd w:val="clear" w:color="auto" w:fill="auto"/>
+          </w:tcPr>
+          <w:p>
+            <w:pPr>
+              <w:spacing w:after="0" w:line="240" w:lineRule="auto"/>
+              <w:rPr>
+                <w:rFonts w:ascii="Calibri" w:eastAsia="Times New Roman" w:hAnsi="Calibri" w:cs="Times New Roman"/>
+                <w:color w:val="000000"/>
+              </w:rPr>
+            </w:pPr>
+          </w:p>
+        </w:tc>
+        <w:tc>
+          <w:tcPr>
+            <w:tcW w:w="1023" w:type="dxa"/>
+            <w:tcBorders>
+              <w:top w:val="single" w:sz="4" w:space="0" w:color="00000A"/>
+              <w:left w:val="single" w:sz="4" w:space="0" w:color="00000A"/>
+              <w:bottom w:val="single" w:sz="4" w:space="0" w:color="00000A"/>
+              <w:right w:val="single" w:sz="4" w:space="0" w:color="00000A"/>
+            </w:tcBorders>
+            <w:shd w:val="clear" w:color="auto" w:fill="auto"/>
+          </w:tcPr>
+          <w:p>
+            <w:pPr>
+              <w:spacing w:after="0" w:line="240" w:lineRule="auto"/>
+              <w:rPr>
+                <w:rFonts w:ascii="Calibri" w:eastAsia="Times New Roman" w:hAnsi="Calibri" w:cs="Times New Roman"/>
+                <w:color w:val="000000"/>
+              </w:rPr>
+            </w:pPr>
+          </w:p>
+        </w:tc>
+        <w:tc>
+          <w:tcPr>
+            <w:tcW w:w="2443" w:type="dxa"/>
+            <w:tcBorders>
+              <w:top w:val="single" w:sz="4" w:space="0" w:color="00000A"/>
+              <w:left w:val="single" w:sz="4" w:space="0" w:color="00000A"/>
+              <w:bottom w:val="single" w:sz="4" w:space="0" w:color="00000A"/>
+              <w:right w:val="single" w:sz="4" w:space="0" w:color="00000A"/>
+            </w:tcBorders>
+            <w:shd w:val="clear" w:color="auto" w:fill="auto"/>
+          </w:tcPr>
+          <w:p>
+            <w:pPr>
+              <w:spacing w:after="0" w:line="240" w:lineRule="auto"/>
+              <w:rPr>
+                <w:rFonts w:ascii="Calibri" w:eastAsia="Times New Roman" w:hAnsi="Calibri" w:cs="Times New Roman"/>
+                <w:color w:val="000000"/>
+              </w:rPr>
+            </w:pPr>
+          </w:p>
+        </w:tc>
+      </w:tr>
+      <w:tr>
+        <w:trPr>
+          <w:trHeight w:val="300"/>
+        </w:trPr>
+        <w:tc>
+          <w:tcPr>
+            <w:tcW w:w="730" w:type="dxa"/>
+            <w:tcBorders>
+              <w:top w:val="single" w:sz="4" w:space="0" w:color="00000A"/>
+              <w:left w:val="single" w:sz="4" w:space="0" w:color="00000A"/>
+              <w:bottom w:val="single" w:sz="4" w:space="0" w:color="00000A"/>
+              <w:right w:val="single" w:sz="4" w:space="0" w:color="00000A"/>
+            </w:tcBorders>
+            <w:shd w:val="clear" w:color="auto" w:fill="auto"/>
+            <w:tcMar>
+              <w:left w:w="98" w:type="dxa"/>
+            </w:tcMar>
+          </w:tcPr>
+          <w:p>
+            <w:pPr>
+              <w:spacing w:after="0" w:line="240" w:lineRule="auto"/>
+              <w:rPr>
+                <w:rFonts w:ascii="Calibri" w:eastAsia="Times New Roman" w:hAnsi="Calibri" w:cs="Times New Roman"/>
+                <w:color w:val="000000"/>
+              </w:rPr>
+            </w:pPr>
+            <w:bookmarkStart w:id="5" w:name="_GoBack"/>
+            <w:bookmarkEnd w:id="5"/>
+          </w:p>
+        </w:tc>
+        <w:tc>
+          <w:tcPr>
+            <w:tcW w:w="2418" w:type="dxa"/>
+            <w:tcBorders>
+              <w:top w:val="single" w:sz="4" w:space="0" w:color="00000A"/>
+              <w:left w:val="single" w:sz="4" w:space="0" w:color="00000A"/>
+              <w:bottom w:val="single" w:sz="4" w:space="0" w:color="00000A"/>
+              <w:right w:val="single" w:sz="4" w:space="0" w:color="00000A"/>
+            </w:tcBorders>
+            <w:shd w:val="clear" w:color="auto" w:fill="auto"/>
+          </w:tcPr>
+          <w:p>
+            <w:pPr>
+              <w:spacing w:after="0" w:line="240" w:lineRule="auto"/>
+              <w:rPr>
+                <w:rFonts w:ascii="Calibri" w:eastAsia="Times New Roman" w:hAnsi="Calibri" w:cs="Times New Roman"/>
+                <w:color w:val="000000"/>
+              </w:rPr>
+            </w:pPr>
+          </w:p>
+        </w:tc>
+        <w:tc>
+          <w:tcPr>
+            <w:tcW w:w="1698" w:type="dxa"/>
+            <w:tcBorders>
+              <w:top w:val="single" w:sz="4" w:space="0" w:color="00000A"/>
+              <w:left w:val="single" w:sz="4" w:space="0" w:color="00000A"/>
+              <w:bottom w:val="single" w:sz="4" w:space="0" w:color="00000A"/>
+              <w:right w:val="single" w:sz="4" w:space="0" w:color="00000A"/>
+            </w:tcBorders>
+            <w:shd w:val="clear" w:color="auto" w:fill="auto"/>
+          </w:tcPr>
+          <w:p>
+            <w:pPr>
+              <w:spacing w:after="0" w:line="240" w:lineRule="auto"/>
+              <w:rPr>
+                <w:rFonts w:ascii="Calibri" w:eastAsia="Times New Roman" w:hAnsi="Calibri" w:cs="Times New Roman"/>
+                <w:color w:val="000000"/>
+              </w:rPr>
+            </w:pPr>
+          </w:p>
+        </w:tc>
+        <w:tc>
+          <w:tcPr>
+            <w:tcW w:w="1313" w:type="dxa"/>
+            <w:tcBorders>
+              <w:top w:val="single" w:sz="4" w:space="0" w:color="00000A"/>
+              <w:left w:val="single" w:sz="4" w:space="0" w:color="00000A"/>
+              <w:bottom w:val="single" w:sz="4" w:space="0" w:color="00000A"/>
+              <w:right w:val="single" w:sz="4" w:space="0" w:color="00000A"/>
+            </w:tcBorders>
+            <w:shd w:val="clear" w:color="auto" w:fill="auto"/>
+          </w:tcPr>
+          <w:p>
+            <w:pPr>
+              <w:spacing w:after="0" w:line="240" w:lineRule="auto"/>
+              <w:rPr>
+                <w:rFonts w:ascii="Calibri" w:eastAsia="Times New Roman" w:hAnsi="Calibri" w:cs="Times New Roman"/>
+                <w:color w:val="000000"/>
+              </w:rPr>
+            </w:pPr>
+          </w:p>
+        </w:tc>
+        <w:tc>
+          <w:tcPr>
+            <w:tcW w:w="1023" w:type="dxa"/>
+            <w:tcBorders>
+              <w:top w:val="single" w:sz="4" w:space="0" w:color="00000A"/>
+              <w:left w:val="single" w:sz="4" w:space="0" w:color="00000A"/>
+              <w:bottom w:val="single" w:sz="4" w:space="0" w:color="00000A"/>
+              <w:right w:val="single" w:sz="4" w:space="0" w:color="00000A"/>
+            </w:tcBorders>
+            <w:shd w:val="clear" w:color="auto" w:fill="auto"/>
+          </w:tcPr>
+          <w:p>
+            <w:pPr>
+              <w:spacing w:after="0" w:line="240" w:lineRule="auto"/>
+              <w:rPr>
+                <w:rFonts w:ascii="Calibri" w:eastAsia="Times New Roman" w:hAnsi="Calibri" w:cs="Times New Roman"/>
+                <w:color w:val="000000"/>
+              </w:rPr>
+            </w:pPr>
+          </w:p>
+        </w:tc>
+        <w:tc>
+          <w:tcPr>
+            <w:tcW w:w="2443" w:type="dxa"/>
             <w:tcBorders>
               <w:top w:val="single" w:sz="4" w:space="0" w:color="00000A"/>
               <w:left w:val="single" w:sz="4" w:space="0" w:color="00000A"/>
@@ -3402,6 +6014,119 @@
 <file path=word/numbering.xml><?xml version="1.0" encoding="utf-8"?>
 <w:numbering xmlns:wpc="http://schemas.microsoft.com/office/word/2010/wordprocessingCanvas" xmlns:cx="http://schemas.microsoft.com/office/drawing/2014/chartex" xmlns:cx1="http://schemas.microsoft.com/office/drawing/2015/9/8/chartex" xmlns:cx2="http://schemas.microsoft.com/office/drawing/2015/10/21/chartex" xmlns:cx3="http://schemas.microsoft.com/office/drawing/2016/5/9/chartex" xmlns:cx4="http://schemas.microsoft.com/office/drawing/2016/5/10/chartex" xmlns:cx5="http://schemas.microsoft.com/office/drawing/2016/5/11/chartex" xmlns:cx6="http://schemas.microsoft.com/office/drawing/2016/5/12/chartex" xmlns:cx7="http://schemas.microsoft.com/office/drawing/2016/5/13/chartex" xmlns:cx8="http://schemas.microsoft.com/office/drawing/2016/5/14/chartex" xmlns:mc="http://schemas.openxmlformats.org/markup-compatibility/2006" xmlns:aink="http://schemas.microsoft.com/office/drawing/2016/ink" xmlns:am3d="http://schemas.microsoft.com/office/drawing/2017/model3d" xmlns:o="urn:schemas-microsoft-com:office:office" xmlns:r="http://schemas.openxmlformats.org/officeDocument/2006/relationships" xmlns:m="http://schemas.openxmlformats.org/officeDocument/2006/math" xmlns:v="urn:schemas-microsoft-com:vml" xmlns:wp14="http://schemas.microsoft.com/office/word/2010/wordprocessingDrawing" xmlns:wp="http://schemas.openxmlformats.org/drawingml/2006/wordprocessingDrawing" xmlns:w10="urn:schemas-microsoft-com:office:word" xmlns:w="http://schemas.openxmlformats.org/wordprocessingml/2006/main" xmlns:w14="http://schemas.microsoft.com/office/word/2010/wordml" xmlns:w15="http://schemas.microsoft.com/office/word/2012/wordml" xmlns:w16cid="http://schemas.microsoft.com/office/word/2016/wordml/cid" xmlns:w16se="http://schemas.microsoft.com/office/word/2015/wordml/symex" xmlns:wpg="http://schemas.microsoft.com/office/word/2010/wordprocessingGroup" xmlns:wpi="http://schemas.microsoft.com/office/word/2010/wordprocessingInk" xmlns:wne="http://schemas.microsoft.com/office/word/2006/wordml" xmlns:wps="http://schemas.microsoft.com/office/word/2010/wordprocessingShape" mc:Ignorable="w14 w15 w16se w16cid wp14">
   <w:abstractNum w:abstractNumId="0" w15:restartNumberingAfterBreak="0">
+    <w:nsid w:val="05B936B5"/>
+    <w:multiLevelType w:val="hybridMultilevel"/>
+    <w:tmpl w:val="83224810"/>
+    <w:lvl w:ilvl="0" w:tplc="04090001">
+      <w:start w:val="1"/>
+      <w:numFmt w:val="bullet"/>
+      <w:lvlText w:val=""/>
+      <w:lvlJc w:val="left"/>
+      <w:pPr>
+        <w:ind w:left="720" w:hanging="360"/>
+      </w:pPr>
+      <w:rPr>
+        <w:rFonts w:ascii="Symbol" w:hAnsi="Symbol" w:hint="default"/>
+      </w:rPr>
+    </w:lvl>
+    <w:lvl w:ilvl="1" w:tplc="04090003" w:tentative="1">
+      <w:start w:val="1"/>
+      <w:numFmt w:val="bullet"/>
+      <w:lvlText w:val="o"/>
+      <w:lvlJc w:val="left"/>
+      <w:pPr>
+        <w:ind w:left="1440" w:hanging="360"/>
+      </w:pPr>
+      <w:rPr>
+        <w:rFonts w:ascii="Courier New" w:hAnsi="Courier New" w:cs="Courier New" w:hint="default"/>
+      </w:rPr>
+    </w:lvl>
+    <w:lvl w:ilvl="2" w:tplc="04090005" w:tentative="1">
+      <w:start w:val="1"/>
+      <w:numFmt w:val="bullet"/>
+      <w:lvlText w:val=""/>
+      <w:lvlJc w:val="left"/>
+      <w:pPr>
+        <w:ind w:left="2160" w:hanging="360"/>
+      </w:pPr>
+      <w:rPr>
+        <w:rFonts w:ascii="Wingdings" w:hAnsi="Wingdings" w:hint="default"/>
+      </w:rPr>
+    </w:lvl>
+    <w:lvl w:ilvl="3" w:tplc="04090001" w:tentative="1">
+      <w:start w:val="1"/>
+      <w:numFmt w:val="bullet"/>
+      <w:lvlText w:val=""/>
+      <w:lvlJc w:val="left"/>
+      <w:pPr>
+        <w:ind w:left="2880" w:hanging="360"/>
+      </w:pPr>
+      <w:rPr>
+        <w:rFonts w:ascii="Symbol" w:hAnsi="Symbol" w:hint="default"/>
+      </w:rPr>
+    </w:lvl>
+    <w:lvl w:ilvl="4" w:tplc="04090003" w:tentative="1">
+      <w:start w:val="1"/>
+      <w:numFmt w:val="bullet"/>
+      <w:lvlText w:val="o"/>
+      <w:lvlJc w:val="left"/>
+      <w:pPr>
+        <w:ind w:left="3600" w:hanging="360"/>
+      </w:pPr>
+      <w:rPr>
+        <w:rFonts w:ascii="Courier New" w:hAnsi="Courier New" w:cs="Courier New" w:hint="default"/>
+      </w:rPr>
+    </w:lvl>
+    <w:lvl w:ilvl="5" w:tplc="04090005" w:tentative="1">
+      <w:start w:val="1"/>
+      <w:numFmt w:val="bullet"/>
+      <w:lvlText w:val=""/>
+      <w:lvlJc w:val="left"/>
+      <w:pPr>
+        <w:ind w:left="4320" w:hanging="360"/>
+      </w:pPr>
+      <w:rPr>
+        <w:rFonts w:ascii="Wingdings" w:hAnsi="Wingdings" w:hint="default"/>
+      </w:rPr>
+    </w:lvl>
+    <w:lvl w:ilvl="6" w:tplc="04090001" w:tentative="1">
+      <w:start w:val="1"/>
+      <w:numFmt w:val="bullet"/>
+      <w:lvlText w:val=""/>
+      <w:lvlJc w:val="left"/>
+      <w:pPr>
+        <w:ind w:left="5040" w:hanging="360"/>
+      </w:pPr>
+      <w:rPr>
+        <w:rFonts w:ascii="Symbol" w:hAnsi="Symbol" w:hint="default"/>
+      </w:rPr>
+    </w:lvl>
+    <w:lvl w:ilvl="7" w:tplc="04090003" w:tentative="1">
+      <w:start w:val="1"/>
+      <w:numFmt w:val="bullet"/>
+      <w:lvlText w:val="o"/>
+      <w:lvlJc w:val="left"/>
+      <w:pPr>
+        <w:ind w:left="5760" w:hanging="360"/>
+      </w:pPr>
+      <w:rPr>
+        <w:rFonts w:ascii="Courier New" w:hAnsi="Courier New" w:cs="Courier New" w:hint="default"/>
+      </w:rPr>
+    </w:lvl>
+    <w:lvl w:ilvl="8" w:tplc="04090005" w:tentative="1">
+      <w:start w:val="1"/>
+      <w:numFmt w:val="bullet"/>
+      <w:lvlText w:val=""/>
+      <w:lvlJc w:val="left"/>
+      <w:pPr>
+        <w:ind w:left="6480" w:hanging="360"/>
+      </w:pPr>
+      <w:rPr>
+        <w:rFonts w:ascii="Wingdings" w:hAnsi="Wingdings" w:hint="default"/>
+      </w:rPr>
+    </w:lvl>
+  </w:abstractNum>
+  <w:abstractNum w:abstractNumId="1" w15:restartNumberingAfterBreak="0">
     <w:nsid w:val="24447B85"/>
     <w:multiLevelType w:val="multilevel"/>
     <w:tmpl w:val="C19AC0B8"/>
@@ -3514,7 +6239,120 @@
       </w:rPr>
     </w:lvl>
   </w:abstractNum>
-  <w:abstractNum w:abstractNumId="1" w15:restartNumberingAfterBreak="0">
+  <w:abstractNum w:abstractNumId="2" w15:restartNumberingAfterBreak="0">
+    <w:nsid w:val="65581BC5"/>
+    <w:multiLevelType w:val="multilevel"/>
+    <w:tmpl w:val="F46C85B4"/>
+    <w:lvl w:ilvl="0">
+      <w:start w:val="6"/>
+      <w:numFmt w:val="bullet"/>
+      <w:lvlText w:val="-"/>
+      <w:lvlJc w:val="left"/>
+      <w:pPr>
+        <w:ind w:left="720" w:hanging="360"/>
+      </w:pPr>
+      <w:rPr>
+        <w:rFonts w:ascii="Calibri" w:hAnsi="Calibri" w:cs="Calibri" w:hint="default"/>
+      </w:rPr>
+    </w:lvl>
+    <w:lvl w:ilvl="1">
+      <w:start w:val="1"/>
+      <w:numFmt w:val="bullet"/>
+      <w:lvlText w:val="o"/>
+      <w:lvlJc w:val="left"/>
+      <w:pPr>
+        <w:ind w:left="1440" w:hanging="360"/>
+      </w:pPr>
+      <w:rPr>
+        <w:rFonts w:ascii="Courier New" w:hAnsi="Courier New" w:cs="Courier New" w:hint="default"/>
+      </w:rPr>
+    </w:lvl>
+    <w:lvl w:ilvl="2">
+      <w:start w:val="1"/>
+      <w:numFmt w:val="bullet"/>
+      <w:lvlText w:val=""/>
+      <w:lvlJc w:val="left"/>
+      <w:pPr>
+        <w:ind w:left="2160" w:hanging="360"/>
+      </w:pPr>
+      <w:rPr>
+        <w:rFonts w:ascii="Wingdings" w:hAnsi="Wingdings" w:cs="Wingdings" w:hint="default"/>
+      </w:rPr>
+    </w:lvl>
+    <w:lvl w:ilvl="3">
+      <w:start w:val="1"/>
+      <w:numFmt w:val="bullet"/>
+      <w:lvlText w:val=""/>
+      <w:lvlJc w:val="left"/>
+      <w:pPr>
+        <w:ind w:left="2880" w:hanging="360"/>
+      </w:pPr>
+      <w:rPr>
+        <w:rFonts w:ascii="Symbol" w:hAnsi="Symbol" w:cs="Symbol" w:hint="default"/>
+      </w:rPr>
+    </w:lvl>
+    <w:lvl w:ilvl="4">
+      <w:start w:val="1"/>
+      <w:numFmt w:val="bullet"/>
+      <w:lvlText w:val="o"/>
+      <w:lvlJc w:val="left"/>
+      <w:pPr>
+        <w:ind w:left="3600" w:hanging="360"/>
+      </w:pPr>
+      <w:rPr>
+        <w:rFonts w:ascii="Courier New" w:hAnsi="Courier New" w:cs="Courier New" w:hint="default"/>
+      </w:rPr>
+    </w:lvl>
+    <w:lvl w:ilvl="5">
+      <w:start w:val="1"/>
+      <w:numFmt w:val="bullet"/>
+      <w:lvlText w:val=""/>
+      <w:lvlJc w:val="left"/>
+      <w:pPr>
+        <w:ind w:left="4320" w:hanging="360"/>
+      </w:pPr>
+      <w:rPr>
+        <w:rFonts w:ascii="Wingdings" w:hAnsi="Wingdings" w:cs="Wingdings" w:hint="default"/>
+      </w:rPr>
+    </w:lvl>
+    <w:lvl w:ilvl="6">
+      <w:start w:val="1"/>
+      <w:numFmt w:val="bullet"/>
+      <w:lvlText w:val=""/>
+      <w:lvlJc w:val="left"/>
+      <w:pPr>
+        <w:ind w:left="5040" w:hanging="360"/>
+      </w:pPr>
+      <w:rPr>
+        <w:rFonts w:ascii="Symbol" w:hAnsi="Symbol" w:cs="Symbol" w:hint="default"/>
+      </w:rPr>
+    </w:lvl>
+    <w:lvl w:ilvl="7">
+      <w:start w:val="1"/>
+      <w:numFmt w:val="bullet"/>
+      <w:lvlText w:val="o"/>
+      <w:lvlJc w:val="left"/>
+      <w:pPr>
+        <w:ind w:left="5760" w:hanging="360"/>
+      </w:pPr>
+      <w:rPr>
+        <w:rFonts w:ascii="Courier New" w:hAnsi="Courier New" w:cs="Courier New" w:hint="default"/>
+      </w:rPr>
+    </w:lvl>
+    <w:lvl w:ilvl="8">
+      <w:start w:val="1"/>
+      <w:numFmt w:val="bullet"/>
+      <w:lvlText w:val=""/>
+      <w:lvlJc w:val="left"/>
+      <w:pPr>
+        <w:ind w:left="6480" w:hanging="360"/>
+      </w:pPr>
+      <w:rPr>
+        <w:rFonts w:ascii="Wingdings" w:hAnsi="Wingdings" w:cs="Wingdings" w:hint="default"/>
+      </w:rPr>
+    </w:lvl>
+  </w:abstractNum>
+  <w:abstractNum w:abstractNumId="3" w15:restartNumberingAfterBreak="0">
     <w:nsid w:val="723C2C43"/>
     <w:multiLevelType w:val="multilevel"/>
     <w:tmpl w:val="832CD16C"/>
@@ -3637,10 +6475,16 @@
     </w:lvl>
   </w:abstractNum>
   <w:num w:numId="1">
-    <w:abstractNumId w:val="0"/>
+    <w:abstractNumId w:val="1"/>
   </w:num>
   <w:num w:numId="2">
-    <w:abstractNumId w:val="1"/>
+    <w:abstractNumId w:val="3"/>
+  </w:num>
+  <w:num w:numId="3">
+    <w:abstractNumId w:val="2"/>
+  </w:num>
+  <w:num w:numId="4">
+    <w:abstractNumId w:val="0"/>
   </w:num>
 </w:numbering>
 </file>
@@ -3764,6 +6608,7 @@
     <w:lsdException w:name="HTML Sample" w:semiHidden="1" w:unhideWhenUsed="1"/>
     <w:lsdException w:name="HTML Typewriter" w:semiHidden="1" w:unhideWhenUsed="1"/>
     <w:lsdException w:name="HTML Variable" w:semiHidden="1" w:unhideWhenUsed="1"/>
+    <w:lsdException w:name="Normal Table" w:semiHidden="1" w:unhideWhenUsed="1"/>
     <w:lsdException w:name="annotation subject" w:semiHidden="1" w:unhideWhenUsed="1"/>
     <w:lsdException w:name="No List" w:semiHidden="1" w:unhideWhenUsed="1"/>
     <w:lsdException w:name="Outline List 1" w:semiHidden="1" w:unhideWhenUsed="1"/>
@@ -3807,8 +6652,10 @@
     <w:lsdException w:name="Table Elegant" w:semiHidden="1" w:unhideWhenUsed="1"/>
     <w:lsdException w:name="Table Professional" w:semiHidden="1" w:unhideWhenUsed="1"/>
     <w:lsdException w:name="Table Subtle 1" w:semiHidden="1" w:unhideWhenUsed="1"/>
+    <w:lsdException w:name="Table Subtle 2" w:semiHidden="1" w:unhideWhenUsed="1"/>
     <w:lsdException w:name="Table Web 1" w:semiHidden="1" w:unhideWhenUsed="1"/>
     <w:lsdException w:name="Table Web 2" w:semiHidden="1" w:unhideWhenUsed="1"/>
+    <w:lsdException w:name="Table Web 3" w:semiHidden="1" w:unhideWhenUsed="1"/>
     <w:lsdException w:name="Balloon Text" w:semiHidden="1" w:unhideWhenUsed="1"/>
     <w:lsdException w:name="Table Grid" w:uiPriority="39"/>
     <w:lsdException w:name="Table Theme" w:semiHidden="1" w:unhideWhenUsed="1"/>
@@ -4978,7 +7825,7 @@
 </file>
 
 <file path=customXml/itemProps1.xml><?xml version="1.0" encoding="utf-8"?>
-<ds:datastoreItem xmlns:ds="http://schemas.openxmlformats.org/officeDocument/2006/customXml" ds:itemID="{903A7813-33B4-405C-867F-E04A8D984CB7}">
+<ds:datastoreItem xmlns:ds="http://schemas.openxmlformats.org/officeDocument/2006/customXml" ds:itemID="{6D0F4537-8D25-44B9-9273-3BFB030E36AA}">
   <ds:schemaRefs>
     <ds:schemaRef ds:uri="http://schemas.openxmlformats.org/officeDocument/2006/bibliography"/>
   </ds:schemaRefs>

--- a/SWEN_670_Documentation/Milestone 3/Test Suites/Game/NASA Gamify Game Test Suite v1.docx
+++ b/SWEN_670_Documentation/Milestone 3/Test Suites/Game/NASA Gamify Game Test Suite v1.docx
@@ -524,17 +524,21 @@
       <w:sdtPr>
         <w:rPr>
           <w:rFonts w:ascii="Calibri" w:eastAsiaTheme="minorHAnsi" w:hAnsi="Calibri" w:cstheme="minorBidi"/>
-          <w:color w:val="auto"/>
+          <w:color w:val="00000A"/>
           <w:sz w:val="22"/>
           <w:szCs w:val="22"/>
         </w:rPr>
-        <w:id w:val="821111389"/>
+        <w:id w:val="144075169"/>
         <w:docPartObj>
           <w:docPartGallery w:val="Table of Contents"/>
           <w:docPartUnique/>
         </w:docPartObj>
       </w:sdtPr>
-      <w:sdtEndPr/>
+      <w:sdtEndPr>
+        <w:rPr>
+          <w:color w:val="auto"/>
+        </w:rPr>
+      </w:sdtEndPr>
       <w:sdtContent>
         <w:p>
           <w:pPr>
@@ -557,7 +561,7 @@
               <w:tab w:val="right" w:leader="dot" w:pos="9350"/>
             </w:tabs>
             <w:rPr>
-              <w:rFonts w:ascii="Calibri" w:eastAsiaTheme="minorEastAsia" w:hAnsi="Calibri"/>
+              <w:rFonts w:eastAsiaTheme="minorEastAsia"/>
               <w:noProof/>
             </w:rPr>
           </w:pPr>
@@ -579,28 +583,24 @@
             </w:rPr>
             <w:fldChar w:fldCharType="separate"/>
           </w:r>
-          <w:hyperlink w:anchor="_Toc508905757">
-            <w:r>
-              <w:rPr>
-                <w:rStyle w:val="IndexLink"/>
+          <w:hyperlink w:anchor="_Toc510026121" w:history="1">
+            <w:r>
+              <w:rPr>
+                <w:rStyle w:val="Hyperlink"/>
                 <w:rFonts w:ascii="Calibri" w:hAnsi="Calibri"/>
                 <w:noProof/>
-                <w:webHidden/>
-              </w:rPr>
-              <w:t>Test Script &lt; Game01-02</w:t>
-            </w:r>
-            <w:r>
-              <w:rPr>
-                <w:rStyle w:val="IndexLink"/>
-                <w:rFonts w:ascii="Calibri" w:hAnsi="Calibri"/>
+              </w:rPr>
+              <w:t>Test Script Game Badge New</w:t>
+            </w:r>
+            <w:r>
+              <w:rPr>
                 <w:noProof/>
                 <w:webHidden/>
               </w:rPr>
-              <w:t xml:space="preserve"> &gt;</w:t>
-            </w:r>
-            <w:r>
-              <w:rPr>
-                <w:rFonts w:ascii="Calibri" w:hAnsi="Calibri"/>
+              <w:tab/>
+            </w:r>
+            <w:r>
+              <w:rPr>
                 <w:noProof/>
                 <w:webHidden/>
               </w:rPr>
@@ -608,22 +608,19 @@
             </w:r>
             <w:r>
               <w:rPr>
-                <w:rFonts w:ascii="Calibri" w:hAnsi="Calibri"/>
                 <w:noProof/>
                 <w:webHidden/>
               </w:rPr>
-              <w:instrText>PAGEREF _Toc508905757 \h</w:instrText>
-            </w:r>
-            <w:r>
-              <w:rPr>
-                <w:rFonts w:ascii="Calibri" w:hAnsi="Calibri"/>
+              <w:instrText xml:space="preserve"> PAGEREF _Toc510026121 \h </w:instrText>
+            </w:r>
+            <w:r>
+              <w:rPr>
                 <w:noProof/>
                 <w:webHidden/>
               </w:rPr>
             </w:r>
             <w:r>
               <w:rPr>
-                <w:rFonts w:ascii="Calibri" w:hAnsi="Calibri"/>
                 <w:noProof/>
                 <w:webHidden/>
               </w:rPr>
@@ -631,16 +628,13 @@
             </w:r>
             <w:r>
               <w:rPr>
-                <w:rStyle w:val="IndexLink"/>
-                <w:rFonts w:ascii="Calibri" w:hAnsi="Calibri"/>
                 <w:noProof/>
-              </w:rPr>
-              <w:tab/>
+                <w:webHidden/>
+              </w:rPr>
               <w:t>3</w:t>
             </w:r>
             <w:r>
               <w:rPr>
-                <w:rFonts w:ascii="Calibri" w:hAnsi="Calibri"/>
                 <w:noProof/>
                 <w:webHidden/>
               </w:rPr>
@@ -655,63 +649,62 @@
               <w:tab w:val="right" w:leader="dot" w:pos="9350"/>
             </w:tabs>
             <w:rPr>
-              <w:rFonts w:ascii="Calibri" w:eastAsiaTheme="minorEastAsia" w:hAnsi="Calibri"/>
+              <w:rFonts w:eastAsiaTheme="minorEastAsia"/>
               <w:noProof/>
             </w:rPr>
           </w:pPr>
-          <w:hyperlink w:anchor="_Toc508905758">
-            <w:r>
-              <w:rPr>
-                <w:rStyle w:val="IndexLink"/>
+          <w:hyperlink w:anchor="_Toc510026122" w:history="1">
+            <w:r>
+              <w:rPr>
+                <w:rStyle w:val="Hyperlink"/>
                 <w:rFonts w:ascii="Calibri" w:hAnsi="Calibri"/>
                 <w:noProof/>
-                <w:webHidden/>
               </w:rPr>
               <w:t>Identification</w:t>
             </w:r>
             <w:r>
               <w:rPr>
-                <w:rFonts w:ascii="Calibri" w:hAnsi="Calibri"/>
                 <w:noProof/>
                 <w:webHidden/>
               </w:rPr>
-              <w:fldChar w:fldCharType="begin"/>
-            </w:r>
-            <w:r>
-              <w:rPr>
-                <w:rFonts w:ascii="Calibri" w:hAnsi="Calibri"/>
+              <w:tab/>
+            </w:r>
+            <w:r>
+              <w:rPr>
                 <w:noProof/>
                 <w:webHidden/>
               </w:rPr>
-              <w:instrText>PAGEREF _Toc508905758 \h</w:instrText>
-            </w:r>
-            <w:r>
-              <w:rPr>
-                <w:rFonts w:ascii="Calibri" w:hAnsi="Calibri"/>
+              <w:fldChar w:fldCharType="begin"/>
+            </w:r>
+            <w:r>
+              <w:rPr>
                 <w:noProof/>
                 <w:webHidden/>
               </w:rPr>
-            </w:r>
-            <w:r>
-              <w:rPr>
-                <w:rFonts w:ascii="Calibri" w:hAnsi="Calibri"/>
+              <w:instrText xml:space="preserve"> PAGEREF _Toc510026122 \h </w:instrText>
+            </w:r>
+            <w:r>
+              <w:rPr>
                 <w:noProof/>
                 <w:webHidden/>
               </w:rPr>
+            </w:r>
+            <w:r>
+              <w:rPr>
+                <w:noProof/>
+                <w:webHidden/>
+              </w:rPr>
               <w:fldChar w:fldCharType="separate"/>
             </w:r>
             <w:r>
               <w:rPr>
-                <w:rStyle w:val="IndexLink"/>
-                <w:rFonts w:ascii="Calibri" w:hAnsi="Calibri"/>
                 <w:noProof/>
-              </w:rPr>
-              <w:tab/>
+                <w:webHidden/>
+              </w:rPr>
               <w:t>3</w:t>
             </w:r>
             <w:r>
               <w:rPr>
-                <w:rFonts w:ascii="Calibri" w:hAnsi="Calibri"/>
                 <w:noProof/>
                 <w:webHidden/>
               </w:rPr>
@@ -726,63 +719,62 @@
               <w:tab w:val="right" w:leader="dot" w:pos="9350"/>
             </w:tabs>
             <w:rPr>
-              <w:rFonts w:ascii="Calibri" w:eastAsiaTheme="minorEastAsia" w:hAnsi="Calibri"/>
+              <w:rFonts w:eastAsiaTheme="minorEastAsia"/>
               <w:noProof/>
             </w:rPr>
           </w:pPr>
-          <w:hyperlink w:anchor="_Toc508905759">
-            <w:r>
-              <w:rPr>
-                <w:rStyle w:val="IndexLink"/>
+          <w:hyperlink w:anchor="_Toc510026123" w:history="1">
+            <w:r>
+              <w:rPr>
+                <w:rStyle w:val="Hyperlink"/>
                 <w:rFonts w:ascii="Calibri" w:hAnsi="Calibri"/>
                 <w:noProof/>
-                <w:webHidden/>
               </w:rPr>
               <w:t>Preparation of the environment</w:t>
             </w:r>
             <w:r>
               <w:rPr>
-                <w:rFonts w:ascii="Calibri" w:hAnsi="Calibri"/>
                 <w:noProof/>
                 <w:webHidden/>
               </w:rPr>
-              <w:fldChar w:fldCharType="begin"/>
-            </w:r>
-            <w:r>
-              <w:rPr>
-                <w:rFonts w:ascii="Calibri" w:hAnsi="Calibri"/>
+              <w:tab/>
+            </w:r>
+            <w:r>
+              <w:rPr>
                 <w:noProof/>
                 <w:webHidden/>
               </w:rPr>
-              <w:instrText>PAGEREF _Toc508905759 \h</w:instrText>
-            </w:r>
-            <w:r>
-              <w:rPr>
-                <w:rFonts w:ascii="Calibri" w:hAnsi="Calibri"/>
+              <w:fldChar w:fldCharType="begin"/>
+            </w:r>
+            <w:r>
+              <w:rPr>
                 <w:noProof/>
                 <w:webHidden/>
               </w:rPr>
-            </w:r>
-            <w:r>
-              <w:rPr>
-                <w:rFonts w:ascii="Calibri" w:hAnsi="Calibri"/>
+              <w:instrText xml:space="preserve"> PAGEREF _Toc510026123 \h </w:instrText>
+            </w:r>
+            <w:r>
+              <w:rPr>
                 <w:noProof/>
                 <w:webHidden/>
               </w:rPr>
+            </w:r>
+            <w:r>
+              <w:rPr>
+                <w:noProof/>
+                <w:webHidden/>
+              </w:rPr>
               <w:fldChar w:fldCharType="separate"/>
             </w:r>
             <w:r>
               <w:rPr>
-                <w:rStyle w:val="IndexLink"/>
-                <w:rFonts w:ascii="Calibri" w:hAnsi="Calibri"/>
                 <w:noProof/>
-              </w:rPr>
-              <w:tab/>
+                <w:webHidden/>
+              </w:rPr>
               <w:t>3</w:t>
             </w:r>
             <w:r>
               <w:rPr>
-                <w:rFonts w:ascii="Calibri" w:hAnsi="Calibri"/>
                 <w:noProof/>
                 <w:webHidden/>
               </w:rPr>
@@ -797,63 +789,342 @@
               <w:tab w:val="right" w:leader="dot" w:pos="9350"/>
             </w:tabs>
             <w:rPr>
-              <w:rFonts w:ascii="Calibri" w:eastAsiaTheme="minorEastAsia" w:hAnsi="Calibri"/>
+              <w:rFonts w:eastAsiaTheme="minorEastAsia"/>
               <w:noProof/>
             </w:rPr>
           </w:pPr>
-          <w:hyperlink w:anchor="_Toc508905760">
-            <w:r>
-              <w:rPr>
-                <w:rStyle w:val="IndexLink"/>
+          <w:hyperlink w:anchor="_Toc510026124" w:history="1">
+            <w:r>
+              <w:rPr>
+                <w:rStyle w:val="Hyperlink"/>
                 <w:rFonts w:ascii="Calibri" w:hAnsi="Calibri"/>
                 <w:noProof/>
+              </w:rPr>
+              <w:t>Test Script</w:t>
+            </w:r>
+            <w:r>
+              <w:rPr>
+                <w:noProof/>
                 <w:webHidden/>
               </w:rPr>
-              <w:t>Test Script</w:t>
-            </w:r>
-            <w:r>
-              <w:rPr>
+              <w:tab/>
+            </w:r>
+            <w:r>
+              <w:rPr>
+                <w:noProof/>
+                <w:webHidden/>
+              </w:rPr>
+              <w:fldChar w:fldCharType="begin"/>
+            </w:r>
+            <w:r>
+              <w:rPr>
+                <w:noProof/>
+                <w:webHidden/>
+              </w:rPr>
+              <w:instrText xml:space="preserve"> PAGEREF _Toc510026124 \h </w:instrText>
+            </w:r>
+            <w:r>
+              <w:rPr>
+                <w:noProof/>
+                <w:webHidden/>
+              </w:rPr>
+            </w:r>
+            <w:r>
+              <w:rPr>
+                <w:noProof/>
+                <w:webHidden/>
+              </w:rPr>
+              <w:fldChar w:fldCharType="separate"/>
+            </w:r>
+            <w:r>
+              <w:rPr>
+                <w:noProof/>
+                <w:webHidden/>
+              </w:rPr>
+              <w:t>3</w:t>
+            </w:r>
+            <w:r>
+              <w:rPr>
+                <w:noProof/>
+                <w:webHidden/>
+              </w:rPr>
+              <w:fldChar w:fldCharType="end"/>
+            </w:r>
+          </w:hyperlink>
+        </w:p>
+        <w:p>
+          <w:pPr>
+            <w:pStyle w:val="TOC1"/>
+            <w:tabs>
+              <w:tab w:val="right" w:leader="dot" w:pos="9350"/>
+            </w:tabs>
+            <w:rPr>
+              <w:rFonts w:eastAsiaTheme="minorEastAsia"/>
+              <w:noProof/>
+            </w:rPr>
+          </w:pPr>
+          <w:hyperlink w:anchor="_Toc510026125" w:history="1">
+            <w:r>
+              <w:rPr>
+                <w:rStyle w:val="Hyperlink"/>
                 <w:rFonts w:ascii="Calibri" w:hAnsi="Calibri"/>
                 <w:noProof/>
+              </w:rPr>
+              <w:t>Test Script Game Badge Preexisting</w:t>
+            </w:r>
+            <w:r>
+              <w:rPr>
+                <w:noProof/>
                 <w:webHidden/>
               </w:rPr>
+              <w:tab/>
+            </w:r>
+            <w:r>
+              <w:rPr>
+                <w:noProof/>
+                <w:webHidden/>
+              </w:rPr>
               <w:fldChar w:fldCharType="begin"/>
             </w:r>
             <w:r>
               <w:rPr>
+                <w:noProof/>
+                <w:webHidden/>
+              </w:rPr>
+              <w:instrText xml:space="preserve"> PAGEREF _Toc510026125 \h </w:instrText>
+            </w:r>
+            <w:r>
+              <w:rPr>
+                <w:noProof/>
+                <w:webHidden/>
+              </w:rPr>
+            </w:r>
+            <w:r>
+              <w:rPr>
+                <w:noProof/>
+                <w:webHidden/>
+              </w:rPr>
+              <w:fldChar w:fldCharType="separate"/>
+            </w:r>
+            <w:r>
+              <w:rPr>
+                <w:noProof/>
+                <w:webHidden/>
+              </w:rPr>
+              <w:t>4</w:t>
+            </w:r>
+            <w:r>
+              <w:rPr>
+                <w:noProof/>
+                <w:webHidden/>
+              </w:rPr>
+              <w:fldChar w:fldCharType="end"/>
+            </w:r>
+          </w:hyperlink>
+        </w:p>
+        <w:p>
+          <w:pPr>
+            <w:pStyle w:val="TOC2"/>
+            <w:tabs>
+              <w:tab w:val="right" w:leader="dot" w:pos="9350"/>
+            </w:tabs>
+            <w:rPr>
+              <w:rFonts w:eastAsiaTheme="minorEastAsia"/>
+              <w:noProof/>
+            </w:rPr>
+          </w:pPr>
+          <w:hyperlink w:anchor="_Toc510026126" w:history="1">
+            <w:r>
+              <w:rPr>
+                <w:rStyle w:val="Hyperlink"/>
                 <w:rFonts w:ascii="Calibri" w:hAnsi="Calibri"/>
                 <w:noProof/>
+              </w:rPr>
+              <w:t>Identification</w:t>
+            </w:r>
+            <w:r>
+              <w:rPr>
+                <w:noProof/>
                 <w:webHidden/>
               </w:rPr>
-              <w:instrText>PAGEREF _Toc508905760 \h</w:instrText>
-            </w:r>
-            <w:r>
-              <w:rPr>
+              <w:tab/>
+            </w:r>
+            <w:r>
+              <w:rPr>
+                <w:noProof/>
+                <w:webHidden/>
+              </w:rPr>
+              <w:fldChar w:fldCharType="begin"/>
+            </w:r>
+            <w:r>
+              <w:rPr>
+                <w:noProof/>
+                <w:webHidden/>
+              </w:rPr>
+              <w:instrText xml:space="preserve"> PAGEREF _Toc510026126 \h </w:instrText>
+            </w:r>
+            <w:r>
+              <w:rPr>
+                <w:noProof/>
+                <w:webHidden/>
+              </w:rPr>
+            </w:r>
+            <w:r>
+              <w:rPr>
+                <w:noProof/>
+                <w:webHidden/>
+              </w:rPr>
+              <w:fldChar w:fldCharType="separate"/>
+            </w:r>
+            <w:r>
+              <w:rPr>
+                <w:noProof/>
+                <w:webHidden/>
+              </w:rPr>
+              <w:t>4</w:t>
+            </w:r>
+            <w:r>
+              <w:rPr>
+                <w:noProof/>
+                <w:webHidden/>
+              </w:rPr>
+              <w:fldChar w:fldCharType="end"/>
+            </w:r>
+          </w:hyperlink>
+        </w:p>
+        <w:p>
+          <w:pPr>
+            <w:pStyle w:val="TOC2"/>
+            <w:tabs>
+              <w:tab w:val="right" w:leader="dot" w:pos="9350"/>
+            </w:tabs>
+            <w:rPr>
+              <w:rFonts w:eastAsiaTheme="minorEastAsia"/>
+              <w:noProof/>
+            </w:rPr>
+          </w:pPr>
+          <w:hyperlink w:anchor="_Toc510026127" w:history="1">
+            <w:r>
+              <w:rPr>
+                <w:rStyle w:val="Hyperlink"/>
                 <w:rFonts w:ascii="Calibri" w:hAnsi="Calibri"/>
                 <w:noProof/>
+              </w:rPr>
+              <w:t>Preparation of the environment</w:t>
+            </w:r>
+            <w:r>
+              <w:rPr>
+                <w:noProof/>
                 <w:webHidden/>
               </w:rPr>
-            </w:r>
-            <w:r>
-              <w:rPr>
+              <w:tab/>
+            </w:r>
+            <w:r>
+              <w:rPr>
+                <w:noProof/>
+                <w:webHidden/>
+              </w:rPr>
+              <w:fldChar w:fldCharType="begin"/>
+            </w:r>
+            <w:r>
+              <w:rPr>
+                <w:noProof/>
+                <w:webHidden/>
+              </w:rPr>
+              <w:instrText xml:space="preserve"> PAGEREF _Toc510026127 \h </w:instrText>
+            </w:r>
+            <w:r>
+              <w:rPr>
+                <w:noProof/>
+                <w:webHidden/>
+              </w:rPr>
+            </w:r>
+            <w:r>
+              <w:rPr>
+                <w:noProof/>
+                <w:webHidden/>
+              </w:rPr>
+              <w:fldChar w:fldCharType="separate"/>
+            </w:r>
+            <w:r>
+              <w:rPr>
+                <w:noProof/>
+                <w:webHidden/>
+              </w:rPr>
+              <w:t>4</w:t>
+            </w:r>
+            <w:r>
+              <w:rPr>
+                <w:noProof/>
+                <w:webHidden/>
+              </w:rPr>
+              <w:fldChar w:fldCharType="end"/>
+            </w:r>
+          </w:hyperlink>
+        </w:p>
+        <w:p>
+          <w:pPr>
+            <w:pStyle w:val="TOC2"/>
+            <w:tabs>
+              <w:tab w:val="right" w:leader="dot" w:pos="9350"/>
+            </w:tabs>
+            <w:rPr>
+              <w:rFonts w:eastAsiaTheme="minorEastAsia"/>
+              <w:noProof/>
+            </w:rPr>
+          </w:pPr>
+          <w:hyperlink w:anchor="_Toc510026128" w:history="1">
+            <w:r>
+              <w:rPr>
+                <w:rStyle w:val="Hyperlink"/>
                 <w:rFonts w:ascii="Calibri" w:hAnsi="Calibri"/>
                 <w:noProof/>
+              </w:rPr>
+              <w:t>Test Script</w:t>
+            </w:r>
+            <w:r>
+              <w:rPr>
+                <w:noProof/>
                 <w:webHidden/>
               </w:rPr>
+              <w:tab/>
+            </w:r>
+            <w:r>
+              <w:rPr>
+                <w:noProof/>
+                <w:webHidden/>
+              </w:rPr>
+              <w:fldChar w:fldCharType="begin"/>
+            </w:r>
+            <w:r>
+              <w:rPr>
+                <w:noProof/>
+                <w:webHidden/>
+              </w:rPr>
+              <w:instrText xml:space="preserve"> PAGEREF _Toc510026128 \h </w:instrText>
+            </w:r>
+            <w:r>
+              <w:rPr>
+                <w:noProof/>
+                <w:webHidden/>
+              </w:rPr>
+            </w:r>
+            <w:r>
+              <w:rPr>
+                <w:noProof/>
+                <w:webHidden/>
+              </w:rPr>
               <w:fldChar w:fldCharType="separate"/>
             </w:r>
             <w:r>
               <w:rPr>
-                <w:rStyle w:val="IndexLink"/>
-                <w:rFonts w:ascii="Calibri" w:hAnsi="Calibri"/>
                 <w:noProof/>
-              </w:rPr>
-              <w:tab/>
-              <w:t>3</w:t>
-            </w:r>
-            <w:r>
-              <w:rPr>
-                <w:rFonts w:ascii="Calibri" w:hAnsi="Calibri"/>
+                <w:webHidden/>
+              </w:rPr>
+              <w:t>4</w:t>
+            </w:r>
+            <w:r>
+              <w:rPr>
                 <w:noProof/>
                 <w:webHidden/>
               </w:rPr>
@@ -876,6 +1147,13 @@
         </w:p>
       </w:sdtContent>
     </w:sdt>
+    <w:p>
+      <w:pPr>
+        <w:rPr>
+          <w:rFonts w:ascii="Calibri" w:hAnsi="Calibri"/>
+        </w:rPr>
+      </w:pPr>
+    </w:p>
     <w:p>
       <w:pPr>
         <w:rPr>
@@ -1515,8 +1793,8 @@
           <w:rFonts w:ascii="Calibri" w:hAnsi="Calibri"/>
         </w:rPr>
       </w:pPr>
-      <w:bookmarkStart w:id="0" w:name="_Toc508905757"/>
-      <w:bookmarkEnd w:id="0"/>
+      <w:bookmarkStart w:id="0" w:name="_Toc510026037"/>
+      <w:bookmarkStart w:id="1" w:name="_Toc510026121"/>
       <w:r>
         <w:rPr>
           <w:rFonts w:ascii="Calibri" w:hAnsi="Calibri"/>
@@ -1529,6 +1807,8 @@
         </w:rPr>
         <w:t>Game Badge New</w:t>
       </w:r>
+      <w:bookmarkEnd w:id="0"/>
+      <w:bookmarkEnd w:id="1"/>
     </w:p>
     <w:p>
       <w:pPr>
@@ -1537,14 +1817,16 @@
           <w:rFonts w:ascii="Calibri" w:hAnsi="Calibri"/>
         </w:rPr>
       </w:pPr>
-      <w:bookmarkStart w:id="1" w:name="_Toc508905758"/>
-      <w:bookmarkEnd w:id="1"/>
+      <w:bookmarkStart w:id="2" w:name="_Toc510026038"/>
+      <w:bookmarkStart w:id="3" w:name="_Toc510026122"/>
       <w:r>
         <w:rPr>
           <w:rFonts w:ascii="Calibri" w:hAnsi="Calibri"/>
         </w:rPr>
         <w:t>Identification</w:t>
       </w:r>
+      <w:bookmarkEnd w:id="2"/>
+      <w:bookmarkEnd w:id="3"/>
     </w:p>
     <w:p>
       <w:pPr>
@@ -1635,14 +1917,16 @@
           <w:rFonts w:ascii="Calibri" w:hAnsi="Calibri"/>
         </w:rPr>
       </w:pPr>
-      <w:bookmarkStart w:id="2" w:name="_Toc508905759"/>
-      <w:bookmarkEnd w:id="2"/>
+      <w:bookmarkStart w:id="4" w:name="_Toc510026039"/>
+      <w:bookmarkStart w:id="5" w:name="_Toc510026123"/>
       <w:r>
         <w:rPr>
           <w:rFonts w:ascii="Calibri" w:hAnsi="Calibri"/>
         </w:rPr>
         <w:t>Preparation of the environment</w:t>
       </w:r>
+      <w:bookmarkEnd w:id="4"/>
+      <w:bookmarkEnd w:id="5"/>
     </w:p>
     <w:p>
       <w:pPr>
@@ -1650,7 +1934,7 @@
           <w:rFonts w:ascii="Calibri" w:hAnsi="Calibri"/>
         </w:rPr>
       </w:pPr>
-      <w:bookmarkStart w:id="3" w:name="_Hlk510022527"/>
+      <w:bookmarkStart w:id="6" w:name="_Hlk510022527"/>
       <w:r>
         <w:rPr>
           <w:rFonts w:ascii="Calibri" w:hAnsi="Calibri"/>
@@ -1670,6 +1954,7 @@
         <w:t xml:space="preserve"> the following environment requirements must be met:</w:t>
       </w:r>
     </w:p>
+    <w:bookmarkEnd w:id="6"/>
     <w:p>
       <w:pPr>
         <w:pStyle w:val="ListParagraph"/>
@@ -1681,9 +1966,6 @@
           <w:rFonts w:ascii="Calibri" w:hAnsi="Calibri"/>
         </w:rPr>
       </w:pPr>
-      <w:bookmarkStart w:id="4" w:name="_Toc508905760"/>
-      <w:bookmarkEnd w:id="3"/>
-      <w:bookmarkEnd w:id="4"/>
       <w:r>
         <w:rPr>
           <w:rFonts w:ascii="Calibri" w:hAnsi="Calibri"/>
@@ -1716,12 +1998,16 @@
           <w:rFonts w:ascii="Calibri" w:hAnsi="Calibri"/>
         </w:rPr>
       </w:pPr>
+      <w:bookmarkStart w:id="7" w:name="_Toc510026040"/>
+      <w:bookmarkStart w:id="8" w:name="_Toc510026124"/>
       <w:r>
         <w:rPr>
           <w:rFonts w:ascii="Calibri" w:hAnsi="Calibri"/>
         </w:rPr>
         <w:t>Test Script</w:t>
       </w:r>
+      <w:bookmarkEnd w:id="7"/>
+      <w:bookmarkEnd w:id="8"/>
     </w:p>
     <w:p>
       <w:pPr>
@@ -2662,21 +2948,7 @@
                 <w:rFonts w:ascii="Calibri" w:eastAsia="Times New Roman" w:hAnsi="Calibri" w:cs="Times New Roman"/>
                 <w:color w:val="000000"/>
               </w:rPr>
-              <w:t xml:space="preserve">The users for </w:t>
-            </w:r>
-            <w:r>
-              <w:rPr>
-                <w:rFonts w:ascii="Calibri" w:eastAsia="Times New Roman" w:hAnsi="Calibri" w:cs="Times New Roman"/>
-                <w:color w:val="000000"/>
-              </w:rPr>
-              <w:t>“Test1,” “Test2,” “Test3,” and “Test4”</w:t>
-            </w:r>
-            <w:r>
-              <w:rPr>
-                <w:rFonts w:ascii="Calibri" w:eastAsia="Times New Roman" w:hAnsi="Calibri" w:cs="Times New Roman"/>
-                <w:color w:val="000000"/>
-              </w:rPr>
-              <w:t xml:space="preserve"> exist and their </w:t>
+              <w:t xml:space="preserve">The users for “Test1,” “Test2,” “Test3,” and “Test4” exist and their </w:t>
             </w:r>
             <w:proofErr w:type="spellStart"/>
             <w:r>
@@ -2872,14 +3144,7 @@
                 <w:color w:val="000000"/>
               </w:rPr>
               <w:lastRenderedPageBreak/>
-              <w:t>T</w:t>
-            </w:r>
-            <w:r>
-              <w:rPr>
-                <w:rFonts w:ascii="Calibri" w:eastAsia="Times New Roman" w:hAnsi="Calibri" w:cs="Times New Roman"/>
-                <w:color w:val="000000"/>
-              </w:rPr>
-              <w:t xml:space="preserve">he </w:t>
+              <w:t xml:space="preserve">The </w:t>
             </w:r>
             <w:proofErr w:type="spellStart"/>
             <w:r>
@@ -3122,14 +3387,7 @@
                 <w:rFonts w:ascii="Calibri" w:eastAsia="Times New Roman" w:hAnsi="Calibri" w:cs="Times New Roman"/>
                 <w:color w:val="000000"/>
               </w:rPr>
-              <w:t>O</w:t>
-            </w:r>
-            <w:r>
-              <w:rPr>
-                <w:rFonts w:ascii="Calibri" w:eastAsia="Times New Roman" w:hAnsi="Calibri" w:cs="Times New Roman"/>
-                <w:color w:val="000000"/>
-              </w:rPr>
-              <w:t xml:space="preserve">ne record exists for the </w:t>
+              <w:t xml:space="preserve">One record exists for the </w:t>
             </w:r>
             <w:proofErr w:type="spellStart"/>
             <w:r>
@@ -3380,14 +3638,7 @@
                 <w:rFonts w:ascii="Calibri" w:eastAsia="Times New Roman" w:hAnsi="Calibri" w:cs="Times New Roman"/>
                 <w:color w:val="000000"/>
               </w:rPr>
-              <w:t>T</w:t>
-            </w:r>
-            <w:r>
-              <w:rPr>
-                <w:rFonts w:ascii="Calibri" w:eastAsia="Times New Roman" w:hAnsi="Calibri" w:cs="Times New Roman"/>
-                <w:color w:val="000000"/>
-              </w:rPr>
-              <w:t xml:space="preserve">he record relating to the user of “Test2” has a </w:t>
+              <w:t xml:space="preserve">The record relating to the user of “Test2” has a </w:t>
             </w:r>
             <w:proofErr w:type="spellStart"/>
             <w:r>
@@ -3527,6 +3778,8 @@
           <w:rFonts w:ascii="Calibri" w:hAnsi="Calibri"/>
         </w:rPr>
       </w:pPr>
+      <w:bookmarkStart w:id="9" w:name="_Toc510026041"/>
+      <w:bookmarkStart w:id="10" w:name="_Toc510026125"/>
       <w:r>
         <w:rPr>
           <w:rFonts w:ascii="Calibri" w:hAnsi="Calibri"/>
@@ -3537,14 +3790,10 @@
         <w:rPr>
           <w:rFonts w:ascii="Calibri" w:hAnsi="Calibri"/>
         </w:rPr>
-        <w:t xml:space="preserve">Game Badge </w:t>
+        <w:t>Game Badge Preexisting</w:t>
       </w:r>
-      <w:r>
-        <w:rPr>
-          <w:rFonts w:ascii="Calibri" w:hAnsi="Calibri"/>
-        </w:rPr>
-        <w:t>Preexisting</w:t>
-      </w:r>
+      <w:bookmarkEnd w:id="9"/>
+      <w:bookmarkEnd w:id="10"/>
     </w:p>
     <w:p>
       <w:pPr>
@@ -3553,12 +3802,16 @@
           <w:rFonts w:ascii="Calibri" w:hAnsi="Calibri"/>
         </w:rPr>
       </w:pPr>
+      <w:bookmarkStart w:id="11" w:name="_Toc510026042"/>
+      <w:bookmarkStart w:id="12" w:name="_Toc510026126"/>
       <w:r>
         <w:rPr>
           <w:rFonts w:ascii="Calibri" w:hAnsi="Calibri"/>
         </w:rPr>
         <w:t>Identification</w:t>
       </w:r>
+      <w:bookmarkEnd w:id="11"/>
+      <w:bookmarkEnd w:id="12"/>
     </w:p>
     <w:p>
       <w:pPr>
@@ -3649,12 +3902,16 @@
           <w:rFonts w:ascii="Calibri" w:hAnsi="Calibri"/>
         </w:rPr>
       </w:pPr>
+      <w:bookmarkStart w:id="13" w:name="_Toc510026043"/>
+      <w:bookmarkStart w:id="14" w:name="_Toc510026127"/>
       <w:r>
         <w:rPr>
           <w:rFonts w:ascii="Calibri" w:hAnsi="Calibri"/>
         </w:rPr>
         <w:t>Preparation of the environment</w:t>
       </w:r>
+      <w:bookmarkEnd w:id="13"/>
+      <w:bookmarkEnd w:id="14"/>
     </w:p>
     <w:p>
       <w:pPr>
@@ -3696,13 +3953,7 @@
         <w:rPr>
           <w:rFonts w:ascii="Calibri" w:hAnsi="Calibri"/>
         </w:rPr>
-        <w:t xml:space="preserve">Test Script </w:t>
-      </w:r>
-      <w:r>
-        <w:rPr>
-          <w:rFonts w:ascii="Calibri" w:hAnsi="Calibri"/>
-        </w:rPr>
-        <w:t>Game</w:t>
+        <w:t>Test Script Game</w:t>
       </w:r>
       <w:r>
         <w:rPr>
@@ -3714,13 +3965,7 @@
         <w:rPr>
           <w:rFonts w:ascii="Calibri" w:hAnsi="Calibri"/>
         </w:rPr>
-        <w:t>1</w:t>
-      </w:r>
-      <w:r>
-        <w:rPr>
-          <w:rFonts w:ascii="Calibri" w:hAnsi="Calibri"/>
-        </w:rPr>
-        <w:t xml:space="preserve"> has already been performed</w:t>
+        <w:t>1 has already been performed</w:t>
       </w:r>
     </w:p>
     <w:p>
@@ -3748,12 +3993,16 @@
           <w:rFonts w:ascii="Calibri" w:hAnsi="Calibri"/>
         </w:rPr>
       </w:pPr>
+      <w:bookmarkStart w:id="15" w:name="_Toc510026044"/>
+      <w:bookmarkStart w:id="16" w:name="_Toc510026128"/>
       <w:r>
         <w:rPr>
           <w:rFonts w:ascii="Calibri" w:hAnsi="Calibri"/>
         </w:rPr>
         <w:t>Test Script</w:t>
       </w:r>
+      <w:bookmarkEnd w:id="15"/>
+      <w:bookmarkEnd w:id="16"/>
     </w:p>
     <w:p>
       <w:pPr>
@@ -3770,7 +4019,7 @@
     </w:p>
     <w:tbl>
       <w:tblPr>
-        <w:tblW w:w="9625" w:type="dxa"/>
+        <w:tblW w:w="9995" w:type="dxa"/>
         <w:tblInd w:w="-5" w:type="dxa"/>
         <w:tblBorders>
           <w:top w:val="single" w:sz="4" w:space="0" w:color="00000A"/>
@@ -3786,12 +4035,12 @@
         <w:tblLook w:val="04A0" w:firstRow="1" w:lastRow="0" w:firstColumn="1" w:lastColumn="0" w:noHBand="0" w:noVBand="1"/>
       </w:tblPr>
       <w:tblGrid>
-        <w:gridCol w:w="727"/>
+        <w:gridCol w:w="725"/>
+        <w:gridCol w:w="2584"/>
         <w:gridCol w:w="2562"/>
-        <w:gridCol w:w="2562"/>
-        <w:gridCol w:w="1046"/>
-        <w:gridCol w:w="1021"/>
-        <w:gridCol w:w="1707"/>
+        <w:gridCol w:w="2104"/>
+        <w:gridCol w:w="1020"/>
+        <w:gridCol w:w="1000"/>
       </w:tblGrid>
       <w:tr>
         <w:trPr>
@@ -3799,7 +4048,7 @@
         </w:trPr>
         <w:tc>
           <w:tcPr>
-            <w:tcW w:w="730" w:type="dxa"/>
+            <w:tcW w:w="725" w:type="dxa"/>
             <w:tcBorders>
               <w:top w:val="single" w:sz="4" w:space="0" w:color="00000A"/>
               <w:left w:val="single" w:sz="4" w:space="0" w:color="00000A"/>
@@ -3821,6 +4070,8 @@
                 <w:color w:val="000000"/>
               </w:rPr>
             </w:pPr>
+            <w:bookmarkStart w:id="17" w:name="_Hlk510026378"/>
+            <w:bookmarkStart w:id="18" w:name="_GoBack" w:colFirst="0" w:colLast="6"/>
             <w:r>
               <w:rPr>
                 <w:rFonts w:ascii="Calibri" w:eastAsia="Times New Roman" w:hAnsi="Calibri" w:cs="Times New Roman"/>
@@ -3833,7 +4084,7 @@
         </w:tc>
         <w:tc>
           <w:tcPr>
-            <w:tcW w:w="2418" w:type="dxa"/>
+            <w:tcW w:w="2584" w:type="dxa"/>
             <w:tcBorders>
               <w:top w:val="single" w:sz="4" w:space="0" w:color="00000A"/>
               <w:left w:val="single" w:sz="4" w:space="0" w:color="00000A"/>
@@ -3864,7 +4115,7 @@
         </w:tc>
         <w:tc>
           <w:tcPr>
-            <w:tcW w:w="1698" w:type="dxa"/>
+            <w:tcW w:w="2562" w:type="dxa"/>
             <w:tcBorders>
               <w:top w:val="single" w:sz="4" w:space="0" w:color="00000A"/>
               <w:left w:val="single" w:sz="4" w:space="0" w:color="00000A"/>
@@ -3895,7 +4146,7 @@
         </w:tc>
         <w:tc>
           <w:tcPr>
-            <w:tcW w:w="4779" w:type="dxa"/>
+            <w:tcW w:w="4124" w:type="dxa"/>
             <w:gridSpan w:val="3"/>
             <w:tcBorders>
               <w:top w:val="single" w:sz="4" w:space="0" w:color="00000A"/>
@@ -3933,7 +4184,7 @@
         </w:trPr>
         <w:tc>
           <w:tcPr>
-            <w:tcW w:w="730" w:type="dxa"/>
+            <w:tcW w:w="725" w:type="dxa"/>
             <w:tcBorders>
               <w:top w:val="single" w:sz="4" w:space="0" w:color="00000A"/>
               <w:left w:val="single" w:sz="4" w:space="0" w:color="00000A"/>
@@ -3967,7 +4218,7 @@
         </w:tc>
         <w:tc>
           <w:tcPr>
-            <w:tcW w:w="2418" w:type="dxa"/>
+            <w:tcW w:w="2584" w:type="dxa"/>
             <w:tcBorders>
               <w:top w:val="single" w:sz="4" w:space="0" w:color="00000A"/>
               <w:left w:val="single" w:sz="4" w:space="0" w:color="00000A"/>
@@ -3998,7 +4249,7 @@
         </w:tc>
         <w:tc>
           <w:tcPr>
-            <w:tcW w:w="1698" w:type="dxa"/>
+            <w:tcW w:w="2562" w:type="dxa"/>
             <w:tcBorders>
               <w:top w:val="single" w:sz="4" w:space="0" w:color="00000A"/>
               <w:left w:val="single" w:sz="4" w:space="0" w:color="00000A"/>
@@ -4029,7 +4280,7 @@
         </w:tc>
         <w:tc>
           <w:tcPr>
-            <w:tcW w:w="1313" w:type="dxa"/>
+            <w:tcW w:w="2104" w:type="dxa"/>
             <w:tcBorders>
               <w:top w:val="single" w:sz="4" w:space="0" w:color="00000A"/>
               <w:left w:val="single" w:sz="4" w:space="0" w:color="00000A"/>
@@ -4060,7 +4311,7 @@
         </w:tc>
         <w:tc>
           <w:tcPr>
-            <w:tcW w:w="1023" w:type="dxa"/>
+            <w:tcW w:w="1020" w:type="dxa"/>
             <w:tcBorders>
               <w:top w:val="single" w:sz="4" w:space="0" w:color="00000A"/>
               <w:left w:val="single" w:sz="4" w:space="0" w:color="00000A"/>
@@ -4091,7 +4342,7 @@
         </w:tc>
         <w:tc>
           <w:tcPr>
-            <w:tcW w:w="2443" w:type="dxa"/>
+            <w:tcW w:w="1000" w:type="dxa"/>
             <w:tcBorders>
               <w:top w:val="single" w:sz="4" w:space="0" w:color="00000A"/>
               <w:left w:val="single" w:sz="4" w:space="0" w:color="00000A"/>
@@ -4127,7 +4378,7 @@
         </w:trPr>
         <w:tc>
           <w:tcPr>
-            <w:tcW w:w="730" w:type="dxa"/>
+            <w:tcW w:w="725" w:type="dxa"/>
             <w:tcBorders>
               <w:top w:val="single" w:sz="4" w:space="0" w:color="00000A"/>
               <w:left w:val="single" w:sz="4" w:space="0" w:color="00000A"/>
@@ -4152,14 +4403,13 @@
                 <w:rFonts w:ascii="Calibri" w:eastAsia="Times New Roman" w:hAnsi="Calibri" w:cs="Times New Roman"/>
                 <w:color w:val="000000"/>
               </w:rPr>
-              <w:lastRenderedPageBreak/>
               <w:t>1</w:t>
             </w:r>
           </w:p>
         </w:tc>
         <w:tc>
           <w:tcPr>
-            <w:tcW w:w="2418" w:type="dxa"/>
+            <w:tcW w:w="2584" w:type="dxa"/>
             <w:tcBorders>
               <w:top w:val="single" w:sz="4" w:space="0" w:color="00000A"/>
               <w:left w:val="single" w:sz="4" w:space="0" w:color="00000A"/>
@@ -4203,7 +4453,7 @@
         </w:tc>
         <w:tc>
           <w:tcPr>
-            <w:tcW w:w="1698" w:type="dxa"/>
+            <w:tcW w:w="2562" w:type="dxa"/>
             <w:tcBorders>
               <w:top w:val="single" w:sz="4" w:space="0" w:color="00000A"/>
               <w:left w:val="single" w:sz="4" w:space="0" w:color="00000A"/>
@@ -4249,49 +4499,49 @@
         </w:tc>
         <w:tc>
           <w:tcPr>
-            <w:tcW w:w="1313" w:type="dxa"/>
-            <w:tcBorders>
-              <w:top w:val="single" w:sz="4" w:space="0" w:color="00000A"/>
-              <w:left w:val="single" w:sz="4" w:space="0" w:color="00000A"/>
-              <w:bottom w:val="single" w:sz="4" w:space="0" w:color="00000A"/>
-              <w:right w:val="single" w:sz="4" w:space="0" w:color="00000A"/>
-            </w:tcBorders>
-            <w:shd w:val="clear" w:color="auto" w:fill="auto"/>
-          </w:tcPr>
-          <w:p>
-            <w:pPr>
-              <w:spacing w:after="0" w:line="240" w:lineRule="auto"/>
-              <w:rPr>
-                <w:rFonts w:ascii="Calibri" w:eastAsia="Times New Roman" w:hAnsi="Calibri" w:cs="Times New Roman"/>
-                <w:color w:val="000000"/>
-              </w:rPr>
-            </w:pPr>
-          </w:p>
-        </w:tc>
-        <w:tc>
-          <w:tcPr>
-            <w:tcW w:w="1023" w:type="dxa"/>
-            <w:tcBorders>
-              <w:top w:val="single" w:sz="4" w:space="0" w:color="00000A"/>
-              <w:left w:val="single" w:sz="4" w:space="0" w:color="00000A"/>
-              <w:bottom w:val="single" w:sz="4" w:space="0" w:color="00000A"/>
-              <w:right w:val="single" w:sz="4" w:space="0" w:color="00000A"/>
-            </w:tcBorders>
-            <w:shd w:val="clear" w:color="auto" w:fill="auto"/>
-          </w:tcPr>
-          <w:p>
-            <w:pPr>
-              <w:spacing w:after="0" w:line="240" w:lineRule="auto"/>
-              <w:rPr>
-                <w:rFonts w:ascii="Calibri" w:eastAsia="Times New Roman" w:hAnsi="Calibri" w:cs="Times New Roman"/>
-                <w:color w:val="000000"/>
-              </w:rPr>
-            </w:pPr>
-          </w:p>
-        </w:tc>
-        <w:tc>
-          <w:tcPr>
-            <w:tcW w:w="2443" w:type="dxa"/>
+            <w:tcW w:w="2104" w:type="dxa"/>
+            <w:tcBorders>
+              <w:top w:val="single" w:sz="4" w:space="0" w:color="00000A"/>
+              <w:left w:val="single" w:sz="4" w:space="0" w:color="00000A"/>
+              <w:bottom w:val="single" w:sz="4" w:space="0" w:color="00000A"/>
+              <w:right w:val="single" w:sz="4" w:space="0" w:color="00000A"/>
+            </w:tcBorders>
+            <w:shd w:val="clear" w:color="auto" w:fill="auto"/>
+          </w:tcPr>
+          <w:p>
+            <w:pPr>
+              <w:spacing w:after="0" w:line="240" w:lineRule="auto"/>
+              <w:rPr>
+                <w:rFonts w:ascii="Calibri" w:eastAsia="Times New Roman" w:hAnsi="Calibri" w:cs="Times New Roman"/>
+                <w:color w:val="000000"/>
+              </w:rPr>
+            </w:pPr>
+          </w:p>
+        </w:tc>
+        <w:tc>
+          <w:tcPr>
+            <w:tcW w:w="1020" w:type="dxa"/>
+            <w:tcBorders>
+              <w:top w:val="single" w:sz="4" w:space="0" w:color="00000A"/>
+              <w:left w:val="single" w:sz="4" w:space="0" w:color="00000A"/>
+              <w:bottom w:val="single" w:sz="4" w:space="0" w:color="00000A"/>
+              <w:right w:val="single" w:sz="4" w:space="0" w:color="00000A"/>
+            </w:tcBorders>
+            <w:shd w:val="clear" w:color="auto" w:fill="auto"/>
+          </w:tcPr>
+          <w:p>
+            <w:pPr>
+              <w:spacing w:after="0" w:line="240" w:lineRule="auto"/>
+              <w:rPr>
+                <w:rFonts w:ascii="Calibri" w:eastAsia="Times New Roman" w:hAnsi="Calibri" w:cs="Times New Roman"/>
+                <w:color w:val="000000"/>
+              </w:rPr>
+            </w:pPr>
+          </w:p>
+        </w:tc>
+        <w:tc>
+          <w:tcPr>
+            <w:tcW w:w="1000" w:type="dxa"/>
             <w:tcBorders>
               <w:top w:val="single" w:sz="4" w:space="0" w:color="00000A"/>
               <w:left w:val="single" w:sz="4" w:space="0" w:color="00000A"/>
@@ -4317,7 +4567,7 @@
         </w:trPr>
         <w:tc>
           <w:tcPr>
-            <w:tcW w:w="730" w:type="dxa"/>
+            <w:tcW w:w="725" w:type="dxa"/>
             <w:tcBorders>
               <w:top w:val="single" w:sz="4" w:space="0" w:color="00000A"/>
               <w:left w:val="single" w:sz="4" w:space="0" w:color="00000A"/>
@@ -4342,13 +4592,14 @@
                 <w:rFonts w:ascii="Calibri" w:eastAsia="Times New Roman" w:hAnsi="Calibri" w:cs="Times New Roman"/>
                 <w:color w:val="000000"/>
               </w:rPr>
+              <w:lastRenderedPageBreak/>
               <w:t>2</w:t>
             </w:r>
           </w:p>
         </w:tc>
         <w:tc>
           <w:tcPr>
-            <w:tcW w:w="2418" w:type="dxa"/>
+            <w:tcW w:w="2584" w:type="dxa"/>
             <w:tcBorders>
               <w:top w:val="single" w:sz="4" w:space="0" w:color="00000A"/>
               <w:left w:val="single" w:sz="4" w:space="0" w:color="00000A"/>
@@ -4376,7 +4627,7 @@
         </w:tc>
         <w:tc>
           <w:tcPr>
-            <w:tcW w:w="1698" w:type="dxa"/>
+            <w:tcW w:w="2562" w:type="dxa"/>
             <w:tcBorders>
               <w:top w:val="single" w:sz="4" w:space="0" w:color="00000A"/>
               <w:left w:val="single" w:sz="4" w:space="0" w:color="00000A"/>
@@ -4404,49 +4655,49 @@
         </w:tc>
         <w:tc>
           <w:tcPr>
-            <w:tcW w:w="1313" w:type="dxa"/>
-            <w:tcBorders>
-              <w:top w:val="single" w:sz="4" w:space="0" w:color="00000A"/>
-              <w:left w:val="single" w:sz="4" w:space="0" w:color="00000A"/>
-              <w:bottom w:val="single" w:sz="4" w:space="0" w:color="00000A"/>
-              <w:right w:val="single" w:sz="4" w:space="0" w:color="00000A"/>
-            </w:tcBorders>
-            <w:shd w:val="clear" w:color="auto" w:fill="auto"/>
-          </w:tcPr>
-          <w:p>
-            <w:pPr>
-              <w:spacing w:after="0" w:line="240" w:lineRule="auto"/>
-              <w:rPr>
-                <w:rFonts w:ascii="Calibri" w:eastAsia="Times New Roman" w:hAnsi="Calibri" w:cs="Times New Roman"/>
-                <w:color w:val="000000"/>
-              </w:rPr>
-            </w:pPr>
-          </w:p>
-        </w:tc>
-        <w:tc>
-          <w:tcPr>
-            <w:tcW w:w="1023" w:type="dxa"/>
-            <w:tcBorders>
-              <w:top w:val="single" w:sz="4" w:space="0" w:color="00000A"/>
-              <w:left w:val="single" w:sz="4" w:space="0" w:color="00000A"/>
-              <w:bottom w:val="single" w:sz="4" w:space="0" w:color="00000A"/>
-              <w:right w:val="single" w:sz="4" w:space="0" w:color="00000A"/>
-            </w:tcBorders>
-            <w:shd w:val="clear" w:color="auto" w:fill="auto"/>
-          </w:tcPr>
-          <w:p>
-            <w:pPr>
-              <w:spacing w:after="0" w:line="240" w:lineRule="auto"/>
-              <w:rPr>
-                <w:rFonts w:ascii="Calibri" w:eastAsia="Times New Roman" w:hAnsi="Calibri" w:cs="Times New Roman"/>
-                <w:color w:val="000000"/>
-              </w:rPr>
-            </w:pPr>
-          </w:p>
-        </w:tc>
-        <w:tc>
-          <w:tcPr>
-            <w:tcW w:w="2443" w:type="dxa"/>
+            <w:tcW w:w="2104" w:type="dxa"/>
+            <w:tcBorders>
+              <w:top w:val="single" w:sz="4" w:space="0" w:color="00000A"/>
+              <w:left w:val="single" w:sz="4" w:space="0" w:color="00000A"/>
+              <w:bottom w:val="single" w:sz="4" w:space="0" w:color="00000A"/>
+              <w:right w:val="single" w:sz="4" w:space="0" w:color="00000A"/>
+            </w:tcBorders>
+            <w:shd w:val="clear" w:color="auto" w:fill="auto"/>
+          </w:tcPr>
+          <w:p>
+            <w:pPr>
+              <w:spacing w:after="0" w:line="240" w:lineRule="auto"/>
+              <w:rPr>
+                <w:rFonts w:ascii="Calibri" w:eastAsia="Times New Roman" w:hAnsi="Calibri" w:cs="Times New Roman"/>
+                <w:color w:val="000000"/>
+              </w:rPr>
+            </w:pPr>
+          </w:p>
+        </w:tc>
+        <w:tc>
+          <w:tcPr>
+            <w:tcW w:w="1020" w:type="dxa"/>
+            <w:tcBorders>
+              <w:top w:val="single" w:sz="4" w:space="0" w:color="00000A"/>
+              <w:left w:val="single" w:sz="4" w:space="0" w:color="00000A"/>
+              <w:bottom w:val="single" w:sz="4" w:space="0" w:color="00000A"/>
+              <w:right w:val="single" w:sz="4" w:space="0" w:color="00000A"/>
+            </w:tcBorders>
+            <w:shd w:val="clear" w:color="auto" w:fill="auto"/>
+          </w:tcPr>
+          <w:p>
+            <w:pPr>
+              <w:spacing w:after="0" w:line="240" w:lineRule="auto"/>
+              <w:rPr>
+                <w:rFonts w:ascii="Calibri" w:eastAsia="Times New Roman" w:hAnsi="Calibri" w:cs="Times New Roman"/>
+                <w:color w:val="000000"/>
+              </w:rPr>
+            </w:pPr>
+          </w:p>
+        </w:tc>
+        <w:tc>
+          <w:tcPr>
+            <w:tcW w:w="1000" w:type="dxa"/>
             <w:tcBorders>
               <w:top w:val="single" w:sz="4" w:space="0" w:color="00000A"/>
               <w:left w:val="single" w:sz="4" w:space="0" w:color="00000A"/>
@@ -4472,7 +4723,7 @@
         </w:trPr>
         <w:tc>
           <w:tcPr>
-            <w:tcW w:w="730" w:type="dxa"/>
+            <w:tcW w:w="725" w:type="dxa"/>
             <w:tcBorders>
               <w:top w:val="single" w:sz="4" w:space="0" w:color="00000A"/>
               <w:left w:val="single" w:sz="4" w:space="0" w:color="00000A"/>
@@ -4503,7 +4754,7 @@
         </w:tc>
         <w:tc>
           <w:tcPr>
-            <w:tcW w:w="2418" w:type="dxa"/>
+            <w:tcW w:w="2584" w:type="dxa"/>
             <w:tcBorders>
               <w:top w:val="single" w:sz="4" w:space="0" w:color="00000A"/>
               <w:left w:val="single" w:sz="4" w:space="0" w:color="00000A"/>
@@ -4546,14 +4797,7 @@
                 <w:rFonts w:ascii="Calibri" w:eastAsia="Times New Roman" w:hAnsi="Calibri" w:cs="Times New Roman"/>
                 <w:color w:val="000000"/>
               </w:rPr>
-              <w:t>Test</w:t>
-            </w:r>
-            <w:r>
-              <w:rPr>
-                <w:rFonts w:ascii="Calibri" w:eastAsia="Times New Roman" w:hAnsi="Calibri" w:cs="Times New Roman"/>
-                <w:color w:val="000000"/>
-              </w:rPr>
-              <w:t>6</w:t>
+              <w:t>Test6</w:t>
             </w:r>
           </w:p>
           <w:p>
@@ -4595,21 +4839,7 @@
                 <w:rFonts w:ascii="Calibri" w:eastAsia="Times New Roman" w:hAnsi="Calibri" w:cs="Times New Roman"/>
                 <w:color w:val="000000"/>
               </w:rPr>
-              <w:t>Test</w:t>
-            </w:r>
-            <w:r>
-              <w:rPr>
-                <w:rFonts w:ascii="Calibri" w:eastAsia="Times New Roman" w:hAnsi="Calibri" w:cs="Times New Roman"/>
-                <w:color w:val="000000"/>
-              </w:rPr>
-              <w:t>6</w:t>
-            </w:r>
-            <w:r>
-              <w:rPr>
-                <w:rFonts w:ascii="Calibri" w:eastAsia="Times New Roman" w:hAnsi="Calibri" w:cs="Times New Roman"/>
-                <w:color w:val="000000"/>
-              </w:rPr>
-              <w:t>@localhost</w:t>
+              <w:t>Test6@localhost</w:t>
             </w:r>
           </w:p>
           <w:p>
@@ -4643,91 +4873,77 @@
         </w:tc>
         <w:tc>
           <w:tcPr>
-            <w:tcW w:w="1698" w:type="dxa"/>
-            <w:tcBorders>
-              <w:top w:val="single" w:sz="4" w:space="0" w:color="00000A"/>
-              <w:left w:val="single" w:sz="4" w:space="0" w:color="00000A"/>
-              <w:bottom w:val="single" w:sz="4" w:space="0" w:color="00000A"/>
-              <w:right w:val="single" w:sz="4" w:space="0" w:color="00000A"/>
-            </w:tcBorders>
-            <w:shd w:val="clear" w:color="auto" w:fill="auto"/>
-          </w:tcPr>
-          <w:p>
-            <w:pPr>
-              <w:spacing w:after="0" w:line="240" w:lineRule="auto"/>
-              <w:rPr>
-                <w:rFonts w:ascii="Calibri" w:eastAsia="Times New Roman" w:hAnsi="Calibri" w:cs="Times New Roman"/>
-                <w:color w:val="000000"/>
-              </w:rPr>
-            </w:pPr>
-            <w:r>
-              <w:rPr>
-                <w:rFonts w:ascii="Calibri" w:eastAsia="Times New Roman" w:hAnsi="Calibri" w:cs="Times New Roman"/>
-                <w:color w:val="000000"/>
-              </w:rPr>
-              <w:t>The “Welcome, Test</w:t>
-            </w:r>
-            <w:r>
-              <w:rPr>
-                <w:rFonts w:ascii="Calibri" w:eastAsia="Times New Roman" w:hAnsi="Calibri" w:cs="Times New Roman"/>
-                <w:color w:val="000000"/>
-              </w:rPr>
-              <w:t>6</w:t>
-            </w:r>
-            <w:r>
-              <w:rPr>
-                <w:rFonts w:ascii="Calibri" w:eastAsia="Times New Roman" w:hAnsi="Calibri" w:cs="Times New Roman"/>
-                <w:color w:val="000000"/>
-              </w:rPr>
-              <w:t>!” &lt;h1&gt; tag appears on a new page</w:t>
-            </w:r>
-          </w:p>
-        </w:tc>
-        <w:tc>
-          <w:tcPr>
-            <w:tcW w:w="1313" w:type="dxa"/>
-            <w:tcBorders>
-              <w:top w:val="single" w:sz="4" w:space="0" w:color="00000A"/>
-              <w:left w:val="single" w:sz="4" w:space="0" w:color="00000A"/>
-              <w:bottom w:val="single" w:sz="4" w:space="0" w:color="00000A"/>
-              <w:right w:val="single" w:sz="4" w:space="0" w:color="00000A"/>
-            </w:tcBorders>
-            <w:shd w:val="clear" w:color="auto" w:fill="auto"/>
-          </w:tcPr>
-          <w:p>
-            <w:pPr>
-              <w:spacing w:after="0" w:line="240" w:lineRule="auto"/>
-              <w:rPr>
-                <w:rFonts w:ascii="Calibri" w:eastAsia="Times New Roman" w:hAnsi="Calibri" w:cs="Times New Roman"/>
-                <w:color w:val="000000"/>
-              </w:rPr>
-            </w:pPr>
-          </w:p>
-        </w:tc>
-        <w:tc>
-          <w:tcPr>
-            <w:tcW w:w="1023" w:type="dxa"/>
-            <w:tcBorders>
-              <w:top w:val="single" w:sz="4" w:space="0" w:color="00000A"/>
-              <w:left w:val="single" w:sz="4" w:space="0" w:color="00000A"/>
-              <w:bottom w:val="single" w:sz="4" w:space="0" w:color="00000A"/>
-              <w:right w:val="single" w:sz="4" w:space="0" w:color="00000A"/>
-            </w:tcBorders>
-            <w:shd w:val="clear" w:color="auto" w:fill="auto"/>
-          </w:tcPr>
-          <w:p>
-            <w:pPr>
-              <w:spacing w:after="0" w:line="240" w:lineRule="auto"/>
-              <w:rPr>
-                <w:rFonts w:ascii="Calibri" w:eastAsia="Times New Roman" w:hAnsi="Calibri" w:cs="Times New Roman"/>
-                <w:color w:val="000000"/>
-              </w:rPr>
-            </w:pPr>
-          </w:p>
-        </w:tc>
-        <w:tc>
-          <w:tcPr>
-            <w:tcW w:w="2443" w:type="dxa"/>
+            <w:tcW w:w="2562" w:type="dxa"/>
+            <w:tcBorders>
+              <w:top w:val="single" w:sz="4" w:space="0" w:color="00000A"/>
+              <w:left w:val="single" w:sz="4" w:space="0" w:color="00000A"/>
+              <w:bottom w:val="single" w:sz="4" w:space="0" w:color="00000A"/>
+              <w:right w:val="single" w:sz="4" w:space="0" w:color="00000A"/>
+            </w:tcBorders>
+            <w:shd w:val="clear" w:color="auto" w:fill="auto"/>
+          </w:tcPr>
+          <w:p>
+            <w:pPr>
+              <w:spacing w:after="0" w:line="240" w:lineRule="auto"/>
+              <w:rPr>
+                <w:rFonts w:ascii="Calibri" w:eastAsia="Times New Roman" w:hAnsi="Calibri" w:cs="Times New Roman"/>
+                <w:color w:val="000000"/>
+              </w:rPr>
+            </w:pPr>
+            <w:r>
+              <w:rPr>
+                <w:rFonts w:ascii="Calibri" w:eastAsia="Times New Roman" w:hAnsi="Calibri" w:cs="Times New Roman"/>
+                <w:color w:val="000000"/>
+              </w:rPr>
+              <w:t>The “Welcome, Test6!” &lt;h1&gt; tag appears on a new page</w:t>
+            </w:r>
+          </w:p>
+        </w:tc>
+        <w:tc>
+          <w:tcPr>
+            <w:tcW w:w="2104" w:type="dxa"/>
+            <w:tcBorders>
+              <w:top w:val="single" w:sz="4" w:space="0" w:color="00000A"/>
+              <w:left w:val="single" w:sz="4" w:space="0" w:color="00000A"/>
+              <w:bottom w:val="single" w:sz="4" w:space="0" w:color="00000A"/>
+              <w:right w:val="single" w:sz="4" w:space="0" w:color="00000A"/>
+            </w:tcBorders>
+            <w:shd w:val="clear" w:color="auto" w:fill="auto"/>
+          </w:tcPr>
+          <w:p>
+            <w:pPr>
+              <w:spacing w:after="0" w:line="240" w:lineRule="auto"/>
+              <w:rPr>
+                <w:rFonts w:ascii="Calibri" w:eastAsia="Times New Roman" w:hAnsi="Calibri" w:cs="Times New Roman"/>
+                <w:color w:val="000000"/>
+              </w:rPr>
+            </w:pPr>
+          </w:p>
+        </w:tc>
+        <w:tc>
+          <w:tcPr>
+            <w:tcW w:w="1020" w:type="dxa"/>
+            <w:tcBorders>
+              <w:top w:val="single" w:sz="4" w:space="0" w:color="00000A"/>
+              <w:left w:val="single" w:sz="4" w:space="0" w:color="00000A"/>
+              <w:bottom w:val="single" w:sz="4" w:space="0" w:color="00000A"/>
+              <w:right w:val="single" w:sz="4" w:space="0" w:color="00000A"/>
+            </w:tcBorders>
+            <w:shd w:val="clear" w:color="auto" w:fill="auto"/>
+          </w:tcPr>
+          <w:p>
+            <w:pPr>
+              <w:spacing w:after="0" w:line="240" w:lineRule="auto"/>
+              <w:rPr>
+                <w:rFonts w:ascii="Calibri" w:eastAsia="Times New Roman" w:hAnsi="Calibri" w:cs="Times New Roman"/>
+                <w:color w:val="000000"/>
+              </w:rPr>
+            </w:pPr>
+          </w:p>
+        </w:tc>
+        <w:tc>
+          <w:tcPr>
+            <w:tcW w:w="1000" w:type="dxa"/>
             <w:tcBorders>
               <w:top w:val="single" w:sz="4" w:space="0" w:color="00000A"/>
               <w:left w:val="single" w:sz="4" w:space="0" w:color="00000A"/>
@@ -4753,7 +4969,7 @@
         </w:trPr>
         <w:tc>
           <w:tcPr>
-            <w:tcW w:w="730" w:type="dxa"/>
+            <w:tcW w:w="725" w:type="dxa"/>
             <w:tcBorders>
               <w:top w:val="single" w:sz="4" w:space="0" w:color="00000A"/>
               <w:left w:val="single" w:sz="4" w:space="0" w:color="00000A"/>
@@ -4784,133 +5000,105 @@
         </w:tc>
         <w:tc>
           <w:tcPr>
-            <w:tcW w:w="2418" w:type="dxa"/>
-            <w:tcBorders>
-              <w:top w:val="single" w:sz="4" w:space="0" w:color="00000A"/>
-              <w:left w:val="single" w:sz="4" w:space="0" w:color="00000A"/>
-              <w:bottom w:val="single" w:sz="4" w:space="0" w:color="00000A"/>
-              <w:right w:val="single" w:sz="4" w:space="0" w:color="00000A"/>
-            </w:tcBorders>
-            <w:shd w:val="clear" w:color="auto" w:fill="auto"/>
-          </w:tcPr>
-          <w:p>
-            <w:pPr>
-              <w:spacing w:after="0" w:line="240" w:lineRule="auto"/>
-              <w:rPr>
-                <w:rFonts w:ascii="Calibri" w:eastAsia="Times New Roman" w:hAnsi="Calibri" w:cs="Times New Roman"/>
-                <w:color w:val="000000"/>
-              </w:rPr>
-            </w:pPr>
-            <w:r>
-              <w:rPr>
-                <w:rFonts w:ascii="Calibri" w:eastAsia="Times New Roman" w:hAnsi="Calibri" w:cs="Times New Roman"/>
-                <w:color w:val="000000"/>
-              </w:rPr>
-              <w:t>Ensure that an email was received with the subject “My Wiki email address confirmation” to Test</w:t>
-            </w:r>
-            <w:r>
-              <w:rPr>
-                <w:rFonts w:ascii="Calibri" w:eastAsia="Times New Roman" w:hAnsi="Calibri" w:cs="Times New Roman"/>
-                <w:color w:val="000000"/>
-              </w:rPr>
-              <w:t>6</w:t>
-            </w:r>
-            <w:r>
-              <w:rPr>
-                <w:rFonts w:ascii="Calibri" w:eastAsia="Times New Roman" w:hAnsi="Calibri" w:cs="Times New Roman"/>
-                <w:color w:val="000000"/>
-              </w:rPr>
-              <w:t>@localhost</w:t>
-            </w:r>
-          </w:p>
-        </w:tc>
-        <w:tc>
-          <w:tcPr>
-            <w:tcW w:w="1698" w:type="dxa"/>
-            <w:tcBorders>
-              <w:top w:val="single" w:sz="4" w:space="0" w:color="00000A"/>
-              <w:left w:val="single" w:sz="4" w:space="0" w:color="00000A"/>
-              <w:bottom w:val="single" w:sz="4" w:space="0" w:color="00000A"/>
-              <w:right w:val="single" w:sz="4" w:space="0" w:color="00000A"/>
-            </w:tcBorders>
-            <w:shd w:val="clear" w:color="auto" w:fill="auto"/>
-          </w:tcPr>
-          <w:p>
-            <w:pPr>
-              <w:spacing w:after="0" w:line="240" w:lineRule="auto"/>
-              <w:rPr>
-                <w:rFonts w:ascii="Calibri" w:eastAsia="Times New Roman" w:hAnsi="Calibri" w:cs="Times New Roman"/>
-                <w:color w:val="000000"/>
-              </w:rPr>
-            </w:pPr>
-            <w:r>
-              <w:rPr>
-                <w:rFonts w:ascii="Calibri" w:eastAsia="Times New Roman" w:hAnsi="Calibri" w:cs="Times New Roman"/>
-                <w:color w:val="000000"/>
-              </w:rPr>
-              <w:t>Email was received with the subject “My Wiki email address confirmation” to Test</w:t>
-            </w:r>
-            <w:r>
-              <w:rPr>
-                <w:rFonts w:ascii="Calibri" w:eastAsia="Times New Roman" w:hAnsi="Calibri" w:cs="Times New Roman"/>
-                <w:color w:val="000000"/>
-              </w:rPr>
-              <w:t>6</w:t>
-            </w:r>
-            <w:r>
-              <w:rPr>
-                <w:rFonts w:ascii="Calibri" w:eastAsia="Times New Roman" w:hAnsi="Calibri" w:cs="Times New Roman"/>
-                <w:color w:val="000000"/>
-              </w:rPr>
-              <w:t>@localhost</w:t>
-            </w:r>
-          </w:p>
-        </w:tc>
-        <w:tc>
-          <w:tcPr>
-            <w:tcW w:w="1313" w:type="dxa"/>
-            <w:tcBorders>
-              <w:top w:val="single" w:sz="4" w:space="0" w:color="00000A"/>
-              <w:left w:val="single" w:sz="4" w:space="0" w:color="00000A"/>
-              <w:bottom w:val="single" w:sz="4" w:space="0" w:color="00000A"/>
-              <w:right w:val="single" w:sz="4" w:space="0" w:color="00000A"/>
-            </w:tcBorders>
-            <w:shd w:val="clear" w:color="auto" w:fill="auto"/>
-          </w:tcPr>
-          <w:p>
-            <w:pPr>
-              <w:spacing w:after="0" w:line="240" w:lineRule="auto"/>
-              <w:rPr>
-                <w:rFonts w:ascii="Calibri" w:eastAsia="Times New Roman" w:hAnsi="Calibri" w:cs="Times New Roman"/>
-                <w:color w:val="000000"/>
-              </w:rPr>
-            </w:pPr>
-          </w:p>
-        </w:tc>
-        <w:tc>
-          <w:tcPr>
-            <w:tcW w:w="1023" w:type="dxa"/>
-            <w:tcBorders>
-              <w:top w:val="single" w:sz="4" w:space="0" w:color="00000A"/>
-              <w:left w:val="single" w:sz="4" w:space="0" w:color="00000A"/>
-              <w:bottom w:val="single" w:sz="4" w:space="0" w:color="00000A"/>
-              <w:right w:val="single" w:sz="4" w:space="0" w:color="00000A"/>
-            </w:tcBorders>
-            <w:shd w:val="clear" w:color="auto" w:fill="auto"/>
-          </w:tcPr>
-          <w:p>
-            <w:pPr>
-              <w:spacing w:after="0" w:line="240" w:lineRule="auto"/>
-              <w:rPr>
-                <w:rFonts w:ascii="Calibri" w:eastAsia="Times New Roman" w:hAnsi="Calibri" w:cs="Times New Roman"/>
-                <w:color w:val="000000"/>
-              </w:rPr>
-            </w:pPr>
-          </w:p>
-        </w:tc>
-        <w:tc>
-          <w:tcPr>
-            <w:tcW w:w="2443" w:type="dxa"/>
+            <w:tcW w:w="2584" w:type="dxa"/>
+            <w:tcBorders>
+              <w:top w:val="single" w:sz="4" w:space="0" w:color="00000A"/>
+              <w:left w:val="single" w:sz="4" w:space="0" w:color="00000A"/>
+              <w:bottom w:val="single" w:sz="4" w:space="0" w:color="00000A"/>
+              <w:right w:val="single" w:sz="4" w:space="0" w:color="00000A"/>
+            </w:tcBorders>
+            <w:shd w:val="clear" w:color="auto" w:fill="auto"/>
+          </w:tcPr>
+          <w:p>
+            <w:pPr>
+              <w:spacing w:after="0" w:line="240" w:lineRule="auto"/>
+              <w:rPr>
+                <w:rFonts w:ascii="Calibri" w:eastAsia="Times New Roman" w:hAnsi="Calibri" w:cs="Times New Roman"/>
+                <w:color w:val="000000"/>
+              </w:rPr>
+            </w:pPr>
+            <w:r>
+              <w:rPr>
+                <w:rFonts w:ascii="Calibri" w:eastAsia="Times New Roman" w:hAnsi="Calibri" w:cs="Times New Roman"/>
+                <w:color w:val="000000"/>
+              </w:rPr>
+              <w:t>Ensure that an email was received with the subject “My Wiki email address confirmation” to Test6@localhost</w:t>
+            </w:r>
+          </w:p>
+        </w:tc>
+        <w:tc>
+          <w:tcPr>
+            <w:tcW w:w="2562" w:type="dxa"/>
+            <w:tcBorders>
+              <w:top w:val="single" w:sz="4" w:space="0" w:color="00000A"/>
+              <w:left w:val="single" w:sz="4" w:space="0" w:color="00000A"/>
+              <w:bottom w:val="single" w:sz="4" w:space="0" w:color="00000A"/>
+              <w:right w:val="single" w:sz="4" w:space="0" w:color="00000A"/>
+            </w:tcBorders>
+            <w:shd w:val="clear" w:color="auto" w:fill="auto"/>
+          </w:tcPr>
+          <w:p>
+            <w:pPr>
+              <w:spacing w:after="0" w:line="240" w:lineRule="auto"/>
+              <w:rPr>
+                <w:rFonts w:ascii="Calibri" w:eastAsia="Times New Roman" w:hAnsi="Calibri" w:cs="Times New Roman"/>
+                <w:color w:val="000000"/>
+              </w:rPr>
+            </w:pPr>
+            <w:r>
+              <w:rPr>
+                <w:rFonts w:ascii="Calibri" w:eastAsia="Times New Roman" w:hAnsi="Calibri" w:cs="Times New Roman"/>
+                <w:color w:val="000000"/>
+              </w:rPr>
+              <w:t>Email was received with the subject “My Wiki email address confirmation” to Test6@localhost</w:t>
+            </w:r>
+          </w:p>
+        </w:tc>
+        <w:tc>
+          <w:tcPr>
+            <w:tcW w:w="2104" w:type="dxa"/>
+            <w:tcBorders>
+              <w:top w:val="single" w:sz="4" w:space="0" w:color="00000A"/>
+              <w:left w:val="single" w:sz="4" w:space="0" w:color="00000A"/>
+              <w:bottom w:val="single" w:sz="4" w:space="0" w:color="00000A"/>
+              <w:right w:val="single" w:sz="4" w:space="0" w:color="00000A"/>
+            </w:tcBorders>
+            <w:shd w:val="clear" w:color="auto" w:fill="auto"/>
+          </w:tcPr>
+          <w:p>
+            <w:pPr>
+              <w:spacing w:after="0" w:line="240" w:lineRule="auto"/>
+              <w:rPr>
+                <w:rFonts w:ascii="Calibri" w:eastAsia="Times New Roman" w:hAnsi="Calibri" w:cs="Times New Roman"/>
+                <w:color w:val="000000"/>
+              </w:rPr>
+            </w:pPr>
+          </w:p>
+        </w:tc>
+        <w:tc>
+          <w:tcPr>
+            <w:tcW w:w="1020" w:type="dxa"/>
+            <w:tcBorders>
+              <w:top w:val="single" w:sz="4" w:space="0" w:color="00000A"/>
+              <w:left w:val="single" w:sz="4" w:space="0" w:color="00000A"/>
+              <w:bottom w:val="single" w:sz="4" w:space="0" w:color="00000A"/>
+              <w:right w:val="single" w:sz="4" w:space="0" w:color="00000A"/>
+            </w:tcBorders>
+            <w:shd w:val="clear" w:color="auto" w:fill="auto"/>
+          </w:tcPr>
+          <w:p>
+            <w:pPr>
+              <w:spacing w:after="0" w:line="240" w:lineRule="auto"/>
+              <w:rPr>
+                <w:rFonts w:ascii="Calibri" w:eastAsia="Times New Roman" w:hAnsi="Calibri" w:cs="Times New Roman"/>
+                <w:color w:val="000000"/>
+              </w:rPr>
+            </w:pPr>
+          </w:p>
+        </w:tc>
+        <w:tc>
+          <w:tcPr>
+            <w:tcW w:w="1000" w:type="dxa"/>
             <w:tcBorders>
               <w:top w:val="single" w:sz="4" w:space="0" w:color="00000A"/>
               <w:left w:val="single" w:sz="4" w:space="0" w:color="00000A"/>
@@ -4936,7 +5124,7 @@
         </w:trPr>
         <w:tc>
           <w:tcPr>
-            <w:tcW w:w="730" w:type="dxa"/>
+            <w:tcW w:w="725" w:type="dxa"/>
             <w:tcBorders>
               <w:top w:val="single" w:sz="4" w:space="0" w:color="00000A"/>
               <w:left w:val="single" w:sz="4" w:space="0" w:color="00000A"/>
@@ -4967,7 +5155,7 @@
         </w:tc>
         <w:tc>
           <w:tcPr>
-            <w:tcW w:w="2418" w:type="dxa"/>
+            <w:tcW w:w="2584" w:type="dxa"/>
             <w:tcBorders>
               <w:top w:val="single" w:sz="4" w:space="0" w:color="00000A"/>
               <w:left w:val="single" w:sz="4" w:space="0" w:color="00000A"/>
@@ -5037,27 +5225,13 @@
                 <w:rFonts w:ascii="Calibri" w:eastAsia="Times New Roman" w:hAnsi="Calibri" w:cs="Times New Roman"/>
                 <w:color w:val="000000"/>
               </w:rPr>
-              <w:t xml:space="preserve"> value “Test</w:t>
-            </w:r>
-            <w:r>
-              <w:rPr>
-                <w:rFonts w:ascii="Calibri" w:eastAsia="Times New Roman" w:hAnsi="Calibri" w:cs="Times New Roman"/>
-                <w:color w:val="000000"/>
-              </w:rPr>
-              <w:t>6</w:t>
-            </w:r>
-            <w:r>
-              <w:rPr>
-                <w:rFonts w:ascii="Calibri" w:eastAsia="Times New Roman" w:hAnsi="Calibri" w:cs="Times New Roman"/>
-                <w:color w:val="000000"/>
-              </w:rPr>
-              <w:t>”</w:t>
-            </w:r>
-          </w:p>
-        </w:tc>
-        <w:tc>
-          <w:tcPr>
-            <w:tcW w:w="1698" w:type="dxa"/>
+              <w:t xml:space="preserve"> value “Test6”</w:t>
+            </w:r>
+          </w:p>
+        </w:tc>
+        <w:tc>
+          <w:tcPr>
+            <w:tcW w:w="2562" w:type="dxa"/>
             <w:tcBorders>
               <w:top w:val="single" w:sz="4" w:space="0" w:color="00000A"/>
               <w:left w:val="single" w:sz="4" w:space="0" w:color="00000A"/>
@@ -5095,35 +5269,7 @@
                 <w:rFonts w:ascii="Calibri" w:eastAsia="Times New Roman" w:hAnsi="Calibri" w:cs="Times New Roman"/>
                 <w:color w:val="000000"/>
               </w:rPr>
-              <w:t xml:space="preserve"> value “Test6”</w:t>
-            </w:r>
-            <w:r>
-              <w:rPr>
-                <w:rFonts w:ascii="Calibri" w:eastAsia="Times New Roman" w:hAnsi="Calibri" w:cs="Times New Roman"/>
-                <w:color w:val="000000"/>
-              </w:rPr>
-              <w:t xml:space="preserve"> </w:t>
-            </w:r>
-            <w:r>
-              <w:rPr>
-                <w:rFonts w:ascii="Calibri" w:eastAsia="Times New Roman" w:hAnsi="Calibri" w:cs="Times New Roman"/>
-                <w:color w:val="000000"/>
-              </w:rPr>
-              <w:t>exist</w:t>
-            </w:r>
-            <w:r>
-              <w:rPr>
-                <w:rFonts w:ascii="Calibri" w:eastAsia="Times New Roman" w:hAnsi="Calibri" w:cs="Times New Roman"/>
-                <w:color w:val="000000"/>
-              </w:rPr>
-              <w:t>s</w:t>
-            </w:r>
-            <w:r>
-              <w:rPr>
-                <w:rFonts w:ascii="Calibri" w:eastAsia="Times New Roman" w:hAnsi="Calibri" w:cs="Times New Roman"/>
-                <w:color w:val="000000"/>
-              </w:rPr>
-              <w:t xml:space="preserve"> and their </w:t>
+              <w:t xml:space="preserve"> value “Test6” exists and their </w:t>
             </w:r>
             <w:proofErr w:type="spellStart"/>
             <w:r>
@@ -5139,69 +5285,55 @@
                 <w:rFonts w:ascii="Calibri" w:eastAsia="Times New Roman" w:hAnsi="Calibri" w:cs="Times New Roman"/>
                 <w:color w:val="000000"/>
               </w:rPr>
-              <w:t xml:space="preserve"> value </w:t>
-            </w:r>
-            <w:r>
-              <w:rPr>
-                <w:rFonts w:ascii="Calibri" w:eastAsia="Times New Roman" w:hAnsi="Calibri" w:cs="Times New Roman"/>
-                <w:color w:val="000000"/>
-              </w:rPr>
-              <w:t>is</w:t>
-            </w:r>
-            <w:r>
-              <w:rPr>
-                <w:rFonts w:ascii="Calibri" w:eastAsia="Times New Roman" w:hAnsi="Calibri" w:cs="Times New Roman"/>
-                <w:color w:val="000000"/>
-              </w:rPr>
-              <w:t xml:space="preserve"> unique</w:t>
-            </w:r>
-          </w:p>
-        </w:tc>
-        <w:tc>
-          <w:tcPr>
-            <w:tcW w:w="1313" w:type="dxa"/>
-            <w:tcBorders>
-              <w:top w:val="single" w:sz="4" w:space="0" w:color="00000A"/>
-              <w:left w:val="single" w:sz="4" w:space="0" w:color="00000A"/>
-              <w:bottom w:val="single" w:sz="4" w:space="0" w:color="00000A"/>
-              <w:right w:val="single" w:sz="4" w:space="0" w:color="00000A"/>
-            </w:tcBorders>
-            <w:shd w:val="clear" w:color="auto" w:fill="auto"/>
-          </w:tcPr>
-          <w:p>
-            <w:pPr>
-              <w:spacing w:after="0" w:line="240" w:lineRule="auto"/>
-              <w:rPr>
-                <w:rFonts w:ascii="Calibri" w:eastAsia="Times New Roman" w:hAnsi="Calibri" w:cs="Times New Roman"/>
-                <w:color w:val="000000"/>
-              </w:rPr>
-            </w:pPr>
-          </w:p>
-        </w:tc>
-        <w:tc>
-          <w:tcPr>
-            <w:tcW w:w="1023" w:type="dxa"/>
-            <w:tcBorders>
-              <w:top w:val="single" w:sz="4" w:space="0" w:color="00000A"/>
-              <w:left w:val="single" w:sz="4" w:space="0" w:color="00000A"/>
-              <w:bottom w:val="single" w:sz="4" w:space="0" w:color="00000A"/>
-              <w:right w:val="single" w:sz="4" w:space="0" w:color="00000A"/>
-            </w:tcBorders>
-            <w:shd w:val="clear" w:color="auto" w:fill="auto"/>
-          </w:tcPr>
-          <w:p>
-            <w:pPr>
-              <w:spacing w:after="0" w:line="240" w:lineRule="auto"/>
-              <w:rPr>
-                <w:rFonts w:ascii="Calibri" w:eastAsia="Times New Roman" w:hAnsi="Calibri" w:cs="Times New Roman"/>
-                <w:color w:val="000000"/>
-              </w:rPr>
-            </w:pPr>
-          </w:p>
-        </w:tc>
-        <w:tc>
-          <w:tcPr>
-            <w:tcW w:w="2443" w:type="dxa"/>
+              <w:t xml:space="preserve"> value is unique</w:t>
+            </w:r>
+          </w:p>
+        </w:tc>
+        <w:tc>
+          <w:tcPr>
+            <w:tcW w:w="2104" w:type="dxa"/>
+            <w:tcBorders>
+              <w:top w:val="single" w:sz="4" w:space="0" w:color="00000A"/>
+              <w:left w:val="single" w:sz="4" w:space="0" w:color="00000A"/>
+              <w:bottom w:val="single" w:sz="4" w:space="0" w:color="00000A"/>
+              <w:right w:val="single" w:sz="4" w:space="0" w:color="00000A"/>
+            </w:tcBorders>
+            <w:shd w:val="clear" w:color="auto" w:fill="auto"/>
+          </w:tcPr>
+          <w:p>
+            <w:pPr>
+              <w:spacing w:after="0" w:line="240" w:lineRule="auto"/>
+              <w:rPr>
+                <w:rFonts w:ascii="Calibri" w:eastAsia="Times New Roman" w:hAnsi="Calibri" w:cs="Times New Roman"/>
+                <w:color w:val="000000"/>
+              </w:rPr>
+            </w:pPr>
+          </w:p>
+        </w:tc>
+        <w:tc>
+          <w:tcPr>
+            <w:tcW w:w="1020" w:type="dxa"/>
+            <w:tcBorders>
+              <w:top w:val="single" w:sz="4" w:space="0" w:color="00000A"/>
+              <w:left w:val="single" w:sz="4" w:space="0" w:color="00000A"/>
+              <w:bottom w:val="single" w:sz="4" w:space="0" w:color="00000A"/>
+              <w:right w:val="single" w:sz="4" w:space="0" w:color="00000A"/>
+            </w:tcBorders>
+            <w:shd w:val="clear" w:color="auto" w:fill="auto"/>
+          </w:tcPr>
+          <w:p>
+            <w:pPr>
+              <w:spacing w:after="0" w:line="240" w:lineRule="auto"/>
+              <w:rPr>
+                <w:rFonts w:ascii="Calibri" w:eastAsia="Times New Roman" w:hAnsi="Calibri" w:cs="Times New Roman"/>
+                <w:color w:val="000000"/>
+              </w:rPr>
+            </w:pPr>
+          </w:p>
+        </w:tc>
+        <w:tc>
+          <w:tcPr>
+            <w:tcW w:w="1000" w:type="dxa"/>
             <w:tcBorders>
               <w:top w:val="single" w:sz="4" w:space="0" w:color="00000A"/>
               <w:left w:val="single" w:sz="4" w:space="0" w:color="00000A"/>
@@ -5227,7 +5359,7 @@
         </w:trPr>
         <w:tc>
           <w:tcPr>
-            <w:tcW w:w="730" w:type="dxa"/>
+            <w:tcW w:w="725" w:type="dxa"/>
             <w:tcBorders>
               <w:top w:val="single" w:sz="4" w:space="0" w:color="00000A"/>
               <w:left w:val="single" w:sz="4" w:space="0" w:color="00000A"/>
@@ -5258,7 +5390,7 @@
         </w:tc>
         <w:tc>
           <w:tcPr>
-            <w:tcW w:w="2418" w:type="dxa"/>
+            <w:tcW w:w="2584" w:type="dxa"/>
             <w:tcBorders>
               <w:top w:val="single" w:sz="4" w:space="0" w:color="00000A"/>
               <w:left w:val="single" w:sz="4" w:space="0" w:color="00000A"/>
@@ -5296,41 +5428,13 @@
                 <w:rFonts w:ascii="Calibri" w:eastAsia="Times New Roman" w:hAnsi="Calibri" w:cs="Times New Roman"/>
                 <w:color w:val="000000"/>
               </w:rPr>
-              <w:t xml:space="preserve"> value is </w:t>
-            </w:r>
-            <w:r>
-              <w:rPr>
-                <w:rFonts w:ascii="Calibri" w:eastAsia="Times New Roman" w:hAnsi="Calibri" w:cs="Times New Roman"/>
-                <w:color w:val="000000"/>
-              </w:rPr>
-              <w:t xml:space="preserve">(NULL) </w:t>
-            </w:r>
-            <w:r>
-              <w:rPr>
-                <w:rFonts w:ascii="Calibri" w:eastAsia="Times New Roman" w:hAnsi="Calibri" w:cs="Times New Roman"/>
-                <w:color w:val="000000"/>
-              </w:rPr>
-              <w:t>for “Test</w:t>
-            </w:r>
-            <w:r>
-              <w:rPr>
-                <w:rFonts w:ascii="Calibri" w:eastAsia="Times New Roman" w:hAnsi="Calibri" w:cs="Times New Roman"/>
-                <w:color w:val="000000"/>
-              </w:rPr>
-              <w:t>6</w:t>
-            </w:r>
-            <w:r>
-              <w:rPr>
-                <w:rFonts w:ascii="Calibri" w:eastAsia="Times New Roman" w:hAnsi="Calibri" w:cs="Times New Roman"/>
-                <w:color w:val="000000"/>
-              </w:rPr>
-              <w:t>” user</w:t>
-            </w:r>
-          </w:p>
-        </w:tc>
-        <w:tc>
-          <w:tcPr>
-            <w:tcW w:w="1698" w:type="dxa"/>
+              <w:t xml:space="preserve"> value is (NULL) for “Test6” user</w:t>
+            </w:r>
+          </w:p>
+        </w:tc>
+        <w:tc>
+          <w:tcPr>
+            <w:tcW w:w="2562" w:type="dxa"/>
             <w:tcBorders>
               <w:top w:val="single" w:sz="4" w:space="0" w:color="00000A"/>
               <w:left w:val="single" w:sz="4" w:space="0" w:color="00000A"/>
@@ -5374,49 +5478,49 @@
         </w:tc>
         <w:tc>
           <w:tcPr>
-            <w:tcW w:w="1313" w:type="dxa"/>
-            <w:tcBorders>
-              <w:top w:val="single" w:sz="4" w:space="0" w:color="00000A"/>
-              <w:left w:val="single" w:sz="4" w:space="0" w:color="00000A"/>
-              <w:bottom w:val="single" w:sz="4" w:space="0" w:color="00000A"/>
-              <w:right w:val="single" w:sz="4" w:space="0" w:color="00000A"/>
-            </w:tcBorders>
-            <w:shd w:val="clear" w:color="auto" w:fill="auto"/>
-          </w:tcPr>
-          <w:p>
-            <w:pPr>
-              <w:spacing w:after="0" w:line="240" w:lineRule="auto"/>
-              <w:rPr>
-                <w:rFonts w:ascii="Calibri" w:eastAsia="Times New Roman" w:hAnsi="Calibri" w:cs="Times New Roman"/>
-                <w:color w:val="000000"/>
-              </w:rPr>
-            </w:pPr>
-          </w:p>
-        </w:tc>
-        <w:tc>
-          <w:tcPr>
-            <w:tcW w:w="1023" w:type="dxa"/>
-            <w:tcBorders>
-              <w:top w:val="single" w:sz="4" w:space="0" w:color="00000A"/>
-              <w:left w:val="single" w:sz="4" w:space="0" w:color="00000A"/>
-              <w:bottom w:val="single" w:sz="4" w:space="0" w:color="00000A"/>
-              <w:right w:val="single" w:sz="4" w:space="0" w:color="00000A"/>
-            </w:tcBorders>
-            <w:shd w:val="clear" w:color="auto" w:fill="auto"/>
-          </w:tcPr>
-          <w:p>
-            <w:pPr>
-              <w:spacing w:after="0" w:line="240" w:lineRule="auto"/>
-              <w:rPr>
-                <w:rFonts w:ascii="Calibri" w:eastAsia="Times New Roman" w:hAnsi="Calibri" w:cs="Times New Roman"/>
-                <w:color w:val="000000"/>
-              </w:rPr>
-            </w:pPr>
-          </w:p>
-        </w:tc>
-        <w:tc>
-          <w:tcPr>
-            <w:tcW w:w="2443" w:type="dxa"/>
+            <w:tcW w:w="2104" w:type="dxa"/>
+            <w:tcBorders>
+              <w:top w:val="single" w:sz="4" w:space="0" w:color="00000A"/>
+              <w:left w:val="single" w:sz="4" w:space="0" w:color="00000A"/>
+              <w:bottom w:val="single" w:sz="4" w:space="0" w:color="00000A"/>
+              <w:right w:val="single" w:sz="4" w:space="0" w:color="00000A"/>
+            </w:tcBorders>
+            <w:shd w:val="clear" w:color="auto" w:fill="auto"/>
+          </w:tcPr>
+          <w:p>
+            <w:pPr>
+              <w:spacing w:after="0" w:line="240" w:lineRule="auto"/>
+              <w:rPr>
+                <w:rFonts w:ascii="Calibri" w:eastAsia="Times New Roman" w:hAnsi="Calibri" w:cs="Times New Roman"/>
+                <w:color w:val="000000"/>
+              </w:rPr>
+            </w:pPr>
+          </w:p>
+        </w:tc>
+        <w:tc>
+          <w:tcPr>
+            <w:tcW w:w="1020" w:type="dxa"/>
+            <w:tcBorders>
+              <w:top w:val="single" w:sz="4" w:space="0" w:color="00000A"/>
+              <w:left w:val="single" w:sz="4" w:space="0" w:color="00000A"/>
+              <w:bottom w:val="single" w:sz="4" w:space="0" w:color="00000A"/>
+              <w:right w:val="single" w:sz="4" w:space="0" w:color="00000A"/>
+            </w:tcBorders>
+            <w:shd w:val="clear" w:color="auto" w:fill="auto"/>
+          </w:tcPr>
+          <w:p>
+            <w:pPr>
+              <w:spacing w:after="0" w:line="240" w:lineRule="auto"/>
+              <w:rPr>
+                <w:rFonts w:ascii="Calibri" w:eastAsia="Times New Roman" w:hAnsi="Calibri" w:cs="Times New Roman"/>
+                <w:color w:val="000000"/>
+              </w:rPr>
+            </w:pPr>
+          </w:p>
+        </w:tc>
+        <w:tc>
+          <w:tcPr>
+            <w:tcW w:w="1000" w:type="dxa"/>
             <w:tcBorders>
               <w:top w:val="single" w:sz="4" w:space="0" w:color="00000A"/>
               <w:left w:val="single" w:sz="4" w:space="0" w:color="00000A"/>
@@ -5442,7 +5546,7 @@
         </w:trPr>
         <w:tc>
           <w:tcPr>
-            <w:tcW w:w="730" w:type="dxa"/>
+            <w:tcW w:w="725" w:type="dxa"/>
             <w:tcBorders>
               <w:top w:val="single" w:sz="4" w:space="0" w:color="00000A"/>
               <w:left w:val="single" w:sz="4" w:space="0" w:color="00000A"/>
@@ -5473,7 +5577,7 @@
         </w:tc>
         <w:tc>
           <w:tcPr>
-            <w:tcW w:w="2418" w:type="dxa"/>
+            <w:tcW w:w="2584" w:type="dxa"/>
             <w:tcBorders>
               <w:top w:val="single" w:sz="4" w:space="0" w:color="00000A"/>
               <w:left w:val="single" w:sz="4" w:space="0" w:color="00000A"/>
@@ -5527,14 +5631,51 @@
                 <w:rFonts w:ascii="Calibri" w:eastAsia="Times New Roman" w:hAnsi="Calibri" w:cs="Times New Roman"/>
                 <w:color w:val="000000"/>
               </w:rPr>
-              <w:t xml:space="preserve"> database and check that </w:t>
-            </w:r>
-            <w:r>
-              <w:rPr>
-                <w:rFonts w:ascii="Calibri" w:eastAsia="Times New Roman" w:hAnsi="Calibri" w:cs="Times New Roman"/>
-                <w:color w:val="000000"/>
-              </w:rPr>
-              <w:t>no</w:t>
+              <w:t xml:space="preserve"> database and check that no record exists for the </w:t>
+            </w:r>
+            <w:proofErr w:type="spellStart"/>
+            <w:r>
+              <w:rPr>
+                <w:rFonts w:ascii="Calibri" w:eastAsia="Times New Roman" w:hAnsi="Calibri" w:cs="Times New Roman"/>
+                <w:color w:val="000000"/>
+              </w:rPr>
+              <w:t>user_id</w:t>
+            </w:r>
+            <w:proofErr w:type="spellEnd"/>
+            <w:r>
+              <w:rPr>
+                <w:rFonts w:ascii="Calibri" w:eastAsia="Times New Roman" w:hAnsi="Calibri" w:cs="Times New Roman"/>
+                <w:color w:val="000000"/>
+              </w:rPr>
+              <w:t xml:space="preserve"> value relating to the user of “Test6”</w:t>
+            </w:r>
+          </w:p>
+        </w:tc>
+        <w:tc>
+          <w:tcPr>
+            <w:tcW w:w="2562" w:type="dxa"/>
+            <w:tcBorders>
+              <w:top w:val="single" w:sz="4" w:space="0" w:color="00000A"/>
+              <w:left w:val="single" w:sz="4" w:space="0" w:color="00000A"/>
+              <w:bottom w:val="single" w:sz="4" w:space="0" w:color="00000A"/>
+              <w:right w:val="single" w:sz="4" w:space="0" w:color="00000A"/>
+            </w:tcBorders>
+            <w:shd w:val="clear" w:color="auto" w:fill="auto"/>
+          </w:tcPr>
+          <w:p>
+            <w:pPr>
+              <w:spacing w:after="0" w:line="240" w:lineRule="auto"/>
+              <w:rPr>
+                <w:rFonts w:ascii="Calibri" w:eastAsia="Times New Roman" w:hAnsi="Calibri" w:cs="Times New Roman"/>
+                <w:color w:val="000000"/>
+              </w:rPr>
+            </w:pPr>
+            <w:r>
+              <w:rPr>
+                <w:rFonts w:ascii="Calibri" w:eastAsia="Times New Roman" w:hAnsi="Calibri" w:cs="Times New Roman"/>
+                <w:color w:val="000000"/>
+              </w:rPr>
+              <w:t>No</w:t>
             </w:r>
             <w:r>
               <w:rPr>
@@ -5577,125 +5718,49 @@
         </w:tc>
         <w:tc>
           <w:tcPr>
-            <w:tcW w:w="1698" w:type="dxa"/>
-            <w:tcBorders>
-              <w:top w:val="single" w:sz="4" w:space="0" w:color="00000A"/>
-              <w:left w:val="single" w:sz="4" w:space="0" w:color="00000A"/>
-              <w:bottom w:val="single" w:sz="4" w:space="0" w:color="00000A"/>
-              <w:right w:val="single" w:sz="4" w:space="0" w:color="00000A"/>
-            </w:tcBorders>
-            <w:shd w:val="clear" w:color="auto" w:fill="auto"/>
-          </w:tcPr>
-          <w:p>
-            <w:pPr>
-              <w:spacing w:after="0" w:line="240" w:lineRule="auto"/>
-              <w:rPr>
-                <w:rFonts w:ascii="Calibri" w:eastAsia="Times New Roman" w:hAnsi="Calibri" w:cs="Times New Roman"/>
-                <w:color w:val="000000"/>
-              </w:rPr>
-            </w:pPr>
-            <w:r>
-              <w:rPr>
-                <w:rFonts w:ascii="Calibri" w:eastAsia="Times New Roman" w:hAnsi="Calibri" w:cs="Times New Roman"/>
-                <w:color w:val="000000"/>
-              </w:rPr>
-              <w:t xml:space="preserve">Open the </w:t>
-            </w:r>
-            <w:proofErr w:type="spellStart"/>
-            <w:r>
-              <w:rPr>
-                <w:rFonts w:ascii="Calibri" w:eastAsia="Times New Roman" w:hAnsi="Calibri" w:cs="Times New Roman"/>
-                <w:color w:val="000000"/>
-              </w:rPr>
-              <w:t>gamification_badges</w:t>
-            </w:r>
-            <w:proofErr w:type="spellEnd"/>
-            <w:r>
-              <w:rPr>
-                <w:rFonts w:ascii="Calibri" w:eastAsia="Times New Roman" w:hAnsi="Calibri" w:cs="Times New Roman"/>
-                <w:color w:val="000000"/>
-              </w:rPr>
-              <w:t xml:space="preserve"> table in the </w:t>
-            </w:r>
-            <w:proofErr w:type="spellStart"/>
-            <w:r>
-              <w:rPr>
-                <w:rFonts w:ascii="Calibri" w:eastAsia="Times New Roman" w:hAnsi="Calibri" w:cs="Times New Roman"/>
-                <w:color w:val="000000"/>
-              </w:rPr>
-              <w:t>MediaWiki</w:t>
-            </w:r>
-            <w:proofErr w:type="spellEnd"/>
-            <w:r>
-              <w:rPr>
-                <w:rFonts w:ascii="Calibri" w:eastAsia="Times New Roman" w:hAnsi="Calibri" w:cs="Times New Roman"/>
-                <w:color w:val="000000"/>
-              </w:rPr>
-              <w:t xml:space="preserve"> database and check that no record exists for the </w:t>
-            </w:r>
-            <w:proofErr w:type="spellStart"/>
-            <w:r>
-              <w:rPr>
-                <w:rFonts w:ascii="Calibri" w:eastAsia="Times New Roman" w:hAnsi="Calibri" w:cs="Times New Roman"/>
-                <w:color w:val="000000"/>
-              </w:rPr>
-              <w:t>user_id</w:t>
-            </w:r>
-            <w:proofErr w:type="spellEnd"/>
-            <w:r>
-              <w:rPr>
-                <w:rFonts w:ascii="Calibri" w:eastAsia="Times New Roman" w:hAnsi="Calibri" w:cs="Times New Roman"/>
-                <w:color w:val="000000"/>
-              </w:rPr>
-              <w:t xml:space="preserve"> value relating to the user of “Test6”</w:t>
-            </w:r>
-          </w:p>
-        </w:tc>
-        <w:tc>
-          <w:tcPr>
-            <w:tcW w:w="1313" w:type="dxa"/>
-            <w:tcBorders>
-              <w:top w:val="single" w:sz="4" w:space="0" w:color="00000A"/>
-              <w:left w:val="single" w:sz="4" w:space="0" w:color="00000A"/>
-              <w:bottom w:val="single" w:sz="4" w:space="0" w:color="00000A"/>
-              <w:right w:val="single" w:sz="4" w:space="0" w:color="00000A"/>
-            </w:tcBorders>
-            <w:shd w:val="clear" w:color="auto" w:fill="auto"/>
-          </w:tcPr>
-          <w:p>
-            <w:pPr>
-              <w:spacing w:after="0" w:line="240" w:lineRule="auto"/>
-              <w:rPr>
-                <w:rFonts w:ascii="Calibri" w:eastAsia="Times New Roman" w:hAnsi="Calibri" w:cs="Times New Roman"/>
-                <w:color w:val="000000"/>
-              </w:rPr>
-            </w:pPr>
-          </w:p>
-        </w:tc>
-        <w:tc>
-          <w:tcPr>
-            <w:tcW w:w="1023" w:type="dxa"/>
-            <w:tcBorders>
-              <w:top w:val="single" w:sz="4" w:space="0" w:color="00000A"/>
-              <w:left w:val="single" w:sz="4" w:space="0" w:color="00000A"/>
-              <w:bottom w:val="single" w:sz="4" w:space="0" w:color="00000A"/>
-              <w:right w:val="single" w:sz="4" w:space="0" w:color="00000A"/>
-            </w:tcBorders>
-            <w:shd w:val="clear" w:color="auto" w:fill="auto"/>
-          </w:tcPr>
-          <w:p>
-            <w:pPr>
-              <w:spacing w:after="0" w:line="240" w:lineRule="auto"/>
-              <w:rPr>
-                <w:rFonts w:ascii="Calibri" w:eastAsia="Times New Roman" w:hAnsi="Calibri" w:cs="Times New Roman"/>
-                <w:color w:val="000000"/>
-              </w:rPr>
-            </w:pPr>
-          </w:p>
-        </w:tc>
-        <w:tc>
-          <w:tcPr>
-            <w:tcW w:w="2443" w:type="dxa"/>
+            <w:tcW w:w="2104" w:type="dxa"/>
+            <w:tcBorders>
+              <w:top w:val="single" w:sz="4" w:space="0" w:color="00000A"/>
+              <w:left w:val="single" w:sz="4" w:space="0" w:color="00000A"/>
+              <w:bottom w:val="single" w:sz="4" w:space="0" w:color="00000A"/>
+              <w:right w:val="single" w:sz="4" w:space="0" w:color="00000A"/>
+            </w:tcBorders>
+            <w:shd w:val="clear" w:color="auto" w:fill="auto"/>
+          </w:tcPr>
+          <w:p>
+            <w:pPr>
+              <w:spacing w:after="0" w:line="240" w:lineRule="auto"/>
+              <w:rPr>
+                <w:rFonts w:ascii="Calibri" w:eastAsia="Times New Roman" w:hAnsi="Calibri" w:cs="Times New Roman"/>
+                <w:color w:val="000000"/>
+              </w:rPr>
+            </w:pPr>
+          </w:p>
+        </w:tc>
+        <w:tc>
+          <w:tcPr>
+            <w:tcW w:w="1020" w:type="dxa"/>
+            <w:tcBorders>
+              <w:top w:val="single" w:sz="4" w:space="0" w:color="00000A"/>
+              <w:left w:val="single" w:sz="4" w:space="0" w:color="00000A"/>
+              <w:bottom w:val="single" w:sz="4" w:space="0" w:color="00000A"/>
+              <w:right w:val="single" w:sz="4" w:space="0" w:color="00000A"/>
+            </w:tcBorders>
+            <w:shd w:val="clear" w:color="auto" w:fill="auto"/>
+          </w:tcPr>
+          <w:p>
+            <w:pPr>
+              <w:spacing w:after="0" w:line="240" w:lineRule="auto"/>
+              <w:rPr>
+                <w:rFonts w:ascii="Calibri" w:eastAsia="Times New Roman" w:hAnsi="Calibri" w:cs="Times New Roman"/>
+                <w:color w:val="000000"/>
+              </w:rPr>
+            </w:pPr>
+          </w:p>
+        </w:tc>
+        <w:tc>
+          <w:tcPr>
+            <w:tcW w:w="1000" w:type="dxa"/>
             <w:tcBorders>
               <w:top w:val="single" w:sz="4" w:space="0" w:color="00000A"/>
               <w:left w:val="single" w:sz="4" w:space="0" w:color="00000A"/>
@@ -5721,7 +5786,7 @@
         </w:trPr>
         <w:tc>
           <w:tcPr>
-            <w:tcW w:w="730" w:type="dxa"/>
+            <w:tcW w:w="725" w:type="dxa"/>
             <w:tcBorders>
               <w:top w:val="single" w:sz="4" w:space="0" w:color="00000A"/>
               <w:left w:val="single" w:sz="4" w:space="0" w:color="00000A"/>
@@ -5741,97 +5806,130 @@
                 <w:color w:val="000000"/>
               </w:rPr>
             </w:pPr>
-            <w:bookmarkStart w:id="5" w:name="_GoBack"/>
-            <w:bookmarkEnd w:id="5"/>
-          </w:p>
-        </w:tc>
-        <w:tc>
-          <w:tcPr>
-            <w:tcW w:w="2418" w:type="dxa"/>
-            <w:tcBorders>
-              <w:top w:val="single" w:sz="4" w:space="0" w:color="00000A"/>
-              <w:left w:val="single" w:sz="4" w:space="0" w:color="00000A"/>
-              <w:bottom w:val="single" w:sz="4" w:space="0" w:color="00000A"/>
-              <w:right w:val="single" w:sz="4" w:space="0" w:color="00000A"/>
-            </w:tcBorders>
-            <w:shd w:val="clear" w:color="auto" w:fill="auto"/>
-          </w:tcPr>
-          <w:p>
-            <w:pPr>
-              <w:spacing w:after="0" w:line="240" w:lineRule="auto"/>
-              <w:rPr>
-                <w:rFonts w:ascii="Calibri" w:eastAsia="Times New Roman" w:hAnsi="Calibri" w:cs="Times New Roman"/>
-                <w:color w:val="000000"/>
-              </w:rPr>
-            </w:pPr>
-          </w:p>
-        </w:tc>
-        <w:tc>
-          <w:tcPr>
-            <w:tcW w:w="1698" w:type="dxa"/>
-            <w:tcBorders>
-              <w:top w:val="single" w:sz="4" w:space="0" w:color="00000A"/>
-              <w:left w:val="single" w:sz="4" w:space="0" w:color="00000A"/>
-              <w:bottom w:val="single" w:sz="4" w:space="0" w:color="00000A"/>
-              <w:right w:val="single" w:sz="4" w:space="0" w:color="00000A"/>
-            </w:tcBorders>
-            <w:shd w:val="clear" w:color="auto" w:fill="auto"/>
-          </w:tcPr>
-          <w:p>
-            <w:pPr>
-              <w:spacing w:after="0" w:line="240" w:lineRule="auto"/>
-              <w:rPr>
-                <w:rFonts w:ascii="Calibri" w:eastAsia="Times New Roman" w:hAnsi="Calibri" w:cs="Times New Roman"/>
-                <w:color w:val="000000"/>
-              </w:rPr>
-            </w:pPr>
-          </w:p>
-        </w:tc>
-        <w:tc>
-          <w:tcPr>
-            <w:tcW w:w="1313" w:type="dxa"/>
-            <w:tcBorders>
-              <w:top w:val="single" w:sz="4" w:space="0" w:color="00000A"/>
-              <w:left w:val="single" w:sz="4" w:space="0" w:color="00000A"/>
-              <w:bottom w:val="single" w:sz="4" w:space="0" w:color="00000A"/>
-              <w:right w:val="single" w:sz="4" w:space="0" w:color="00000A"/>
-            </w:tcBorders>
-            <w:shd w:val="clear" w:color="auto" w:fill="auto"/>
-          </w:tcPr>
-          <w:p>
-            <w:pPr>
-              <w:spacing w:after="0" w:line="240" w:lineRule="auto"/>
-              <w:rPr>
-                <w:rFonts w:ascii="Calibri" w:eastAsia="Times New Roman" w:hAnsi="Calibri" w:cs="Times New Roman"/>
-                <w:color w:val="000000"/>
-              </w:rPr>
-            </w:pPr>
-          </w:p>
-        </w:tc>
-        <w:tc>
-          <w:tcPr>
-            <w:tcW w:w="1023" w:type="dxa"/>
-            <w:tcBorders>
-              <w:top w:val="single" w:sz="4" w:space="0" w:color="00000A"/>
-              <w:left w:val="single" w:sz="4" w:space="0" w:color="00000A"/>
-              <w:bottom w:val="single" w:sz="4" w:space="0" w:color="00000A"/>
-              <w:right w:val="single" w:sz="4" w:space="0" w:color="00000A"/>
-            </w:tcBorders>
-            <w:shd w:val="clear" w:color="auto" w:fill="auto"/>
-          </w:tcPr>
-          <w:p>
-            <w:pPr>
-              <w:spacing w:after="0" w:line="240" w:lineRule="auto"/>
-              <w:rPr>
-                <w:rFonts w:ascii="Calibri" w:eastAsia="Times New Roman" w:hAnsi="Calibri" w:cs="Times New Roman"/>
-                <w:color w:val="000000"/>
-              </w:rPr>
-            </w:pPr>
-          </w:p>
-        </w:tc>
-        <w:tc>
-          <w:tcPr>
-            <w:tcW w:w="2443" w:type="dxa"/>
+            <w:r>
+              <w:rPr>
+                <w:rFonts w:ascii="Calibri" w:eastAsia="Times New Roman" w:hAnsi="Calibri" w:cs="Times New Roman"/>
+                <w:color w:val="000000"/>
+              </w:rPr>
+              <w:t>8</w:t>
+            </w:r>
+          </w:p>
+        </w:tc>
+        <w:tc>
+          <w:tcPr>
+            <w:tcW w:w="2584" w:type="dxa"/>
+            <w:tcBorders>
+              <w:top w:val="single" w:sz="4" w:space="0" w:color="00000A"/>
+              <w:left w:val="single" w:sz="4" w:space="0" w:color="00000A"/>
+              <w:bottom w:val="single" w:sz="4" w:space="0" w:color="00000A"/>
+              <w:right w:val="single" w:sz="4" w:space="0" w:color="00000A"/>
+            </w:tcBorders>
+            <w:shd w:val="clear" w:color="auto" w:fill="auto"/>
+          </w:tcPr>
+          <w:p>
+            <w:pPr>
+              <w:spacing w:after="0" w:line="240" w:lineRule="auto"/>
+              <w:rPr>
+                <w:rFonts w:ascii="Calibri" w:eastAsia="Times New Roman" w:hAnsi="Calibri" w:cs="Times New Roman"/>
+                <w:color w:val="000000"/>
+              </w:rPr>
+            </w:pPr>
+            <w:r>
+              <w:rPr>
+                <w:rFonts w:ascii="Calibri" w:eastAsia="Times New Roman" w:hAnsi="Calibri" w:cs="Times New Roman"/>
+                <w:color w:val="000000"/>
+              </w:rPr>
+              <w:t>Click on the first link within th</w:t>
+            </w:r>
+            <w:r>
+              <w:rPr>
+                <w:rFonts w:ascii="Calibri" w:eastAsia="Times New Roman" w:hAnsi="Calibri" w:cs="Times New Roman"/>
+                <w:color w:val="000000"/>
+              </w:rPr>
+              <w:t>e received</w:t>
+            </w:r>
+            <w:r>
+              <w:rPr>
+                <w:rFonts w:ascii="Calibri" w:eastAsia="Times New Roman" w:hAnsi="Calibri" w:cs="Times New Roman"/>
+                <w:color w:val="000000"/>
+              </w:rPr>
+              <w:t xml:space="preserve"> email which contains the email confirmation link</w:t>
+            </w:r>
+          </w:p>
+        </w:tc>
+        <w:tc>
+          <w:tcPr>
+            <w:tcW w:w="2562" w:type="dxa"/>
+            <w:tcBorders>
+              <w:top w:val="single" w:sz="4" w:space="0" w:color="00000A"/>
+              <w:left w:val="single" w:sz="4" w:space="0" w:color="00000A"/>
+              <w:bottom w:val="single" w:sz="4" w:space="0" w:color="00000A"/>
+              <w:right w:val="single" w:sz="4" w:space="0" w:color="00000A"/>
+            </w:tcBorders>
+            <w:shd w:val="clear" w:color="auto" w:fill="auto"/>
+          </w:tcPr>
+          <w:p>
+            <w:pPr>
+              <w:spacing w:after="0" w:line="240" w:lineRule="auto"/>
+              <w:rPr>
+                <w:rFonts w:ascii="Calibri" w:eastAsia="Times New Roman" w:hAnsi="Calibri" w:cs="Times New Roman"/>
+                <w:color w:val="000000"/>
+              </w:rPr>
+            </w:pPr>
+            <w:r>
+              <w:rPr>
+                <w:rFonts w:ascii="Calibri" w:eastAsia="Times New Roman" w:hAnsi="Calibri" w:cs="Times New Roman"/>
+                <w:color w:val="000000"/>
+              </w:rPr>
+              <w:t>A “Confirm email address” &lt;h1&gt; tag appears on a new page</w:t>
+            </w:r>
+          </w:p>
+        </w:tc>
+        <w:tc>
+          <w:tcPr>
+            <w:tcW w:w="2104" w:type="dxa"/>
+            <w:tcBorders>
+              <w:top w:val="single" w:sz="4" w:space="0" w:color="00000A"/>
+              <w:left w:val="single" w:sz="4" w:space="0" w:color="00000A"/>
+              <w:bottom w:val="single" w:sz="4" w:space="0" w:color="00000A"/>
+              <w:right w:val="single" w:sz="4" w:space="0" w:color="00000A"/>
+            </w:tcBorders>
+            <w:shd w:val="clear" w:color="auto" w:fill="auto"/>
+          </w:tcPr>
+          <w:p>
+            <w:pPr>
+              <w:spacing w:after="0" w:line="240" w:lineRule="auto"/>
+              <w:rPr>
+                <w:rFonts w:ascii="Calibri" w:eastAsia="Times New Roman" w:hAnsi="Calibri" w:cs="Times New Roman"/>
+                <w:color w:val="000000"/>
+              </w:rPr>
+            </w:pPr>
+          </w:p>
+        </w:tc>
+        <w:tc>
+          <w:tcPr>
+            <w:tcW w:w="1020" w:type="dxa"/>
+            <w:tcBorders>
+              <w:top w:val="single" w:sz="4" w:space="0" w:color="00000A"/>
+              <w:left w:val="single" w:sz="4" w:space="0" w:color="00000A"/>
+              <w:bottom w:val="single" w:sz="4" w:space="0" w:color="00000A"/>
+              <w:right w:val="single" w:sz="4" w:space="0" w:color="00000A"/>
+            </w:tcBorders>
+            <w:shd w:val="clear" w:color="auto" w:fill="auto"/>
+          </w:tcPr>
+          <w:p>
+            <w:pPr>
+              <w:spacing w:after="0" w:line="240" w:lineRule="auto"/>
+              <w:rPr>
+                <w:rFonts w:ascii="Calibri" w:eastAsia="Times New Roman" w:hAnsi="Calibri" w:cs="Times New Roman"/>
+                <w:color w:val="000000"/>
+              </w:rPr>
+            </w:pPr>
+          </w:p>
+        </w:tc>
+        <w:tc>
+          <w:tcPr>
+            <w:tcW w:w="1000" w:type="dxa"/>
             <w:tcBorders>
               <w:top w:val="single" w:sz="4" w:space="0" w:color="00000A"/>
               <w:left w:val="single" w:sz="4" w:space="0" w:color="00000A"/>
@@ -5851,6 +5949,5951 @@
           </w:p>
         </w:tc>
       </w:tr>
+      <w:tr>
+        <w:trPr>
+          <w:trHeight w:val="300"/>
+        </w:trPr>
+        <w:tc>
+          <w:tcPr>
+            <w:tcW w:w="725" w:type="dxa"/>
+            <w:tcBorders>
+              <w:top w:val="single" w:sz="4" w:space="0" w:color="00000A"/>
+              <w:left w:val="single" w:sz="4" w:space="0" w:color="00000A"/>
+              <w:bottom w:val="single" w:sz="4" w:space="0" w:color="00000A"/>
+              <w:right w:val="single" w:sz="4" w:space="0" w:color="00000A"/>
+            </w:tcBorders>
+            <w:shd w:val="clear" w:color="auto" w:fill="auto"/>
+            <w:tcMar>
+              <w:left w:w="98" w:type="dxa"/>
+            </w:tcMar>
+          </w:tcPr>
+          <w:p>
+            <w:pPr>
+              <w:spacing w:after="0" w:line="240" w:lineRule="auto"/>
+              <w:rPr>
+                <w:rFonts w:ascii="Calibri" w:eastAsia="Times New Roman" w:hAnsi="Calibri" w:cs="Times New Roman"/>
+                <w:color w:val="000000"/>
+              </w:rPr>
+            </w:pPr>
+            <w:r>
+              <w:rPr>
+                <w:rFonts w:ascii="Calibri" w:eastAsia="Times New Roman" w:hAnsi="Calibri" w:cs="Times New Roman"/>
+                <w:color w:val="000000"/>
+              </w:rPr>
+              <w:t>9</w:t>
+            </w:r>
+          </w:p>
+        </w:tc>
+        <w:tc>
+          <w:tcPr>
+            <w:tcW w:w="2584" w:type="dxa"/>
+            <w:tcBorders>
+              <w:top w:val="single" w:sz="4" w:space="0" w:color="00000A"/>
+              <w:left w:val="single" w:sz="4" w:space="0" w:color="00000A"/>
+              <w:bottom w:val="single" w:sz="4" w:space="0" w:color="00000A"/>
+              <w:right w:val="single" w:sz="4" w:space="0" w:color="00000A"/>
+            </w:tcBorders>
+            <w:shd w:val="clear" w:color="auto" w:fill="auto"/>
+          </w:tcPr>
+          <w:p>
+            <w:pPr>
+              <w:spacing w:after="0" w:line="240" w:lineRule="auto"/>
+              <w:rPr>
+                <w:rFonts w:ascii="Calibri" w:eastAsia="Times New Roman" w:hAnsi="Calibri" w:cs="Times New Roman"/>
+                <w:color w:val="000000"/>
+              </w:rPr>
+            </w:pPr>
+            <w:r>
+              <w:rPr>
+                <w:rFonts w:ascii="Calibri" w:eastAsia="Times New Roman" w:hAnsi="Calibri" w:cs="Times New Roman"/>
+                <w:color w:val="000000"/>
+              </w:rPr>
+              <w:t xml:space="preserve">Open the </w:t>
+            </w:r>
+            <w:proofErr w:type="spellStart"/>
+            <w:r>
+              <w:rPr>
+                <w:rFonts w:ascii="Calibri" w:eastAsia="Times New Roman" w:hAnsi="Calibri" w:cs="Times New Roman"/>
+                <w:color w:val="000000"/>
+              </w:rPr>
+              <w:t>gamification_badges</w:t>
+            </w:r>
+            <w:proofErr w:type="spellEnd"/>
+            <w:r>
+              <w:rPr>
+                <w:rFonts w:ascii="Calibri" w:eastAsia="Times New Roman" w:hAnsi="Calibri" w:cs="Times New Roman"/>
+                <w:color w:val="000000"/>
+              </w:rPr>
+              <w:t xml:space="preserve"> table in the </w:t>
+            </w:r>
+            <w:proofErr w:type="spellStart"/>
+            <w:r>
+              <w:rPr>
+                <w:rFonts w:ascii="Calibri" w:eastAsia="Times New Roman" w:hAnsi="Calibri" w:cs="Times New Roman"/>
+                <w:color w:val="000000"/>
+              </w:rPr>
+              <w:t>MediaWiki</w:t>
+            </w:r>
+            <w:proofErr w:type="spellEnd"/>
+            <w:r>
+              <w:rPr>
+                <w:rFonts w:ascii="Calibri" w:eastAsia="Times New Roman" w:hAnsi="Calibri" w:cs="Times New Roman"/>
+                <w:color w:val="000000"/>
+              </w:rPr>
+              <w:t xml:space="preserve"> database and check that </w:t>
+            </w:r>
+            <w:r>
+              <w:rPr>
+                <w:rFonts w:ascii="Calibri" w:eastAsia="Times New Roman" w:hAnsi="Calibri" w:cs="Times New Roman"/>
+                <w:color w:val="000000"/>
+              </w:rPr>
+              <w:t>one</w:t>
+            </w:r>
+            <w:r>
+              <w:rPr>
+                <w:rFonts w:ascii="Calibri" w:eastAsia="Times New Roman" w:hAnsi="Calibri" w:cs="Times New Roman"/>
+                <w:color w:val="000000"/>
+              </w:rPr>
+              <w:t xml:space="preserve"> record exists for the </w:t>
+            </w:r>
+            <w:proofErr w:type="spellStart"/>
+            <w:r>
+              <w:rPr>
+                <w:rFonts w:ascii="Calibri" w:eastAsia="Times New Roman" w:hAnsi="Calibri" w:cs="Times New Roman"/>
+                <w:color w:val="000000"/>
+              </w:rPr>
+              <w:t>user_id</w:t>
+            </w:r>
+            <w:proofErr w:type="spellEnd"/>
+            <w:r>
+              <w:rPr>
+                <w:rFonts w:ascii="Calibri" w:eastAsia="Times New Roman" w:hAnsi="Calibri" w:cs="Times New Roman"/>
+                <w:color w:val="000000"/>
+              </w:rPr>
+              <w:t xml:space="preserve"> value relating to the user of “Test6”</w:t>
+            </w:r>
+          </w:p>
+        </w:tc>
+        <w:tc>
+          <w:tcPr>
+            <w:tcW w:w="2562" w:type="dxa"/>
+            <w:tcBorders>
+              <w:top w:val="single" w:sz="4" w:space="0" w:color="00000A"/>
+              <w:left w:val="single" w:sz="4" w:space="0" w:color="00000A"/>
+              <w:bottom w:val="single" w:sz="4" w:space="0" w:color="00000A"/>
+              <w:right w:val="single" w:sz="4" w:space="0" w:color="00000A"/>
+            </w:tcBorders>
+            <w:shd w:val="clear" w:color="auto" w:fill="auto"/>
+          </w:tcPr>
+          <w:p>
+            <w:pPr>
+              <w:spacing w:after="0" w:line="240" w:lineRule="auto"/>
+              <w:rPr>
+                <w:rFonts w:ascii="Calibri" w:eastAsia="Times New Roman" w:hAnsi="Calibri" w:cs="Times New Roman"/>
+                <w:color w:val="000000"/>
+              </w:rPr>
+            </w:pPr>
+            <w:r>
+              <w:rPr>
+                <w:rFonts w:ascii="Calibri" w:eastAsia="Times New Roman" w:hAnsi="Calibri" w:cs="Times New Roman"/>
+                <w:color w:val="000000"/>
+              </w:rPr>
+              <w:t xml:space="preserve">One record exists for the </w:t>
+            </w:r>
+            <w:proofErr w:type="spellStart"/>
+            <w:r>
+              <w:rPr>
+                <w:rFonts w:ascii="Calibri" w:eastAsia="Times New Roman" w:hAnsi="Calibri" w:cs="Times New Roman"/>
+                <w:color w:val="000000"/>
+              </w:rPr>
+              <w:t>user_id</w:t>
+            </w:r>
+            <w:proofErr w:type="spellEnd"/>
+            <w:r>
+              <w:rPr>
+                <w:rFonts w:ascii="Calibri" w:eastAsia="Times New Roman" w:hAnsi="Calibri" w:cs="Times New Roman"/>
+                <w:color w:val="000000"/>
+              </w:rPr>
+              <w:t xml:space="preserve"> value relating to the user of “Test6”</w:t>
+            </w:r>
+          </w:p>
+        </w:tc>
+        <w:tc>
+          <w:tcPr>
+            <w:tcW w:w="2104" w:type="dxa"/>
+            <w:tcBorders>
+              <w:top w:val="single" w:sz="4" w:space="0" w:color="00000A"/>
+              <w:left w:val="single" w:sz="4" w:space="0" w:color="00000A"/>
+              <w:bottom w:val="single" w:sz="4" w:space="0" w:color="00000A"/>
+              <w:right w:val="single" w:sz="4" w:space="0" w:color="00000A"/>
+            </w:tcBorders>
+            <w:shd w:val="clear" w:color="auto" w:fill="auto"/>
+          </w:tcPr>
+          <w:p>
+            <w:pPr>
+              <w:spacing w:after="0" w:line="240" w:lineRule="auto"/>
+              <w:rPr>
+                <w:rFonts w:ascii="Calibri" w:eastAsia="Times New Roman" w:hAnsi="Calibri" w:cs="Times New Roman"/>
+                <w:color w:val="000000"/>
+              </w:rPr>
+            </w:pPr>
+          </w:p>
+        </w:tc>
+        <w:tc>
+          <w:tcPr>
+            <w:tcW w:w="1020" w:type="dxa"/>
+            <w:tcBorders>
+              <w:top w:val="single" w:sz="4" w:space="0" w:color="00000A"/>
+              <w:left w:val="single" w:sz="4" w:space="0" w:color="00000A"/>
+              <w:bottom w:val="single" w:sz="4" w:space="0" w:color="00000A"/>
+              <w:right w:val="single" w:sz="4" w:space="0" w:color="00000A"/>
+            </w:tcBorders>
+            <w:shd w:val="clear" w:color="auto" w:fill="auto"/>
+          </w:tcPr>
+          <w:p>
+            <w:pPr>
+              <w:spacing w:after="0" w:line="240" w:lineRule="auto"/>
+              <w:rPr>
+                <w:rFonts w:ascii="Calibri" w:eastAsia="Times New Roman" w:hAnsi="Calibri" w:cs="Times New Roman"/>
+                <w:color w:val="000000"/>
+              </w:rPr>
+            </w:pPr>
+          </w:p>
+        </w:tc>
+        <w:tc>
+          <w:tcPr>
+            <w:tcW w:w="1000" w:type="dxa"/>
+            <w:tcBorders>
+              <w:top w:val="single" w:sz="4" w:space="0" w:color="00000A"/>
+              <w:left w:val="single" w:sz="4" w:space="0" w:color="00000A"/>
+              <w:bottom w:val="single" w:sz="4" w:space="0" w:color="00000A"/>
+              <w:right w:val="single" w:sz="4" w:space="0" w:color="00000A"/>
+            </w:tcBorders>
+            <w:shd w:val="clear" w:color="auto" w:fill="auto"/>
+          </w:tcPr>
+          <w:p>
+            <w:pPr>
+              <w:spacing w:after="0" w:line="240" w:lineRule="auto"/>
+              <w:rPr>
+                <w:rFonts w:ascii="Calibri" w:eastAsia="Times New Roman" w:hAnsi="Calibri" w:cs="Times New Roman"/>
+                <w:color w:val="000000"/>
+              </w:rPr>
+            </w:pPr>
+          </w:p>
+        </w:tc>
+      </w:tr>
+      <w:tr>
+        <w:trPr>
+          <w:trHeight w:val="300"/>
+        </w:trPr>
+        <w:tc>
+          <w:tcPr>
+            <w:tcW w:w="725" w:type="dxa"/>
+            <w:tcBorders>
+              <w:top w:val="single" w:sz="4" w:space="0" w:color="00000A"/>
+              <w:left w:val="single" w:sz="4" w:space="0" w:color="00000A"/>
+              <w:bottom w:val="single" w:sz="4" w:space="0" w:color="00000A"/>
+              <w:right w:val="single" w:sz="4" w:space="0" w:color="00000A"/>
+            </w:tcBorders>
+            <w:shd w:val="clear" w:color="auto" w:fill="auto"/>
+            <w:tcMar>
+              <w:left w:w="98" w:type="dxa"/>
+            </w:tcMar>
+          </w:tcPr>
+          <w:p>
+            <w:pPr>
+              <w:spacing w:after="0" w:line="240" w:lineRule="auto"/>
+              <w:rPr>
+                <w:rFonts w:ascii="Calibri" w:eastAsia="Times New Roman" w:hAnsi="Calibri" w:cs="Times New Roman"/>
+                <w:color w:val="000000"/>
+              </w:rPr>
+            </w:pPr>
+            <w:r>
+              <w:rPr>
+                <w:rFonts w:ascii="Calibri" w:eastAsia="Times New Roman" w:hAnsi="Calibri" w:cs="Times New Roman"/>
+                <w:color w:val="000000"/>
+              </w:rPr>
+              <w:t>10</w:t>
+            </w:r>
+          </w:p>
+        </w:tc>
+        <w:tc>
+          <w:tcPr>
+            <w:tcW w:w="2584" w:type="dxa"/>
+            <w:tcBorders>
+              <w:top w:val="single" w:sz="4" w:space="0" w:color="00000A"/>
+              <w:left w:val="single" w:sz="4" w:space="0" w:color="00000A"/>
+              <w:bottom w:val="single" w:sz="4" w:space="0" w:color="00000A"/>
+              <w:right w:val="single" w:sz="4" w:space="0" w:color="00000A"/>
+            </w:tcBorders>
+            <w:shd w:val="clear" w:color="auto" w:fill="auto"/>
+          </w:tcPr>
+          <w:p>
+            <w:pPr>
+              <w:spacing w:after="0" w:line="240" w:lineRule="auto"/>
+              <w:rPr>
+                <w:rFonts w:ascii="Calibri" w:eastAsia="Times New Roman" w:hAnsi="Calibri" w:cs="Times New Roman"/>
+                <w:color w:val="000000"/>
+              </w:rPr>
+            </w:pPr>
+            <w:r>
+              <w:rPr>
+                <w:rFonts w:ascii="Calibri" w:eastAsia="Times New Roman" w:hAnsi="Calibri" w:cs="Times New Roman"/>
+                <w:color w:val="000000"/>
+              </w:rPr>
+              <w:t xml:space="preserve">Ensure that the </w:t>
+            </w:r>
+            <w:proofErr w:type="spellStart"/>
+            <w:r>
+              <w:rPr>
+                <w:rFonts w:ascii="Calibri" w:eastAsia="Times New Roman" w:hAnsi="Calibri" w:cs="Times New Roman"/>
+                <w:color w:val="000000"/>
+              </w:rPr>
+              <w:t>badge_tag</w:t>
+            </w:r>
+            <w:proofErr w:type="spellEnd"/>
+            <w:r>
+              <w:rPr>
+                <w:rFonts w:ascii="Calibri" w:eastAsia="Times New Roman" w:hAnsi="Calibri" w:cs="Times New Roman"/>
+                <w:color w:val="000000"/>
+              </w:rPr>
+              <w:t xml:space="preserve"> and </w:t>
+            </w:r>
+            <w:proofErr w:type="spellStart"/>
+            <w:r>
+              <w:rPr>
+                <w:rFonts w:ascii="Calibri" w:eastAsia="Times New Roman" w:hAnsi="Calibri" w:cs="Times New Roman"/>
+                <w:color w:val="000000"/>
+              </w:rPr>
+              <w:t>badge_rank</w:t>
+            </w:r>
+            <w:proofErr w:type="spellEnd"/>
+            <w:r>
+              <w:rPr>
+                <w:rFonts w:ascii="Calibri" w:eastAsia="Times New Roman" w:hAnsi="Calibri" w:cs="Times New Roman"/>
+                <w:color w:val="000000"/>
+              </w:rPr>
+              <w:t xml:space="preserve"> values </w:t>
+            </w:r>
+            <w:r>
+              <w:rPr>
+                <w:rFonts w:ascii="Calibri" w:eastAsia="Times New Roman" w:hAnsi="Calibri" w:cs="Times New Roman"/>
+                <w:color w:val="000000"/>
+              </w:rPr>
+              <w:lastRenderedPageBreak/>
+              <w:t>are “gamification-badge-</w:t>
+            </w:r>
+            <w:proofErr w:type="spellStart"/>
+            <w:r>
+              <w:rPr>
+                <w:rFonts w:ascii="Calibri" w:eastAsia="Times New Roman" w:hAnsi="Calibri" w:cs="Times New Roman"/>
+                <w:color w:val="000000"/>
+              </w:rPr>
+              <w:t>emailverification</w:t>
+            </w:r>
+            <w:proofErr w:type="spellEnd"/>
+            <w:r>
+              <w:rPr>
+                <w:rFonts w:ascii="Calibri" w:eastAsia="Times New Roman" w:hAnsi="Calibri" w:cs="Times New Roman"/>
+                <w:color w:val="000000"/>
+              </w:rPr>
+              <w:t>” and “gamification-rank-1” respectively for the record relating to the user of “Test6”</w:t>
+            </w:r>
+          </w:p>
+        </w:tc>
+        <w:tc>
+          <w:tcPr>
+            <w:tcW w:w="2562" w:type="dxa"/>
+            <w:tcBorders>
+              <w:top w:val="single" w:sz="4" w:space="0" w:color="00000A"/>
+              <w:left w:val="single" w:sz="4" w:space="0" w:color="00000A"/>
+              <w:bottom w:val="single" w:sz="4" w:space="0" w:color="00000A"/>
+              <w:right w:val="single" w:sz="4" w:space="0" w:color="00000A"/>
+            </w:tcBorders>
+            <w:shd w:val="clear" w:color="auto" w:fill="auto"/>
+          </w:tcPr>
+          <w:p>
+            <w:pPr>
+              <w:spacing w:after="0" w:line="240" w:lineRule="auto"/>
+              <w:rPr>
+                <w:rFonts w:ascii="Calibri" w:eastAsia="Times New Roman" w:hAnsi="Calibri" w:cs="Times New Roman"/>
+                <w:color w:val="000000"/>
+              </w:rPr>
+            </w:pPr>
+            <w:r>
+              <w:rPr>
+                <w:rFonts w:ascii="Calibri" w:eastAsia="Times New Roman" w:hAnsi="Calibri" w:cs="Times New Roman"/>
+                <w:color w:val="000000"/>
+              </w:rPr>
+              <w:lastRenderedPageBreak/>
+              <w:t>T</w:t>
+            </w:r>
+            <w:r>
+              <w:rPr>
+                <w:rFonts w:ascii="Calibri" w:eastAsia="Times New Roman" w:hAnsi="Calibri" w:cs="Times New Roman"/>
+                <w:color w:val="000000"/>
+              </w:rPr>
+              <w:t xml:space="preserve">he </w:t>
+            </w:r>
+            <w:proofErr w:type="spellStart"/>
+            <w:r>
+              <w:rPr>
+                <w:rFonts w:ascii="Calibri" w:eastAsia="Times New Roman" w:hAnsi="Calibri" w:cs="Times New Roman"/>
+                <w:color w:val="000000"/>
+              </w:rPr>
+              <w:t>badge_tag</w:t>
+            </w:r>
+            <w:proofErr w:type="spellEnd"/>
+            <w:r>
+              <w:rPr>
+                <w:rFonts w:ascii="Calibri" w:eastAsia="Times New Roman" w:hAnsi="Calibri" w:cs="Times New Roman"/>
+                <w:color w:val="000000"/>
+              </w:rPr>
+              <w:t xml:space="preserve"> and </w:t>
+            </w:r>
+            <w:proofErr w:type="spellStart"/>
+            <w:r>
+              <w:rPr>
+                <w:rFonts w:ascii="Calibri" w:eastAsia="Times New Roman" w:hAnsi="Calibri" w:cs="Times New Roman"/>
+                <w:color w:val="000000"/>
+              </w:rPr>
+              <w:t>badge_rank</w:t>
+            </w:r>
+            <w:proofErr w:type="spellEnd"/>
+            <w:r>
+              <w:rPr>
+                <w:rFonts w:ascii="Calibri" w:eastAsia="Times New Roman" w:hAnsi="Calibri" w:cs="Times New Roman"/>
+                <w:color w:val="000000"/>
+              </w:rPr>
+              <w:t xml:space="preserve"> values are </w:t>
+            </w:r>
+            <w:r>
+              <w:rPr>
+                <w:rFonts w:ascii="Calibri" w:eastAsia="Times New Roman" w:hAnsi="Calibri" w:cs="Times New Roman"/>
+                <w:color w:val="000000"/>
+              </w:rPr>
+              <w:lastRenderedPageBreak/>
+              <w:t>“gamification-badge-</w:t>
+            </w:r>
+            <w:proofErr w:type="spellStart"/>
+            <w:r>
+              <w:rPr>
+                <w:rFonts w:ascii="Calibri" w:eastAsia="Times New Roman" w:hAnsi="Calibri" w:cs="Times New Roman"/>
+                <w:color w:val="000000"/>
+              </w:rPr>
+              <w:t>emailverification</w:t>
+            </w:r>
+            <w:proofErr w:type="spellEnd"/>
+            <w:r>
+              <w:rPr>
+                <w:rFonts w:ascii="Calibri" w:eastAsia="Times New Roman" w:hAnsi="Calibri" w:cs="Times New Roman"/>
+                <w:color w:val="000000"/>
+              </w:rPr>
+              <w:t>” and “gamification-rank-1” respectively for the record relating to the user of “Test6”</w:t>
+            </w:r>
+          </w:p>
+        </w:tc>
+        <w:tc>
+          <w:tcPr>
+            <w:tcW w:w="2104" w:type="dxa"/>
+            <w:tcBorders>
+              <w:top w:val="single" w:sz="4" w:space="0" w:color="00000A"/>
+              <w:left w:val="single" w:sz="4" w:space="0" w:color="00000A"/>
+              <w:bottom w:val="single" w:sz="4" w:space="0" w:color="00000A"/>
+              <w:right w:val="single" w:sz="4" w:space="0" w:color="00000A"/>
+            </w:tcBorders>
+            <w:shd w:val="clear" w:color="auto" w:fill="auto"/>
+          </w:tcPr>
+          <w:p>
+            <w:pPr>
+              <w:spacing w:after="0" w:line="240" w:lineRule="auto"/>
+              <w:rPr>
+                <w:rFonts w:ascii="Calibri" w:eastAsia="Times New Roman" w:hAnsi="Calibri" w:cs="Times New Roman"/>
+                <w:color w:val="000000"/>
+              </w:rPr>
+            </w:pPr>
+          </w:p>
+        </w:tc>
+        <w:tc>
+          <w:tcPr>
+            <w:tcW w:w="1020" w:type="dxa"/>
+            <w:tcBorders>
+              <w:top w:val="single" w:sz="4" w:space="0" w:color="00000A"/>
+              <w:left w:val="single" w:sz="4" w:space="0" w:color="00000A"/>
+              <w:bottom w:val="single" w:sz="4" w:space="0" w:color="00000A"/>
+              <w:right w:val="single" w:sz="4" w:space="0" w:color="00000A"/>
+            </w:tcBorders>
+            <w:shd w:val="clear" w:color="auto" w:fill="auto"/>
+          </w:tcPr>
+          <w:p>
+            <w:pPr>
+              <w:spacing w:after="0" w:line="240" w:lineRule="auto"/>
+              <w:rPr>
+                <w:rFonts w:ascii="Calibri" w:eastAsia="Times New Roman" w:hAnsi="Calibri" w:cs="Times New Roman"/>
+                <w:color w:val="000000"/>
+              </w:rPr>
+            </w:pPr>
+          </w:p>
+        </w:tc>
+        <w:tc>
+          <w:tcPr>
+            <w:tcW w:w="1000" w:type="dxa"/>
+            <w:tcBorders>
+              <w:top w:val="single" w:sz="4" w:space="0" w:color="00000A"/>
+              <w:left w:val="single" w:sz="4" w:space="0" w:color="00000A"/>
+              <w:bottom w:val="single" w:sz="4" w:space="0" w:color="00000A"/>
+              <w:right w:val="single" w:sz="4" w:space="0" w:color="00000A"/>
+            </w:tcBorders>
+            <w:shd w:val="clear" w:color="auto" w:fill="auto"/>
+          </w:tcPr>
+          <w:p>
+            <w:pPr>
+              <w:spacing w:after="0" w:line="240" w:lineRule="auto"/>
+              <w:rPr>
+                <w:rFonts w:ascii="Calibri" w:eastAsia="Times New Roman" w:hAnsi="Calibri" w:cs="Times New Roman"/>
+                <w:color w:val="000000"/>
+              </w:rPr>
+            </w:pPr>
+          </w:p>
+        </w:tc>
+      </w:tr>
+      <w:tr>
+        <w:trPr>
+          <w:trHeight w:val="300"/>
+        </w:trPr>
+        <w:tc>
+          <w:tcPr>
+            <w:tcW w:w="725" w:type="dxa"/>
+            <w:tcBorders>
+              <w:top w:val="single" w:sz="4" w:space="0" w:color="00000A"/>
+              <w:left w:val="single" w:sz="4" w:space="0" w:color="00000A"/>
+              <w:bottom w:val="single" w:sz="4" w:space="0" w:color="00000A"/>
+              <w:right w:val="single" w:sz="4" w:space="0" w:color="00000A"/>
+            </w:tcBorders>
+            <w:shd w:val="clear" w:color="auto" w:fill="auto"/>
+            <w:tcMar>
+              <w:left w:w="98" w:type="dxa"/>
+            </w:tcMar>
+          </w:tcPr>
+          <w:p>
+            <w:pPr>
+              <w:spacing w:after="0" w:line="240" w:lineRule="auto"/>
+              <w:rPr>
+                <w:rFonts w:ascii="Calibri" w:eastAsia="Times New Roman" w:hAnsi="Calibri" w:cs="Times New Roman"/>
+                <w:color w:val="000000"/>
+              </w:rPr>
+            </w:pPr>
+            <w:r>
+              <w:rPr>
+                <w:rFonts w:ascii="Calibri" w:eastAsia="Times New Roman" w:hAnsi="Calibri" w:cs="Times New Roman"/>
+                <w:color w:val="000000"/>
+              </w:rPr>
+              <w:t>11</w:t>
+            </w:r>
+          </w:p>
+        </w:tc>
+        <w:tc>
+          <w:tcPr>
+            <w:tcW w:w="2584" w:type="dxa"/>
+            <w:tcBorders>
+              <w:top w:val="single" w:sz="4" w:space="0" w:color="00000A"/>
+              <w:left w:val="single" w:sz="4" w:space="0" w:color="00000A"/>
+              <w:bottom w:val="single" w:sz="4" w:space="0" w:color="00000A"/>
+              <w:right w:val="single" w:sz="4" w:space="0" w:color="00000A"/>
+            </w:tcBorders>
+            <w:shd w:val="clear" w:color="auto" w:fill="auto"/>
+          </w:tcPr>
+          <w:p>
+            <w:pPr>
+              <w:spacing w:after="0" w:line="240" w:lineRule="auto"/>
+              <w:rPr>
+                <w:rFonts w:ascii="Calibri" w:eastAsia="Times New Roman" w:hAnsi="Calibri" w:cs="Times New Roman"/>
+                <w:color w:val="000000"/>
+              </w:rPr>
+            </w:pPr>
+            <w:r>
+              <w:rPr>
+                <w:rFonts w:ascii="Calibri" w:eastAsia="Times New Roman" w:hAnsi="Calibri" w:cs="Times New Roman"/>
+                <w:color w:val="000000"/>
+              </w:rPr>
+              <w:t xml:space="preserve">Ensure that the </w:t>
+            </w:r>
+            <w:proofErr w:type="spellStart"/>
+            <w:r>
+              <w:rPr>
+                <w:rFonts w:ascii="Calibri" w:eastAsia="Times New Roman" w:hAnsi="Calibri" w:cs="Times New Roman"/>
+                <w:color w:val="000000"/>
+              </w:rPr>
+              <w:t>date_badge_earned</w:t>
+            </w:r>
+            <w:proofErr w:type="spellEnd"/>
+            <w:r>
+              <w:rPr>
+                <w:rFonts w:ascii="Calibri" w:eastAsia="Times New Roman" w:hAnsi="Calibri" w:cs="Times New Roman"/>
+                <w:color w:val="000000"/>
+              </w:rPr>
+              <w:t xml:space="preserve"> value is not (NULL) and take note of this value</w:t>
+            </w:r>
+          </w:p>
+        </w:tc>
+        <w:tc>
+          <w:tcPr>
+            <w:tcW w:w="2562" w:type="dxa"/>
+            <w:tcBorders>
+              <w:top w:val="single" w:sz="4" w:space="0" w:color="00000A"/>
+              <w:left w:val="single" w:sz="4" w:space="0" w:color="00000A"/>
+              <w:bottom w:val="single" w:sz="4" w:space="0" w:color="00000A"/>
+              <w:right w:val="single" w:sz="4" w:space="0" w:color="00000A"/>
+            </w:tcBorders>
+            <w:shd w:val="clear" w:color="auto" w:fill="auto"/>
+          </w:tcPr>
+          <w:p>
+            <w:pPr>
+              <w:spacing w:after="0" w:line="240" w:lineRule="auto"/>
+              <w:rPr>
+                <w:rFonts w:ascii="Calibri" w:eastAsia="Times New Roman" w:hAnsi="Calibri" w:cs="Times New Roman"/>
+                <w:color w:val="000000"/>
+              </w:rPr>
+            </w:pPr>
+            <w:r>
+              <w:rPr>
+                <w:rFonts w:ascii="Calibri" w:eastAsia="Times New Roman" w:hAnsi="Calibri" w:cs="Times New Roman"/>
+                <w:color w:val="000000"/>
+              </w:rPr>
+              <w:t>T</w:t>
+            </w:r>
+            <w:r>
+              <w:rPr>
+                <w:rFonts w:ascii="Calibri" w:eastAsia="Times New Roman" w:hAnsi="Calibri" w:cs="Times New Roman"/>
+                <w:color w:val="000000"/>
+              </w:rPr>
+              <w:t xml:space="preserve">he </w:t>
+            </w:r>
+            <w:proofErr w:type="spellStart"/>
+            <w:r>
+              <w:rPr>
+                <w:rFonts w:ascii="Calibri" w:eastAsia="Times New Roman" w:hAnsi="Calibri" w:cs="Times New Roman"/>
+                <w:color w:val="000000"/>
+              </w:rPr>
+              <w:t>date_badge_earned</w:t>
+            </w:r>
+            <w:proofErr w:type="spellEnd"/>
+            <w:r>
+              <w:rPr>
+                <w:rFonts w:ascii="Calibri" w:eastAsia="Times New Roman" w:hAnsi="Calibri" w:cs="Times New Roman"/>
+                <w:color w:val="000000"/>
+              </w:rPr>
+              <w:t xml:space="preserve"> value is not (NULL) and </w:t>
+            </w:r>
+            <w:r>
+              <w:rPr>
+                <w:rFonts w:ascii="Calibri" w:eastAsia="Times New Roman" w:hAnsi="Calibri" w:cs="Times New Roman"/>
+                <w:color w:val="000000"/>
+              </w:rPr>
+              <w:t xml:space="preserve">the </w:t>
+            </w:r>
+            <w:r>
+              <w:rPr>
+                <w:rFonts w:ascii="Calibri" w:eastAsia="Times New Roman" w:hAnsi="Calibri" w:cs="Times New Roman"/>
+                <w:color w:val="000000"/>
+              </w:rPr>
+              <w:t>value</w:t>
+            </w:r>
+            <w:r>
+              <w:rPr>
+                <w:rFonts w:ascii="Calibri" w:eastAsia="Times New Roman" w:hAnsi="Calibri" w:cs="Times New Roman"/>
+                <w:color w:val="000000"/>
+              </w:rPr>
+              <w:t xml:space="preserve"> has been noted</w:t>
+            </w:r>
+          </w:p>
+        </w:tc>
+        <w:tc>
+          <w:tcPr>
+            <w:tcW w:w="2104" w:type="dxa"/>
+            <w:tcBorders>
+              <w:top w:val="single" w:sz="4" w:space="0" w:color="00000A"/>
+              <w:left w:val="single" w:sz="4" w:space="0" w:color="00000A"/>
+              <w:bottom w:val="single" w:sz="4" w:space="0" w:color="00000A"/>
+              <w:right w:val="single" w:sz="4" w:space="0" w:color="00000A"/>
+            </w:tcBorders>
+            <w:shd w:val="clear" w:color="auto" w:fill="auto"/>
+          </w:tcPr>
+          <w:p>
+            <w:pPr>
+              <w:spacing w:after="0" w:line="240" w:lineRule="auto"/>
+              <w:rPr>
+                <w:rFonts w:ascii="Calibri" w:eastAsia="Times New Roman" w:hAnsi="Calibri" w:cs="Times New Roman"/>
+                <w:color w:val="000000"/>
+              </w:rPr>
+            </w:pPr>
+          </w:p>
+        </w:tc>
+        <w:tc>
+          <w:tcPr>
+            <w:tcW w:w="1020" w:type="dxa"/>
+            <w:tcBorders>
+              <w:top w:val="single" w:sz="4" w:space="0" w:color="00000A"/>
+              <w:left w:val="single" w:sz="4" w:space="0" w:color="00000A"/>
+              <w:bottom w:val="single" w:sz="4" w:space="0" w:color="00000A"/>
+              <w:right w:val="single" w:sz="4" w:space="0" w:color="00000A"/>
+            </w:tcBorders>
+            <w:shd w:val="clear" w:color="auto" w:fill="auto"/>
+          </w:tcPr>
+          <w:p>
+            <w:pPr>
+              <w:spacing w:after="0" w:line="240" w:lineRule="auto"/>
+              <w:rPr>
+                <w:rFonts w:ascii="Calibri" w:eastAsia="Times New Roman" w:hAnsi="Calibri" w:cs="Times New Roman"/>
+                <w:color w:val="000000"/>
+              </w:rPr>
+            </w:pPr>
+          </w:p>
+        </w:tc>
+        <w:tc>
+          <w:tcPr>
+            <w:tcW w:w="1000" w:type="dxa"/>
+            <w:tcBorders>
+              <w:top w:val="single" w:sz="4" w:space="0" w:color="00000A"/>
+              <w:left w:val="single" w:sz="4" w:space="0" w:color="00000A"/>
+              <w:bottom w:val="single" w:sz="4" w:space="0" w:color="00000A"/>
+              <w:right w:val="single" w:sz="4" w:space="0" w:color="00000A"/>
+            </w:tcBorders>
+            <w:shd w:val="clear" w:color="auto" w:fill="auto"/>
+          </w:tcPr>
+          <w:p>
+            <w:pPr>
+              <w:spacing w:after="0" w:line="240" w:lineRule="auto"/>
+              <w:rPr>
+                <w:rFonts w:ascii="Calibri" w:eastAsia="Times New Roman" w:hAnsi="Calibri" w:cs="Times New Roman"/>
+                <w:color w:val="000000"/>
+              </w:rPr>
+            </w:pPr>
+          </w:p>
+        </w:tc>
+      </w:tr>
+      <w:tr>
+        <w:trPr>
+          <w:trHeight w:val="300"/>
+        </w:trPr>
+        <w:tc>
+          <w:tcPr>
+            <w:tcW w:w="725" w:type="dxa"/>
+            <w:tcBorders>
+              <w:top w:val="single" w:sz="4" w:space="0" w:color="00000A"/>
+              <w:left w:val="single" w:sz="4" w:space="0" w:color="00000A"/>
+              <w:bottom w:val="single" w:sz="4" w:space="0" w:color="00000A"/>
+              <w:right w:val="single" w:sz="4" w:space="0" w:color="00000A"/>
+            </w:tcBorders>
+            <w:shd w:val="clear" w:color="auto" w:fill="auto"/>
+            <w:tcMar>
+              <w:left w:w="98" w:type="dxa"/>
+            </w:tcMar>
+          </w:tcPr>
+          <w:p>
+            <w:pPr>
+              <w:spacing w:after="0" w:line="240" w:lineRule="auto"/>
+              <w:rPr>
+                <w:rFonts w:ascii="Calibri" w:eastAsia="Times New Roman" w:hAnsi="Calibri" w:cs="Times New Roman"/>
+                <w:color w:val="000000"/>
+              </w:rPr>
+            </w:pPr>
+            <w:r>
+              <w:rPr>
+                <w:rFonts w:ascii="Calibri" w:eastAsia="Times New Roman" w:hAnsi="Calibri" w:cs="Times New Roman"/>
+                <w:color w:val="000000"/>
+              </w:rPr>
+              <w:t>12</w:t>
+            </w:r>
+          </w:p>
+        </w:tc>
+        <w:tc>
+          <w:tcPr>
+            <w:tcW w:w="2584" w:type="dxa"/>
+            <w:tcBorders>
+              <w:top w:val="single" w:sz="4" w:space="0" w:color="00000A"/>
+              <w:left w:val="single" w:sz="4" w:space="0" w:color="00000A"/>
+              <w:bottom w:val="single" w:sz="4" w:space="0" w:color="00000A"/>
+              <w:right w:val="single" w:sz="4" w:space="0" w:color="00000A"/>
+            </w:tcBorders>
+            <w:shd w:val="clear" w:color="auto" w:fill="auto"/>
+          </w:tcPr>
+          <w:p>
+            <w:pPr>
+              <w:spacing w:after="0" w:line="240" w:lineRule="auto"/>
+              <w:rPr>
+                <w:rFonts w:ascii="Calibri" w:eastAsia="Times New Roman" w:hAnsi="Calibri" w:cs="Times New Roman"/>
+                <w:color w:val="000000"/>
+              </w:rPr>
+            </w:pPr>
+            <w:r>
+              <w:rPr>
+                <w:rFonts w:ascii="Calibri" w:eastAsia="Times New Roman" w:hAnsi="Calibri" w:cs="Times New Roman"/>
+                <w:color w:val="000000"/>
+              </w:rPr>
+              <w:t>Click on the “Special pages” link on the left-hand side of the screen</w:t>
+            </w:r>
+          </w:p>
+        </w:tc>
+        <w:tc>
+          <w:tcPr>
+            <w:tcW w:w="2562" w:type="dxa"/>
+            <w:tcBorders>
+              <w:top w:val="single" w:sz="4" w:space="0" w:color="00000A"/>
+              <w:left w:val="single" w:sz="4" w:space="0" w:color="00000A"/>
+              <w:bottom w:val="single" w:sz="4" w:space="0" w:color="00000A"/>
+              <w:right w:val="single" w:sz="4" w:space="0" w:color="00000A"/>
+            </w:tcBorders>
+            <w:shd w:val="clear" w:color="auto" w:fill="auto"/>
+          </w:tcPr>
+          <w:p>
+            <w:pPr>
+              <w:spacing w:after="0" w:line="240" w:lineRule="auto"/>
+              <w:rPr>
+                <w:rFonts w:ascii="Calibri" w:eastAsia="Times New Roman" w:hAnsi="Calibri" w:cs="Times New Roman"/>
+                <w:color w:val="000000"/>
+              </w:rPr>
+            </w:pPr>
+            <w:r>
+              <w:rPr>
+                <w:rFonts w:ascii="Calibri" w:eastAsia="Times New Roman" w:hAnsi="Calibri" w:cs="Times New Roman"/>
+                <w:color w:val="000000"/>
+              </w:rPr>
+              <w:t>The Special pages page loads</w:t>
+            </w:r>
+          </w:p>
+        </w:tc>
+        <w:tc>
+          <w:tcPr>
+            <w:tcW w:w="2104" w:type="dxa"/>
+            <w:tcBorders>
+              <w:top w:val="single" w:sz="4" w:space="0" w:color="00000A"/>
+              <w:left w:val="single" w:sz="4" w:space="0" w:color="00000A"/>
+              <w:bottom w:val="single" w:sz="4" w:space="0" w:color="00000A"/>
+              <w:right w:val="single" w:sz="4" w:space="0" w:color="00000A"/>
+            </w:tcBorders>
+            <w:shd w:val="clear" w:color="auto" w:fill="auto"/>
+          </w:tcPr>
+          <w:p>
+            <w:pPr>
+              <w:spacing w:after="0" w:line="240" w:lineRule="auto"/>
+              <w:rPr>
+                <w:rFonts w:ascii="Calibri" w:eastAsia="Times New Roman" w:hAnsi="Calibri" w:cs="Times New Roman"/>
+                <w:color w:val="000000"/>
+              </w:rPr>
+            </w:pPr>
+          </w:p>
+        </w:tc>
+        <w:tc>
+          <w:tcPr>
+            <w:tcW w:w="1020" w:type="dxa"/>
+            <w:tcBorders>
+              <w:top w:val="single" w:sz="4" w:space="0" w:color="00000A"/>
+              <w:left w:val="single" w:sz="4" w:space="0" w:color="00000A"/>
+              <w:bottom w:val="single" w:sz="4" w:space="0" w:color="00000A"/>
+              <w:right w:val="single" w:sz="4" w:space="0" w:color="00000A"/>
+            </w:tcBorders>
+            <w:shd w:val="clear" w:color="auto" w:fill="auto"/>
+          </w:tcPr>
+          <w:p>
+            <w:pPr>
+              <w:spacing w:after="0" w:line="240" w:lineRule="auto"/>
+              <w:rPr>
+                <w:rFonts w:ascii="Calibri" w:eastAsia="Times New Roman" w:hAnsi="Calibri" w:cs="Times New Roman"/>
+                <w:color w:val="000000"/>
+              </w:rPr>
+            </w:pPr>
+          </w:p>
+        </w:tc>
+        <w:tc>
+          <w:tcPr>
+            <w:tcW w:w="1000" w:type="dxa"/>
+            <w:tcBorders>
+              <w:top w:val="single" w:sz="4" w:space="0" w:color="00000A"/>
+              <w:left w:val="single" w:sz="4" w:space="0" w:color="00000A"/>
+              <w:bottom w:val="single" w:sz="4" w:space="0" w:color="00000A"/>
+              <w:right w:val="single" w:sz="4" w:space="0" w:color="00000A"/>
+            </w:tcBorders>
+            <w:shd w:val="clear" w:color="auto" w:fill="auto"/>
+          </w:tcPr>
+          <w:p>
+            <w:pPr>
+              <w:spacing w:after="0" w:line="240" w:lineRule="auto"/>
+              <w:rPr>
+                <w:rFonts w:ascii="Calibri" w:eastAsia="Times New Roman" w:hAnsi="Calibri" w:cs="Times New Roman"/>
+                <w:color w:val="000000"/>
+              </w:rPr>
+            </w:pPr>
+          </w:p>
+        </w:tc>
+      </w:tr>
+      <w:tr>
+        <w:trPr>
+          <w:trHeight w:val="300"/>
+        </w:trPr>
+        <w:tc>
+          <w:tcPr>
+            <w:tcW w:w="725" w:type="dxa"/>
+            <w:tcBorders>
+              <w:top w:val="single" w:sz="4" w:space="0" w:color="00000A"/>
+              <w:left w:val="single" w:sz="4" w:space="0" w:color="00000A"/>
+              <w:bottom w:val="single" w:sz="4" w:space="0" w:color="00000A"/>
+              <w:right w:val="single" w:sz="4" w:space="0" w:color="00000A"/>
+            </w:tcBorders>
+            <w:shd w:val="clear" w:color="auto" w:fill="auto"/>
+            <w:tcMar>
+              <w:left w:w="98" w:type="dxa"/>
+            </w:tcMar>
+          </w:tcPr>
+          <w:p>
+            <w:pPr>
+              <w:spacing w:after="0" w:line="240" w:lineRule="auto"/>
+              <w:rPr>
+                <w:rFonts w:ascii="Calibri" w:eastAsia="Times New Roman" w:hAnsi="Calibri" w:cs="Times New Roman"/>
+                <w:color w:val="000000"/>
+              </w:rPr>
+            </w:pPr>
+            <w:r>
+              <w:rPr>
+                <w:rFonts w:ascii="Calibri" w:eastAsia="Times New Roman" w:hAnsi="Calibri" w:cs="Times New Roman"/>
+                <w:color w:val="000000"/>
+              </w:rPr>
+              <w:t>13</w:t>
+            </w:r>
+          </w:p>
+        </w:tc>
+        <w:tc>
+          <w:tcPr>
+            <w:tcW w:w="2584" w:type="dxa"/>
+            <w:tcBorders>
+              <w:top w:val="single" w:sz="4" w:space="0" w:color="00000A"/>
+              <w:left w:val="single" w:sz="4" w:space="0" w:color="00000A"/>
+              <w:bottom w:val="single" w:sz="4" w:space="0" w:color="00000A"/>
+              <w:right w:val="single" w:sz="4" w:space="0" w:color="00000A"/>
+            </w:tcBorders>
+            <w:shd w:val="clear" w:color="auto" w:fill="auto"/>
+          </w:tcPr>
+          <w:p>
+            <w:pPr>
+              <w:spacing w:after="0" w:line="240" w:lineRule="auto"/>
+              <w:rPr>
+                <w:rFonts w:ascii="Calibri" w:eastAsia="Times New Roman" w:hAnsi="Calibri" w:cs="Times New Roman"/>
+                <w:color w:val="000000"/>
+              </w:rPr>
+            </w:pPr>
+            <w:r>
+              <w:rPr>
+                <w:rFonts w:ascii="Calibri" w:eastAsia="Times New Roman" w:hAnsi="Calibri" w:cs="Times New Roman"/>
+                <w:color w:val="000000"/>
+              </w:rPr>
+              <w:t>Scroll down and click on the “User Gamification Profile” in the “Other special pages” section</w:t>
+            </w:r>
+          </w:p>
+        </w:tc>
+        <w:tc>
+          <w:tcPr>
+            <w:tcW w:w="2562" w:type="dxa"/>
+            <w:tcBorders>
+              <w:top w:val="single" w:sz="4" w:space="0" w:color="00000A"/>
+              <w:left w:val="single" w:sz="4" w:space="0" w:color="00000A"/>
+              <w:bottom w:val="single" w:sz="4" w:space="0" w:color="00000A"/>
+              <w:right w:val="single" w:sz="4" w:space="0" w:color="00000A"/>
+            </w:tcBorders>
+            <w:shd w:val="clear" w:color="auto" w:fill="auto"/>
+          </w:tcPr>
+          <w:p>
+            <w:pPr>
+              <w:spacing w:after="0" w:line="240" w:lineRule="auto"/>
+              <w:rPr>
+                <w:rFonts w:ascii="Calibri" w:eastAsia="Times New Roman" w:hAnsi="Calibri" w:cs="Times New Roman"/>
+                <w:color w:val="000000"/>
+              </w:rPr>
+            </w:pPr>
+            <w:r>
+              <w:rPr>
+                <w:rFonts w:ascii="Calibri" w:eastAsia="Times New Roman" w:hAnsi="Calibri" w:cs="Times New Roman"/>
+                <w:color w:val="000000"/>
+              </w:rPr>
+              <w:t>The “User Gamification Profile” page loads</w:t>
+            </w:r>
+          </w:p>
+        </w:tc>
+        <w:tc>
+          <w:tcPr>
+            <w:tcW w:w="2104" w:type="dxa"/>
+            <w:tcBorders>
+              <w:top w:val="single" w:sz="4" w:space="0" w:color="00000A"/>
+              <w:left w:val="single" w:sz="4" w:space="0" w:color="00000A"/>
+              <w:bottom w:val="single" w:sz="4" w:space="0" w:color="00000A"/>
+              <w:right w:val="single" w:sz="4" w:space="0" w:color="00000A"/>
+            </w:tcBorders>
+            <w:shd w:val="clear" w:color="auto" w:fill="auto"/>
+          </w:tcPr>
+          <w:p>
+            <w:pPr>
+              <w:spacing w:after="0" w:line="240" w:lineRule="auto"/>
+              <w:rPr>
+                <w:rFonts w:ascii="Calibri" w:eastAsia="Times New Roman" w:hAnsi="Calibri" w:cs="Times New Roman"/>
+                <w:color w:val="000000"/>
+              </w:rPr>
+            </w:pPr>
+          </w:p>
+        </w:tc>
+        <w:tc>
+          <w:tcPr>
+            <w:tcW w:w="1020" w:type="dxa"/>
+            <w:tcBorders>
+              <w:top w:val="single" w:sz="4" w:space="0" w:color="00000A"/>
+              <w:left w:val="single" w:sz="4" w:space="0" w:color="00000A"/>
+              <w:bottom w:val="single" w:sz="4" w:space="0" w:color="00000A"/>
+              <w:right w:val="single" w:sz="4" w:space="0" w:color="00000A"/>
+            </w:tcBorders>
+            <w:shd w:val="clear" w:color="auto" w:fill="auto"/>
+          </w:tcPr>
+          <w:p>
+            <w:pPr>
+              <w:spacing w:after="0" w:line="240" w:lineRule="auto"/>
+              <w:rPr>
+                <w:rFonts w:ascii="Calibri" w:eastAsia="Times New Roman" w:hAnsi="Calibri" w:cs="Times New Roman"/>
+                <w:color w:val="000000"/>
+              </w:rPr>
+            </w:pPr>
+          </w:p>
+        </w:tc>
+        <w:tc>
+          <w:tcPr>
+            <w:tcW w:w="1000" w:type="dxa"/>
+            <w:tcBorders>
+              <w:top w:val="single" w:sz="4" w:space="0" w:color="00000A"/>
+              <w:left w:val="single" w:sz="4" w:space="0" w:color="00000A"/>
+              <w:bottom w:val="single" w:sz="4" w:space="0" w:color="00000A"/>
+              <w:right w:val="single" w:sz="4" w:space="0" w:color="00000A"/>
+            </w:tcBorders>
+            <w:shd w:val="clear" w:color="auto" w:fill="auto"/>
+          </w:tcPr>
+          <w:p>
+            <w:pPr>
+              <w:spacing w:after="0" w:line="240" w:lineRule="auto"/>
+              <w:rPr>
+                <w:rFonts w:ascii="Calibri" w:eastAsia="Times New Roman" w:hAnsi="Calibri" w:cs="Times New Roman"/>
+                <w:color w:val="000000"/>
+              </w:rPr>
+            </w:pPr>
+          </w:p>
+        </w:tc>
+      </w:tr>
+      <w:tr>
+        <w:trPr>
+          <w:trHeight w:val="300"/>
+        </w:trPr>
+        <w:tc>
+          <w:tcPr>
+            <w:tcW w:w="725" w:type="dxa"/>
+            <w:tcBorders>
+              <w:top w:val="single" w:sz="4" w:space="0" w:color="00000A"/>
+              <w:left w:val="single" w:sz="4" w:space="0" w:color="00000A"/>
+              <w:bottom w:val="single" w:sz="4" w:space="0" w:color="00000A"/>
+              <w:right w:val="single" w:sz="4" w:space="0" w:color="00000A"/>
+            </w:tcBorders>
+            <w:shd w:val="clear" w:color="auto" w:fill="auto"/>
+            <w:tcMar>
+              <w:left w:w="98" w:type="dxa"/>
+            </w:tcMar>
+          </w:tcPr>
+          <w:p>
+            <w:pPr>
+              <w:spacing w:after="0" w:line="240" w:lineRule="auto"/>
+              <w:rPr>
+                <w:rFonts w:ascii="Calibri" w:eastAsia="Times New Roman" w:hAnsi="Calibri" w:cs="Times New Roman"/>
+                <w:color w:val="000000"/>
+              </w:rPr>
+            </w:pPr>
+            <w:r>
+              <w:rPr>
+                <w:rFonts w:ascii="Calibri" w:eastAsia="Times New Roman" w:hAnsi="Calibri" w:cs="Times New Roman"/>
+                <w:color w:val="000000"/>
+              </w:rPr>
+              <w:t>14</w:t>
+            </w:r>
+          </w:p>
+        </w:tc>
+        <w:tc>
+          <w:tcPr>
+            <w:tcW w:w="2584" w:type="dxa"/>
+            <w:tcBorders>
+              <w:top w:val="single" w:sz="4" w:space="0" w:color="00000A"/>
+              <w:left w:val="single" w:sz="4" w:space="0" w:color="00000A"/>
+              <w:bottom w:val="single" w:sz="4" w:space="0" w:color="00000A"/>
+              <w:right w:val="single" w:sz="4" w:space="0" w:color="00000A"/>
+            </w:tcBorders>
+            <w:shd w:val="clear" w:color="auto" w:fill="auto"/>
+          </w:tcPr>
+          <w:p>
+            <w:pPr>
+              <w:spacing w:after="0" w:line="240" w:lineRule="auto"/>
+              <w:rPr>
+                <w:rFonts w:ascii="Calibri" w:eastAsia="Times New Roman" w:hAnsi="Calibri" w:cs="Times New Roman"/>
+                <w:color w:val="000000"/>
+              </w:rPr>
+            </w:pPr>
+            <w:r>
+              <w:rPr>
+                <w:rFonts w:ascii="Calibri" w:eastAsia="Times New Roman" w:hAnsi="Calibri" w:cs="Times New Roman"/>
+                <w:color w:val="000000"/>
+              </w:rPr>
+              <w:t>Check that the URL is “</w:t>
+            </w:r>
+            <w:proofErr w:type="spellStart"/>
+            <w:proofErr w:type="gramStart"/>
+            <w:r>
+              <w:rPr>
+                <w:rFonts w:ascii="Calibri" w:eastAsia="Times New Roman" w:hAnsi="Calibri" w:cs="Times New Roman"/>
+                <w:color w:val="000000"/>
+              </w:rPr>
+              <w:t>index.php?title</w:t>
+            </w:r>
+            <w:proofErr w:type="spellEnd"/>
+            <w:proofErr w:type="gramEnd"/>
+            <w:r>
+              <w:rPr>
+                <w:rFonts w:ascii="Calibri" w:eastAsia="Times New Roman" w:hAnsi="Calibri" w:cs="Times New Roman"/>
+                <w:color w:val="000000"/>
+              </w:rPr>
+              <w:t>=S</w:t>
+            </w:r>
+          </w:p>
+          <w:p>
+            <w:pPr>
+              <w:spacing w:after="0" w:line="240" w:lineRule="auto"/>
+              <w:rPr>
+                <w:rFonts w:ascii="Calibri" w:eastAsia="Times New Roman" w:hAnsi="Calibri" w:cs="Times New Roman"/>
+                <w:color w:val="000000"/>
+              </w:rPr>
+            </w:pPr>
+            <w:proofErr w:type="spellStart"/>
+            <w:proofErr w:type="gramStart"/>
+            <w:r>
+              <w:rPr>
+                <w:rFonts w:ascii="Calibri" w:eastAsia="Times New Roman" w:hAnsi="Calibri" w:cs="Times New Roman"/>
+                <w:color w:val="000000"/>
+              </w:rPr>
+              <w:t>pecial:UserGamific</w:t>
+            </w:r>
+            <w:proofErr w:type="spellEnd"/>
+            <w:proofErr w:type="gramEnd"/>
+          </w:p>
+          <w:p>
+            <w:pPr>
+              <w:spacing w:after="0" w:line="240" w:lineRule="auto"/>
+              <w:rPr>
+                <w:rFonts w:ascii="Calibri" w:eastAsia="Times New Roman" w:hAnsi="Calibri" w:cs="Times New Roman"/>
+                <w:color w:val="000000"/>
+              </w:rPr>
+            </w:pPr>
+            <w:proofErr w:type="spellStart"/>
+            <w:r>
+              <w:rPr>
+                <w:rFonts w:ascii="Calibri" w:eastAsia="Times New Roman" w:hAnsi="Calibri" w:cs="Times New Roman"/>
+                <w:color w:val="000000"/>
+              </w:rPr>
+              <w:t>ationProfile</w:t>
+            </w:r>
+            <w:proofErr w:type="spellEnd"/>
+            <w:r>
+              <w:rPr>
+                <w:rFonts w:ascii="Calibri" w:eastAsia="Times New Roman" w:hAnsi="Calibri" w:cs="Times New Roman"/>
+                <w:color w:val="000000"/>
+              </w:rPr>
+              <w:t>”</w:t>
+            </w:r>
+          </w:p>
+        </w:tc>
+        <w:tc>
+          <w:tcPr>
+            <w:tcW w:w="2562" w:type="dxa"/>
+            <w:tcBorders>
+              <w:top w:val="single" w:sz="4" w:space="0" w:color="00000A"/>
+              <w:left w:val="single" w:sz="4" w:space="0" w:color="00000A"/>
+              <w:bottom w:val="single" w:sz="4" w:space="0" w:color="00000A"/>
+              <w:right w:val="single" w:sz="4" w:space="0" w:color="00000A"/>
+            </w:tcBorders>
+            <w:shd w:val="clear" w:color="auto" w:fill="auto"/>
+          </w:tcPr>
+          <w:p>
+            <w:pPr>
+              <w:spacing w:after="0" w:line="240" w:lineRule="auto"/>
+              <w:rPr>
+                <w:rFonts w:ascii="Calibri" w:eastAsia="Times New Roman" w:hAnsi="Calibri" w:cs="Times New Roman"/>
+                <w:color w:val="000000"/>
+              </w:rPr>
+            </w:pPr>
+            <w:r>
+              <w:rPr>
+                <w:rFonts w:ascii="Calibri" w:eastAsia="Times New Roman" w:hAnsi="Calibri" w:cs="Times New Roman"/>
+                <w:color w:val="000000"/>
+              </w:rPr>
+              <w:t>URL is “</w:t>
+            </w:r>
+            <w:proofErr w:type="spellStart"/>
+            <w:proofErr w:type="gramStart"/>
+            <w:r>
+              <w:rPr>
+                <w:rFonts w:ascii="Calibri" w:eastAsia="Times New Roman" w:hAnsi="Calibri" w:cs="Times New Roman"/>
+                <w:color w:val="000000"/>
+              </w:rPr>
+              <w:t>index.php?title</w:t>
+            </w:r>
+            <w:proofErr w:type="spellEnd"/>
+            <w:proofErr w:type="gramEnd"/>
+            <w:r>
+              <w:rPr>
+                <w:rFonts w:ascii="Calibri" w:eastAsia="Times New Roman" w:hAnsi="Calibri" w:cs="Times New Roman"/>
+                <w:color w:val="000000"/>
+              </w:rPr>
+              <w:t>=</w:t>
+            </w:r>
+            <w:proofErr w:type="spellStart"/>
+            <w:r>
+              <w:rPr>
+                <w:rFonts w:ascii="Calibri" w:eastAsia="Times New Roman" w:hAnsi="Calibri" w:cs="Times New Roman"/>
+                <w:color w:val="000000"/>
+              </w:rPr>
+              <w:t>Sp</w:t>
+            </w:r>
+            <w:proofErr w:type="spellEnd"/>
+          </w:p>
+          <w:p>
+            <w:pPr>
+              <w:spacing w:after="0" w:line="240" w:lineRule="auto"/>
+              <w:rPr>
+                <w:rFonts w:ascii="Calibri" w:eastAsia="Times New Roman" w:hAnsi="Calibri" w:cs="Times New Roman"/>
+                <w:color w:val="000000"/>
+              </w:rPr>
+            </w:pPr>
+            <w:proofErr w:type="spellStart"/>
+            <w:proofErr w:type="gramStart"/>
+            <w:r>
+              <w:rPr>
+                <w:rFonts w:ascii="Calibri" w:eastAsia="Times New Roman" w:hAnsi="Calibri" w:cs="Times New Roman"/>
+                <w:color w:val="000000"/>
+              </w:rPr>
+              <w:t>ecial:UserGamificat</w:t>
+            </w:r>
+            <w:proofErr w:type="spellEnd"/>
+            <w:proofErr w:type="gramEnd"/>
+          </w:p>
+          <w:p>
+            <w:pPr>
+              <w:spacing w:after="0" w:line="240" w:lineRule="auto"/>
+              <w:rPr>
+                <w:rFonts w:ascii="Calibri" w:eastAsia="Times New Roman" w:hAnsi="Calibri" w:cs="Times New Roman"/>
+                <w:color w:val="000000"/>
+              </w:rPr>
+            </w:pPr>
+            <w:proofErr w:type="spellStart"/>
+            <w:r>
+              <w:rPr>
+                <w:rFonts w:ascii="Calibri" w:eastAsia="Times New Roman" w:hAnsi="Calibri" w:cs="Times New Roman"/>
+                <w:color w:val="000000"/>
+              </w:rPr>
+              <w:t>ionProfile</w:t>
+            </w:r>
+            <w:proofErr w:type="spellEnd"/>
+          </w:p>
+        </w:tc>
+        <w:tc>
+          <w:tcPr>
+            <w:tcW w:w="2104" w:type="dxa"/>
+            <w:tcBorders>
+              <w:top w:val="single" w:sz="4" w:space="0" w:color="00000A"/>
+              <w:left w:val="single" w:sz="4" w:space="0" w:color="00000A"/>
+              <w:bottom w:val="single" w:sz="4" w:space="0" w:color="00000A"/>
+              <w:right w:val="single" w:sz="4" w:space="0" w:color="00000A"/>
+            </w:tcBorders>
+            <w:shd w:val="clear" w:color="auto" w:fill="auto"/>
+          </w:tcPr>
+          <w:p>
+            <w:pPr>
+              <w:spacing w:after="0" w:line="240" w:lineRule="auto"/>
+              <w:rPr>
+                <w:rFonts w:ascii="Calibri" w:eastAsia="Times New Roman" w:hAnsi="Calibri" w:cs="Times New Roman"/>
+                <w:color w:val="000000"/>
+              </w:rPr>
+            </w:pPr>
+          </w:p>
+        </w:tc>
+        <w:tc>
+          <w:tcPr>
+            <w:tcW w:w="1020" w:type="dxa"/>
+            <w:tcBorders>
+              <w:top w:val="single" w:sz="4" w:space="0" w:color="00000A"/>
+              <w:left w:val="single" w:sz="4" w:space="0" w:color="00000A"/>
+              <w:bottom w:val="single" w:sz="4" w:space="0" w:color="00000A"/>
+              <w:right w:val="single" w:sz="4" w:space="0" w:color="00000A"/>
+            </w:tcBorders>
+            <w:shd w:val="clear" w:color="auto" w:fill="auto"/>
+          </w:tcPr>
+          <w:p>
+            <w:pPr>
+              <w:spacing w:after="0" w:line="240" w:lineRule="auto"/>
+              <w:rPr>
+                <w:rFonts w:ascii="Calibri" w:eastAsia="Times New Roman" w:hAnsi="Calibri" w:cs="Times New Roman"/>
+                <w:color w:val="000000"/>
+              </w:rPr>
+            </w:pPr>
+          </w:p>
+        </w:tc>
+        <w:tc>
+          <w:tcPr>
+            <w:tcW w:w="1000" w:type="dxa"/>
+            <w:tcBorders>
+              <w:top w:val="single" w:sz="4" w:space="0" w:color="00000A"/>
+              <w:left w:val="single" w:sz="4" w:space="0" w:color="00000A"/>
+              <w:bottom w:val="single" w:sz="4" w:space="0" w:color="00000A"/>
+              <w:right w:val="single" w:sz="4" w:space="0" w:color="00000A"/>
+            </w:tcBorders>
+            <w:shd w:val="clear" w:color="auto" w:fill="auto"/>
+          </w:tcPr>
+          <w:p>
+            <w:pPr>
+              <w:spacing w:after="0" w:line="240" w:lineRule="auto"/>
+              <w:rPr>
+                <w:rFonts w:ascii="Calibri" w:eastAsia="Times New Roman" w:hAnsi="Calibri" w:cs="Times New Roman"/>
+                <w:color w:val="000000"/>
+              </w:rPr>
+            </w:pPr>
+          </w:p>
+        </w:tc>
+      </w:tr>
+      <w:tr>
+        <w:trPr>
+          <w:trHeight w:val="300"/>
+        </w:trPr>
+        <w:tc>
+          <w:tcPr>
+            <w:tcW w:w="725" w:type="dxa"/>
+            <w:tcBorders>
+              <w:top w:val="single" w:sz="4" w:space="0" w:color="00000A"/>
+              <w:left w:val="single" w:sz="4" w:space="0" w:color="00000A"/>
+              <w:bottom w:val="single" w:sz="4" w:space="0" w:color="00000A"/>
+              <w:right w:val="single" w:sz="4" w:space="0" w:color="00000A"/>
+            </w:tcBorders>
+            <w:shd w:val="clear" w:color="auto" w:fill="auto"/>
+            <w:tcMar>
+              <w:left w:w="98" w:type="dxa"/>
+            </w:tcMar>
+          </w:tcPr>
+          <w:p>
+            <w:pPr>
+              <w:spacing w:after="0" w:line="240" w:lineRule="auto"/>
+              <w:rPr>
+                <w:rFonts w:ascii="Calibri" w:eastAsia="Times New Roman" w:hAnsi="Calibri" w:cs="Times New Roman"/>
+                <w:color w:val="000000"/>
+              </w:rPr>
+            </w:pPr>
+            <w:r>
+              <w:rPr>
+                <w:rFonts w:ascii="Calibri" w:eastAsia="Times New Roman" w:hAnsi="Calibri" w:cs="Times New Roman"/>
+                <w:color w:val="000000"/>
+              </w:rPr>
+              <w:t>15</w:t>
+            </w:r>
+          </w:p>
+        </w:tc>
+        <w:tc>
+          <w:tcPr>
+            <w:tcW w:w="2584" w:type="dxa"/>
+            <w:tcBorders>
+              <w:top w:val="single" w:sz="4" w:space="0" w:color="00000A"/>
+              <w:left w:val="single" w:sz="4" w:space="0" w:color="00000A"/>
+              <w:bottom w:val="single" w:sz="4" w:space="0" w:color="00000A"/>
+              <w:right w:val="single" w:sz="4" w:space="0" w:color="00000A"/>
+            </w:tcBorders>
+            <w:shd w:val="clear" w:color="auto" w:fill="auto"/>
+          </w:tcPr>
+          <w:p>
+            <w:pPr>
+              <w:spacing w:after="0" w:line="240" w:lineRule="auto"/>
+              <w:rPr>
+                <w:rFonts w:ascii="Calibri" w:eastAsia="Times New Roman" w:hAnsi="Calibri" w:cs="Times New Roman"/>
+                <w:color w:val="000000"/>
+              </w:rPr>
+            </w:pPr>
+            <w:r>
+              <w:rPr>
+                <w:rFonts w:ascii="Calibri" w:eastAsia="Times New Roman" w:hAnsi="Calibri" w:cs="Times New Roman"/>
+                <w:color w:val="000000"/>
+              </w:rPr>
+              <w:t>Check that title of web page starts with “User Gamification Profile”</w:t>
+            </w:r>
+          </w:p>
+        </w:tc>
+        <w:tc>
+          <w:tcPr>
+            <w:tcW w:w="2562" w:type="dxa"/>
+            <w:tcBorders>
+              <w:top w:val="single" w:sz="4" w:space="0" w:color="00000A"/>
+              <w:left w:val="single" w:sz="4" w:space="0" w:color="00000A"/>
+              <w:bottom w:val="single" w:sz="4" w:space="0" w:color="00000A"/>
+              <w:right w:val="single" w:sz="4" w:space="0" w:color="00000A"/>
+            </w:tcBorders>
+            <w:shd w:val="clear" w:color="auto" w:fill="auto"/>
+          </w:tcPr>
+          <w:p>
+            <w:pPr>
+              <w:spacing w:after="0" w:line="240" w:lineRule="auto"/>
+              <w:rPr>
+                <w:rFonts w:ascii="Calibri" w:eastAsia="Times New Roman" w:hAnsi="Calibri" w:cs="Times New Roman"/>
+                <w:color w:val="000000"/>
+              </w:rPr>
+            </w:pPr>
+            <w:r>
+              <w:rPr>
+                <w:rFonts w:ascii="Calibri" w:eastAsia="Times New Roman" w:hAnsi="Calibri" w:cs="Times New Roman"/>
+                <w:color w:val="000000"/>
+              </w:rPr>
+              <w:t>Title of web page starts with “User Gamification Profile”</w:t>
+            </w:r>
+          </w:p>
+        </w:tc>
+        <w:tc>
+          <w:tcPr>
+            <w:tcW w:w="2104" w:type="dxa"/>
+            <w:tcBorders>
+              <w:top w:val="single" w:sz="4" w:space="0" w:color="00000A"/>
+              <w:left w:val="single" w:sz="4" w:space="0" w:color="00000A"/>
+              <w:bottom w:val="single" w:sz="4" w:space="0" w:color="00000A"/>
+              <w:right w:val="single" w:sz="4" w:space="0" w:color="00000A"/>
+            </w:tcBorders>
+            <w:shd w:val="clear" w:color="auto" w:fill="auto"/>
+          </w:tcPr>
+          <w:p>
+            <w:pPr>
+              <w:spacing w:after="0" w:line="240" w:lineRule="auto"/>
+              <w:rPr>
+                <w:rFonts w:ascii="Calibri" w:eastAsia="Times New Roman" w:hAnsi="Calibri" w:cs="Times New Roman"/>
+                <w:color w:val="000000"/>
+              </w:rPr>
+            </w:pPr>
+          </w:p>
+        </w:tc>
+        <w:tc>
+          <w:tcPr>
+            <w:tcW w:w="1020" w:type="dxa"/>
+            <w:tcBorders>
+              <w:top w:val="single" w:sz="4" w:space="0" w:color="00000A"/>
+              <w:left w:val="single" w:sz="4" w:space="0" w:color="00000A"/>
+              <w:bottom w:val="single" w:sz="4" w:space="0" w:color="00000A"/>
+              <w:right w:val="single" w:sz="4" w:space="0" w:color="00000A"/>
+            </w:tcBorders>
+            <w:shd w:val="clear" w:color="auto" w:fill="auto"/>
+          </w:tcPr>
+          <w:p>
+            <w:pPr>
+              <w:spacing w:after="0" w:line="240" w:lineRule="auto"/>
+              <w:rPr>
+                <w:rFonts w:ascii="Calibri" w:eastAsia="Times New Roman" w:hAnsi="Calibri" w:cs="Times New Roman"/>
+                <w:color w:val="000000"/>
+              </w:rPr>
+            </w:pPr>
+          </w:p>
+        </w:tc>
+        <w:tc>
+          <w:tcPr>
+            <w:tcW w:w="1000" w:type="dxa"/>
+            <w:tcBorders>
+              <w:top w:val="single" w:sz="4" w:space="0" w:color="00000A"/>
+              <w:left w:val="single" w:sz="4" w:space="0" w:color="00000A"/>
+              <w:bottom w:val="single" w:sz="4" w:space="0" w:color="00000A"/>
+              <w:right w:val="single" w:sz="4" w:space="0" w:color="00000A"/>
+            </w:tcBorders>
+            <w:shd w:val="clear" w:color="auto" w:fill="auto"/>
+          </w:tcPr>
+          <w:p>
+            <w:pPr>
+              <w:spacing w:after="0" w:line="240" w:lineRule="auto"/>
+              <w:rPr>
+                <w:rFonts w:ascii="Calibri" w:eastAsia="Times New Roman" w:hAnsi="Calibri" w:cs="Times New Roman"/>
+                <w:color w:val="000000"/>
+              </w:rPr>
+            </w:pPr>
+          </w:p>
+        </w:tc>
+      </w:tr>
+      <w:tr>
+        <w:trPr>
+          <w:trHeight w:val="300"/>
+        </w:trPr>
+        <w:tc>
+          <w:tcPr>
+            <w:tcW w:w="725" w:type="dxa"/>
+            <w:tcBorders>
+              <w:top w:val="single" w:sz="4" w:space="0" w:color="00000A"/>
+              <w:left w:val="single" w:sz="4" w:space="0" w:color="00000A"/>
+              <w:bottom w:val="single" w:sz="4" w:space="0" w:color="00000A"/>
+              <w:right w:val="single" w:sz="4" w:space="0" w:color="00000A"/>
+            </w:tcBorders>
+            <w:shd w:val="clear" w:color="auto" w:fill="auto"/>
+            <w:tcMar>
+              <w:left w:w="98" w:type="dxa"/>
+            </w:tcMar>
+          </w:tcPr>
+          <w:p>
+            <w:pPr>
+              <w:spacing w:after="0" w:line="240" w:lineRule="auto"/>
+              <w:rPr>
+                <w:rFonts w:ascii="Calibri" w:eastAsia="Times New Roman" w:hAnsi="Calibri" w:cs="Times New Roman"/>
+                <w:color w:val="000000"/>
+              </w:rPr>
+            </w:pPr>
+            <w:r>
+              <w:rPr>
+                <w:rFonts w:ascii="Calibri" w:eastAsia="Times New Roman" w:hAnsi="Calibri" w:cs="Times New Roman"/>
+                <w:color w:val="000000"/>
+              </w:rPr>
+              <w:t>16</w:t>
+            </w:r>
+          </w:p>
+        </w:tc>
+        <w:tc>
+          <w:tcPr>
+            <w:tcW w:w="2584" w:type="dxa"/>
+            <w:tcBorders>
+              <w:top w:val="single" w:sz="4" w:space="0" w:color="00000A"/>
+              <w:left w:val="single" w:sz="4" w:space="0" w:color="00000A"/>
+              <w:bottom w:val="single" w:sz="4" w:space="0" w:color="00000A"/>
+              <w:right w:val="single" w:sz="4" w:space="0" w:color="00000A"/>
+            </w:tcBorders>
+            <w:shd w:val="clear" w:color="auto" w:fill="auto"/>
+          </w:tcPr>
+          <w:p>
+            <w:pPr>
+              <w:spacing w:after="0" w:line="240" w:lineRule="auto"/>
+              <w:rPr>
+                <w:rFonts w:ascii="Calibri" w:eastAsia="Times New Roman" w:hAnsi="Calibri" w:cs="Times New Roman"/>
+                <w:color w:val="000000"/>
+              </w:rPr>
+            </w:pPr>
+            <w:r>
+              <w:rPr>
+                <w:rFonts w:ascii="Calibri" w:eastAsia="Times New Roman" w:hAnsi="Calibri" w:cs="Times New Roman"/>
+                <w:color w:val="000000"/>
+              </w:rPr>
+              <w:t>Check that header of web page is “User Gamification Profile” and is in &lt;h1&gt; tags</w:t>
+            </w:r>
+          </w:p>
+        </w:tc>
+        <w:tc>
+          <w:tcPr>
+            <w:tcW w:w="2562" w:type="dxa"/>
+            <w:tcBorders>
+              <w:top w:val="single" w:sz="4" w:space="0" w:color="00000A"/>
+              <w:left w:val="single" w:sz="4" w:space="0" w:color="00000A"/>
+              <w:bottom w:val="single" w:sz="4" w:space="0" w:color="00000A"/>
+              <w:right w:val="single" w:sz="4" w:space="0" w:color="00000A"/>
+            </w:tcBorders>
+            <w:shd w:val="clear" w:color="auto" w:fill="auto"/>
+          </w:tcPr>
+          <w:p>
+            <w:pPr>
+              <w:spacing w:after="0" w:line="240" w:lineRule="auto"/>
+              <w:rPr>
+                <w:rFonts w:ascii="Calibri" w:eastAsia="Times New Roman" w:hAnsi="Calibri" w:cs="Times New Roman"/>
+                <w:color w:val="000000"/>
+              </w:rPr>
+            </w:pPr>
+            <w:r>
+              <w:rPr>
+                <w:rFonts w:ascii="Calibri" w:eastAsia="Times New Roman" w:hAnsi="Calibri" w:cs="Times New Roman"/>
+                <w:color w:val="000000"/>
+              </w:rPr>
+              <w:t>Header of web page is “User Gamification Profile” and is in &lt;h1&gt; tags</w:t>
+            </w:r>
+          </w:p>
+        </w:tc>
+        <w:tc>
+          <w:tcPr>
+            <w:tcW w:w="2104" w:type="dxa"/>
+            <w:tcBorders>
+              <w:top w:val="single" w:sz="4" w:space="0" w:color="00000A"/>
+              <w:left w:val="single" w:sz="4" w:space="0" w:color="00000A"/>
+              <w:bottom w:val="single" w:sz="4" w:space="0" w:color="00000A"/>
+              <w:right w:val="single" w:sz="4" w:space="0" w:color="00000A"/>
+            </w:tcBorders>
+            <w:shd w:val="clear" w:color="auto" w:fill="auto"/>
+          </w:tcPr>
+          <w:p>
+            <w:pPr>
+              <w:spacing w:after="0" w:line="240" w:lineRule="auto"/>
+              <w:rPr>
+                <w:rFonts w:ascii="Calibri" w:eastAsia="Times New Roman" w:hAnsi="Calibri" w:cs="Times New Roman"/>
+                <w:color w:val="000000"/>
+              </w:rPr>
+            </w:pPr>
+          </w:p>
+        </w:tc>
+        <w:tc>
+          <w:tcPr>
+            <w:tcW w:w="1020" w:type="dxa"/>
+            <w:tcBorders>
+              <w:top w:val="single" w:sz="4" w:space="0" w:color="00000A"/>
+              <w:left w:val="single" w:sz="4" w:space="0" w:color="00000A"/>
+              <w:bottom w:val="single" w:sz="4" w:space="0" w:color="00000A"/>
+              <w:right w:val="single" w:sz="4" w:space="0" w:color="00000A"/>
+            </w:tcBorders>
+            <w:shd w:val="clear" w:color="auto" w:fill="auto"/>
+          </w:tcPr>
+          <w:p>
+            <w:pPr>
+              <w:spacing w:after="0" w:line="240" w:lineRule="auto"/>
+              <w:rPr>
+                <w:rFonts w:ascii="Calibri" w:eastAsia="Times New Roman" w:hAnsi="Calibri" w:cs="Times New Roman"/>
+                <w:color w:val="000000"/>
+              </w:rPr>
+            </w:pPr>
+          </w:p>
+        </w:tc>
+        <w:tc>
+          <w:tcPr>
+            <w:tcW w:w="1000" w:type="dxa"/>
+            <w:tcBorders>
+              <w:top w:val="single" w:sz="4" w:space="0" w:color="00000A"/>
+              <w:left w:val="single" w:sz="4" w:space="0" w:color="00000A"/>
+              <w:bottom w:val="single" w:sz="4" w:space="0" w:color="00000A"/>
+              <w:right w:val="single" w:sz="4" w:space="0" w:color="00000A"/>
+            </w:tcBorders>
+            <w:shd w:val="clear" w:color="auto" w:fill="auto"/>
+          </w:tcPr>
+          <w:p>
+            <w:pPr>
+              <w:spacing w:after="0" w:line="240" w:lineRule="auto"/>
+              <w:rPr>
+                <w:rFonts w:ascii="Calibri" w:eastAsia="Times New Roman" w:hAnsi="Calibri" w:cs="Times New Roman"/>
+                <w:color w:val="000000"/>
+              </w:rPr>
+            </w:pPr>
+          </w:p>
+        </w:tc>
+      </w:tr>
+      <w:tr>
+        <w:trPr>
+          <w:trHeight w:val="300"/>
+        </w:trPr>
+        <w:tc>
+          <w:tcPr>
+            <w:tcW w:w="725" w:type="dxa"/>
+            <w:tcBorders>
+              <w:top w:val="single" w:sz="4" w:space="0" w:color="00000A"/>
+              <w:left w:val="single" w:sz="4" w:space="0" w:color="00000A"/>
+              <w:bottom w:val="single" w:sz="4" w:space="0" w:color="00000A"/>
+              <w:right w:val="single" w:sz="4" w:space="0" w:color="00000A"/>
+            </w:tcBorders>
+            <w:shd w:val="clear" w:color="auto" w:fill="auto"/>
+            <w:tcMar>
+              <w:left w:w="98" w:type="dxa"/>
+            </w:tcMar>
+          </w:tcPr>
+          <w:p>
+            <w:pPr>
+              <w:spacing w:after="0" w:line="240" w:lineRule="auto"/>
+              <w:rPr>
+                <w:rFonts w:ascii="Calibri" w:eastAsia="Times New Roman" w:hAnsi="Calibri" w:cs="Times New Roman"/>
+                <w:color w:val="000000"/>
+              </w:rPr>
+            </w:pPr>
+            <w:r>
+              <w:rPr>
+                <w:rFonts w:ascii="Calibri" w:eastAsia="Times New Roman" w:hAnsi="Calibri" w:cs="Times New Roman"/>
+                <w:color w:val="000000"/>
+              </w:rPr>
+              <w:t>17</w:t>
+            </w:r>
+          </w:p>
+        </w:tc>
+        <w:tc>
+          <w:tcPr>
+            <w:tcW w:w="2584" w:type="dxa"/>
+            <w:tcBorders>
+              <w:top w:val="single" w:sz="4" w:space="0" w:color="00000A"/>
+              <w:left w:val="single" w:sz="4" w:space="0" w:color="00000A"/>
+              <w:bottom w:val="single" w:sz="4" w:space="0" w:color="00000A"/>
+              <w:right w:val="single" w:sz="4" w:space="0" w:color="00000A"/>
+            </w:tcBorders>
+            <w:shd w:val="clear" w:color="auto" w:fill="auto"/>
+          </w:tcPr>
+          <w:p>
+            <w:pPr>
+              <w:spacing w:after="0" w:line="240" w:lineRule="auto"/>
+              <w:rPr>
+                <w:rFonts w:ascii="Calibri" w:eastAsia="Times New Roman" w:hAnsi="Calibri" w:cs="Times New Roman"/>
+                <w:color w:val="000000"/>
+              </w:rPr>
+            </w:pPr>
+            <w:r>
+              <w:rPr>
+                <w:rFonts w:ascii="Calibri" w:eastAsia="Times New Roman" w:hAnsi="Calibri" w:cs="Times New Roman"/>
+                <w:color w:val="000000"/>
+              </w:rPr>
+              <w:t>Check that “Username:” and “Name:” are in bold</w:t>
+            </w:r>
+          </w:p>
+        </w:tc>
+        <w:tc>
+          <w:tcPr>
+            <w:tcW w:w="2562" w:type="dxa"/>
+            <w:tcBorders>
+              <w:top w:val="single" w:sz="4" w:space="0" w:color="00000A"/>
+              <w:left w:val="single" w:sz="4" w:space="0" w:color="00000A"/>
+              <w:bottom w:val="single" w:sz="4" w:space="0" w:color="00000A"/>
+              <w:right w:val="single" w:sz="4" w:space="0" w:color="00000A"/>
+            </w:tcBorders>
+            <w:shd w:val="clear" w:color="auto" w:fill="auto"/>
+          </w:tcPr>
+          <w:p>
+            <w:pPr>
+              <w:spacing w:after="0" w:line="240" w:lineRule="auto"/>
+              <w:rPr>
+                <w:rFonts w:ascii="Calibri" w:eastAsia="Times New Roman" w:hAnsi="Calibri" w:cs="Times New Roman"/>
+                <w:color w:val="000000"/>
+              </w:rPr>
+            </w:pPr>
+            <w:r>
+              <w:rPr>
+                <w:rFonts w:ascii="Calibri" w:eastAsia="Times New Roman" w:hAnsi="Calibri" w:cs="Times New Roman"/>
+                <w:color w:val="000000"/>
+              </w:rPr>
+              <w:t>“Username:” and “Name:” are in bold</w:t>
+            </w:r>
+          </w:p>
+        </w:tc>
+        <w:tc>
+          <w:tcPr>
+            <w:tcW w:w="2104" w:type="dxa"/>
+            <w:tcBorders>
+              <w:top w:val="single" w:sz="4" w:space="0" w:color="00000A"/>
+              <w:left w:val="single" w:sz="4" w:space="0" w:color="00000A"/>
+              <w:bottom w:val="single" w:sz="4" w:space="0" w:color="00000A"/>
+              <w:right w:val="single" w:sz="4" w:space="0" w:color="00000A"/>
+            </w:tcBorders>
+            <w:shd w:val="clear" w:color="auto" w:fill="auto"/>
+          </w:tcPr>
+          <w:p>
+            <w:pPr>
+              <w:spacing w:after="0" w:line="240" w:lineRule="auto"/>
+              <w:rPr>
+                <w:rFonts w:ascii="Calibri" w:eastAsia="Times New Roman" w:hAnsi="Calibri" w:cs="Times New Roman"/>
+                <w:color w:val="000000"/>
+              </w:rPr>
+            </w:pPr>
+          </w:p>
+        </w:tc>
+        <w:tc>
+          <w:tcPr>
+            <w:tcW w:w="1020" w:type="dxa"/>
+            <w:tcBorders>
+              <w:top w:val="single" w:sz="4" w:space="0" w:color="00000A"/>
+              <w:left w:val="single" w:sz="4" w:space="0" w:color="00000A"/>
+              <w:bottom w:val="single" w:sz="4" w:space="0" w:color="00000A"/>
+              <w:right w:val="single" w:sz="4" w:space="0" w:color="00000A"/>
+            </w:tcBorders>
+            <w:shd w:val="clear" w:color="auto" w:fill="auto"/>
+          </w:tcPr>
+          <w:p>
+            <w:pPr>
+              <w:spacing w:after="0" w:line="240" w:lineRule="auto"/>
+              <w:rPr>
+                <w:rFonts w:ascii="Calibri" w:eastAsia="Times New Roman" w:hAnsi="Calibri" w:cs="Times New Roman"/>
+                <w:color w:val="000000"/>
+              </w:rPr>
+            </w:pPr>
+          </w:p>
+        </w:tc>
+        <w:tc>
+          <w:tcPr>
+            <w:tcW w:w="1000" w:type="dxa"/>
+            <w:tcBorders>
+              <w:top w:val="single" w:sz="4" w:space="0" w:color="00000A"/>
+              <w:left w:val="single" w:sz="4" w:space="0" w:color="00000A"/>
+              <w:bottom w:val="single" w:sz="4" w:space="0" w:color="00000A"/>
+              <w:right w:val="single" w:sz="4" w:space="0" w:color="00000A"/>
+            </w:tcBorders>
+            <w:shd w:val="clear" w:color="auto" w:fill="auto"/>
+          </w:tcPr>
+          <w:p>
+            <w:pPr>
+              <w:spacing w:after="0" w:line="240" w:lineRule="auto"/>
+              <w:rPr>
+                <w:rFonts w:ascii="Calibri" w:eastAsia="Times New Roman" w:hAnsi="Calibri" w:cs="Times New Roman"/>
+                <w:color w:val="000000"/>
+              </w:rPr>
+            </w:pPr>
+          </w:p>
+        </w:tc>
+      </w:tr>
+      <w:tr>
+        <w:trPr>
+          <w:trHeight w:val="300"/>
+        </w:trPr>
+        <w:tc>
+          <w:tcPr>
+            <w:tcW w:w="725" w:type="dxa"/>
+            <w:tcBorders>
+              <w:top w:val="single" w:sz="4" w:space="0" w:color="00000A"/>
+              <w:left w:val="single" w:sz="4" w:space="0" w:color="00000A"/>
+              <w:bottom w:val="single" w:sz="4" w:space="0" w:color="00000A"/>
+              <w:right w:val="single" w:sz="4" w:space="0" w:color="00000A"/>
+            </w:tcBorders>
+            <w:shd w:val="clear" w:color="auto" w:fill="auto"/>
+            <w:tcMar>
+              <w:left w:w="98" w:type="dxa"/>
+            </w:tcMar>
+          </w:tcPr>
+          <w:p>
+            <w:pPr>
+              <w:spacing w:after="0" w:line="240" w:lineRule="auto"/>
+              <w:rPr>
+                <w:rFonts w:ascii="Calibri" w:eastAsia="Times New Roman" w:hAnsi="Calibri" w:cs="Times New Roman"/>
+                <w:color w:val="000000"/>
+              </w:rPr>
+            </w:pPr>
+            <w:r>
+              <w:rPr>
+                <w:rFonts w:ascii="Calibri" w:eastAsia="Times New Roman" w:hAnsi="Calibri" w:cs="Times New Roman"/>
+                <w:color w:val="000000"/>
+              </w:rPr>
+              <w:t>18</w:t>
+            </w:r>
+          </w:p>
+        </w:tc>
+        <w:tc>
+          <w:tcPr>
+            <w:tcW w:w="2584" w:type="dxa"/>
+            <w:tcBorders>
+              <w:top w:val="single" w:sz="4" w:space="0" w:color="00000A"/>
+              <w:left w:val="single" w:sz="4" w:space="0" w:color="00000A"/>
+              <w:bottom w:val="single" w:sz="4" w:space="0" w:color="00000A"/>
+              <w:right w:val="single" w:sz="4" w:space="0" w:color="00000A"/>
+            </w:tcBorders>
+            <w:shd w:val="clear" w:color="auto" w:fill="auto"/>
+          </w:tcPr>
+          <w:p>
+            <w:pPr>
+              <w:spacing w:after="0" w:line="240" w:lineRule="auto"/>
+              <w:rPr>
+                <w:rFonts w:ascii="Calibri" w:eastAsia="Times New Roman" w:hAnsi="Calibri" w:cs="Times New Roman"/>
+                <w:color w:val="000000"/>
+              </w:rPr>
+            </w:pPr>
+            <w:r>
+              <w:rPr>
+                <w:rFonts w:ascii="Calibri" w:eastAsia="Times New Roman" w:hAnsi="Calibri" w:cs="Times New Roman"/>
+                <w:color w:val="000000"/>
+              </w:rPr>
+              <w:t>Check that the username displayed is “Test</w:t>
+            </w:r>
+            <w:r>
+              <w:rPr>
+                <w:rFonts w:ascii="Calibri" w:eastAsia="Times New Roman" w:hAnsi="Calibri" w:cs="Times New Roman"/>
+                <w:color w:val="000000"/>
+              </w:rPr>
+              <w:t>6</w:t>
+            </w:r>
+            <w:r>
+              <w:rPr>
+                <w:rFonts w:ascii="Calibri" w:eastAsia="Times New Roman" w:hAnsi="Calibri" w:cs="Times New Roman"/>
+                <w:color w:val="000000"/>
+              </w:rPr>
+              <w:t xml:space="preserve">” and name displayed is “Test </w:t>
+            </w:r>
+            <w:r>
+              <w:rPr>
+                <w:rFonts w:ascii="Calibri" w:eastAsia="Times New Roman" w:hAnsi="Calibri" w:cs="Times New Roman"/>
+                <w:color w:val="000000"/>
+              </w:rPr>
+              <w:t>6</w:t>
+            </w:r>
+            <w:r>
+              <w:rPr>
+                <w:rFonts w:ascii="Calibri" w:eastAsia="Times New Roman" w:hAnsi="Calibri" w:cs="Times New Roman"/>
+                <w:color w:val="000000"/>
+              </w:rPr>
+              <w:t>”</w:t>
+            </w:r>
+          </w:p>
+        </w:tc>
+        <w:tc>
+          <w:tcPr>
+            <w:tcW w:w="2562" w:type="dxa"/>
+            <w:tcBorders>
+              <w:top w:val="single" w:sz="4" w:space="0" w:color="00000A"/>
+              <w:left w:val="single" w:sz="4" w:space="0" w:color="00000A"/>
+              <w:bottom w:val="single" w:sz="4" w:space="0" w:color="00000A"/>
+              <w:right w:val="single" w:sz="4" w:space="0" w:color="00000A"/>
+            </w:tcBorders>
+            <w:shd w:val="clear" w:color="auto" w:fill="auto"/>
+          </w:tcPr>
+          <w:p>
+            <w:pPr>
+              <w:spacing w:after="0" w:line="240" w:lineRule="auto"/>
+              <w:rPr>
+                <w:rFonts w:ascii="Calibri" w:eastAsia="Times New Roman" w:hAnsi="Calibri" w:cs="Times New Roman"/>
+                <w:color w:val="000000"/>
+              </w:rPr>
+            </w:pPr>
+            <w:r>
+              <w:rPr>
+                <w:rFonts w:ascii="Calibri" w:eastAsia="Times New Roman" w:hAnsi="Calibri" w:cs="Times New Roman"/>
+                <w:color w:val="000000"/>
+              </w:rPr>
+              <w:t>The username displayed is “Test</w:t>
+            </w:r>
+            <w:r>
+              <w:rPr>
+                <w:rFonts w:ascii="Calibri" w:eastAsia="Times New Roman" w:hAnsi="Calibri" w:cs="Times New Roman"/>
+                <w:color w:val="000000"/>
+              </w:rPr>
+              <w:t>6</w:t>
+            </w:r>
+            <w:r>
+              <w:rPr>
+                <w:rFonts w:ascii="Calibri" w:eastAsia="Times New Roman" w:hAnsi="Calibri" w:cs="Times New Roman"/>
+                <w:color w:val="000000"/>
+              </w:rPr>
+              <w:t xml:space="preserve">” and name displayed is “Test </w:t>
+            </w:r>
+            <w:r>
+              <w:rPr>
+                <w:rFonts w:ascii="Calibri" w:eastAsia="Times New Roman" w:hAnsi="Calibri" w:cs="Times New Roman"/>
+                <w:color w:val="000000"/>
+              </w:rPr>
+              <w:t>6</w:t>
+            </w:r>
+            <w:r>
+              <w:rPr>
+                <w:rFonts w:ascii="Calibri" w:eastAsia="Times New Roman" w:hAnsi="Calibri" w:cs="Times New Roman"/>
+                <w:color w:val="000000"/>
+              </w:rPr>
+              <w:t>”</w:t>
+            </w:r>
+          </w:p>
+        </w:tc>
+        <w:tc>
+          <w:tcPr>
+            <w:tcW w:w="2104" w:type="dxa"/>
+            <w:tcBorders>
+              <w:top w:val="single" w:sz="4" w:space="0" w:color="00000A"/>
+              <w:left w:val="single" w:sz="4" w:space="0" w:color="00000A"/>
+              <w:bottom w:val="single" w:sz="4" w:space="0" w:color="00000A"/>
+              <w:right w:val="single" w:sz="4" w:space="0" w:color="00000A"/>
+            </w:tcBorders>
+            <w:shd w:val="clear" w:color="auto" w:fill="auto"/>
+          </w:tcPr>
+          <w:p>
+            <w:pPr>
+              <w:spacing w:after="0" w:line="240" w:lineRule="auto"/>
+              <w:rPr>
+                <w:rFonts w:ascii="Calibri" w:eastAsia="Times New Roman" w:hAnsi="Calibri" w:cs="Times New Roman"/>
+                <w:color w:val="000000"/>
+              </w:rPr>
+            </w:pPr>
+          </w:p>
+        </w:tc>
+        <w:tc>
+          <w:tcPr>
+            <w:tcW w:w="1020" w:type="dxa"/>
+            <w:tcBorders>
+              <w:top w:val="single" w:sz="4" w:space="0" w:color="00000A"/>
+              <w:left w:val="single" w:sz="4" w:space="0" w:color="00000A"/>
+              <w:bottom w:val="single" w:sz="4" w:space="0" w:color="00000A"/>
+              <w:right w:val="single" w:sz="4" w:space="0" w:color="00000A"/>
+            </w:tcBorders>
+            <w:shd w:val="clear" w:color="auto" w:fill="auto"/>
+          </w:tcPr>
+          <w:p>
+            <w:pPr>
+              <w:spacing w:after="0" w:line="240" w:lineRule="auto"/>
+              <w:rPr>
+                <w:rFonts w:ascii="Calibri" w:eastAsia="Times New Roman" w:hAnsi="Calibri" w:cs="Times New Roman"/>
+                <w:color w:val="000000"/>
+              </w:rPr>
+            </w:pPr>
+          </w:p>
+        </w:tc>
+        <w:tc>
+          <w:tcPr>
+            <w:tcW w:w="1000" w:type="dxa"/>
+            <w:tcBorders>
+              <w:top w:val="single" w:sz="4" w:space="0" w:color="00000A"/>
+              <w:left w:val="single" w:sz="4" w:space="0" w:color="00000A"/>
+              <w:bottom w:val="single" w:sz="4" w:space="0" w:color="00000A"/>
+              <w:right w:val="single" w:sz="4" w:space="0" w:color="00000A"/>
+            </w:tcBorders>
+            <w:shd w:val="clear" w:color="auto" w:fill="auto"/>
+          </w:tcPr>
+          <w:p>
+            <w:pPr>
+              <w:spacing w:after="0" w:line="240" w:lineRule="auto"/>
+              <w:rPr>
+                <w:rFonts w:ascii="Calibri" w:eastAsia="Times New Roman" w:hAnsi="Calibri" w:cs="Times New Roman"/>
+                <w:color w:val="000000"/>
+              </w:rPr>
+            </w:pPr>
+          </w:p>
+        </w:tc>
+      </w:tr>
+      <w:tr>
+        <w:trPr>
+          <w:trHeight w:val="300"/>
+        </w:trPr>
+        <w:tc>
+          <w:tcPr>
+            <w:tcW w:w="725" w:type="dxa"/>
+            <w:tcBorders>
+              <w:top w:val="single" w:sz="4" w:space="0" w:color="00000A"/>
+              <w:left w:val="single" w:sz="4" w:space="0" w:color="00000A"/>
+              <w:bottom w:val="single" w:sz="4" w:space="0" w:color="00000A"/>
+              <w:right w:val="single" w:sz="4" w:space="0" w:color="00000A"/>
+            </w:tcBorders>
+            <w:shd w:val="clear" w:color="auto" w:fill="auto"/>
+            <w:tcMar>
+              <w:left w:w="98" w:type="dxa"/>
+            </w:tcMar>
+          </w:tcPr>
+          <w:p>
+            <w:pPr>
+              <w:spacing w:after="0" w:line="240" w:lineRule="auto"/>
+              <w:rPr>
+                <w:rFonts w:ascii="Calibri" w:eastAsia="Times New Roman" w:hAnsi="Calibri" w:cs="Times New Roman"/>
+                <w:color w:val="000000"/>
+              </w:rPr>
+            </w:pPr>
+            <w:r>
+              <w:rPr>
+                <w:rFonts w:ascii="Calibri" w:eastAsia="Times New Roman" w:hAnsi="Calibri" w:cs="Times New Roman"/>
+                <w:color w:val="000000"/>
+              </w:rPr>
+              <w:t>19</w:t>
+            </w:r>
+          </w:p>
+        </w:tc>
+        <w:tc>
+          <w:tcPr>
+            <w:tcW w:w="2584" w:type="dxa"/>
+            <w:tcBorders>
+              <w:top w:val="single" w:sz="4" w:space="0" w:color="00000A"/>
+              <w:left w:val="single" w:sz="4" w:space="0" w:color="00000A"/>
+              <w:bottom w:val="single" w:sz="4" w:space="0" w:color="00000A"/>
+              <w:right w:val="single" w:sz="4" w:space="0" w:color="00000A"/>
+            </w:tcBorders>
+            <w:shd w:val="clear" w:color="auto" w:fill="auto"/>
+          </w:tcPr>
+          <w:p>
+            <w:pPr>
+              <w:spacing w:after="0" w:line="240" w:lineRule="auto"/>
+              <w:rPr>
+                <w:rFonts w:ascii="Calibri" w:eastAsia="Times New Roman" w:hAnsi="Calibri" w:cs="Times New Roman"/>
+                <w:color w:val="000000"/>
+              </w:rPr>
+            </w:pPr>
+            <w:r>
+              <w:rPr>
+                <w:rFonts w:ascii="Calibri" w:eastAsia="Times New Roman" w:hAnsi="Calibri" w:cs="Times New Roman"/>
+                <w:color w:val="000000"/>
+              </w:rPr>
+              <w:t>Check that three images are displayed side by side with an astronaut on a moon on the left, an astronaut in space with Earth in the background in the middle, and an astronaut inside a room on the right-hand side</w:t>
+            </w:r>
+          </w:p>
+        </w:tc>
+        <w:tc>
+          <w:tcPr>
+            <w:tcW w:w="2562" w:type="dxa"/>
+            <w:tcBorders>
+              <w:top w:val="single" w:sz="4" w:space="0" w:color="00000A"/>
+              <w:left w:val="single" w:sz="4" w:space="0" w:color="00000A"/>
+              <w:bottom w:val="single" w:sz="4" w:space="0" w:color="00000A"/>
+              <w:right w:val="single" w:sz="4" w:space="0" w:color="00000A"/>
+            </w:tcBorders>
+            <w:shd w:val="clear" w:color="auto" w:fill="auto"/>
+          </w:tcPr>
+          <w:p>
+            <w:pPr>
+              <w:spacing w:after="0" w:line="240" w:lineRule="auto"/>
+              <w:rPr>
+                <w:rFonts w:ascii="Calibri" w:eastAsia="Times New Roman" w:hAnsi="Calibri" w:cs="Times New Roman"/>
+                <w:color w:val="000000"/>
+              </w:rPr>
+            </w:pPr>
+            <w:r>
+              <w:rPr>
+                <w:rFonts w:ascii="Calibri" w:eastAsia="Times New Roman" w:hAnsi="Calibri" w:cs="Times New Roman"/>
+                <w:color w:val="000000"/>
+              </w:rPr>
+              <w:t>Three images are displayed side by side with an astronaut on a moon on the left, an astronaut in space with Earth in the background in the middle, and an astronaut inside a room on the right-hand side</w:t>
+            </w:r>
+          </w:p>
+        </w:tc>
+        <w:tc>
+          <w:tcPr>
+            <w:tcW w:w="2104" w:type="dxa"/>
+            <w:tcBorders>
+              <w:top w:val="single" w:sz="4" w:space="0" w:color="00000A"/>
+              <w:left w:val="single" w:sz="4" w:space="0" w:color="00000A"/>
+              <w:bottom w:val="single" w:sz="4" w:space="0" w:color="00000A"/>
+              <w:right w:val="single" w:sz="4" w:space="0" w:color="00000A"/>
+            </w:tcBorders>
+            <w:shd w:val="clear" w:color="auto" w:fill="auto"/>
+          </w:tcPr>
+          <w:p>
+            <w:pPr>
+              <w:spacing w:after="0" w:line="240" w:lineRule="auto"/>
+              <w:rPr>
+                <w:rFonts w:ascii="Calibri" w:eastAsia="Times New Roman" w:hAnsi="Calibri" w:cs="Times New Roman"/>
+                <w:color w:val="000000"/>
+              </w:rPr>
+            </w:pPr>
+          </w:p>
+        </w:tc>
+        <w:tc>
+          <w:tcPr>
+            <w:tcW w:w="1020" w:type="dxa"/>
+            <w:tcBorders>
+              <w:top w:val="single" w:sz="4" w:space="0" w:color="00000A"/>
+              <w:left w:val="single" w:sz="4" w:space="0" w:color="00000A"/>
+              <w:bottom w:val="single" w:sz="4" w:space="0" w:color="00000A"/>
+              <w:right w:val="single" w:sz="4" w:space="0" w:color="00000A"/>
+            </w:tcBorders>
+            <w:shd w:val="clear" w:color="auto" w:fill="auto"/>
+          </w:tcPr>
+          <w:p>
+            <w:pPr>
+              <w:spacing w:after="0" w:line="240" w:lineRule="auto"/>
+              <w:rPr>
+                <w:rFonts w:ascii="Calibri" w:eastAsia="Times New Roman" w:hAnsi="Calibri" w:cs="Times New Roman"/>
+                <w:color w:val="000000"/>
+              </w:rPr>
+            </w:pPr>
+          </w:p>
+        </w:tc>
+        <w:tc>
+          <w:tcPr>
+            <w:tcW w:w="1000" w:type="dxa"/>
+            <w:tcBorders>
+              <w:top w:val="single" w:sz="4" w:space="0" w:color="00000A"/>
+              <w:left w:val="single" w:sz="4" w:space="0" w:color="00000A"/>
+              <w:bottom w:val="single" w:sz="4" w:space="0" w:color="00000A"/>
+              <w:right w:val="single" w:sz="4" w:space="0" w:color="00000A"/>
+            </w:tcBorders>
+            <w:shd w:val="clear" w:color="auto" w:fill="auto"/>
+          </w:tcPr>
+          <w:p>
+            <w:pPr>
+              <w:spacing w:after="0" w:line="240" w:lineRule="auto"/>
+              <w:rPr>
+                <w:rFonts w:ascii="Calibri" w:eastAsia="Times New Roman" w:hAnsi="Calibri" w:cs="Times New Roman"/>
+                <w:color w:val="000000"/>
+              </w:rPr>
+            </w:pPr>
+          </w:p>
+        </w:tc>
+      </w:tr>
+      <w:tr>
+        <w:trPr>
+          <w:trHeight w:val="300"/>
+        </w:trPr>
+        <w:tc>
+          <w:tcPr>
+            <w:tcW w:w="725" w:type="dxa"/>
+            <w:tcBorders>
+              <w:top w:val="single" w:sz="4" w:space="0" w:color="00000A"/>
+              <w:left w:val="single" w:sz="4" w:space="0" w:color="00000A"/>
+              <w:bottom w:val="single" w:sz="4" w:space="0" w:color="00000A"/>
+              <w:right w:val="single" w:sz="4" w:space="0" w:color="00000A"/>
+            </w:tcBorders>
+            <w:shd w:val="clear" w:color="auto" w:fill="auto"/>
+            <w:tcMar>
+              <w:left w:w="98" w:type="dxa"/>
+            </w:tcMar>
+          </w:tcPr>
+          <w:p>
+            <w:pPr>
+              <w:spacing w:after="0" w:line="240" w:lineRule="auto"/>
+              <w:rPr>
+                <w:rFonts w:ascii="Calibri" w:eastAsia="Times New Roman" w:hAnsi="Calibri" w:cs="Times New Roman"/>
+                <w:color w:val="000000"/>
+              </w:rPr>
+            </w:pPr>
+            <w:r>
+              <w:rPr>
+                <w:rFonts w:ascii="Calibri" w:eastAsia="Times New Roman" w:hAnsi="Calibri" w:cs="Times New Roman"/>
+                <w:color w:val="000000"/>
+              </w:rPr>
+              <w:t>20</w:t>
+            </w:r>
+          </w:p>
+        </w:tc>
+        <w:tc>
+          <w:tcPr>
+            <w:tcW w:w="2584" w:type="dxa"/>
+            <w:tcBorders>
+              <w:top w:val="single" w:sz="4" w:space="0" w:color="00000A"/>
+              <w:left w:val="single" w:sz="4" w:space="0" w:color="00000A"/>
+              <w:bottom w:val="single" w:sz="4" w:space="0" w:color="00000A"/>
+              <w:right w:val="single" w:sz="4" w:space="0" w:color="00000A"/>
+            </w:tcBorders>
+            <w:shd w:val="clear" w:color="auto" w:fill="auto"/>
+          </w:tcPr>
+          <w:p>
+            <w:pPr>
+              <w:spacing w:after="0" w:line="240" w:lineRule="auto"/>
+              <w:rPr>
+                <w:rFonts w:ascii="Calibri" w:eastAsia="Times New Roman" w:hAnsi="Calibri" w:cs="Times New Roman"/>
+                <w:color w:val="000000"/>
+              </w:rPr>
+            </w:pPr>
+            <w:r>
+              <w:rPr>
+                <w:rFonts w:ascii="Calibri" w:eastAsia="Times New Roman" w:hAnsi="Calibri" w:cs="Times New Roman"/>
+                <w:color w:val="000000"/>
+              </w:rPr>
+              <w:t xml:space="preserve">Check that “Moonwalker - 0 Badges” is displayed under the image of an astronaut on a moon on the left, “Spacewalker - 0 </w:t>
+            </w:r>
+            <w:r>
+              <w:rPr>
+                <w:rFonts w:ascii="Calibri" w:eastAsia="Times New Roman" w:hAnsi="Calibri" w:cs="Times New Roman"/>
+                <w:color w:val="000000"/>
+              </w:rPr>
+              <w:lastRenderedPageBreak/>
+              <w:t>Badges” is displayed under the image of an astronaut in space with Earth in the background in the middle, and “Astronaut - 1 Badge” is displayed under the image of an astronaut inside a room on the right-hand side</w:t>
+            </w:r>
+          </w:p>
+        </w:tc>
+        <w:tc>
+          <w:tcPr>
+            <w:tcW w:w="2562" w:type="dxa"/>
+            <w:tcBorders>
+              <w:top w:val="single" w:sz="4" w:space="0" w:color="00000A"/>
+              <w:left w:val="single" w:sz="4" w:space="0" w:color="00000A"/>
+              <w:bottom w:val="single" w:sz="4" w:space="0" w:color="00000A"/>
+              <w:right w:val="single" w:sz="4" w:space="0" w:color="00000A"/>
+            </w:tcBorders>
+            <w:shd w:val="clear" w:color="auto" w:fill="auto"/>
+          </w:tcPr>
+          <w:p>
+            <w:pPr>
+              <w:spacing w:after="0" w:line="240" w:lineRule="auto"/>
+              <w:rPr>
+                <w:rFonts w:ascii="Calibri" w:eastAsia="Times New Roman" w:hAnsi="Calibri" w:cs="Times New Roman"/>
+                <w:color w:val="000000"/>
+              </w:rPr>
+            </w:pPr>
+            <w:r>
+              <w:rPr>
+                <w:rFonts w:ascii="Calibri" w:eastAsia="Times New Roman" w:hAnsi="Calibri" w:cs="Times New Roman"/>
+                <w:color w:val="000000"/>
+              </w:rPr>
+              <w:lastRenderedPageBreak/>
+              <w:t xml:space="preserve">“Moonwalker - 0 Badges” is displayed under the image of an astronaut on a moon on the left, “Spacewalker - 0 Badges” </w:t>
+            </w:r>
+            <w:r>
+              <w:rPr>
+                <w:rFonts w:ascii="Calibri" w:eastAsia="Times New Roman" w:hAnsi="Calibri" w:cs="Times New Roman"/>
+                <w:color w:val="000000"/>
+              </w:rPr>
+              <w:lastRenderedPageBreak/>
+              <w:t>is displayed under the image of an astronaut in space with Earth in the background in the middle, and “Astronaut - 1 Badge” is displayed under the image of an astronaut inside a room on the right-hand side</w:t>
+            </w:r>
+          </w:p>
+        </w:tc>
+        <w:tc>
+          <w:tcPr>
+            <w:tcW w:w="2104" w:type="dxa"/>
+            <w:tcBorders>
+              <w:top w:val="single" w:sz="4" w:space="0" w:color="00000A"/>
+              <w:left w:val="single" w:sz="4" w:space="0" w:color="00000A"/>
+              <w:bottom w:val="single" w:sz="4" w:space="0" w:color="00000A"/>
+              <w:right w:val="single" w:sz="4" w:space="0" w:color="00000A"/>
+            </w:tcBorders>
+            <w:shd w:val="clear" w:color="auto" w:fill="auto"/>
+          </w:tcPr>
+          <w:p>
+            <w:pPr>
+              <w:spacing w:after="0" w:line="240" w:lineRule="auto"/>
+              <w:rPr>
+                <w:rFonts w:ascii="Calibri" w:eastAsia="Times New Roman" w:hAnsi="Calibri" w:cs="Times New Roman"/>
+                <w:color w:val="000000"/>
+              </w:rPr>
+            </w:pPr>
+          </w:p>
+        </w:tc>
+        <w:tc>
+          <w:tcPr>
+            <w:tcW w:w="1020" w:type="dxa"/>
+            <w:tcBorders>
+              <w:top w:val="single" w:sz="4" w:space="0" w:color="00000A"/>
+              <w:left w:val="single" w:sz="4" w:space="0" w:color="00000A"/>
+              <w:bottom w:val="single" w:sz="4" w:space="0" w:color="00000A"/>
+              <w:right w:val="single" w:sz="4" w:space="0" w:color="00000A"/>
+            </w:tcBorders>
+            <w:shd w:val="clear" w:color="auto" w:fill="auto"/>
+          </w:tcPr>
+          <w:p>
+            <w:pPr>
+              <w:spacing w:after="0" w:line="240" w:lineRule="auto"/>
+              <w:rPr>
+                <w:rFonts w:ascii="Calibri" w:eastAsia="Times New Roman" w:hAnsi="Calibri" w:cs="Times New Roman"/>
+                <w:color w:val="000000"/>
+              </w:rPr>
+            </w:pPr>
+          </w:p>
+        </w:tc>
+        <w:tc>
+          <w:tcPr>
+            <w:tcW w:w="1000" w:type="dxa"/>
+            <w:tcBorders>
+              <w:top w:val="single" w:sz="4" w:space="0" w:color="00000A"/>
+              <w:left w:val="single" w:sz="4" w:space="0" w:color="00000A"/>
+              <w:bottom w:val="single" w:sz="4" w:space="0" w:color="00000A"/>
+              <w:right w:val="single" w:sz="4" w:space="0" w:color="00000A"/>
+            </w:tcBorders>
+            <w:shd w:val="clear" w:color="auto" w:fill="auto"/>
+          </w:tcPr>
+          <w:p>
+            <w:pPr>
+              <w:spacing w:after="0" w:line="240" w:lineRule="auto"/>
+              <w:rPr>
+                <w:rFonts w:ascii="Calibri" w:eastAsia="Times New Roman" w:hAnsi="Calibri" w:cs="Times New Roman"/>
+                <w:color w:val="000000"/>
+              </w:rPr>
+            </w:pPr>
+          </w:p>
+        </w:tc>
+      </w:tr>
+      <w:tr>
+        <w:trPr>
+          <w:trHeight w:val="300"/>
+        </w:trPr>
+        <w:tc>
+          <w:tcPr>
+            <w:tcW w:w="725" w:type="dxa"/>
+            <w:tcBorders>
+              <w:top w:val="single" w:sz="4" w:space="0" w:color="00000A"/>
+              <w:left w:val="single" w:sz="4" w:space="0" w:color="00000A"/>
+              <w:bottom w:val="single" w:sz="4" w:space="0" w:color="00000A"/>
+              <w:right w:val="single" w:sz="4" w:space="0" w:color="00000A"/>
+            </w:tcBorders>
+            <w:shd w:val="clear" w:color="auto" w:fill="auto"/>
+            <w:tcMar>
+              <w:left w:w="98" w:type="dxa"/>
+            </w:tcMar>
+          </w:tcPr>
+          <w:p>
+            <w:pPr>
+              <w:spacing w:after="0" w:line="240" w:lineRule="auto"/>
+              <w:rPr>
+                <w:rFonts w:ascii="Calibri" w:eastAsia="Times New Roman" w:hAnsi="Calibri" w:cs="Times New Roman"/>
+                <w:color w:val="000000"/>
+              </w:rPr>
+            </w:pPr>
+            <w:r>
+              <w:rPr>
+                <w:rFonts w:ascii="Calibri" w:eastAsia="Times New Roman" w:hAnsi="Calibri" w:cs="Times New Roman"/>
+                <w:color w:val="000000"/>
+              </w:rPr>
+              <w:t>21</w:t>
+            </w:r>
+          </w:p>
+        </w:tc>
+        <w:tc>
+          <w:tcPr>
+            <w:tcW w:w="2584" w:type="dxa"/>
+            <w:tcBorders>
+              <w:top w:val="single" w:sz="4" w:space="0" w:color="00000A"/>
+              <w:left w:val="single" w:sz="4" w:space="0" w:color="00000A"/>
+              <w:bottom w:val="single" w:sz="4" w:space="0" w:color="00000A"/>
+              <w:right w:val="single" w:sz="4" w:space="0" w:color="00000A"/>
+            </w:tcBorders>
+            <w:shd w:val="clear" w:color="auto" w:fill="auto"/>
+          </w:tcPr>
+          <w:p>
+            <w:pPr>
+              <w:spacing w:after="0" w:line="240" w:lineRule="auto"/>
+              <w:rPr>
+                <w:rFonts w:ascii="Calibri" w:eastAsia="Times New Roman" w:hAnsi="Calibri" w:cs="Times New Roman"/>
+                <w:color w:val="000000"/>
+              </w:rPr>
+            </w:pPr>
+            <w:r>
+              <w:rPr>
+                <w:rFonts w:ascii="Calibri" w:eastAsia="Times New Roman" w:hAnsi="Calibri" w:cs="Times New Roman"/>
+                <w:color w:val="000000"/>
+              </w:rPr>
+              <w:t xml:space="preserve">Check that “Spacesuit Verified </w:t>
+            </w:r>
+            <w:proofErr w:type="gramStart"/>
+            <w:r>
+              <w:rPr>
+                <w:rFonts w:ascii="Calibri" w:eastAsia="Times New Roman" w:hAnsi="Calibri" w:cs="Times New Roman"/>
+                <w:color w:val="000000"/>
+              </w:rPr>
+              <w:t>- ”</w:t>
+            </w:r>
+            <w:proofErr w:type="gramEnd"/>
+            <w:r>
+              <w:rPr>
+                <w:rFonts w:ascii="Calibri" w:eastAsia="Times New Roman" w:hAnsi="Calibri" w:cs="Times New Roman"/>
+                <w:color w:val="000000"/>
+              </w:rPr>
+              <w:t xml:space="preserve"> is displayed under the “Astronaut - 1 Badge" with today’s date displayed in the mm/</w:t>
+            </w:r>
+            <w:proofErr w:type="spellStart"/>
+            <w:r>
+              <w:rPr>
+                <w:rFonts w:ascii="Calibri" w:eastAsia="Times New Roman" w:hAnsi="Calibri" w:cs="Times New Roman"/>
+                <w:color w:val="000000"/>
+              </w:rPr>
+              <w:t>dd</w:t>
+            </w:r>
+            <w:proofErr w:type="spellEnd"/>
+            <w:r>
+              <w:rPr>
+                <w:rFonts w:ascii="Calibri" w:eastAsia="Times New Roman" w:hAnsi="Calibri" w:cs="Times New Roman"/>
+                <w:color w:val="000000"/>
+              </w:rPr>
+              <w:t>/</w:t>
+            </w:r>
+            <w:proofErr w:type="spellStart"/>
+            <w:r>
+              <w:rPr>
+                <w:rFonts w:ascii="Calibri" w:eastAsia="Times New Roman" w:hAnsi="Calibri" w:cs="Times New Roman"/>
+                <w:color w:val="000000"/>
+              </w:rPr>
+              <w:t>yyyy</w:t>
+            </w:r>
+            <w:proofErr w:type="spellEnd"/>
+            <w:r>
+              <w:rPr>
+                <w:rFonts w:ascii="Calibri" w:eastAsia="Times New Roman" w:hAnsi="Calibri" w:cs="Times New Roman"/>
+                <w:color w:val="000000"/>
+              </w:rPr>
+              <w:t xml:space="preserve"> format</w:t>
+            </w:r>
+          </w:p>
+        </w:tc>
+        <w:tc>
+          <w:tcPr>
+            <w:tcW w:w="2562" w:type="dxa"/>
+            <w:tcBorders>
+              <w:top w:val="single" w:sz="4" w:space="0" w:color="00000A"/>
+              <w:left w:val="single" w:sz="4" w:space="0" w:color="00000A"/>
+              <w:bottom w:val="single" w:sz="4" w:space="0" w:color="00000A"/>
+              <w:right w:val="single" w:sz="4" w:space="0" w:color="00000A"/>
+            </w:tcBorders>
+            <w:shd w:val="clear" w:color="auto" w:fill="auto"/>
+          </w:tcPr>
+          <w:p>
+            <w:pPr>
+              <w:spacing w:after="0" w:line="240" w:lineRule="auto"/>
+              <w:rPr>
+                <w:rFonts w:ascii="Calibri" w:eastAsia="Times New Roman" w:hAnsi="Calibri" w:cs="Times New Roman"/>
+                <w:color w:val="000000"/>
+              </w:rPr>
+            </w:pPr>
+            <w:r>
+              <w:rPr>
+                <w:rFonts w:ascii="Calibri" w:eastAsia="Times New Roman" w:hAnsi="Calibri" w:cs="Times New Roman"/>
+                <w:color w:val="000000"/>
+              </w:rPr>
+              <w:t xml:space="preserve">“Spacesuit Verified </w:t>
+            </w:r>
+            <w:proofErr w:type="gramStart"/>
+            <w:r>
+              <w:rPr>
+                <w:rFonts w:ascii="Calibri" w:eastAsia="Times New Roman" w:hAnsi="Calibri" w:cs="Times New Roman"/>
+                <w:color w:val="000000"/>
+              </w:rPr>
+              <w:t>- ”</w:t>
+            </w:r>
+            <w:proofErr w:type="gramEnd"/>
+            <w:r>
+              <w:rPr>
+                <w:rFonts w:ascii="Calibri" w:eastAsia="Times New Roman" w:hAnsi="Calibri" w:cs="Times New Roman"/>
+                <w:color w:val="000000"/>
+              </w:rPr>
+              <w:t xml:space="preserve"> is displayed under the “Astronaut - 1 Badge" with today’s date displayed in the mm/</w:t>
+            </w:r>
+            <w:proofErr w:type="spellStart"/>
+            <w:r>
+              <w:rPr>
+                <w:rFonts w:ascii="Calibri" w:eastAsia="Times New Roman" w:hAnsi="Calibri" w:cs="Times New Roman"/>
+                <w:color w:val="000000"/>
+              </w:rPr>
+              <w:t>dd</w:t>
+            </w:r>
+            <w:proofErr w:type="spellEnd"/>
+            <w:r>
+              <w:rPr>
+                <w:rFonts w:ascii="Calibri" w:eastAsia="Times New Roman" w:hAnsi="Calibri" w:cs="Times New Roman"/>
+                <w:color w:val="000000"/>
+              </w:rPr>
+              <w:t>/</w:t>
+            </w:r>
+            <w:proofErr w:type="spellStart"/>
+            <w:r>
+              <w:rPr>
+                <w:rFonts w:ascii="Calibri" w:eastAsia="Times New Roman" w:hAnsi="Calibri" w:cs="Times New Roman"/>
+                <w:color w:val="000000"/>
+              </w:rPr>
+              <w:t>yyyy</w:t>
+            </w:r>
+            <w:proofErr w:type="spellEnd"/>
+            <w:r>
+              <w:rPr>
+                <w:rFonts w:ascii="Calibri" w:eastAsia="Times New Roman" w:hAnsi="Calibri" w:cs="Times New Roman"/>
+                <w:color w:val="000000"/>
+              </w:rPr>
+              <w:t xml:space="preserve"> format</w:t>
+            </w:r>
+          </w:p>
+        </w:tc>
+        <w:tc>
+          <w:tcPr>
+            <w:tcW w:w="2104" w:type="dxa"/>
+            <w:tcBorders>
+              <w:top w:val="single" w:sz="4" w:space="0" w:color="00000A"/>
+              <w:left w:val="single" w:sz="4" w:space="0" w:color="00000A"/>
+              <w:bottom w:val="single" w:sz="4" w:space="0" w:color="00000A"/>
+              <w:right w:val="single" w:sz="4" w:space="0" w:color="00000A"/>
+            </w:tcBorders>
+            <w:shd w:val="clear" w:color="auto" w:fill="auto"/>
+          </w:tcPr>
+          <w:p>
+            <w:pPr>
+              <w:spacing w:after="0" w:line="240" w:lineRule="auto"/>
+              <w:rPr>
+                <w:rFonts w:ascii="Calibri" w:eastAsia="Times New Roman" w:hAnsi="Calibri" w:cs="Times New Roman"/>
+                <w:color w:val="000000"/>
+              </w:rPr>
+            </w:pPr>
+          </w:p>
+        </w:tc>
+        <w:tc>
+          <w:tcPr>
+            <w:tcW w:w="1020" w:type="dxa"/>
+            <w:tcBorders>
+              <w:top w:val="single" w:sz="4" w:space="0" w:color="00000A"/>
+              <w:left w:val="single" w:sz="4" w:space="0" w:color="00000A"/>
+              <w:bottom w:val="single" w:sz="4" w:space="0" w:color="00000A"/>
+              <w:right w:val="single" w:sz="4" w:space="0" w:color="00000A"/>
+            </w:tcBorders>
+            <w:shd w:val="clear" w:color="auto" w:fill="auto"/>
+          </w:tcPr>
+          <w:p>
+            <w:pPr>
+              <w:spacing w:after="0" w:line="240" w:lineRule="auto"/>
+              <w:rPr>
+                <w:rFonts w:ascii="Calibri" w:eastAsia="Times New Roman" w:hAnsi="Calibri" w:cs="Times New Roman"/>
+                <w:color w:val="000000"/>
+              </w:rPr>
+            </w:pPr>
+          </w:p>
+        </w:tc>
+        <w:tc>
+          <w:tcPr>
+            <w:tcW w:w="1000" w:type="dxa"/>
+            <w:tcBorders>
+              <w:top w:val="single" w:sz="4" w:space="0" w:color="00000A"/>
+              <w:left w:val="single" w:sz="4" w:space="0" w:color="00000A"/>
+              <w:bottom w:val="single" w:sz="4" w:space="0" w:color="00000A"/>
+              <w:right w:val="single" w:sz="4" w:space="0" w:color="00000A"/>
+            </w:tcBorders>
+            <w:shd w:val="clear" w:color="auto" w:fill="auto"/>
+          </w:tcPr>
+          <w:p>
+            <w:pPr>
+              <w:spacing w:after="0" w:line="240" w:lineRule="auto"/>
+              <w:rPr>
+                <w:rFonts w:ascii="Calibri" w:eastAsia="Times New Roman" w:hAnsi="Calibri" w:cs="Times New Roman"/>
+                <w:color w:val="000000"/>
+              </w:rPr>
+            </w:pPr>
+          </w:p>
+        </w:tc>
+      </w:tr>
+      <w:tr>
+        <w:trPr>
+          <w:trHeight w:val="300"/>
+        </w:trPr>
+        <w:tc>
+          <w:tcPr>
+            <w:tcW w:w="725" w:type="dxa"/>
+            <w:tcBorders>
+              <w:top w:val="single" w:sz="4" w:space="0" w:color="00000A"/>
+              <w:left w:val="single" w:sz="4" w:space="0" w:color="00000A"/>
+              <w:bottom w:val="single" w:sz="4" w:space="0" w:color="00000A"/>
+              <w:right w:val="single" w:sz="4" w:space="0" w:color="00000A"/>
+            </w:tcBorders>
+            <w:shd w:val="clear" w:color="auto" w:fill="auto"/>
+            <w:tcMar>
+              <w:left w:w="98" w:type="dxa"/>
+            </w:tcMar>
+          </w:tcPr>
+          <w:p>
+            <w:pPr>
+              <w:spacing w:after="0" w:line="240" w:lineRule="auto"/>
+              <w:rPr>
+                <w:rFonts w:ascii="Calibri" w:eastAsia="Times New Roman" w:hAnsi="Calibri" w:cs="Times New Roman"/>
+                <w:color w:val="000000"/>
+              </w:rPr>
+            </w:pPr>
+            <w:r>
+              <w:rPr>
+                <w:rFonts w:ascii="Calibri" w:eastAsia="Times New Roman" w:hAnsi="Calibri" w:cs="Times New Roman"/>
+                <w:color w:val="000000"/>
+              </w:rPr>
+              <w:t>22</w:t>
+            </w:r>
+          </w:p>
+        </w:tc>
+        <w:tc>
+          <w:tcPr>
+            <w:tcW w:w="2584" w:type="dxa"/>
+            <w:tcBorders>
+              <w:top w:val="single" w:sz="4" w:space="0" w:color="00000A"/>
+              <w:left w:val="single" w:sz="4" w:space="0" w:color="00000A"/>
+              <w:bottom w:val="single" w:sz="4" w:space="0" w:color="00000A"/>
+              <w:right w:val="single" w:sz="4" w:space="0" w:color="00000A"/>
+            </w:tcBorders>
+            <w:shd w:val="clear" w:color="auto" w:fill="auto"/>
+          </w:tcPr>
+          <w:p>
+            <w:pPr>
+              <w:spacing w:after="0" w:line="240" w:lineRule="auto"/>
+              <w:rPr>
+                <w:rFonts w:ascii="Calibri" w:eastAsia="Times New Roman" w:hAnsi="Calibri" w:cs="Times New Roman"/>
+                <w:color w:val="000000"/>
+              </w:rPr>
+            </w:pPr>
+            <w:r>
+              <w:rPr>
+                <w:rFonts w:ascii="Calibri" w:eastAsia="Times New Roman" w:hAnsi="Calibri" w:cs="Times New Roman"/>
+                <w:color w:val="000000"/>
+              </w:rPr>
+              <w:t>Click on “Preferences” in the top right-hand side of the page</w:t>
+            </w:r>
+          </w:p>
+        </w:tc>
+        <w:tc>
+          <w:tcPr>
+            <w:tcW w:w="2562" w:type="dxa"/>
+            <w:tcBorders>
+              <w:top w:val="single" w:sz="4" w:space="0" w:color="00000A"/>
+              <w:left w:val="single" w:sz="4" w:space="0" w:color="00000A"/>
+              <w:bottom w:val="single" w:sz="4" w:space="0" w:color="00000A"/>
+              <w:right w:val="single" w:sz="4" w:space="0" w:color="00000A"/>
+            </w:tcBorders>
+            <w:shd w:val="clear" w:color="auto" w:fill="auto"/>
+          </w:tcPr>
+          <w:p>
+            <w:pPr>
+              <w:spacing w:after="0" w:line="240" w:lineRule="auto"/>
+              <w:rPr>
+                <w:rFonts w:ascii="Calibri" w:eastAsia="Times New Roman" w:hAnsi="Calibri" w:cs="Times New Roman"/>
+                <w:color w:val="000000"/>
+              </w:rPr>
+            </w:pPr>
+            <w:r>
+              <w:rPr>
+                <w:rFonts w:ascii="Calibri" w:eastAsia="Times New Roman" w:hAnsi="Calibri" w:cs="Times New Roman"/>
+                <w:color w:val="000000"/>
+              </w:rPr>
+              <w:t>A “Preferences” &lt;h1&gt; tag appears on a new page</w:t>
+            </w:r>
+          </w:p>
+        </w:tc>
+        <w:tc>
+          <w:tcPr>
+            <w:tcW w:w="2104" w:type="dxa"/>
+            <w:tcBorders>
+              <w:top w:val="single" w:sz="4" w:space="0" w:color="00000A"/>
+              <w:left w:val="single" w:sz="4" w:space="0" w:color="00000A"/>
+              <w:bottom w:val="single" w:sz="4" w:space="0" w:color="00000A"/>
+              <w:right w:val="single" w:sz="4" w:space="0" w:color="00000A"/>
+            </w:tcBorders>
+            <w:shd w:val="clear" w:color="auto" w:fill="auto"/>
+          </w:tcPr>
+          <w:p>
+            <w:pPr>
+              <w:spacing w:after="0" w:line="240" w:lineRule="auto"/>
+              <w:rPr>
+                <w:rFonts w:ascii="Calibri" w:eastAsia="Times New Roman" w:hAnsi="Calibri" w:cs="Times New Roman"/>
+                <w:color w:val="000000"/>
+              </w:rPr>
+            </w:pPr>
+          </w:p>
+        </w:tc>
+        <w:tc>
+          <w:tcPr>
+            <w:tcW w:w="1020" w:type="dxa"/>
+            <w:tcBorders>
+              <w:top w:val="single" w:sz="4" w:space="0" w:color="00000A"/>
+              <w:left w:val="single" w:sz="4" w:space="0" w:color="00000A"/>
+              <w:bottom w:val="single" w:sz="4" w:space="0" w:color="00000A"/>
+              <w:right w:val="single" w:sz="4" w:space="0" w:color="00000A"/>
+            </w:tcBorders>
+            <w:shd w:val="clear" w:color="auto" w:fill="auto"/>
+          </w:tcPr>
+          <w:p>
+            <w:pPr>
+              <w:spacing w:after="0" w:line="240" w:lineRule="auto"/>
+              <w:rPr>
+                <w:rFonts w:ascii="Calibri" w:eastAsia="Times New Roman" w:hAnsi="Calibri" w:cs="Times New Roman"/>
+                <w:color w:val="000000"/>
+              </w:rPr>
+            </w:pPr>
+          </w:p>
+        </w:tc>
+        <w:tc>
+          <w:tcPr>
+            <w:tcW w:w="1000" w:type="dxa"/>
+            <w:tcBorders>
+              <w:top w:val="single" w:sz="4" w:space="0" w:color="00000A"/>
+              <w:left w:val="single" w:sz="4" w:space="0" w:color="00000A"/>
+              <w:bottom w:val="single" w:sz="4" w:space="0" w:color="00000A"/>
+              <w:right w:val="single" w:sz="4" w:space="0" w:color="00000A"/>
+            </w:tcBorders>
+            <w:shd w:val="clear" w:color="auto" w:fill="auto"/>
+          </w:tcPr>
+          <w:p>
+            <w:pPr>
+              <w:spacing w:after="0" w:line="240" w:lineRule="auto"/>
+              <w:rPr>
+                <w:rFonts w:ascii="Calibri" w:eastAsia="Times New Roman" w:hAnsi="Calibri" w:cs="Times New Roman"/>
+                <w:color w:val="000000"/>
+              </w:rPr>
+            </w:pPr>
+          </w:p>
+        </w:tc>
+      </w:tr>
+      <w:tr>
+        <w:trPr>
+          <w:trHeight w:val="300"/>
+        </w:trPr>
+        <w:tc>
+          <w:tcPr>
+            <w:tcW w:w="725" w:type="dxa"/>
+            <w:tcBorders>
+              <w:top w:val="single" w:sz="4" w:space="0" w:color="00000A"/>
+              <w:left w:val="single" w:sz="4" w:space="0" w:color="00000A"/>
+              <w:bottom w:val="single" w:sz="4" w:space="0" w:color="00000A"/>
+              <w:right w:val="single" w:sz="4" w:space="0" w:color="00000A"/>
+            </w:tcBorders>
+            <w:shd w:val="clear" w:color="auto" w:fill="auto"/>
+            <w:tcMar>
+              <w:left w:w="98" w:type="dxa"/>
+            </w:tcMar>
+          </w:tcPr>
+          <w:p>
+            <w:pPr>
+              <w:spacing w:after="0" w:line="240" w:lineRule="auto"/>
+              <w:rPr>
+                <w:rFonts w:ascii="Calibri" w:eastAsia="Times New Roman" w:hAnsi="Calibri" w:cs="Times New Roman"/>
+                <w:color w:val="000000"/>
+              </w:rPr>
+            </w:pPr>
+            <w:r>
+              <w:rPr>
+                <w:rFonts w:ascii="Calibri" w:eastAsia="Times New Roman" w:hAnsi="Calibri" w:cs="Times New Roman"/>
+                <w:color w:val="000000"/>
+              </w:rPr>
+              <w:t>23</w:t>
+            </w:r>
+          </w:p>
+        </w:tc>
+        <w:tc>
+          <w:tcPr>
+            <w:tcW w:w="2584" w:type="dxa"/>
+            <w:tcBorders>
+              <w:top w:val="single" w:sz="4" w:space="0" w:color="00000A"/>
+              <w:left w:val="single" w:sz="4" w:space="0" w:color="00000A"/>
+              <w:bottom w:val="single" w:sz="4" w:space="0" w:color="00000A"/>
+              <w:right w:val="single" w:sz="4" w:space="0" w:color="00000A"/>
+            </w:tcBorders>
+            <w:shd w:val="clear" w:color="auto" w:fill="auto"/>
+          </w:tcPr>
+          <w:p>
+            <w:pPr>
+              <w:spacing w:after="0" w:line="240" w:lineRule="auto"/>
+              <w:rPr>
+                <w:rFonts w:ascii="Calibri" w:eastAsia="Times New Roman" w:hAnsi="Calibri" w:cs="Times New Roman"/>
+                <w:color w:val="000000"/>
+              </w:rPr>
+            </w:pPr>
+            <w:r>
+              <w:rPr>
+                <w:rFonts w:ascii="Calibri" w:eastAsia="Times New Roman" w:hAnsi="Calibri" w:cs="Times New Roman"/>
+                <w:color w:val="000000"/>
+              </w:rPr>
+              <w:t>Click on the “Change or remote email address” link in the “Email options” near the bottom of the page</w:t>
+            </w:r>
+          </w:p>
+        </w:tc>
+        <w:tc>
+          <w:tcPr>
+            <w:tcW w:w="2562" w:type="dxa"/>
+            <w:tcBorders>
+              <w:top w:val="single" w:sz="4" w:space="0" w:color="00000A"/>
+              <w:left w:val="single" w:sz="4" w:space="0" w:color="00000A"/>
+              <w:bottom w:val="single" w:sz="4" w:space="0" w:color="00000A"/>
+              <w:right w:val="single" w:sz="4" w:space="0" w:color="00000A"/>
+            </w:tcBorders>
+            <w:shd w:val="clear" w:color="auto" w:fill="auto"/>
+          </w:tcPr>
+          <w:p>
+            <w:pPr>
+              <w:spacing w:after="0" w:line="240" w:lineRule="auto"/>
+              <w:rPr>
+                <w:rFonts w:ascii="Calibri" w:eastAsia="Times New Roman" w:hAnsi="Calibri" w:cs="Times New Roman"/>
+                <w:color w:val="000000"/>
+              </w:rPr>
+            </w:pPr>
+            <w:r>
+              <w:rPr>
+                <w:rFonts w:ascii="Calibri" w:eastAsia="Times New Roman" w:hAnsi="Calibri" w:cs="Times New Roman"/>
+                <w:color w:val="000000"/>
+              </w:rPr>
+              <w:t>A “Change or remove email address” &lt;h1&gt; tag appears on a new page</w:t>
+            </w:r>
+          </w:p>
+        </w:tc>
+        <w:tc>
+          <w:tcPr>
+            <w:tcW w:w="2104" w:type="dxa"/>
+            <w:tcBorders>
+              <w:top w:val="single" w:sz="4" w:space="0" w:color="00000A"/>
+              <w:left w:val="single" w:sz="4" w:space="0" w:color="00000A"/>
+              <w:bottom w:val="single" w:sz="4" w:space="0" w:color="00000A"/>
+              <w:right w:val="single" w:sz="4" w:space="0" w:color="00000A"/>
+            </w:tcBorders>
+            <w:shd w:val="clear" w:color="auto" w:fill="auto"/>
+          </w:tcPr>
+          <w:p>
+            <w:pPr>
+              <w:spacing w:after="0" w:line="240" w:lineRule="auto"/>
+              <w:rPr>
+                <w:rFonts w:ascii="Calibri" w:eastAsia="Times New Roman" w:hAnsi="Calibri" w:cs="Times New Roman"/>
+                <w:color w:val="000000"/>
+              </w:rPr>
+            </w:pPr>
+          </w:p>
+        </w:tc>
+        <w:tc>
+          <w:tcPr>
+            <w:tcW w:w="1020" w:type="dxa"/>
+            <w:tcBorders>
+              <w:top w:val="single" w:sz="4" w:space="0" w:color="00000A"/>
+              <w:left w:val="single" w:sz="4" w:space="0" w:color="00000A"/>
+              <w:bottom w:val="single" w:sz="4" w:space="0" w:color="00000A"/>
+              <w:right w:val="single" w:sz="4" w:space="0" w:color="00000A"/>
+            </w:tcBorders>
+            <w:shd w:val="clear" w:color="auto" w:fill="auto"/>
+          </w:tcPr>
+          <w:p>
+            <w:pPr>
+              <w:spacing w:after="0" w:line="240" w:lineRule="auto"/>
+              <w:rPr>
+                <w:rFonts w:ascii="Calibri" w:eastAsia="Times New Roman" w:hAnsi="Calibri" w:cs="Times New Roman"/>
+                <w:color w:val="000000"/>
+              </w:rPr>
+            </w:pPr>
+          </w:p>
+        </w:tc>
+        <w:tc>
+          <w:tcPr>
+            <w:tcW w:w="1000" w:type="dxa"/>
+            <w:tcBorders>
+              <w:top w:val="single" w:sz="4" w:space="0" w:color="00000A"/>
+              <w:left w:val="single" w:sz="4" w:space="0" w:color="00000A"/>
+              <w:bottom w:val="single" w:sz="4" w:space="0" w:color="00000A"/>
+              <w:right w:val="single" w:sz="4" w:space="0" w:color="00000A"/>
+            </w:tcBorders>
+            <w:shd w:val="clear" w:color="auto" w:fill="auto"/>
+          </w:tcPr>
+          <w:p>
+            <w:pPr>
+              <w:spacing w:after="0" w:line="240" w:lineRule="auto"/>
+              <w:rPr>
+                <w:rFonts w:ascii="Calibri" w:eastAsia="Times New Roman" w:hAnsi="Calibri" w:cs="Times New Roman"/>
+                <w:color w:val="000000"/>
+              </w:rPr>
+            </w:pPr>
+          </w:p>
+        </w:tc>
+      </w:tr>
+      <w:tr>
+        <w:trPr>
+          <w:trHeight w:val="300"/>
+        </w:trPr>
+        <w:tc>
+          <w:tcPr>
+            <w:tcW w:w="725" w:type="dxa"/>
+            <w:tcBorders>
+              <w:top w:val="single" w:sz="4" w:space="0" w:color="00000A"/>
+              <w:left w:val="single" w:sz="4" w:space="0" w:color="00000A"/>
+              <w:bottom w:val="single" w:sz="4" w:space="0" w:color="00000A"/>
+              <w:right w:val="single" w:sz="4" w:space="0" w:color="00000A"/>
+            </w:tcBorders>
+            <w:shd w:val="clear" w:color="auto" w:fill="auto"/>
+            <w:tcMar>
+              <w:left w:w="98" w:type="dxa"/>
+            </w:tcMar>
+          </w:tcPr>
+          <w:p>
+            <w:pPr>
+              <w:spacing w:after="0" w:line="240" w:lineRule="auto"/>
+              <w:rPr>
+                <w:rFonts w:ascii="Calibri" w:eastAsia="Times New Roman" w:hAnsi="Calibri" w:cs="Times New Roman"/>
+                <w:color w:val="000000"/>
+              </w:rPr>
+            </w:pPr>
+            <w:r>
+              <w:rPr>
+                <w:rFonts w:ascii="Calibri" w:eastAsia="Times New Roman" w:hAnsi="Calibri" w:cs="Times New Roman"/>
+                <w:color w:val="000000"/>
+              </w:rPr>
+              <w:t>24</w:t>
+            </w:r>
+          </w:p>
+        </w:tc>
+        <w:tc>
+          <w:tcPr>
+            <w:tcW w:w="2584" w:type="dxa"/>
+            <w:tcBorders>
+              <w:top w:val="single" w:sz="4" w:space="0" w:color="00000A"/>
+              <w:left w:val="single" w:sz="4" w:space="0" w:color="00000A"/>
+              <w:bottom w:val="single" w:sz="4" w:space="0" w:color="00000A"/>
+              <w:right w:val="single" w:sz="4" w:space="0" w:color="00000A"/>
+            </w:tcBorders>
+            <w:shd w:val="clear" w:color="auto" w:fill="auto"/>
+          </w:tcPr>
+          <w:p>
+            <w:pPr>
+              <w:spacing w:after="0" w:line="240" w:lineRule="auto"/>
+              <w:rPr>
+                <w:rFonts w:ascii="Calibri" w:eastAsia="Times New Roman" w:hAnsi="Calibri" w:cs="Times New Roman"/>
+                <w:color w:val="000000"/>
+              </w:rPr>
+            </w:pPr>
+            <w:r>
+              <w:rPr>
+                <w:rFonts w:ascii="Calibri" w:eastAsia="Times New Roman" w:hAnsi="Calibri" w:cs="Times New Roman"/>
+                <w:color w:val="000000"/>
+              </w:rPr>
+              <w:t>Click on “change email”</w:t>
+            </w:r>
+          </w:p>
+        </w:tc>
+        <w:tc>
+          <w:tcPr>
+            <w:tcW w:w="2562" w:type="dxa"/>
+            <w:tcBorders>
+              <w:top w:val="single" w:sz="4" w:space="0" w:color="00000A"/>
+              <w:left w:val="single" w:sz="4" w:space="0" w:color="00000A"/>
+              <w:bottom w:val="single" w:sz="4" w:space="0" w:color="00000A"/>
+              <w:right w:val="single" w:sz="4" w:space="0" w:color="00000A"/>
+            </w:tcBorders>
+            <w:shd w:val="clear" w:color="auto" w:fill="auto"/>
+          </w:tcPr>
+          <w:p>
+            <w:pPr>
+              <w:spacing w:after="0" w:line="240" w:lineRule="auto"/>
+              <w:rPr>
+                <w:rFonts w:ascii="Calibri" w:eastAsia="Times New Roman" w:hAnsi="Calibri" w:cs="Times New Roman"/>
+                <w:color w:val="000000"/>
+              </w:rPr>
+            </w:pPr>
+            <w:r>
+              <w:rPr>
+                <w:rFonts w:ascii="Calibri" w:eastAsia="Times New Roman" w:hAnsi="Calibri" w:cs="Times New Roman"/>
+                <w:color w:val="000000"/>
+              </w:rPr>
+              <w:t>A “Preferences” &lt;h1&gt; tag appears on a new page and “Email” states “Set an email address” as a hyperlink</w:t>
+            </w:r>
+          </w:p>
+        </w:tc>
+        <w:tc>
+          <w:tcPr>
+            <w:tcW w:w="2104" w:type="dxa"/>
+            <w:tcBorders>
+              <w:top w:val="single" w:sz="4" w:space="0" w:color="00000A"/>
+              <w:left w:val="single" w:sz="4" w:space="0" w:color="00000A"/>
+              <w:bottom w:val="single" w:sz="4" w:space="0" w:color="00000A"/>
+              <w:right w:val="single" w:sz="4" w:space="0" w:color="00000A"/>
+            </w:tcBorders>
+            <w:shd w:val="clear" w:color="auto" w:fill="auto"/>
+          </w:tcPr>
+          <w:p>
+            <w:pPr>
+              <w:spacing w:after="0" w:line="240" w:lineRule="auto"/>
+              <w:rPr>
+                <w:rFonts w:ascii="Calibri" w:eastAsia="Times New Roman" w:hAnsi="Calibri" w:cs="Times New Roman"/>
+                <w:color w:val="000000"/>
+              </w:rPr>
+            </w:pPr>
+          </w:p>
+        </w:tc>
+        <w:tc>
+          <w:tcPr>
+            <w:tcW w:w="1020" w:type="dxa"/>
+            <w:tcBorders>
+              <w:top w:val="single" w:sz="4" w:space="0" w:color="00000A"/>
+              <w:left w:val="single" w:sz="4" w:space="0" w:color="00000A"/>
+              <w:bottom w:val="single" w:sz="4" w:space="0" w:color="00000A"/>
+              <w:right w:val="single" w:sz="4" w:space="0" w:color="00000A"/>
+            </w:tcBorders>
+            <w:shd w:val="clear" w:color="auto" w:fill="auto"/>
+          </w:tcPr>
+          <w:p>
+            <w:pPr>
+              <w:spacing w:after="0" w:line="240" w:lineRule="auto"/>
+              <w:rPr>
+                <w:rFonts w:ascii="Calibri" w:eastAsia="Times New Roman" w:hAnsi="Calibri" w:cs="Times New Roman"/>
+                <w:color w:val="000000"/>
+              </w:rPr>
+            </w:pPr>
+          </w:p>
+        </w:tc>
+        <w:tc>
+          <w:tcPr>
+            <w:tcW w:w="1000" w:type="dxa"/>
+            <w:tcBorders>
+              <w:top w:val="single" w:sz="4" w:space="0" w:color="00000A"/>
+              <w:left w:val="single" w:sz="4" w:space="0" w:color="00000A"/>
+              <w:bottom w:val="single" w:sz="4" w:space="0" w:color="00000A"/>
+              <w:right w:val="single" w:sz="4" w:space="0" w:color="00000A"/>
+            </w:tcBorders>
+            <w:shd w:val="clear" w:color="auto" w:fill="auto"/>
+          </w:tcPr>
+          <w:p>
+            <w:pPr>
+              <w:spacing w:after="0" w:line="240" w:lineRule="auto"/>
+              <w:rPr>
+                <w:rFonts w:ascii="Calibri" w:eastAsia="Times New Roman" w:hAnsi="Calibri" w:cs="Times New Roman"/>
+                <w:color w:val="000000"/>
+              </w:rPr>
+            </w:pPr>
+          </w:p>
+        </w:tc>
+      </w:tr>
+      <w:tr>
+        <w:trPr>
+          <w:trHeight w:val="300"/>
+        </w:trPr>
+        <w:tc>
+          <w:tcPr>
+            <w:tcW w:w="725" w:type="dxa"/>
+            <w:tcBorders>
+              <w:top w:val="single" w:sz="4" w:space="0" w:color="00000A"/>
+              <w:left w:val="single" w:sz="4" w:space="0" w:color="00000A"/>
+              <w:bottom w:val="single" w:sz="4" w:space="0" w:color="00000A"/>
+              <w:right w:val="single" w:sz="4" w:space="0" w:color="00000A"/>
+            </w:tcBorders>
+            <w:shd w:val="clear" w:color="auto" w:fill="auto"/>
+            <w:tcMar>
+              <w:left w:w="98" w:type="dxa"/>
+            </w:tcMar>
+          </w:tcPr>
+          <w:p>
+            <w:pPr>
+              <w:spacing w:after="0" w:line="240" w:lineRule="auto"/>
+              <w:rPr>
+                <w:rFonts w:ascii="Calibri" w:eastAsia="Times New Roman" w:hAnsi="Calibri" w:cs="Times New Roman"/>
+                <w:color w:val="000000"/>
+              </w:rPr>
+            </w:pPr>
+            <w:r>
+              <w:rPr>
+                <w:rFonts w:ascii="Calibri" w:eastAsia="Times New Roman" w:hAnsi="Calibri" w:cs="Times New Roman"/>
+                <w:color w:val="000000"/>
+              </w:rPr>
+              <w:t>25</w:t>
+            </w:r>
+          </w:p>
+        </w:tc>
+        <w:tc>
+          <w:tcPr>
+            <w:tcW w:w="2584" w:type="dxa"/>
+            <w:tcBorders>
+              <w:top w:val="single" w:sz="4" w:space="0" w:color="00000A"/>
+              <w:left w:val="single" w:sz="4" w:space="0" w:color="00000A"/>
+              <w:bottom w:val="single" w:sz="4" w:space="0" w:color="00000A"/>
+              <w:right w:val="single" w:sz="4" w:space="0" w:color="00000A"/>
+            </w:tcBorders>
+            <w:shd w:val="clear" w:color="auto" w:fill="auto"/>
+          </w:tcPr>
+          <w:p>
+            <w:pPr>
+              <w:spacing w:after="0" w:line="240" w:lineRule="auto"/>
+              <w:rPr>
+                <w:rFonts w:ascii="Calibri" w:eastAsia="Times New Roman" w:hAnsi="Calibri" w:cs="Times New Roman"/>
+                <w:color w:val="000000"/>
+              </w:rPr>
+            </w:pPr>
+            <w:r>
+              <w:rPr>
+                <w:rFonts w:ascii="Calibri" w:eastAsia="Times New Roman" w:hAnsi="Calibri" w:cs="Times New Roman"/>
+                <w:color w:val="000000"/>
+              </w:rPr>
+              <w:t xml:space="preserve">Open the </w:t>
+            </w:r>
+            <w:proofErr w:type="spellStart"/>
+            <w:r>
+              <w:rPr>
+                <w:rFonts w:ascii="Calibri" w:eastAsia="Times New Roman" w:hAnsi="Calibri" w:cs="Times New Roman"/>
+                <w:color w:val="000000"/>
+              </w:rPr>
+              <w:t>gamification_badges</w:t>
+            </w:r>
+            <w:proofErr w:type="spellEnd"/>
+            <w:r>
+              <w:rPr>
+                <w:rFonts w:ascii="Calibri" w:eastAsia="Times New Roman" w:hAnsi="Calibri" w:cs="Times New Roman"/>
+                <w:color w:val="000000"/>
+              </w:rPr>
+              <w:t xml:space="preserve"> table in the </w:t>
+            </w:r>
+            <w:proofErr w:type="spellStart"/>
+            <w:r>
+              <w:rPr>
+                <w:rFonts w:ascii="Calibri" w:eastAsia="Times New Roman" w:hAnsi="Calibri" w:cs="Times New Roman"/>
+                <w:color w:val="000000"/>
+              </w:rPr>
+              <w:t>MediaWiki</w:t>
+            </w:r>
+            <w:proofErr w:type="spellEnd"/>
+            <w:r>
+              <w:rPr>
+                <w:rFonts w:ascii="Calibri" w:eastAsia="Times New Roman" w:hAnsi="Calibri" w:cs="Times New Roman"/>
+                <w:color w:val="000000"/>
+              </w:rPr>
+              <w:t xml:space="preserve"> database and check that one record</w:t>
+            </w:r>
+            <w:r>
+              <w:rPr>
+                <w:rFonts w:ascii="Calibri" w:eastAsia="Times New Roman" w:hAnsi="Calibri" w:cs="Times New Roman"/>
+                <w:color w:val="000000"/>
+              </w:rPr>
+              <w:t xml:space="preserve"> still</w:t>
+            </w:r>
+            <w:r>
+              <w:rPr>
+                <w:rFonts w:ascii="Calibri" w:eastAsia="Times New Roman" w:hAnsi="Calibri" w:cs="Times New Roman"/>
+                <w:color w:val="000000"/>
+              </w:rPr>
+              <w:t xml:space="preserve"> exists for the </w:t>
+            </w:r>
+            <w:proofErr w:type="spellStart"/>
+            <w:r>
+              <w:rPr>
+                <w:rFonts w:ascii="Calibri" w:eastAsia="Times New Roman" w:hAnsi="Calibri" w:cs="Times New Roman"/>
+                <w:color w:val="000000"/>
+              </w:rPr>
+              <w:t>user_id</w:t>
+            </w:r>
+            <w:proofErr w:type="spellEnd"/>
+            <w:r>
+              <w:rPr>
+                <w:rFonts w:ascii="Calibri" w:eastAsia="Times New Roman" w:hAnsi="Calibri" w:cs="Times New Roman"/>
+                <w:color w:val="000000"/>
+              </w:rPr>
+              <w:t xml:space="preserve"> value relating to the user of “Test6”</w:t>
+            </w:r>
+          </w:p>
+        </w:tc>
+        <w:tc>
+          <w:tcPr>
+            <w:tcW w:w="2562" w:type="dxa"/>
+            <w:tcBorders>
+              <w:top w:val="single" w:sz="4" w:space="0" w:color="00000A"/>
+              <w:left w:val="single" w:sz="4" w:space="0" w:color="00000A"/>
+              <w:bottom w:val="single" w:sz="4" w:space="0" w:color="00000A"/>
+              <w:right w:val="single" w:sz="4" w:space="0" w:color="00000A"/>
+            </w:tcBorders>
+            <w:shd w:val="clear" w:color="auto" w:fill="auto"/>
+          </w:tcPr>
+          <w:p>
+            <w:pPr>
+              <w:spacing w:after="0" w:line="240" w:lineRule="auto"/>
+              <w:rPr>
+                <w:rFonts w:ascii="Calibri" w:eastAsia="Times New Roman" w:hAnsi="Calibri" w:cs="Times New Roman"/>
+                <w:color w:val="000000"/>
+              </w:rPr>
+            </w:pPr>
+            <w:r>
+              <w:rPr>
+                <w:rFonts w:ascii="Calibri" w:eastAsia="Times New Roman" w:hAnsi="Calibri" w:cs="Times New Roman"/>
+                <w:color w:val="000000"/>
+              </w:rPr>
+              <w:t>One record</w:t>
+            </w:r>
+            <w:r>
+              <w:rPr>
+                <w:rFonts w:ascii="Calibri" w:eastAsia="Times New Roman" w:hAnsi="Calibri" w:cs="Times New Roman"/>
+                <w:color w:val="000000"/>
+              </w:rPr>
+              <w:t xml:space="preserve"> still</w:t>
+            </w:r>
+            <w:r>
+              <w:rPr>
+                <w:rFonts w:ascii="Calibri" w:eastAsia="Times New Roman" w:hAnsi="Calibri" w:cs="Times New Roman"/>
+                <w:color w:val="000000"/>
+              </w:rPr>
+              <w:t xml:space="preserve"> exists for the </w:t>
+            </w:r>
+            <w:proofErr w:type="spellStart"/>
+            <w:r>
+              <w:rPr>
+                <w:rFonts w:ascii="Calibri" w:eastAsia="Times New Roman" w:hAnsi="Calibri" w:cs="Times New Roman"/>
+                <w:color w:val="000000"/>
+              </w:rPr>
+              <w:t>user_id</w:t>
+            </w:r>
+            <w:proofErr w:type="spellEnd"/>
+            <w:r>
+              <w:rPr>
+                <w:rFonts w:ascii="Calibri" w:eastAsia="Times New Roman" w:hAnsi="Calibri" w:cs="Times New Roman"/>
+                <w:color w:val="000000"/>
+              </w:rPr>
+              <w:t xml:space="preserve"> value relating to the user of “Test6”</w:t>
+            </w:r>
+          </w:p>
+        </w:tc>
+        <w:tc>
+          <w:tcPr>
+            <w:tcW w:w="2104" w:type="dxa"/>
+            <w:tcBorders>
+              <w:top w:val="single" w:sz="4" w:space="0" w:color="00000A"/>
+              <w:left w:val="single" w:sz="4" w:space="0" w:color="00000A"/>
+              <w:bottom w:val="single" w:sz="4" w:space="0" w:color="00000A"/>
+              <w:right w:val="single" w:sz="4" w:space="0" w:color="00000A"/>
+            </w:tcBorders>
+            <w:shd w:val="clear" w:color="auto" w:fill="auto"/>
+          </w:tcPr>
+          <w:p>
+            <w:pPr>
+              <w:spacing w:after="0" w:line="240" w:lineRule="auto"/>
+              <w:rPr>
+                <w:rFonts w:ascii="Calibri" w:eastAsia="Times New Roman" w:hAnsi="Calibri" w:cs="Times New Roman"/>
+                <w:color w:val="000000"/>
+              </w:rPr>
+            </w:pPr>
+          </w:p>
+        </w:tc>
+        <w:tc>
+          <w:tcPr>
+            <w:tcW w:w="1020" w:type="dxa"/>
+            <w:tcBorders>
+              <w:top w:val="single" w:sz="4" w:space="0" w:color="00000A"/>
+              <w:left w:val="single" w:sz="4" w:space="0" w:color="00000A"/>
+              <w:bottom w:val="single" w:sz="4" w:space="0" w:color="00000A"/>
+              <w:right w:val="single" w:sz="4" w:space="0" w:color="00000A"/>
+            </w:tcBorders>
+            <w:shd w:val="clear" w:color="auto" w:fill="auto"/>
+          </w:tcPr>
+          <w:p>
+            <w:pPr>
+              <w:spacing w:after="0" w:line="240" w:lineRule="auto"/>
+              <w:rPr>
+                <w:rFonts w:ascii="Calibri" w:eastAsia="Times New Roman" w:hAnsi="Calibri" w:cs="Times New Roman"/>
+                <w:color w:val="000000"/>
+              </w:rPr>
+            </w:pPr>
+          </w:p>
+        </w:tc>
+        <w:tc>
+          <w:tcPr>
+            <w:tcW w:w="1000" w:type="dxa"/>
+            <w:tcBorders>
+              <w:top w:val="single" w:sz="4" w:space="0" w:color="00000A"/>
+              <w:left w:val="single" w:sz="4" w:space="0" w:color="00000A"/>
+              <w:bottom w:val="single" w:sz="4" w:space="0" w:color="00000A"/>
+              <w:right w:val="single" w:sz="4" w:space="0" w:color="00000A"/>
+            </w:tcBorders>
+            <w:shd w:val="clear" w:color="auto" w:fill="auto"/>
+          </w:tcPr>
+          <w:p>
+            <w:pPr>
+              <w:spacing w:after="0" w:line="240" w:lineRule="auto"/>
+              <w:rPr>
+                <w:rFonts w:ascii="Calibri" w:eastAsia="Times New Roman" w:hAnsi="Calibri" w:cs="Times New Roman"/>
+                <w:color w:val="000000"/>
+              </w:rPr>
+            </w:pPr>
+          </w:p>
+        </w:tc>
+      </w:tr>
+      <w:tr>
+        <w:trPr>
+          <w:trHeight w:val="300"/>
+        </w:trPr>
+        <w:tc>
+          <w:tcPr>
+            <w:tcW w:w="725" w:type="dxa"/>
+            <w:tcBorders>
+              <w:top w:val="single" w:sz="4" w:space="0" w:color="00000A"/>
+              <w:left w:val="single" w:sz="4" w:space="0" w:color="00000A"/>
+              <w:bottom w:val="single" w:sz="4" w:space="0" w:color="00000A"/>
+              <w:right w:val="single" w:sz="4" w:space="0" w:color="00000A"/>
+            </w:tcBorders>
+            <w:shd w:val="clear" w:color="auto" w:fill="auto"/>
+            <w:tcMar>
+              <w:left w:w="98" w:type="dxa"/>
+            </w:tcMar>
+          </w:tcPr>
+          <w:p>
+            <w:pPr>
+              <w:spacing w:after="0" w:line="240" w:lineRule="auto"/>
+              <w:rPr>
+                <w:rFonts w:ascii="Calibri" w:eastAsia="Times New Roman" w:hAnsi="Calibri" w:cs="Times New Roman"/>
+                <w:color w:val="000000"/>
+              </w:rPr>
+            </w:pPr>
+            <w:r>
+              <w:rPr>
+                <w:rFonts w:ascii="Calibri" w:eastAsia="Times New Roman" w:hAnsi="Calibri" w:cs="Times New Roman"/>
+                <w:color w:val="000000"/>
+              </w:rPr>
+              <w:t>26</w:t>
+            </w:r>
+          </w:p>
+        </w:tc>
+        <w:tc>
+          <w:tcPr>
+            <w:tcW w:w="2584" w:type="dxa"/>
+            <w:tcBorders>
+              <w:top w:val="single" w:sz="4" w:space="0" w:color="00000A"/>
+              <w:left w:val="single" w:sz="4" w:space="0" w:color="00000A"/>
+              <w:bottom w:val="single" w:sz="4" w:space="0" w:color="00000A"/>
+              <w:right w:val="single" w:sz="4" w:space="0" w:color="00000A"/>
+            </w:tcBorders>
+            <w:shd w:val="clear" w:color="auto" w:fill="auto"/>
+          </w:tcPr>
+          <w:p>
+            <w:pPr>
+              <w:spacing w:after="0" w:line="240" w:lineRule="auto"/>
+              <w:rPr>
+                <w:rFonts w:ascii="Calibri" w:eastAsia="Times New Roman" w:hAnsi="Calibri" w:cs="Times New Roman"/>
+                <w:color w:val="000000"/>
+              </w:rPr>
+            </w:pPr>
+            <w:r>
+              <w:rPr>
+                <w:rFonts w:ascii="Calibri" w:eastAsia="Times New Roman" w:hAnsi="Calibri" w:cs="Times New Roman"/>
+                <w:color w:val="000000"/>
+              </w:rPr>
+              <w:t xml:space="preserve">Ensure that the </w:t>
+            </w:r>
+            <w:proofErr w:type="spellStart"/>
+            <w:r>
+              <w:rPr>
+                <w:rFonts w:ascii="Calibri" w:eastAsia="Times New Roman" w:hAnsi="Calibri" w:cs="Times New Roman"/>
+                <w:color w:val="000000"/>
+              </w:rPr>
+              <w:t>badge_tag</w:t>
+            </w:r>
+            <w:proofErr w:type="spellEnd"/>
+            <w:r>
+              <w:rPr>
+                <w:rFonts w:ascii="Calibri" w:eastAsia="Times New Roman" w:hAnsi="Calibri" w:cs="Times New Roman"/>
+                <w:color w:val="000000"/>
+              </w:rPr>
+              <w:t xml:space="preserve"> and </w:t>
+            </w:r>
+            <w:proofErr w:type="spellStart"/>
+            <w:r>
+              <w:rPr>
+                <w:rFonts w:ascii="Calibri" w:eastAsia="Times New Roman" w:hAnsi="Calibri" w:cs="Times New Roman"/>
+                <w:color w:val="000000"/>
+              </w:rPr>
+              <w:t>badge_rank</w:t>
+            </w:r>
+            <w:proofErr w:type="spellEnd"/>
+            <w:r>
+              <w:rPr>
+                <w:rFonts w:ascii="Calibri" w:eastAsia="Times New Roman" w:hAnsi="Calibri" w:cs="Times New Roman"/>
+                <w:color w:val="000000"/>
+              </w:rPr>
+              <w:t xml:space="preserve"> values are</w:t>
+            </w:r>
+            <w:r>
+              <w:rPr>
+                <w:rFonts w:ascii="Calibri" w:eastAsia="Times New Roman" w:hAnsi="Calibri" w:cs="Times New Roman"/>
+                <w:color w:val="000000"/>
+              </w:rPr>
+              <w:t xml:space="preserve"> still</w:t>
+            </w:r>
+            <w:r>
+              <w:rPr>
+                <w:rFonts w:ascii="Calibri" w:eastAsia="Times New Roman" w:hAnsi="Calibri" w:cs="Times New Roman"/>
+                <w:color w:val="000000"/>
+              </w:rPr>
+              <w:t xml:space="preserve"> “gamification-badge-</w:t>
+            </w:r>
+            <w:proofErr w:type="spellStart"/>
+            <w:r>
+              <w:rPr>
+                <w:rFonts w:ascii="Calibri" w:eastAsia="Times New Roman" w:hAnsi="Calibri" w:cs="Times New Roman"/>
+                <w:color w:val="000000"/>
+              </w:rPr>
+              <w:t>emailverification</w:t>
+            </w:r>
+            <w:proofErr w:type="spellEnd"/>
+            <w:r>
+              <w:rPr>
+                <w:rFonts w:ascii="Calibri" w:eastAsia="Times New Roman" w:hAnsi="Calibri" w:cs="Times New Roman"/>
+                <w:color w:val="000000"/>
+              </w:rPr>
+              <w:t>” and “gamification-rank-1” respectively for the record relating to the user of “Test6”</w:t>
+            </w:r>
+          </w:p>
+        </w:tc>
+        <w:tc>
+          <w:tcPr>
+            <w:tcW w:w="2562" w:type="dxa"/>
+            <w:tcBorders>
+              <w:top w:val="single" w:sz="4" w:space="0" w:color="00000A"/>
+              <w:left w:val="single" w:sz="4" w:space="0" w:color="00000A"/>
+              <w:bottom w:val="single" w:sz="4" w:space="0" w:color="00000A"/>
+              <w:right w:val="single" w:sz="4" w:space="0" w:color="00000A"/>
+            </w:tcBorders>
+            <w:shd w:val="clear" w:color="auto" w:fill="auto"/>
+          </w:tcPr>
+          <w:p>
+            <w:pPr>
+              <w:spacing w:after="0" w:line="240" w:lineRule="auto"/>
+              <w:rPr>
+                <w:rFonts w:ascii="Calibri" w:eastAsia="Times New Roman" w:hAnsi="Calibri" w:cs="Times New Roman"/>
+                <w:color w:val="000000"/>
+              </w:rPr>
+            </w:pPr>
+            <w:r>
+              <w:rPr>
+                <w:rFonts w:ascii="Calibri" w:eastAsia="Times New Roman" w:hAnsi="Calibri" w:cs="Times New Roman"/>
+                <w:color w:val="000000"/>
+              </w:rPr>
+              <w:t xml:space="preserve">The </w:t>
+            </w:r>
+            <w:proofErr w:type="spellStart"/>
+            <w:r>
+              <w:rPr>
+                <w:rFonts w:ascii="Calibri" w:eastAsia="Times New Roman" w:hAnsi="Calibri" w:cs="Times New Roman"/>
+                <w:color w:val="000000"/>
+              </w:rPr>
+              <w:t>badge_tag</w:t>
+            </w:r>
+            <w:proofErr w:type="spellEnd"/>
+            <w:r>
+              <w:rPr>
+                <w:rFonts w:ascii="Calibri" w:eastAsia="Times New Roman" w:hAnsi="Calibri" w:cs="Times New Roman"/>
+                <w:color w:val="000000"/>
+              </w:rPr>
+              <w:t xml:space="preserve"> and </w:t>
+            </w:r>
+            <w:proofErr w:type="spellStart"/>
+            <w:r>
+              <w:rPr>
+                <w:rFonts w:ascii="Calibri" w:eastAsia="Times New Roman" w:hAnsi="Calibri" w:cs="Times New Roman"/>
+                <w:color w:val="000000"/>
+              </w:rPr>
+              <w:t>badge_rank</w:t>
+            </w:r>
+            <w:proofErr w:type="spellEnd"/>
+            <w:r>
+              <w:rPr>
+                <w:rFonts w:ascii="Calibri" w:eastAsia="Times New Roman" w:hAnsi="Calibri" w:cs="Times New Roman"/>
+                <w:color w:val="000000"/>
+              </w:rPr>
+              <w:t xml:space="preserve"> values are </w:t>
+            </w:r>
+            <w:r>
+              <w:rPr>
+                <w:rFonts w:ascii="Calibri" w:eastAsia="Times New Roman" w:hAnsi="Calibri" w:cs="Times New Roman"/>
+                <w:color w:val="000000"/>
+              </w:rPr>
+              <w:t xml:space="preserve">still </w:t>
+            </w:r>
+            <w:r>
+              <w:rPr>
+                <w:rFonts w:ascii="Calibri" w:eastAsia="Times New Roman" w:hAnsi="Calibri" w:cs="Times New Roman"/>
+                <w:color w:val="000000"/>
+              </w:rPr>
+              <w:t>“gamification-badge-</w:t>
+            </w:r>
+            <w:proofErr w:type="spellStart"/>
+            <w:r>
+              <w:rPr>
+                <w:rFonts w:ascii="Calibri" w:eastAsia="Times New Roman" w:hAnsi="Calibri" w:cs="Times New Roman"/>
+                <w:color w:val="000000"/>
+              </w:rPr>
+              <w:t>emailverification</w:t>
+            </w:r>
+            <w:proofErr w:type="spellEnd"/>
+            <w:r>
+              <w:rPr>
+                <w:rFonts w:ascii="Calibri" w:eastAsia="Times New Roman" w:hAnsi="Calibri" w:cs="Times New Roman"/>
+                <w:color w:val="000000"/>
+              </w:rPr>
+              <w:t>” and “gamification-rank-1” respectively for the record relating to the user of “Test6”</w:t>
+            </w:r>
+          </w:p>
+        </w:tc>
+        <w:tc>
+          <w:tcPr>
+            <w:tcW w:w="2104" w:type="dxa"/>
+            <w:tcBorders>
+              <w:top w:val="single" w:sz="4" w:space="0" w:color="00000A"/>
+              <w:left w:val="single" w:sz="4" w:space="0" w:color="00000A"/>
+              <w:bottom w:val="single" w:sz="4" w:space="0" w:color="00000A"/>
+              <w:right w:val="single" w:sz="4" w:space="0" w:color="00000A"/>
+            </w:tcBorders>
+            <w:shd w:val="clear" w:color="auto" w:fill="auto"/>
+          </w:tcPr>
+          <w:p>
+            <w:pPr>
+              <w:spacing w:after="0" w:line="240" w:lineRule="auto"/>
+              <w:rPr>
+                <w:rFonts w:ascii="Calibri" w:eastAsia="Times New Roman" w:hAnsi="Calibri" w:cs="Times New Roman"/>
+                <w:color w:val="000000"/>
+              </w:rPr>
+            </w:pPr>
+          </w:p>
+        </w:tc>
+        <w:tc>
+          <w:tcPr>
+            <w:tcW w:w="1020" w:type="dxa"/>
+            <w:tcBorders>
+              <w:top w:val="single" w:sz="4" w:space="0" w:color="00000A"/>
+              <w:left w:val="single" w:sz="4" w:space="0" w:color="00000A"/>
+              <w:bottom w:val="single" w:sz="4" w:space="0" w:color="00000A"/>
+              <w:right w:val="single" w:sz="4" w:space="0" w:color="00000A"/>
+            </w:tcBorders>
+            <w:shd w:val="clear" w:color="auto" w:fill="auto"/>
+          </w:tcPr>
+          <w:p>
+            <w:pPr>
+              <w:spacing w:after="0" w:line="240" w:lineRule="auto"/>
+              <w:rPr>
+                <w:rFonts w:ascii="Calibri" w:eastAsia="Times New Roman" w:hAnsi="Calibri" w:cs="Times New Roman"/>
+                <w:color w:val="000000"/>
+              </w:rPr>
+            </w:pPr>
+          </w:p>
+        </w:tc>
+        <w:tc>
+          <w:tcPr>
+            <w:tcW w:w="1000" w:type="dxa"/>
+            <w:tcBorders>
+              <w:top w:val="single" w:sz="4" w:space="0" w:color="00000A"/>
+              <w:left w:val="single" w:sz="4" w:space="0" w:color="00000A"/>
+              <w:bottom w:val="single" w:sz="4" w:space="0" w:color="00000A"/>
+              <w:right w:val="single" w:sz="4" w:space="0" w:color="00000A"/>
+            </w:tcBorders>
+            <w:shd w:val="clear" w:color="auto" w:fill="auto"/>
+          </w:tcPr>
+          <w:p>
+            <w:pPr>
+              <w:spacing w:after="0" w:line="240" w:lineRule="auto"/>
+              <w:rPr>
+                <w:rFonts w:ascii="Calibri" w:eastAsia="Times New Roman" w:hAnsi="Calibri" w:cs="Times New Roman"/>
+                <w:color w:val="000000"/>
+              </w:rPr>
+            </w:pPr>
+          </w:p>
+        </w:tc>
+      </w:tr>
+      <w:tr>
+        <w:trPr>
+          <w:trHeight w:val="300"/>
+        </w:trPr>
+        <w:tc>
+          <w:tcPr>
+            <w:tcW w:w="725" w:type="dxa"/>
+            <w:tcBorders>
+              <w:top w:val="single" w:sz="4" w:space="0" w:color="00000A"/>
+              <w:left w:val="single" w:sz="4" w:space="0" w:color="00000A"/>
+              <w:bottom w:val="single" w:sz="4" w:space="0" w:color="00000A"/>
+              <w:right w:val="single" w:sz="4" w:space="0" w:color="00000A"/>
+            </w:tcBorders>
+            <w:shd w:val="clear" w:color="auto" w:fill="auto"/>
+            <w:tcMar>
+              <w:left w:w="98" w:type="dxa"/>
+            </w:tcMar>
+          </w:tcPr>
+          <w:p>
+            <w:pPr>
+              <w:spacing w:after="0" w:line="240" w:lineRule="auto"/>
+              <w:rPr>
+                <w:rFonts w:ascii="Calibri" w:eastAsia="Times New Roman" w:hAnsi="Calibri" w:cs="Times New Roman"/>
+                <w:color w:val="000000"/>
+              </w:rPr>
+            </w:pPr>
+            <w:r>
+              <w:rPr>
+                <w:rFonts w:ascii="Calibri" w:eastAsia="Times New Roman" w:hAnsi="Calibri" w:cs="Times New Roman"/>
+                <w:color w:val="000000"/>
+              </w:rPr>
+              <w:t>27</w:t>
+            </w:r>
+          </w:p>
+        </w:tc>
+        <w:tc>
+          <w:tcPr>
+            <w:tcW w:w="2584" w:type="dxa"/>
+            <w:tcBorders>
+              <w:top w:val="single" w:sz="4" w:space="0" w:color="00000A"/>
+              <w:left w:val="single" w:sz="4" w:space="0" w:color="00000A"/>
+              <w:bottom w:val="single" w:sz="4" w:space="0" w:color="00000A"/>
+              <w:right w:val="single" w:sz="4" w:space="0" w:color="00000A"/>
+            </w:tcBorders>
+            <w:shd w:val="clear" w:color="auto" w:fill="auto"/>
+          </w:tcPr>
+          <w:p>
+            <w:pPr>
+              <w:spacing w:after="0" w:line="240" w:lineRule="auto"/>
+              <w:rPr>
+                <w:rFonts w:ascii="Calibri" w:eastAsia="Times New Roman" w:hAnsi="Calibri" w:cs="Times New Roman"/>
+                <w:color w:val="000000"/>
+              </w:rPr>
+            </w:pPr>
+            <w:r>
+              <w:rPr>
+                <w:rFonts w:ascii="Calibri" w:eastAsia="Times New Roman" w:hAnsi="Calibri" w:cs="Times New Roman"/>
+                <w:color w:val="000000"/>
+              </w:rPr>
+              <w:t xml:space="preserve">Ensure that the </w:t>
+            </w:r>
+            <w:proofErr w:type="spellStart"/>
+            <w:r>
+              <w:rPr>
+                <w:rFonts w:ascii="Calibri" w:eastAsia="Times New Roman" w:hAnsi="Calibri" w:cs="Times New Roman"/>
+                <w:color w:val="000000"/>
+              </w:rPr>
+              <w:t>date_badge_earned</w:t>
+            </w:r>
+            <w:proofErr w:type="spellEnd"/>
+            <w:r>
+              <w:rPr>
+                <w:rFonts w:ascii="Calibri" w:eastAsia="Times New Roman" w:hAnsi="Calibri" w:cs="Times New Roman"/>
+                <w:color w:val="000000"/>
+              </w:rPr>
+              <w:t xml:space="preserve"> value is not (NULL) and </w:t>
+            </w:r>
+            <w:r>
+              <w:rPr>
+                <w:rFonts w:ascii="Calibri" w:eastAsia="Times New Roman" w:hAnsi="Calibri" w:cs="Times New Roman"/>
+                <w:color w:val="000000"/>
+              </w:rPr>
+              <w:t xml:space="preserve">is the </w:t>
+            </w:r>
+            <w:r>
+              <w:rPr>
+                <w:rFonts w:ascii="Calibri" w:eastAsia="Times New Roman" w:hAnsi="Calibri" w:cs="Times New Roman"/>
+                <w:color w:val="000000"/>
+              </w:rPr>
+              <w:lastRenderedPageBreak/>
+              <w:t xml:space="preserve">same </w:t>
+            </w:r>
+            <w:r>
+              <w:rPr>
+                <w:rFonts w:ascii="Calibri" w:eastAsia="Times New Roman" w:hAnsi="Calibri" w:cs="Times New Roman"/>
+                <w:color w:val="000000"/>
+              </w:rPr>
+              <w:t>value</w:t>
+            </w:r>
+            <w:r>
+              <w:rPr>
+                <w:rFonts w:ascii="Calibri" w:eastAsia="Times New Roman" w:hAnsi="Calibri" w:cs="Times New Roman"/>
+                <w:color w:val="000000"/>
+              </w:rPr>
+              <w:t xml:space="preserve"> as noted before</w:t>
+            </w:r>
+          </w:p>
+        </w:tc>
+        <w:tc>
+          <w:tcPr>
+            <w:tcW w:w="2562" w:type="dxa"/>
+            <w:tcBorders>
+              <w:top w:val="single" w:sz="4" w:space="0" w:color="00000A"/>
+              <w:left w:val="single" w:sz="4" w:space="0" w:color="00000A"/>
+              <w:bottom w:val="single" w:sz="4" w:space="0" w:color="00000A"/>
+              <w:right w:val="single" w:sz="4" w:space="0" w:color="00000A"/>
+            </w:tcBorders>
+            <w:shd w:val="clear" w:color="auto" w:fill="auto"/>
+          </w:tcPr>
+          <w:p>
+            <w:pPr>
+              <w:spacing w:after="0" w:line="240" w:lineRule="auto"/>
+              <w:rPr>
+                <w:rFonts w:ascii="Calibri" w:eastAsia="Times New Roman" w:hAnsi="Calibri" w:cs="Times New Roman"/>
+                <w:color w:val="000000"/>
+              </w:rPr>
+            </w:pPr>
+            <w:r>
+              <w:rPr>
+                <w:rFonts w:ascii="Calibri" w:eastAsia="Times New Roman" w:hAnsi="Calibri" w:cs="Times New Roman"/>
+                <w:color w:val="000000"/>
+              </w:rPr>
+              <w:lastRenderedPageBreak/>
+              <w:t xml:space="preserve">The </w:t>
+            </w:r>
+            <w:proofErr w:type="spellStart"/>
+            <w:r>
+              <w:rPr>
+                <w:rFonts w:ascii="Calibri" w:eastAsia="Times New Roman" w:hAnsi="Calibri" w:cs="Times New Roman"/>
+                <w:color w:val="000000"/>
+              </w:rPr>
+              <w:t>date_badge_earned</w:t>
+            </w:r>
+            <w:proofErr w:type="spellEnd"/>
+            <w:r>
+              <w:rPr>
+                <w:rFonts w:ascii="Calibri" w:eastAsia="Times New Roman" w:hAnsi="Calibri" w:cs="Times New Roman"/>
+                <w:color w:val="000000"/>
+              </w:rPr>
+              <w:t xml:space="preserve"> value is not (NULL) and is </w:t>
+            </w:r>
+            <w:r>
+              <w:rPr>
+                <w:rFonts w:ascii="Calibri" w:eastAsia="Times New Roman" w:hAnsi="Calibri" w:cs="Times New Roman"/>
+                <w:color w:val="000000"/>
+              </w:rPr>
+              <w:lastRenderedPageBreak/>
+              <w:t>the same value as noted before</w:t>
+            </w:r>
+          </w:p>
+        </w:tc>
+        <w:tc>
+          <w:tcPr>
+            <w:tcW w:w="2104" w:type="dxa"/>
+            <w:tcBorders>
+              <w:top w:val="single" w:sz="4" w:space="0" w:color="00000A"/>
+              <w:left w:val="single" w:sz="4" w:space="0" w:color="00000A"/>
+              <w:bottom w:val="single" w:sz="4" w:space="0" w:color="00000A"/>
+              <w:right w:val="single" w:sz="4" w:space="0" w:color="00000A"/>
+            </w:tcBorders>
+            <w:shd w:val="clear" w:color="auto" w:fill="auto"/>
+          </w:tcPr>
+          <w:p>
+            <w:pPr>
+              <w:spacing w:after="0" w:line="240" w:lineRule="auto"/>
+              <w:rPr>
+                <w:rFonts w:ascii="Calibri" w:eastAsia="Times New Roman" w:hAnsi="Calibri" w:cs="Times New Roman"/>
+                <w:color w:val="000000"/>
+              </w:rPr>
+            </w:pPr>
+          </w:p>
+        </w:tc>
+        <w:tc>
+          <w:tcPr>
+            <w:tcW w:w="1020" w:type="dxa"/>
+            <w:tcBorders>
+              <w:top w:val="single" w:sz="4" w:space="0" w:color="00000A"/>
+              <w:left w:val="single" w:sz="4" w:space="0" w:color="00000A"/>
+              <w:bottom w:val="single" w:sz="4" w:space="0" w:color="00000A"/>
+              <w:right w:val="single" w:sz="4" w:space="0" w:color="00000A"/>
+            </w:tcBorders>
+            <w:shd w:val="clear" w:color="auto" w:fill="auto"/>
+          </w:tcPr>
+          <w:p>
+            <w:pPr>
+              <w:spacing w:after="0" w:line="240" w:lineRule="auto"/>
+              <w:rPr>
+                <w:rFonts w:ascii="Calibri" w:eastAsia="Times New Roman" w:hAnsi="Calibri" w:cs="Times New Roman"/>
+                <w:color w:val="000000"/>
+              </w:rPr>
+            </w:pPr>
+          </w:p>
+        </w:tc>
+        <w:tc>
+          <w:tcPr>
+            <w:tcW w:w="1000" w:type="dxa"/>
+            <w:tcBorders>
+              <w:top w:val="single" w:sz="4" w:space="0" w:color="00000A"/>
+              <w:left w:val="single" w:sz="4" w:space="0" w:color="00000A"/>
+              <w:bottom w:val="single" w:sz="4" w:space="0" w:color="00000A"/>
+              <w:right w:val="single" w:sz="4" w:space="0" w:color="00000A"/>
+            </w:tcBorders>
+            <w:shd w:val="clear" w:color="auto" w:fill="auto"/>
+          </w:tcPr>
+          <w:p>
+            <w:pPr>
+              <w:spacing w:after="0" w:line="240" w:lineRule="auto"/>
+              <w:rPr>
+                <w:rFonts w:ascii="Calibri" w:eastAsia="Times New Roman" w:hAnsi="Calibri" w:cs="Times New Roman"/>
+                <w:color w:val="000000"/>
+              </w:rPr>
+            </w:pPr>
+          </w:p>
+        </w:tc>
+      </w:tr>
+      <w:tr>
+        <w:trPr>
+          <w:trHeight w:val="300"/>
+        </w:trPr>
+        <w:tc>
+          <w:tcPr>
+            <w:tcW w:w="725" w:type="dxa"/>
+            <w:tcBorders>
+              <w:top w:val="single" w:sz="4" w:space="0" w:color="00000A"/>
+              <w:left w:val="single" w:sz="4" w:space="0" w:color="00000A"/>
+              <w:bottom w:val="single" w:sz="4" w:space="0" w:color="00000A"/>
+              <w:right w:val="single" w:sz="4" w:space="0" w:color="00000A"/>
+            </w:tcBorders>
+            <w:shd w:val="clear" w:color="auto" w:fill="auto"/>
+            <w:tcMar>
+              <w:left w:w="98" w:type="dxa"/>
+            </w:tcMar>
+          </w:tcPr>
+          <w:p>
+            <w:pPr>
+              <w:spacing w:after="0" w:line="240" w:lineRule="auto"/>
+              <w:rPr>
+                <w:rFonts w:ascii="Calibri" w:eastAsia="Times New Roman" w:hAnsi="Calibri" w:cs="Times New Roman"/>
+                <w:color w:val="000000"/>
+              </w:rPr>
+            </w:pPr>
+            <w:r>
+              <w:rPr>
+                <w:rFonts w:ascii="Calibri" w:eastAsia="Times New Roman" w:hAnsi="Calibri" w:cs="Times New Roman"/>
+                <w:color w:val="000000"/>
+              </w:rPr>
+              <w:t>28</w:t>
+            </w:r>
+          </w:p>
+        </w:tc>
+        <w:tc>
+          <w:tcPr>
+            <w:tcW w:w="2584" w:type="dxa"/>
+            <w:tcBorders>
+              <w:top w:val="single" w:sz="4" w:space="0" w:color="00000A"/>
+              <w:left w:val="single" w:sz="4" w:space="0" w:color="00000A"/>
+              <w:bottom w:val="single" w:sz="4" w:space="0" w:color="00000A"/>
+              <w:right w:val="single" w:sz="4" w:space="0" w:color="00000A"/>
+            </w:tcBorders>
+            <w:shd w:val="clear" w:color="auto" w:fill="auto"/>
+          </w:tcPr>
+          <w:p>
+            <w:pPr>
+              <w:spacing w:after="0" w:line="240" w:lineRule="auto"/>
+              <w:rPr>
+                <w:rFonts w:ascii="Calibri" w:eastAsia="Times New Roman" w:hAnsi="Calibri" w:cs="Times New Roman"/>
+                <w:color w:val="000000"/>
+              </w:rPr>
+            </w:pPr>
+            <w:r>
+              <w:rPr>
+                <w:rFonts w:ascii="Calibri" w:eastAsia="Times New Roman" w:hAnsi="Calibri" w:cs="Times New Roman"/>
+                <w:color w:val="000000"/>
+              </w:rPr>
+              <w:t>Click on “Preferences” in the top right-hand side of the page</w:t>
+            </w:r>
+          </w:p>
+        </w:tc>
+        <w:tc>
+          <w:tcPr>
+            <w:tcW w:w="2562" w:type="dxa"/>
+            <w:tcBorders>
+              <w:top w:val="single" w:sz="4" w:space="0" w:color="00000A"/>
+              <w:left w:val="single" w:sz="4" w:space="0" w:color="00000A"/>
+              <w:bottom w:val="single" w:sz="4" w:space="0" w:color="00000A"/>
+              <w:right w:val="single" w:sz="4" w:space="0" w:color="00000A"/>
+            </w:tcBorders>
+            <w:shd w:val="clear" w:color="auto" w:fill="auto"/>
+          </w:tcPr>
+          <w:p>
+            <w:pPr>
+              <w:spacing w:after="0" w:line="240" w:lineRule="auto"/>
+              <w:rPr>
+                <w:rFonts w:ascii="Calibri" w:eastAsia="Times New Roman" w:hAnsi="Calibri" w:cs="Times New Roman"/>
+                <w:color w:val="000000"/>
+              </w:rPr>
+            </w:pPr>
+            <w:r>
+              <w:rPr>
+                <w:rFonts w:ascii="Calibri" w:eastAsia="Times New Roman" w:hAnsi="Calibri" w:cs="Times New Roman"/>
+                <w:color w:val="000000"/>
+              </w:rPr>
+              <w:t>A “Preferences” &lt;h1&gt; tag appears on a new page</w:t>
+            </w:r>
+          </w:p>
+        </w:tc>
+        <w:tc>
+          <w:tcPr>
+            <w:tcW w:w="2104" w:type="dxa"/>
+            <w:tcBorders>
+              <w:top w:val="single" w:sz="4" w:space="0" w:color="00000A"/>
+              <w:left w:val="single" w:sz="4" w:space="0" w:color="00000A"/>
+              <w:bottom w:val="single" w:sz="4" w:space="0" w:color="00000A"/>
+              <w:right w:val="single" w:sz="4" w:space="0" w:color="00000A"/>
+            </w:tcBorders>
+            <w:shd w:val="clear" w:color="auto" w:fill="auto"/>
+          </w:tcPr>
+          <w:p>
+            <w:pPr>
+              <w:spacing w:after="0" w:line="240" w:lineRule="auto"/>
+              <w:rPr>
+                <w:rFonts w:ascii="Calibri" w:eastAsia="Times New Roman" w:hAnsi="Calibri" w:cs="Times New Roman"/>
+                <w:color w:val="000000"/>
+              </w:rPr>
+            </w:pPr>
+          </w:p>
+        </w:tc>
+        <w:tc>
+          <w:tcPr>
+            <w:tcW w:w="1020" w:type="dxa"/>
+            <w:tcBorders>
+              <w:top w:val="single" w:sz="4" w:space="0" w:color="00000A"/>
+              <w:left w:val="single" w:sz="4" w:space="0" w:color="00000A"/>
+              <w:bottom w:val="single" w:sz="4" w:space="0" w:color="00000A"/>
+              <w:right w:val="single" w:sz="4" w:space="0" w:color="00000A"/>
+            </w:tcBorders>
+            <w:shd w:val="clear" w:color="auto" w:fill="auto"/>
+          </w:tcPr>
+          <w:p>
+            <w:pPr>
+              <w:spacing w:after="0" w:line="240" w:lineRule="auto"/>
+              <w:rPr>
+                <w:rFonts w:ascii="Calibri" w:eastAsia="Times New Roman" w:hAnsi="Calibri" w:cs="Times New Roman"/>
+                <w:color w:val="000000"/>
+              </w:rPr>
+            </w:pPr>
+          </w:p>
+        </w:tc>
+        <w:tc>
+          <w:tcPr>
+            <w:tcW w:w="1000" w:type="dxa"/>
+            <w:tcBorders>
+              <w:top w:val="single" w:sz="4" w:space="0" w:color="00000A"/>
+              <w:left w:val="single" w:sz="4" w:space="0" w:color="00000A"/>
+              <w:bottom w:val="single" w:sz="4" w:space="0" w:color="00000A"/>
+              <w:right w:val="single" w:sz="4" w:space="0" w:color="00000A"/>
+            </w:tcBorders>
+            <w:shd w:val="clear" w:color="auto" w:fill="auto"/>
+          </w:tcPr>
+          <w:p>
+            <w:pPr>
+              <w:spacing w:after="0" w:line="240" w:lineRule="auto"/>
+              <w:rPr>
+                <w:rFonts w:ascii="Calibri" w:eastAsia="Times New Roman" w:hAnsi="Calibri" w:cs="Times New Roman"/>
+                <w:color w:val="000000"/>
+              </w:rPr>
+            </w:pPr>
+          </w:p>
+        </w:tc>
+      </w:tr>
+      <w:tr>
+        <w:trPr>
+          <w:trHeight w:val="300"/>
+        </w:trPr>
+        <w:tc>
+          <w:tcPr>
+            <w:tcW w:w="725" w:type="dxa"/>
+            <w:tcBorders>
+              <w:top w:val="single" w:sz="4" w:space="0" w:color="00000A"/>
+              <w:left w:val="single" w:sz="4" w:space="0" w:color="00000A"/>
+              <w:bottom w:val="single" w:sz="4" w:space="0" w:color="00000A"/>
+              <w:right w:val="single" w:sz="4" w:space="0" w:color="00000A"/>
+            </w:tcBorders>
+            <w:shd w:val="clear" w:color="auto" w:fill="auto"/>
+            <w:tcMar>
+              <w:left w:w="98" w:type="dxa"/>
+            </w:tcMar>
+          </w:tcPr>
+          <w:p>
+            <w:pPr>
+              <w:spacing w:after="0" w:line="240" w:lineRule="auto"/>
+              <w:rPr>
+                <w:rFonts w:ascii="Calibri" w:eastAsia="Times New Roman" w:hAnsi="Calibri" w:cs="Times New Roman"/>
+                <w:color w:val="000000"/>
+              </w:rPr>
+            </w:pPr>
+            <w:r>
+              <w:rPr>
+                <w:rFonts w:ascii="Calibri" w:eastAsia="Times New Roman" w:hAnsi="Calibri" w:cs="Times New Roman"/>
+                <w:color w:val="000000"/>
+              </w:rPr>
+              <w:t>29</w:t>
+            </w:r>
+          </w:p>
+        </w:tc>
+        <w:tc>
+          <w:tcPr>
+            <w:tcW w:w="2584" w:type="dxa"/>
+            <w:tcBorders>
+              <w:top w:val="single" w:sz="4" w:space="0" w:color="00000A"/>
+              <w:left w:val="single" w:sz="4" w:space="0" w:color="00000A"/>
+              <w:bottom w:val="single" w:sz="4" w:space="0" w:color="00000A"/>
+              <w:right w:val="single" w:sz="4" w:space="0" w:color="00000A"/>
+            </w:tcBorders>
+            <w:shd w:val="clear" w:color="auto" w:fill="auto"/>
+          </w:tcPr>
+          <w:p>
+            <w:pPr>
+              <w:spacing w:after="0" w:line="240" w:lineRule="auto"/>
+              <w:rPr>
+                <w:rFonts w:ascii="Calibri" w:eastAsia="Times New Roman" w:hAnsi="Calibri" w:cs="Times New Roman"/>
+                <w:color w:val="000000"/>
+              </w:rPr>
+            </w:pPr>
+            <w:r>
+              <w:rPr>
+                <w:rFonts w:ascii="Calibri" w:eastAsia="Times New Roman" w:hAnsi="Calibri" w:cs="Times New Roman"/>
+                <w:color w:val="000000"/>
+              </w:rPr>
+              <w:t>Click on the “</w:t>
+            </w:r>
+            <w:r>
+              <w:rPr>
+                <w:rFonts w:ascii="Calibri" w:eastAsia="Times New Roman" w:hAnsi="Calibri" w:cs="Times New Roman"/>
+                <w:color w:val="000000"/>
+              </w:rPr>
+              <w:t xml:space="preserve">Set an </w:t>
+            </w:r>
+            <w:r>
+              <w:rPr>
+                <w:rFonts w:ascii="Calibri" w:eastAsia="Times New Roman" w:hAnsi="Calibri" w:cs="Times New Roman"/>
+                <w:color w:val="000000"/>
+              </w:rPr>
+              <w:t>email address” link in the “Email options” near the bottom of the page</w:t>
+            </w:r>
+          </w:p>
+        </w:tc>
+        <w:tc>
+          <w:tcPr>
+            <w:tcW w:w="2562" w:type="dxa"/>
+            <w:tcBorders>
+              <w:top w:val="single" w:sz="4" w:space="0" w:color="00000A"/>
+              <w:left w:val="single" w:sz="4" w:space="0" w:color="00000A"/>
+              <w:bottom w:val="single" w:sz="4" w:space="0" w:color="00000A"/>
+              <w:right w:val="single" w:sz="4" w:space="0" w:color="00000A"/>
+            </w:tcBorders>
+            <w:shd w:val="clear" w:color="auto" w:fill="auto"/>
+          </w:tcPr>
+          <w:p>
+            <w:pPr>
+              <w:spacing w:after="0" w:line="240" w:lineRule="auto"/>
+              <w:rPr>
+                <w:rFonts w:ascii="Calibri" w:eastAsia="Times New Roman" w:hAnsi="Calibri" w:cs="Times New Roman"/>
+                <w:color w:val="000000"/>
+              </w:rPr>
+            </w:pPr>
+            <w:r>
+              <w:rPr>
+                <w:rFonts w:ascii="Calibri" w:eastAsia="Times New Roman" w:hAnsi="Calibri" w:cs="Times New Roman"/>
+                <w:color w:val="000000"/>
+              </w:rPr>
+              <w:t>A “Change or remove email address” &lt;h1&gt; tag appears on a new page</w:t>
+            </w:r>
+          </w:p>
+        </w:tc>
+        <w:tc>
+          <w:tcPr>
+            <w:tcW w:w="2104" w:type="dxa"/>
+            <w:tcBorders>
+              <w:top w:val="single" w:sz="4" w:space="0" w:color="00000A"/>
+              <w:left w:val="single" w:sz="4" w:space="0" w:color="00000A"/>
+              <w:bottom w:val="single" w:sz="4" w:space="0" w:color="00000A"/>
+              <w:right w:val="single" w:sz="4" w:space="0" w:color="00000A"/>
+            </w:tcBorders>
+            <w:shd w:val="clear" w:color="auto" w:fill="auto"/>
+          </w:tcPr>
+          <w:p>
+            <w:pPr>
+              <w:spacing w:after="0" w:line="240" w:lineRule="auto"/>
+              <w:rPr>
+                <w:rFonts w:ascii="Calibri" w:eastAsia="Times New Roman" w:hAnsi="Calibri" w:cs="Times New Roman"/>
+                <w:color w:val="000000"/>
+              </w:rPr>
+            </w:pPr>
+          </w:p>
+        </w:tc>
+        <w:tc>
+          <w:tcPr>
+            <w:tcW w:w="1020" w:type="dxa"/>
+            <w:tcBorders>
+              <w:top w:val="single" w:sz="4" w:space="0" w:color="00000A"/>
+              <w:left w:val="single" w:sz="4" w:space="0" w:color="00000A"/>
+              <w:bottom w:val="single" w:sz="4" w:space="0" w:color="00000A"/>
+              <w:right w:val="single" w:sz="4" w:space="0" w:color="00000A"/>
+            </w:tcBorders>
+            <w:shd w:val="clear" w:color="auto" w:fill="auto"/>
+          </w:tcPr>
+          <w:p>
+            <w:pPr>
+              <w:spacing w:after="0" w:line="240" w:lineRule="auto"/>
+              <w:rPr>
+                <w:rFonts w:ascii="Calibri" w:eastAsia="Times New Roman" w:hAnsi="Calibri" w:cs="Times New Roman"/>
+                <w:color w:val="000000"/>
+              </w:rPr>
+            </w:pPr>
+          </w:p>
+        </w:tc>
+        <w:tc>
+          <w:tcPr>
+            <w:tcW w:w="1000" w:type="dxa"/>
+            <w:tcBorders>
+              <w:top w:val="single" w:sz="4" w:space="0" w:color="00000A"/>
+              <w:left w:val="single" w:sz="4" w:space="0" w:color="00000A"/>
+              <w:bottom w:val="single" w:sz="4" w:space="0" w:color="00000A"/>
+              <w:right w:val="single" w:sz="4" w:space="0" w:color="00000A"/>
+            </w:tcBorders>
+            <w:shd w:val="clear" w:color="auto" w:fill="auto"/>
+          </w:tcPr>
+          <w:p>
+            <w:pPr>
+              <w:spacing w:after="0" w:line="240" w:lineRule="auto"/>
+              <w:rPr>
+                <w:rFonts w:ascii="Calibri" w:eastAsia="Times New Roman" w:hAnsi="Calibri" w:cs="Times New Roman"/>
+                <w:color w:val="000000"/>
+              </w:rPr>
+            </w:pPr>
+          </w:p>
+        </w:tc>
+      </w:tr>
+      <w:tr>
+        <w:trPr>
+          <w:trHeight w:val="300"/>
+        </w:trPr>
+        <w:tc>
+          <w:tcPr>
+            <w:tcW w:w="725" w:type="dxa"/>
+            <w:tcBorders>
+              <w:top w:val="single" w:sz="4" w:space="0" w:color="00000A"/>
+              <w:left w:val="single" w:sz="4" w:space="0" w:color="00000A"/>
+              <w:bottom w:val="single" w:sz="4" w:space="0" w:color="00000A"/>
+              <w:right w:val="single" w:sz="4" w:space="0" w:color="00000A"/>
+            </w:tcBorders>
+            <w:shd w:val="clear" w:color="auto" w:fill="auto"/>
+            <w:tcMar>
+              <w:left w:w="98" w:type="dxa"/>
+            </w:tcMar>
+          </w:tcPr>
+          <w:p>
+            <w:pPr>
+              <w:spacing w:after="0" w:line="240" w:lineRule="auto"/>
+              <w:rPr>
+                <w:rFonts w:ascii="Calibri" w:eastAsia="Times New Roman" w:hAnsi="Calibri" w:cs="Times New Roman"/>
+                <w:color w:val="000000"/>
+              </w:rPr>
+            </w:pPr>
+            <w:r>
+              <w:rPr>
+                <w:rFonts w:ascii="Calibri" w:eastAsia="Times New Roman" w:hAnsi="Calibri" w:cs="Times New Roman"/>
+                <w:color w:val="000000"/>
+              </w:rPr>
+              <w:t>30</w:t>
+            </w:r>
+          </w:p>
+        </w:tc>
+        <w:tc>
+          <w:tcPr>
+            <w:tcW w:w="2584" w:type="dxa"/>
+            <w:tcBorders>
+              <w:top w:val="single" w:sz="4" w:space="0" w:color="00000A"/>
+              <w:left w:val="single" w:sz="4" w:space="0" w:color="00000A"/>
+              <w:bottom w:val="single" w:sz="4" w:space="0" w:color="00000A"/>
+              <w:right w:val="single" w:sz="4" w:space="0" w:color="00000A"/>
+            </w:tcBorders>
+            <w:shd w:val="clear" w:color="auto" w:fill="auto"/>
+          </w:tcPr>
+          <w:p>
+            <w:pPr>
+              <w:spacing w:after="0" w:line="240" w:lineRule="auto"/>
+              <w:rPr>
+                <w:rFonts w:ascii="Calibri" w:eastAsia="Times New Roman" w:hAnsi="Calibri" w:cs="Times New Roman"/>
+                <w:color w:val="000000"/>
+              </w:rPr>
+            </w:pPr>
+            <w:r>
+              <w:rPr>
+                <w:rFonts w:ascii="Calibri" w:eastAsia="Times New Roman" w:hAnsi="Calibri" w:cs="Times New Roman"/>
+                <w:color w:val="000000"/>
+              </w:rPr>
+              <w:t>Type in the new email address of “Test</w:t>
+            </w:r>
+            <w:r>
+              <w:rPr>
+                <w:rFonts w:ascii="Calibri" w:eastAsia="Times New Roman" w:hAnsi="Calibri" w:cs="Times New Roman"/>
+                <w:color w:val="000000"/>
+              </w:rPr>
+              <w:t>7</w:t>
+            </w:r>
+            <w:r>
+              <w:rPr>
+                <w:rFonts w:ascii="Calibri" w:eastAsia="Times New Roman" w:hAnsi="Calibri" w:cs="Times New Roman"/>
+                <w:color w:val="000000"/>
+              </w:rPr>
+              <w:t>@localhost” and click on “change email”</w:t>
+            </w:r>
+          </w:p>
+        </w:tc>
+        <w:tc>
+          <w:tcPr>
+            <w:tcW w:w="2562" w:type="dxa"/>
+            <w:tcBorders>
+              <w:top w:val="single" w:sz="4" w:space="0" w:color="00000A"/>
+              <w:left w:val="single" w:sz="4" w:space="0" w:color="00000A"/>
+              <w:bottom w:val="single" w:sz="4" w:space="0" w:color="00000A"/>
+              <w:right w:val="single" w:sz="4" w:space="0" w:color="00000A"/>
+            </w:tcBorders>
+            <w:shd w:val="clear" w:color="auto" w:fill="auto"/>
+          </w:tcPr>
+          <w:p>
+            <w:pPr>
+              <w:spacing w:after="0" w:line="240" w:lineRule="auto"/>
+              <w:rPr>
+                <w:rFonts w:ascii="Calibri" w:eastAsia="Times New Roman" w:hAnsi="Calibri" w:cs="Times New Roman"/>
+                <w:color w:val="000000"/>
+              </w:rPr>
+            </w:pPr>
+            <w:r>
+              <w:rPr>
+                <w:rFonts w:ascii="Calibri" w:eastAsia="Times New Roman" w:hAnsi="Calibri" w:cs="Times New Roman"/>
+                <w:color w:val="000000"/>
+              </w:rPr>
+              <w:t>A message in red appears on the page with the following text:</w:t>
+            </w:r>
+            <w:r>
+              <w:t xml:space="preserve"> A confirmation email has been sent to the specified email address. Before any other email is sent to the account, you will have to follow the instructions in the email, to confirm that the account is </w:t>
+            </w:r>
+            <w:proofErr w:type="gramStart"/>
+            <w:r>
+              <w:t>actually yours</w:t>
+            </w:r>
+            <w:proofErr w:type="gramEnd"/>
+            <w:r>
+              <w:t>.</w:t>
+            </w:r>
+          </w:p>
+        </w:tc>
+        <w:tc>
+          <w:tcPr>
+            <w:tcW w:w="2104" w:type="dxa"/>
+            <w:tcBorders>
+              <w:top w:val="single" w:sz="4" w:space="0" w:color="00000A"/>
+              <w:left w:val="single" w:sz="4" w:space="0" w:color="00000A"/>
+              <w:bottom w:val="single" w:sz="4" w:space="0" w:color="00000A"/>
+              <w:right w:val="single" w:sz="4" w:space="0" w:color="00000A"/>
+            </w:tcBorders>
+            <w:shd w:val="clear" w:color="auto" w:fill="auto"/>
+          </w:tcPr>
+          <w:p>
+            <w:pPr>
+              <w:spacing w:after="0" w:line="240" w:lineRule="auto"/>
+              <w:rPr>
+                <w:rFonts w:ascii="Calibri" w:eastAsia="Times New Roman" w:hAnsi="Calibri" w:cs="Times New Roman"/>
+                <w:color w:val="000000"/>
+              </w:rPr>
+            </w:pPr>
+          </w:p>
+        </w:tc>
+        <w:tc>
+          <w:tcPr>
+            <w:tcW w:w="1020" w:type="dxa"/>
+            <w:tcBorders>
+              <w:top w:val="single" w:sz="4" w:space="0" w:color="00000A"/>
+              <w:left w:val="single" w:sz="4" w:space="0" w:color="00000A"/>
+              <w:bottom w:val="single" w:sz="4" w:space="0" w:color="00000A"/>
+              <w:right w:val="single" w:sz="4" w:space="0" w:color="00000A"/>
+            </w:tcBorders>
+            <w:shd w:val="clear" w:color="auto" w:fill="auto"/>
+          </w:tcPr>
+          <w:p>
+            <w:pPr>
+              <w:spacing w:after="0" w:line="240" w:lineRule="auto"/>
+              <w:rPr>
+                <w:rFonts w:ascii="Calibri" w:eastAsia="Times New Roman" w:hAnsi="Calibri" w:cs="Times New Roman"/>
+                <w:color w:val="000000"/>
+              </w:rPr>
+            </w:pPr>
+          </w:p>
+        </w:tc>
+        <w:tc>
+          <w:tcPr>
+            <w:tcW w:w="1000" w:type="dxa"/>
+            <w:tcBorders>
+              <w:top w:val="single" w:sz="4" w:space="0" w:color="00000A"/>
+              <w:left w:val="single" w:sz="4" w:space="0" w:color="00000A"/>
+              <w:bottom w:val="single" w:sz="4" w:space="0" w:color="00000A"/>
+              <w:right w:val="single" w:sz="4" w:space="0" w:color="00000A"/>
+            </w:tcBorders>
+            <w:shd w:val="clear" w:color="auto" w:fill="auto"/>
+          </w:tcPr>
+          <w:p>
+            <w:pPr>
+              <w:spacing w:after="0" w:line="240" w:lineRule="auto"/>
+              <w:rPr>
+                <w:rFonts w:ascii="Calibri" w:eastAsia="Times New Roman" w:hAnsi="Calibri" w:cs="Times New Roman"/>
+                <w:color w:val="000000"/>
+              </w:rPr>
+            </w:pPr>
+          </w:p>
+        </w:tc>
+      </w:tr>
+      <w:tr>
+        <w:trPr>
+          <w:trHeight w:val="300"/>
+        </w:trPr>
+        <w:tc>
+          <w:tcPr>
+            <w:tcW w:w="725" w:type="dxa"/>
+            <w:tcBorders>
+              <w:top w:val="single" w:sz="4" w:space="0" w:color="00000A"/>
+              <w:left w:val="single" w:sz="4" w:space="0" w:color="00000A"/>
+              <w:bottom w:val="single" w:sz="4" w:space="0" w:color="00000A"/>
+              <w:right w:val="single" w:sz="4" w:space="0" w:color="00000A"/>
+            </w:tcBorders>
+            <w:shd w:val="clear" w:color="auto" w:fill="auto"/>
+            <w:tcMar>
+              <w:left w:w="98" w:type="dxa"/>
+            </w:tcMar>
+          </w:tcPr>
+          <w:p>
+            <w:pPr>
+              <w:spacing w:after="0" w:line="240" w:lineRule="auto"/>
+              <w:rPr>
+                <w:rFonts w:ascii="Calibri" w:eastAsia="Times New Roman" w:hAnsi="Calibri" w:cs="Times New Roman"/>
+                <w:color w:val="000000"/>
+              </w:rPr>
+            </w:pPr>
+            <w:r>
+              <w:rPr>
+                <w:rFonts w:ascii="Calibri" w:eastAsia="Times New Roman" w:hAnsi="Calibri" w:cs="Times New Roman"/>
+                <w:color w:val="000000"/>
+              </w:rPr>
+              <w:t>31</w:t>
+            </w:r>
+          </w:p>
+        </w:tc>
+        <w:tc>
+          <w:tcPr>
+            <w:tcW w:w="2584" w:type="dxa"/>
+            <w:tcBorders>
+              <w:top w:val="single" w:sz="4" w:space="0" w:color="00000A"/>
+              <w:left w:val="single" w:sz="4" w:space="0" w:color="00000A"/>
+              <w:bottom w:val="single" w:sz="4" w:space="0" w:color="00000A"/>
+              <w:right w:val="single" w:sz="4" w:space="0" w:color="00000A"/>
+            </w:tcBorders>
+            <w:shd w:val="clear" w:color="auto" w:fill="auto"/>
+          </w:tcPr>
+          <w:p>
+            <w:pPr>
+              <w:spacing w:after="0" w:line="240" w:lineRule="auto"/>
+              <w:rPr>
+                <w:rFonts w:ascii="Calibri" w:eastAsia="Times New Roman" w:hAnsi="Calibri" w:cs="Times New Roman"/>
+                <w:color w:val="000000"/>
+              </w:rPr>
+            </w:pPr>
+            <w:r>
+              <w:rPr>
+                <w:rFonts w:ascii="Calibri" w:eastAsia="Times New Roman" w:hAnsi="Calibri" w:cs="Times New Roman"/>
+                <w:color w:val="000000"/>
+              </w:rPr>
+              <w:t>Ensure that an email was received with the subject “My Wiki email address confirmation” to Test</w:t>
+            </w:r>
+            <w:r>
+              <w:rPr>
+                <w:rFonts w:ascii="Calibri" w:eastAsia="Times New Roman" w:hAnsi="Calibri" w:cs="Times New Roman"/>
+                <w:color w:val="000000"/>
+              </w:rPr>
+              <w:t>7</w:t>
+            </w:r>
+            <w:r>
+              <w:rPr>
+                <w:rFonts w:ascii="Calibri" w:eastAsia="Times New Roman" w:hAnsi="Calibri" w:cs="Times New Roman"/>
+                <w:color w:val="000000"/>
+              </w:rPr>
+              <w:t>@localhost</w:t>
+            </w:r>
+          </w:p>
+        </w:tc>
+        <w:tc>
+          <w:tcPr>
+            <w:tcW w:w="2562" w:type="dxa"/>
+            <w:tcBorders>
+              <w:top w:val="single" w:sz="4" w:space="0" w:color="00000A"/>
+              <w:left w:val="single" w:sz="4" w:space="0" w:color="00000A"/>
+              <w:bottom w:val="single" w:sz="4" w:space="0" w:color="00000A"/>
+              <w:right w:val="single" w:sz="4" w:space="0" w:color="00000A"/>
+            </w:tcBorders>
+            <w:shd w:val="clear" w:color="auto" w:fill="auto"/>
+          </w:tcPr>
+          <w:p>
+            <w:pPr>
+              <w:spacing w:after="0" w:line="240" w:lineRule="auto"/>
+              <w:rPr>
+                <w:rFonts w:ascii="Calibri" w:eastAsia="Times New Roman" w:hAnsi="Calibri" w:cs="Times New Roman"/>
+                <w:color w:val="000000"/>
+              </w:rPr>
+            </w:pPr>
+            <w:r>
+              <w:rPr>
+                <w:rFonts w:ascii="Calibri" w:eastAsia="Times New Roman" w:hAnsi="Calibri" w:cs="Times New Roman"/>
+                <w:color w:val="000000"/>
+              </w:rPr>
+              <w:t>Email was received with the subject “My Wiki email address confirmation” to Test</w:t>
+            </w:r>
+            <w:r>
+              <w:rPr>
+                <w:rFonts w:ascii="Calibri" w:eastAsia="Times New Roman" w:hAnsi="Calibri" w:cs="Times New Roman"/>
+                <w:color w:val="000000"/>
+              </w:rPr>
+              <w:t>7</w:t>
+            </w:r>
+            <w:r>
+              <w:rPr>
+                <w:rFonts w:ascii="Calibri" w:eastAsia="Times New Roman" w:hAnsi="Calibri" w:cs="Times New Roman"/>
+                <w:color w:val="000000"/>
+              </w:rPr>
+              <w:t>@localhost</w:t>
+            </w:r>
+          </w:p>
+        </w:tc>
+        <w:tc>
+          <w:tcPr>
+            <w:tcW w:w="2104" w:type="dxa"/>
+            <w:tcBorders>
+              <w:top w:val="single" w:sz="4" w:space="0" w:color="00000A"/>
+              <w:left w:val="single" w:sz="4" w:space="0" w:color="00000A"/>
+              <w:bottom w:val="single" w:sz="4" w:space="0" w:color="00000A"/>
+              <w:right w:val="single" w:sz="4" w:space="0" w:color="00000A"/>
+            </w:tcBorders>
+            <w:shd w:val="clear" w:color="auto" w:fill="auto"/>
+          </w:tcPr>
+          <w:p>
+            <w:pPr>
+              <w:spacing w:after="0" w:line="240" w:lineRule="auto"/>
+              <w:rPr>
+                <w:rFonts w:ascii="Calibri" w:eastAsia="Times New Roman" w:hAnsi="Calibri" w:cs="Times New Roman"/>
+                <w:color w:val="000000"/>
+              </w:rPr>
+            </w:pPr>
+          </w:p>
+        </w:tc>
+        <w:tc>
+          <w:tcPr>
+            <w:tcW w:w="1020" w:type="dxa"/>
+            <w:tcBorders>
+              <w:top w:val="single" w:sz="4" w:space="0" w:color="00000A"/>
+              <w:left w:val="single" w:sz="4" w:space="0" w:color="00000A"/>
+              <w:bottom w:val="single" w:sz="4" w:space="0" w:color="00000A"/>
+              <w:right w:val="single" w:sz="4" w:space="0" w:color="00000A"/>
+            </w:tcBorders>
+            <w:shd w:val="clear" w:color="auto" w:fill="auto"/>
+          </w:tcPr>
+          <w:p>
+            <w:pPr>
+              <w:spacing w:after="0" w:line="240" w:lineRule="auto"/>
+              <w:rPr>
+                <w:rFonts w:ascii="Calibri" w:eastAsia="Times New Roman" w:hAnsi="Calibri" w:cs="Times New Roman"/>
+                <w:color w:val="000000"/>
+              </w:rPr>
+            </w:pPr>
+          </w:p>
+        </w:tc>
+        <w:tc>
+          <w:tcPr>
+            <w:tcW w:w="1000" w:type="dxa"/>
+            <w:tcBorders>
+              <w:top w:val="single" w:sz="4" w:space="0" w:color="00000A"/>
+              <w:left w:val="single" w:sz="4" w:space="0" w:color="00000A"/>
+              <w:bottom w:val="single" w:sz="4" w:space="0" w:color="00000A"/>
+              <w:right w:val="single" w:sz="4" w:space="0" w:color="00000A"/>
+            </w:tcBorders>
+            <w:shd w:val="clear" w:color="auto" w:fill="auto"/>
+          </w:tcPr>
+          <w:p>
+            <w:pPr>
+              <w:spacing w:after="0" w:line="240" w:lineRule="auto"/>
+              <w:rPr>
+                <w:rFonts w:ascii="Calibri" w:eastAsia="Times New Roman" w:hAnsi="Calibri" w:cs="Times New Roman"/>
+                <w:color w:val="000000"/>
+              </w:rPr>
+            </w:pPr>
+          </w:p>
+        </w:tc>
+      </w:tr>
+      <w:tr>
+        <w:trPr>
+          <w:trHeight w:val="300"/>
+        </w:trPr>
+        <w:tc>
+          <w:tcPr>
+            <w:tcW w:w="725" w:type="dxa"/>
+            <w:tcBorders>
+              <w:top w:val="single" w:sz="4" w:space="0" w:color="00000A"/>
+              <w:left w:val="single" w:sz="4" w:space="0" w:color="00000A"/>
+              <w:bottom w:val="single" w:sz="4" w:space="0" w:color="00000A"/>
+              <w:right w:val="single" w:sz="4" w:space="0" w:color="00000A"/>
+            </w:tcBorders>
+            <w:shd w:val="clear" w:color="auto" w:fill="auto"/>
+            <w:tcMar>
+              <w:left w:w="98" w:type="dxa"/>
+            </w:tcMar>
+          </w:tcPr>
+          <w:p>
+            <w:pPr>
+              <w:spacing w:after="0" w:line="240" w:lineRule="auto"/>
+              <w:rPr>
+                <w:rFonts w:ascii="Calibri" w:eastAsia="Times New Roman" w:hAnsi="Calibri" w:cs="Times New Roman"/>
+                <w:color w:val="000000"/>
+              </w:rPr>
+            </w:pPr>
+            <w:r>
+              <w:rPr>
+                <w:rFonts w:ascii="Calibri" w:eastAsia="Times New Roman" w:hAnsi="Calibri" w:cs="Times New Roman"/>
+                <w:color w:val="000000"/>
+              </w:rPr>
+              <w:t>32</w:t>
+            </w:r>
+          </w:p>
+        </w:tc>
+        <w:tc>
+          <w:tcPr>
+            <w:tcW w:w="2584" w:type="dxa"/>
+            <w:tcBorders>
+              <w:top w:val="single" w:sz="4" w:space="0" w:color="00000A"/>
+              <w:left w:val="single" w:sz="4" w:space="0" w:color="00000A"/>
+              <w:bottom w:val="single" w:sz="4" w:space="0" w:color="00000A"/>
+              <w:right w:val="single" w:sz="4" w:space="0" w:color="00000A"/>
+            </w:tcBorders>
+            <w:shd w:val="clear" w:color="auto" w:fill="auto"/>
+          </w:tcPr>
+          <w:p>
+            <w:pPr>
+              <w:spacing w:after="0" w:line="240" w:lineRule="auto"/>
+              <w:rPr>
+                <w:rFonts w:ascii="Calibri" w:eastAsia="Times New Roman" w:hAnsi="Calibri" w:cs="Times New Roman"/>
+                <w:color w:val="000000"/>
+              </w:rPr>
+            </w:pPr>
+            <w:r>
+              <w:rPr>
+                <w:rFonts w:ascii="Calibri" w:eastAsia="Times New Roman" w:hAnsi="Calibri" w:cs="Times New Roman"/>
+                <w:color w:val="000000"/>
+              </w:rPr>
+              <w:t xml:space="preserve">Open the </w:t>
+            </w:r>
+            <w:proofErr w:type="spellStart"/>
+            <w:r>
+              <w:rPr>
+                <w:rFonts w:ascii="Calibri" w:eastAsia="Times New Roman" w:hAnsi="Calibri" w:cs="Times New Roman"/>
+                <w:color w:val="000000"/>
+              </w:rPr>
+              <w:t>gamification_badges</w:t>
+            </w:r>
+            <w:proofErr w:type="spellEnd"/>
+            <w:r>
+              <w:rPr>
+                <w:rFonts w:ascii="Calibri" w:eastAsia="Times New Roman" w:hAnsi="Calibri" w:cs="Times New Roman"/>
+                <w:color w:val="000000"/>
+              </w:rPr>
+              <w:t xml:space="preserve"> table in the </w:t>
+            </w:r>
+            <w:proofErr w:type="spellStart"/>
+            <w:r>
+              <w:rPr>
+                <w:rFonts w:ascii="Calibri" w:eastAsia="Times New Roman" w:hAnsi="Calibri" w:cs="Times New Roman"/>
+                <w:color w:val="000000"/>
+              </w:rPr>
+              <w:t>MediaWiki</w:t>
+            </w:r>
+            <w:proofErr w:type="spellEnd"/>
+            <w:r>
+              <w:rPr>
+                <w:rFonts w:ascii="Calibri" w:eastAsia="Times New Roman" w:hAnsi="Calibri" w:cs="Times New Roman"/>
+                <w:color w:val="000000"/>
+              </w:rPr>
+              <w:t xml:space="preserve"> database and check that one record still exists for the </w:t>
+            </w:r>
+            <w:proofErr w:type="spellStart"/>
+            <w:r>
+              <w:rPr>
+                <w:rFonts w:ascii="Calibri" w:eastAsia="Times New Roman" w:hAnsi="Calibri" w:cs="Times New Roman"/>
+                <w:color w:val="000000"/>
+              </w:rPr>
+              <w:t>user_id</w:t>
+            </w:r>
+            <w:proofErr w:type="spellEnd"/>
+            <w:r>
+              <w:rPr>
+                <w:rFonts w:ascii="Calibri" w:eastAsia="Times New Roman" w:hAnsi="Calibri" w:cs="Times New Roman"/>
+                <w:color w:val="000000"/>
+              </w:rPr>
+              <w:t xml:space="preserve"> value relating to the user of “Test6”</w:t>
+            </w:r>
+          </w:p>
+        </w:tc>
+        <w:tc>
+          <w:tcPr>
+            <w:tcW w:w="2562" w:type="dxa"/>
+            <w:tcBorders>
+              <w:top w:val="single" w:sz="4" w:space="0" w:color="00000A"/>
+              <w:left w:val="single" w:sz="4" w:space="0" w:color="00000A"/>
+              <w:bottom w:val="single" w:sz="4" w:space="0" w:color="00000A"/>
+              <w:right w:val="single" w:sz="4" w:space="0" w:color="00000A"/>
+            </w:tcBorders>
+            <w:shd w:val="clear" w:color="auto" w:fill="auto"/>
+          </w:tcPr>
+          <w:p>
+            <w:pPr>
+              <w:spacing w:after="0" w:line="240" w:lineRule="auto"/>
+              <w:rPr>
+                <w:rFonts w:ascii="Calibri" w:eastAsia="Times New Roman" w:hAnsi="Calibri" w:cs="Times New Roman"/>
+                <w:color w:val="000000"/>
+              </w:rPr>
+            </w:pPr>
+            <w:r>
+              <w:rPr>
+                <w:rFonts w:ascii="Calibri" w:eastAsia="Times New Roman" w:hAnsi="Calibri" w:cs="Times New Roman"/>
+                <w:color w:val="000000"/>
+              </w:rPr>
+              <w:t xml:space="preserve">One record still exists for the </w:t>
+            </w:r>
+            <w:proofErr w:type="spellStart"/>
+            <w:r>
+              <w:rPr>
+                <w:rFonts w:ascii="Calibri" w:eastAsia="Times New Roman" w:hAnsi="Calibri" w:cs="Times New Roman"/>
+                <w:color w:val="000000"/>
+              </w:rPr>
+              <w:t>user_id</w:t>
+            </w:r>
+            <w:proofErr w:type="spellEnd"/>
+            <w:r>
+              <w:rPr>
+                <w:rFonts w:ascii="Calibri" w:eastAsia="Times New Roman" w:hAnsi="Calibri" w:cs="Times New Roman"/>
+                <w:color w:val="000000"/>
+              </w:rPr>
+              <w:t xml:space="preserve"> value relating to the user of “Test6”</w:t>
+            </w:r>
+          </w:p>
+        </w:tc>
+        <w:tc>
+          <w:tcPr>
+            <w:tcW w:w="2104" w:type="dxa"/>
+            <w:tcBorders>
+              <w:top w:val="single" w:sz="4" w:space="0" w:color="00000A"/>
+              <w:left w:val="single" w:sz="4" w:space="0" w:color="00000A"/>
+              <w:bottom w:val="single" w:sz="4" w:space="0" w:color="00000A"/>
+              <w:right w:val="single" w:sz="4" w:space="0" w:color="00000A"/>
+            </w:tcBorders>
+            <w:shd w:val="clear" w:color="auto" w:fill="auto"/>
+          </w:tcPr>
+          <w:p>
+            <w:pPr>
+              <w:spacing w:after="0" w:line="240" w:lineRule="auto"/>
+              <w:rPr>
+                <w:rFonts w:ascii="Calibri" w:eastAsia="Times New Roman" w:hAnsi="Calibri" w:cs="Times New Roman"/>
+                <w:color w:val="000000"/>
+              </w:rPr>
+            </w:pPr>
+          </w:p>
+        </w:tc>
+        <w:tc>
+          <w:tcPr>
+            <w:tcW w:w="1020" w:type="dxa"/>
+            <w:tcBorders>
+              <w:top w:val="single" w:sz="4" w:space="0" w:color="00000A"/>
+              <w:left w:val="single" w:sz="4" w:space="0" w:color="00000A"/>
+              <w:bottom w:val="single" w:sz="4" w:space="0" w:color="00000A"/>
+              <w:right w:val="single" w:sz="4" w:space="0" w:color="00000A"/>
+            </w:tcBorders>
+            <w:shd w:val="clear" w:color="auto" w:fill="auto"/>
+          </w:tcPr>
+          <w:p>
+            <w:pPr>
+              <w:spacing w:after="0" w:line="240" w:lineRule="auto"/>
+              <w:rPr>
+                <w:rFonts w:ascii="Calibri" w:eastAsia="Times New Roman" w:hAnsi="Calibri" w:cs="Times New Roman"/>
+                <w:color w:val="000000"/>
+              </w:rPr>
+            </w:pPr>
+          </w:p>
+        </w:tc>
+        <w:tc>
+          <w:tcPr>
+            <w:tcW w:w="1000" w:type="dxa"/>
+            <w:tcBorders>
+              <w:top w:val="single" w:sz="4" w:space="0" w:color="00000A"/>
+              <w:left w:val="single" w:sz="4" w:space="0" w:color="00000A"/>
+              <w:bottom w:val="single" w:sz="4" w:space="0" w:color="00000A"/>
+              <w:right w:val="single" w:sz="4" w:space="0" w:color="00000A"/>
+            </w:tcBorders>
+            <w:shd w:val="clear" w:color="auto" w:fill="auto"/>
+          </w:tcPr>
+          <w:p>
+            <w:pPr>
+              <w:spacing w:after="0" w:line="240" w:lineRule="auto"/>
+              <w:rPr>
+                <w:rFonts w:ascii="Calibri" w:eastAsia="Times New Roman" w:hAnsi="Calibri" w:cs="Times New Roman"/>
+                <w:color w:val="000000"/>
+              </w:rPr>
+            </w:pPr>
+          </w:p>
+        </w:tc>
+      </w:tr>
+      <w:tr>
+        <w:trPr>
+          <w:trHeight w:val="300"/>
+        </w:trPr>
+        <w:tc>
+          <w:tcPr>
+            <w:tcW w:w="725" w:type="dxa"/>
+            <w:tcBorders>
+              <w:top w:val="single" w:sz="4" w:space="0" w:color="00000A"/>
+              <w:left w:val="single" w:sz="4" w:space="0" w:color="00000A"/>
+              <w:bottom w:val="single" w:sz="4" w:space="0" w:color="00000A"/>
+              <w:right w:val="single" w:sz="4" w:space="0" w:color="00000A"/>
+            </w:tcBorders>
+            <w:shd w:val="clear" w:color="auto" w:fill="auto"/>
+            <w:tcMar>
+              <w:left w:w="98" w:type="dxa"/>
+            </w:tcMar>
+          </w:tcPr>
+          <w:p>
+            <w:pPr>
+              <w:spacing w:after="0" w:line="240" w:lineRule="auto"/>
+              <w:rPr>
+                <w:rFonts w:ascii="Calibri" w:eastAsia="Times New Roman" w:hAnsi="Calibri" w:cs="Times New Roman"/>
+                <w:color w:val="000000"/>
+              </w:rPr>
+            </w:pPr>
+            <w:r>
+              <w:rPr>
+                <w:rFonts w:ascii="Calibri" w:eastAsia="Times New Roman" w:hAnsi="Calibri" w:cs="Times New Roman"/>
+                <w:color w:val="000000"/>
+              </w:rPr>
+              <w:t>33</w:t>
+            </w:r>
+          </w:p>
+        </w:tc>
+        <w:tc>
+          <w:tcPr>
+            <w:tcW w:w="2584" w:type="dxa"/>
+            <w:tcBorders>
+              <w:top w:val="single" w:sz="4" w:space="0" w:color="00000A"/>
+              <w:left w:val="single" w:sz="4" w:space="0" w:color="00000A"/>
+              <w:bottom w:val="single" w:sz="4" w:space="0" w:color="00000A"/>
+              <w:right w:val="single" w:sz="4" w:space="0" w:color="00000A"/>
+            </w:tcBorders>
+            <w:shd w:val="clear" w:color="auto" w:fill="auto"/>
+          </w:tcPr>
+          <w:p>
+            <w:pPr>
+              <w:spacing w:after="0" w:line="240" w:lineRule="auto"/>
+              <w:rPr>
+                <w:rFonts w:ascii="Calibri" w:eastAsia="Times New Roman" w:hAnsi="Calibri" w:cs="Times New Roman"/>
+                <w:color w:val="000000"/>
+              </w:rPr>
+            </w:pPr>
+            <w:r>
+              <w:rPr>
+                <w:rFonts w:ascii="Calibri" w:eastAsia="Times New Roman" w:hAnsi="Calibri" w:cs="Times New Roman"/>
+                <w:color w:val="000000"/>
+              </w:rPr>
+              <w:t xml:space="preserve">Ensure that the </w:t>
+            </w:r>
+            <w:proofErr w:type="spellStart"/>
+            <w:r>
+              <w:rPr>
+                <w:rFonts w:ascii="Calibri" w:eastAsia="Times New Roman" w:hAnsi="Calibri" w:cs="Times New Roman"/>
+                <w:color w:val="000000"/>
+              </w:rPr>
+              <w:t>badge_tag</w:t>
+            </w:r>
+            <w:proofErr w:type="spellEnd"/>
+            <w:r>
+              <w:rPr>
+                <w:rFonts w:ascii="Calibri" w:eastAsia="Times New Roman" w:hAnsi="Calibri" w:cs="Times New Roman"/>
+                <w:color w:val="000000"/>
+              </w:rPr>
+              <w:t xml:space="preserve"> and </w:t>
+            </w:r>
+            <w:proofErr w:type="spellStart"/>
+            <w:r>
+              <w:rPr>
+                <w:rFonts w:ascii="Calibri" w:eastAsia="Times New Roman" w:hAnsi="Calibri" w:cs="Times New Roman"/>
+                <w:color w:val="000000"/>
+              </w:rPr>
+              <w:t>badge_rank</w:t>
+            </w:r>
+            <w:proofErr w:type="spellEnd"/>
+            <w:r>
+              <w:rPr>
+                <w:rFonts w:ascii="Calibri" w:eastAsia="Times New Roman" w:hAnsi="Calibri" w:cs="Times New Roman"/>
+                <w:color w:val="000000"/>
+              </w:rPr>
+              <w:t xml:space="preserve"> values are still “gamification-badge-</w:t>
+            </w:r>
+            <w:proofErr w:type="spellStart"/>
+            <w:r>
+              <w:rPr>
+                <w:rFonts w:ascii="Calibri" w:eastAsia="Times New Roman" w:hAnsi="Calibri" w:cs="Times New Roman"/>
+                <w:color w:val="000000"/>
+              </w:rPr>
+              <w:t>emailverification</w:t>
+            </w:r>
+            <w:proofErr w:type="spellEnd"/>
+            <w:r>
+              <w:rPr>
+                <w:rFonts w:ascii="Calibri" w:eastAsia="Times New Roman" w:hAnsi="Calibri" w:cs="Times New Roman"/>
+                <w:color w:val="000000"/>
+              </w:rPr>
+              <w:t>” and “gamification-rank-1” respectively for the record relating to the user of “Test6”</w:t>
+            </w:r>
+          </w:p>
+        </w:tc>
+        <w:tc>
+          <w:tcPr>
+            <w:tcW w:w="2562" w:type="dxa"/>
+            <w:tcBorders>
+              <w:top w:val="single" w:sz="4" w:space="0" w:color="00000A"/>
+              <w:left w:val="single" w:sz="4" w:space="0" w:color="00000A"/>
+              <w:bottom w:val="single" w:sz="4" w:space="0" w:color="00000A"/>
+              <w:right w:val="single" w:sz="4" w:space="0" w:color="00000A"/>
+            </w:tcBorders>
+            <w:shd w:val="clear" w:color="auto" w:fill="auto"/>
+          </w:tcPr>
+          <w:p>
+            <w:pPr>
+              <w:spacing w:after="0" w:line="240" w:lineRule="auto"/>
+              <w:rPr>
+                <w:rFonts w:ascii="Calibri" w:eastAsia="Times New Roman" w:hAnsi="Calibri" w:cs="Times New Roman"/>
+                <w:color w:val="000000"/>
+              </w:rPr>
+            </w:pPr>
+            <w:r>
+              <w:rPr>
+                <w:rFonts w:ascii="Calibri" w:eastAsia="Times New Roman" w:hAnsi="Calibri" w:cs="Times New Roman"/>
+                <w:color w:val="000000"/>
+              </w:rPr>
+              <w:t xml:space="preserve">The </w:t>
+            </w:r>
+            <w:proofErr w:type="spellStart"/>
+            <w:r>
+              <w:rPr>
+                <w:rFonts w:ascii="Calibri" w:eastAsia="Times New Roman" w:hAnsi="Calibri" w:cs="Times New Roman"/>
+                <w:color w:val="000000"/>
+              </w:rPr>
+              <w:t>badge_tag</w:t>
+            </w:r>
+            <w:proofErr w:type="spellEnd"/>
+            <w:r>
+              <w:rPr>
+                <w:rFonts w:ascii="Calibri" w:eastAsia="Times New Roman" w:hAnsi="Calibri" w:cs="Times New Roman"/>
+                <w:color w:val="000000"/>
+              </w:rPr>
+              <w:t xml:space="preserve"> and </w:t>
+            </w:r>
+            <w:proofErr w:type="spellStart"/>
+            <w:r>
+              <w:rPr>
+                <w:rFonts w:ascii="Calibri" w:eastAsia="Times New Roman" w:hAnsi="Calibri" w:cs="Times New Roman"/>
+                <w:color w:val="000000"/>
+              </w:rPr>
+              <w:t>badge_rank</w:t>
+            </w:r>
+            <w:proofErr w:type="spellEnd"/>
+            <w:r>
+              <w:rPr>
+                <w:rFonts w:ascii="Calibri" w:eastAsia="Times New Roman" w:hAnsi="Calibri" w:cs="Times New Roman"/>
+                <w:color w:val="000000"/>
+              </w:rPr>
+              <w:t xml:space="preserve"> values are still “gamification-badge-</w:t>
+            </w:r>
+            <w:proofErr w:type="spellStart"/>
+            <w:r>
+              <w:rPr>
+                <w:rFonts w:ascii="Calibri" w:eastAsia="Times New Roman" w:hAnsi="Calibri" w:cs="Times New Roman"/>
+                <w:color w:val="000000"/>
+              </w:rPr>
+              <w:t>emailverification</w:t>
+            </w:r>
+            <w:proofErr w:type="spellEnd"/>
+            <w:r>
+              <w:rPr>
+                <w:rFonts w:ascii="Calibri" w:eastAsia="Times New Roman" w:hAnsi="Calibri" w:cs="Times New Roman"/>
+                <w:color w:val="000000"/>
+              </w:rPr>
+              <w:t>” and “gamification-rank-1” respectively for the record relating to the user of “Test6”</w:t>
+            </w:r>
+          </w:p>
+        </w:tc>
+        <w:tc>
+          <w:tcPr>
+            <w:tcW w:w="2104" w:type="dxa"/>
+            <w:tcBorders>
+              <w:top w:val="single" w:sz="4" w:space="0" w:color="00000A"/>
+              <w:left w:val="single" w:sz="4" w:space="0" w:color="00000A"/>
+              <w:bottom w:val="single" w:sz="4" w:space="0" w:color="00000A"/>
+              <w:right w:val="single" w:sz="4" w:space="0" w:color="00000A"/>
+            </w:tcBorders>
+            <w:shd w:val="clear" w:color="auto" w:fill="auto"/>
+          </w:tcPr>
+          <w:p>
+            <w:pPr>
+              <w:spacing w:after="0" w:line="240" w:lineRule="auto"/>
+              <w:rPr>
+                <w:rFonts w:ascii="Calibri" w:eastAsia="Times New Roman" w:hAnsi="Calibri" w:cs="Times New Roman"/>
+                <w:color w:val="000000"/>
+              </w:rPr>
+            </w:pPr>
+          </w:p>
+        </w:tc>
+        <w:tc>
+          <w:tcPr>
+            <w:tcW w:w="1020" w:type="dxa"/>
+            <w:tcBorders>
+              <w:top w:val="single" w:sz="4" w:space="0" w:color="00000A"/>
+              <w:left w:val="single" w:sz="4" w:space="0" w:color="00000A"/>
+              <w:bottom w:val="single" w:sz="4" w:space="0" w:color="00000A"/>
+              <w:right w:val="single" w:sz="4" w:space="0" w:color="00000A"/>
+            </w:tcBorders>
+            <w:shd w:val="clear" w:color="auto" w:fill="auto"/>
+          </w:tcPr>
+          <w:p>
+            <w:pPr>
+              <w:spacing w:after="0" w:line="240" w:lineRule="auto"/>
+              <w:rPr>
+                <w:rFonts w:ascii="Calibri" w:eastAsia="Times New Roman" w:hAnsi="Calibri" w:cs="Times New Roman"/>
+                <w:color w:val="000000"/>
+              </w:rPr>
+            </w:pPr>
+          </w:p>
+        </w:tc>
+        <w:tc>
+          <w:tcPr>
+            <w:tcW w:w="1000" w:type="dxa"/>
+            <w:tcBorders>
+              <w:top w:val="single" w:sz="4" w:space="0" w:color="00000A"/>
+              <w:left w:val="single" w:sz="4" w:space="0" w:color="00000A"/>
+              <w:bottom w:val="single" w:sz="4" w:space="0" w:color="00000A"/>
+              <w:right w:val="single" w:sz="4" w:space="0" w:color="00000A"/>
+            </w:tcBorders>
+            <w:shd w:val="clear" w:color="auto" w:fill="auto"/>
+          </w:tcPr>
+          <w:p>
+            <w:pPr>
+              <w:spacing w:after="0" w:line="240" w:lineRule="auto"/>
+              <w:rPr>
+                <w:rFonts w:ascii="Calibri" w:eastAsia="Times New Roman" w:hAnsi="Calibri" w:cs="Times New Roman"/>
+                <w:color w:val="000000"/>
+              </w:rPr>
+            </w:pPr>
+          </w:p>
+        </w:tc>
+      </w:tr>
+      <w:tr>
+        <w:trPr>
+          <w:trHeight w:val="300"/>
+        </w:trPr>
+        <w:tc>
+          <w:tcPr>
+            <w:tcW w:w="725" w:type="dxa"/>
+            <w:tcBorders>
+              <w:top w:val="single" w:sz="4" w:space="0" w:color="00000A"/>
+              <w:left w:val="single" w:sz="4" w:space="0" w:color="00000A"/>
+              <w:bottom w:val="single" w:sz="4" w:space="0" w:color="00000A"/>
+              <w:right w:val="single" w:sz="4" w:space="0" w:color="00000A"/>
+            </w:tcBorders>
+            <w:shd w:val="clear" w:color="auto" w:fill="auto"/>
+            <w:tcMar>
+              <w:left w:w="98" w:type="dxa"/>
+            </w:tcMar>
+          </w:tcPr>
+          <w:p>
+            <w:pPr>
+              <w:spacing w:after="0" w:line="240" w:lineRule="auto"/>
+              <w:rPr>
+                <w:rFonts w:ascii="Calibri" w:eastAsia="Times New Roman" w:hAnsi="Calibri" w:cs="Times New Roman"/>
+                <w:color w:val="000000"/>
+              </w:rPr>
+            </w:pPr>
+            <w:r>
+              <w:rPr>
+                <w:rFonts w:ascii="Calibri" w:eastAsia="Times New Roman" w:hAnsi="Calibri" w:cs="Times New Roman"/>
+                <w:color w:val="000000"/>
+              </w:rPr>
+              <w:t>34</w:t>
+            </w:r>
+          </w:p>
+        </w:tc>
+        <w:tc>
+          <w:tcPr>
+            <w:tcW w:w="2584" w:type="dxa"/>
+            <w:tcBorders>
+              <w:top w:val="single" w:sz="4" w:space="0" w:color="00000A"/>
+              <w:left w:val="single" w:sz="4" w:space="0" w:color="00000A"/>
+              <w:bottom w:val="single" w:sz="4" w:space="0" w:color="00000A"/>
+              <w:right w:val="single" w:sz="4" w:space="0" w:color="00000A"/>
+            </w:tcBorders>
+            <w:shd w:val="clear" w:color="auto" w:fill="auto"/>
+          </w:tcPr>
+          <w:p>
+            <w:pPr>
+              <w:spacing w:after="0" w:line="240" w:lineRule="auto"/>
+              <w:rPr>
+                <w:rFonts w:ascii="Calibri" w:eastAsia="Times New Roman" w:hAnsi="Calibri" w:cs="Times New Roman"/>
+                <w:color w:val="000000"/>
+              </w:rPr>
+            </w:pPr>
+            <w:r>
+              <w:rPr>
+                <w:rFonts w:ascii="Calibri" w:eastAsia="Times New Roman" w:hAnsi="Calibri" w:cs="Times New Roman"/>
+                <w:color w:val="000000"/>
+              </w:rPr>
+              <w:t xml:space="preserve">Ensure that the </w:t>
+            </w:r>
+            <w:proofErr w:type="spellStart"/>
+            <w:r>
+              <w:rPr>
+                <w:rFonts w:ascii="Calibri" w:eastAsia="Times New Roman" w:hAnsi="Calibri" w:cs="Times New Roman"/>
+                <w:color w:val="000000"/>
+              </w:rPr>
+              <w:t>date_badge_earned</w:t>
+            </w:r>
+            <w:proofErr w:type="spellEnd"/>
+            <w:r>
+              <w:rPr>
+                <w:rFonts w:ascii="Calibri" w:eastAsia="Times New Roman" w:hAnsi="Calibri" w:cs="Times New Roman"/>
+                <w:color w:val="000000"/>
+              </w:rPr>
+              <w:t xml:space="preserve"> value is not (NULL) and is the same value as noted before</w:t>
+            </w:r>
+          </w:p>
+        </w:tc>
+        <w:tc>
+          <w:tcPr>
+            <w:tcW w:w="2562" w:type="dxa"/>
+            <w:tcBorders>
+              <w:top w:val="single" w:sz="4" w:space="0" w:color="00000A"/>
+              <w:left w:val="single" w:sz="4" w:space="0" w:color="00000A"/>
+              <w:bottom w:val="single" w:sz="4" w:space="0" w:color="00000A"/>
+              <w:right w:val="single" w:sz="4" w:space="0" w:color="00000A"/>
+            </w:tcBorders>
+            <w:shd w:val="clear" w:color="auto" w:fill="auto"/>
+          </w:tcPr>
+          <w:p>
+            <w:pPr>
+              <w:spacing w:after="0" w:line="240" w:lineRule="auto"/>
+              <w:rPr>
+                <w:rFonts w:ascii="Calibri" w:eastAsia="Times New Roman" w:hAnsi="Calibri" w:cs="Times New Roman"/>
+                <w:color w:val="000000"/>
+              </w:rPr>
+            </w:pPr>
+            <w:r>
+              <w:rPr>
+                <w:rFonts w:ascii="Calibri" w:eastAsia="Times New Roman" w:hAnsi="Calibri" w:cs="Times New Roman"/>
+                <w:color w:val="000000"/>
+              </w:rPr>
+              <w:t xml:space="preserve">The </w:t>
+            </w:r>
+            <w:proofErr w:type="spellStart"/>
+            <w:r>
+              <w:rPr>
+                <w:rFonts w:ascii="Calibri" w:eastAsia="Times New Roman" w:hAnsi="Calibri" w:cs="Times New Roman"/>
+                <w:color w:val="000000"/>
+              </w:rPr>
+              <w:t>date_badge_earned</w:t>
+            </w:r>
+            <w:proofErr w:type="spellEnd"/>
+            <w:r>
+              <w:rPr>
+                <w:rFonts w:ascii="Calibri" w:eastAsia="Times New Roman" w:hAnsi="Calibri" w:cs="Times New Roman"/>
+                <w:color w:val="000000"/>
+              </w:rPr>
+              <w:t xml:space="preserve"> value is not (NULL) and is the same value as noted before</w:t>
+            </w:r>
+          </w:p>
+        </w:tc>
+        <w:tc>
+          <w:tcPr>
+            <w:tcW w:w="2104" w:type="dxa"/>
+            <w:tcBorders>
+              <w:top w:val="single" w:sz="4" w:space="0" w:color="00000A"/>
+              <w:left w:val="single" w:sz="4" w:space="0" w:color="00000A"/>
+              <w:bottom w:val="single" w:sz="4" w:space="0" w:color="00000A"/>
+              <w:right w:val="single" w:sz="4" w:space="0" w:color="00000A"/>
+            </w:tcBorders>
+            <w:shd w:val="clear" w:color="auto" w:fill="auto"/>
+          </w:tcPr>
+          <w:p>
+            <w:pPr>
+              <w:spacing w:after="0" w:line="240" w:lineRule="auto"/>
+              <w:rPr>
+                <w:rFonts w:ascii="Calibri" w:eastAsia="Times New Roman" w:hAnsi="Calibri" w:cs="Times New Roman"/>
+                <w:color w:val="000000"/>
+              </w:rPr>
+            </w:pPr>
+          </w:p>
+        </w:tc>
+        <w:tc>
+          <w:tcPr>
+            <w:tcW w:w="1020" w:type="dxa"/>
+            <w:tcBorders>
+              <w:top w:val="single" w:sz="4" w:space="0" w:color="00000A"/>
+              <w:left w:val="single" w:sz="4" w:space="0" w:color="00000A"/>
+              <w:bottom w:val="single" w:sz="4" w:space="0" w:color="00000A"/>
+              <w:right w:val="single" w:sz="4" w:space="0" w:color="00000A"/>
+            </w:tcBorders>
+            <w:shd w:val="clear" w:color="auto" w:fill="auto"/>
+          </w:tcPr>
+          <w:p>
+            <w:pPr>
+              <w:spacing w:after="0" w:line="240" w:lineRule="auto"/>
+              <w:rPr>
+                <w:rFonts w:ascii="Calibri" w:eastAsia="Times New Roman" w:hAnsi="Calibri" w:cs="Times New Roman"/>
+                <w:color w:val="000000"/>
+              </w:rPr>
+            </w:pPr>
+          </w:p>
+        </w:tc>
+        <w:tc>
+          <w:tcPr>
+            <w:tcW w:w="1000" w:type="dxa"/>
+            <w:tcBorders>
+              <w:top w:val="single" w:sz="4" w:space="0" w:color="00000A"/>
+              <w:left w:val="single" w:sz="4" w:space="0" w:color="00000A"/>
+              <w:bottom w:val="single" w:sz="4" w:space="0" w:color="00000A"/>
+              <w:right w:val="single" w:sz="4" w:space="0" w:color="00000A"/>
+            </w:tcBorders>
+            <w:shd w:val="clear" w:color="auto" w:fill="auto"/>
+          </w:tcPr>
+          <w:p>
+            <w:pPr>
+              <w:spacing w:after="0" w:line="240" w:lineRule="auto"/>
+              <w:rPr>
+                <w:rFonts w:ascii="Calibri" w:eastAsia="Times New Roman" w:hAnsi="Calibri" w:cs="Times New Roman"/>
+                <w:color w:val="000000"/>
+              </w:rPr>
+            </w:pPr>
+          </w:p>
+        </w:tc>
+      </w:tr>
+      <w:tr>
+        <w:trPr>
+          <w:trHeight w:val="300"/>
+        </w:trPr>
+        <w:tc>
+          <w:tcPr>
+            <w:tcW w:w="725" w:type="dxa"/>
+            <w:tcBorders>
+              <w:top w:val="single" w:sz="4" w:space="0" w:color="00000A"/>
+              <w:left w:val="single" w:sz="4" w:space="0" w:color="00000A"/>
+              <w:bottom w:val="single" w:sz="4" w:space="0" w:color="00000A"/>
+              <w:right w:val="single" w:sz="4" w:space="0" w:color="00000A"/>
+            </w:tcBorders>
+            <w:shd w:val="clear" w:color="auto" w:fill="auto"/>
+            <w:tcMar>
+              <w:left w:w="98" w:type="dxa"/>
+            </w:tcMar>
+          </w:tcPr>
+          <w:p>
+            <w:pPr>
+              <w:spacing w:after="0" w:line="240" w:lineRule="auto"/>
+              <w:rPr>
+                <w:rFonts w:ascii="Calibri" w:eastAsia="Times New Roman" w:hAnsi="Calibri" w:cs="Times New Roman"/>
+                <w:color w:val="000000"/>
+              </w:rPr>
+            </w:pPr>
+            <w:r>
+              <w:rPr>
+                <w:rFonts w:ascii="Calibri" w:eastAsia="Times New Roman" w:hAnsi="Calibri" w:cs="Times New Roman"/>
+                <w:color w:val="000000"/>
+              </w:rPr>
+              <w:lastRenderedPageBreak/>
+              <w:t>35</w:t>
+            </w:r>
+          </w:p>
+        </w:tc>
+        <w:tc>
+          <w:tcPr>
+            <w:tcW w:w="2584" w:type="dxa"/>
+            <w:tcBorders>
+              <w:top w:val="single" w:sz="4" w:space="0" w:color="00000A"/>
+              <w:left w:val="single" w:sz="4" w:space="0" w:color="00000A"/>
+              <w:bottom w:val="single" w:sz="4" w:space="0" w:color="00000A"/>
+              <w:right w:val="single" w:sz="4" w:space="0" w:color="00000A"/>
+            </w:tcBorders>
+            <w:shd w:val="clear" w:color="auto" w:fill="auto"/>
+          </w:tcPr>
+          <w:p>
+            <w:pPr>
+              <w:spacing w:after="0" w:line="240" w:lineRule="auto"/>
+              <w:rPr>
+                <w:rFonts w:ascii="Calibri" w:eastAsia="Times New Roman" w:hAnsi="Calibri" w:cs="Times New Roman"/>
+                <w:color w:val="000000"/>
+              </w:rPr>
+            </w:pPr>
+            <w:r>
+              <w:rPr>
+                <w:rFonts w:ascii="Calibri" w:eastAsia="Times New Roman" w:hAnsi="Calibri" w:cs="Times New Roman"/>
+                <w:color w:val="000000"/>
+              </w:rPr>
+              <w:t>Click on the first link within the received email which contains the email confirmation link</w:t>
+            </w:r>
+          </w:p>
+        </w:tc>
+        <w:tc>
+          <w:tcPr>
+            <w:tcW w:w="2562" w:type="dxa"/>
+            <w:tcBorders>
+              <w:top w:val="single" w:sz="4" w:space="0" w:color="00000A"/>
+              <w:left w:val="single" w:sz="4" w:space="0" w:color="00000A"/>
+              <w:bottom w:val="single" w:sz="4" w:space="0" w:color="00000A"/>
+              <w:right w:val="single" w:sz="4" w:space="0" w:color="00000A"/>
+            </w:tcBorders>
+            <w:shd w:val="clear" w:color="auto" w:fill="auto"/>
+          </w:tcPr>
+          <w:p>
+            <w:pPr>
+              <w:spacing w:after="0" w:line="240" w:lineRule="auto"/>
+              <w:rPr>
+                <w:rFonts w:ascii="Calibri" w:eastAsia="Times New Roman" w:hAnsi="Calibri" w:cs="Times New Roman"/>
+                <w:color w:val="000000"/>
+              </w:rPr>
+            </w:pPr>
+            <w:r>
+              <w:rPr>
+                <w:rFonts w:ascii="Calibri" w:eastAsia="Times New Roman" w:hAnsi="Calibri" w:cs="Times New Roman"/>
+                <w:color w:val="000000"/>
+              </w:rPr>
+              <w:t>A “Confirm email address” &lt;h1&gt; tag appears on a new page</w:t>
+            </w:r>
+          </w:p>
+        </w:tc>
+        <w:tc>
+          <w:tcPr>
+            <w:tcW w:w="2104" w:type="dxa"/>
+            <w:tcBorders>
+              <w:top w:val="single" w:sz="4" w:space="0" w:color="00000A"/>
+              <w:left w:val="single" w:sz="4" w:space="0" w:color="00000A"/>
+              <w:bottom w:val="single" w:sz="4" w:space="0" w:color="00000A"/>
+              <w:right w:val="single" w:sz="4" w:space="0" w:color="00000A"/>
+            </w:tcBorders>
+            <w:shd w:val="clear" w:color="auto" w:fill="auto"/>
+          </w:tcPr>
+          <w:p>
+            <w:pPr>
+              <w:spacing w:after="0" w:line="240" w:lineRule="auto"/>
+              <w:rPr>
+                <w:rFonts w:ascii="Calibri" w:eastAsia="Times New Roman" w:hAnsi="Calibri" w:cs="Times New Roman"/>
+                <w:color w:val="000000"/>
+              </w:rPr>
+            </w:pPr>
+          </w:p>
+        </w:tc>
+        <w:tc>
+          <w:tcPr>
+            <w:tcW w:w="1020" w:type="dxa"/>
+            <w:tcBorders>
+              <w:top w:val="single" w:sz="4" w:space="0" w:color="00000A"/>
+              <w:left w:val="single" w:sz="4" w:space="0" w:color="00000A"/>
+              <w:bottom w:val="single" w:sz="4" w:space="0" w:color="00000A"/>
+              <w:right w:val="single" w:sz="4" w:space="0" w:color="00000A"/>
+            </w:tcBorders>
+            <w:shd w:val="clear" w:color="auto" w:fill="auto"/>
+          </w:tcPr>
+          <w:p>
+            <w:pPr>
+              <w:spacing w:after="0" w:line="240" w:lineRule="auto"/>
+              <w:rPr>
+                <w:rFonts w:ascii="Calibri" w:eastAsia="Times New Roman" w:hAnsi="Calibri" w:cs="Times New Roman"/>
+                <w:color w:val="000000"/>
+              </w:rPr>
+            </w:pPr>
+          </w:p>
+        </w:tc>
+        <w:tc>
+          <w:tcPr>
+            <w:tcW w:w="1000" w:type="dxa"/>
+            <w:tcBorders>
+              <w:top w:val="single" w:sz="4" w:space="0" w:color="00000A"/>
+              <w:left w:val="single" w:sz="4" w:space="0" w:color="00000A"/>
+              <w:bottom w:val="single" w:sz="4" w:space="0" w:color="00000A"/>
+              <w:right w:val="single" w:sz="4" w:space="0" w:color="00000A"/>
+            </w:tcBorders>
+            <w:shd w:val="clear" w:color="auto" w:fill="auto"/>
+          </w:tcPr>
+          <w:p>
+            <w:pPr>
+              <w:spacing w:after="0" w:line="240" w:lineRule="auto"/>
+              <w:rPr>
+                <w:rFonts w:ascii="Calibri" w:eastAsia="Times New Roman" w:hAnsi="Calibri" w:cs="Times New Roman"/>
+                <w:color w:val="000000"/>
+              </w:rPr>
+            </w:pPr>
+          </w:p>
+        </w:tc>
+      </w:tr>
+      <w:tr>
+        <w:trPr>
+          <w:trHeight w:val="300"/>
+        </w:trPr>
+        <w:tc>
+          <w:tcPr>
+            <w:tcW w:w="725" w:type="dxa"/>
+            <w:tcBorders>
+              <w:top w:val="single" w:sz="4" w:space="0" w:color="00000A"/>
+              <w:left w:val="single" w:sz="4" w:space="0" w:color="00000A"/>
+              <w:bottom w:val="single" w:sz="4" w:space="0" w:color="00000A"/>
+              <w:right w:val="single" w:sz="4" w:space="0" w:color="00000A"/>
+            </w:tcBorders>
+            <w:shd w:val="clear" w:color="auto" w:fill="auto"/>
+            <w:tcMar>
+              <w:left w:w="98" w:type="dxa"/>
+            </w:tcMar>
+          </w:tcPr>
+          <w:p>
+            <w:pPr>
+              <w:spacing w:after="0" w:line="240" w:lineRule="auto"/>
+              <w:rPr>
+                <w:rFonts w:ascii="Calibri" w:eastAsia="Times New Roman" w:hAnsi="Calibri" w:cs="Times New Roman"/>
+                <w:color w:val="000000"/>
+              </w:rPr>
+            </w:pPr>
+            <w:r>
+              <w:rPr>
+                <w:rFonts w:ascii="Calibri" w:eastAsia="Times New Roman" w:hAnsi="Calibri" w:cs="Times New Roman"/>
+                <w:color w:val="000000"/>
+              </w:rPr>
+              <w:t>36</w:t>
+            </w:r>
+          </w:p>
+        </w:tc>
+        <w:tc>
+          <w:tcPr>
+            <w:tcW w:w="2584" w:type="dxa"/>
+            <w:tcBorders>
+              <w:top w:val="single" w:sz="4" w:space="0" w:color="00000A"/>
+              <w:left w:val="single" w:sz="4" w:space="0" w:color="00000A"/>
+              <w:bottom w:val="single" w:sz="4" w:space="0" w:color="00000A"/>
+              <w:right w:val="single" w:sz="4" w:space="0" w:color="00000A"/>
+            </w:tcBorders>
+            <w:shd w:val="clear" w:color="auto" w:fill="auto"/>
+          </w:tcPr>
+          <w:p>
+            <w:pPr>
+              <w:spacing w:after="0" w:line="240" w:lineRule="auto"/>
+              <w:rPr>
+                <w:rFonts w:ascii="Calibri" w:eastAsia="Times New Roman" w:hAnsi="Calibri" w:cs="Times New Roman"/>
+                <w:color w:val="000000"/>
+              </w:rPr>
+            </w:pPr>
+            <w:r>
+              <w:rPr>
+                <w:rFonts w:ascii="Calibri" w:eastAsia="Times New Roman" w:hAnsi="Calibri" w:cs="Times New Roman"/>
+                <w:color w:val="000000"/>
+              </w:rPr>
+              <w:t xml:space="preserve">Open the </w:t>
+            </w:r>
+            <w:proofErr w:type="spellStart"/>
+            <w:r>
+              <w:rPr>
+                <w:rFonts w:ascii="Calibri" w:eastAsia="Times New Roman" w:hAnsi="Calibri" w:cs="Times New Roman"/>
+                <w:color w:val="000000"/>
+              </w:rPr>
+              <w:t>gamification_badges</w:t>
+            </w:r>
+            <w:proofErr w:type="spellEnd"/>
+            <w:r>
+              <w:rPr>
+                <w:rFonts w:ascii="Calibri" w:eastAsia="Times New Roman" w:hAnsi="Calibri" w:cs="Times New Roman"/>
+                <w:color w:val="000000"/>
+              </w:rPr>
+              <w:t xml:space="preserve"> table in the </w:t>
+            </w:r>
+            <w:proofErr w:type="spellStart"/>
+            <w:r>
+              <w:rPr>
+                <w:rFonts w:ascii="Calibri" w:eastAsia="Times New Roman" w:hAnsi="Calibri" w:cs="Times New Roman"/>
+                <w:color w:val="000000"/>
+              </w:rPr>
+              <w:t>MediaWiki</w:t>
+            </w:r>
+            <w:proofErr w:type="spellEnd"/>
+            <w:r>
+              <w:rPr>
+                <w:rFonts w:ascii="Calibri" w:eastAsia="Times New Roman" w:hAnsi="Calibri" w:cs="Times New Roman"/>
+                <w:color w:val="000000"/>
+              </w:rPr>
+              <w:t xml:space="preserve"> database and check that one record still exists for the </w:t>
+            </w:r>
+            <w:proofErr w:type="spellStart"/>
+            <w:r>
+              <w:rPr>
+                <w:rFonts w:ascii="Calibri" w:eastAsia="Times New Roman" w:hAnsi="Calibri" w:cs="Times New Roman"/>
+                <w:color w:val="000000"/>
+              </w:rPr>
+              <w:t>user_id</w:t>
+            </w:r>
+            <w:proofErr w:type="spellEnd"/>
+            <w:r>
+              <w:rPr>
+                <w:rFonts w:ascii="Calibri" w:eastAsia="Times New Roman" w:hAnsi="Calibri" w:cs="Times New Roman"/>
+                <w:color w:val="000000"/>
+              </w:rPr>
+              <w:t xml:space="preserve"> value relating to the user of “Test6”</w:t>
+            </w:r>
+          </w:p>
+        </w:tc>
+        <w:tc>
+          <w:tcPr>
+            <w:tcW w:w="2562" w:type="dxa"/>
+            <w:tcBorders>
+              <w:top w:val="single" w:sz="4" w:space="0" w:color="00000A"/>
+              <w:left w:val="single" w:sz="4" w:space="0" w:color="00000A"/>
+              <w:bottom w:val="single" w:sz="4" w:space="0" w:color="00000A"/>
+              <w:right w:val="single" w:sz="4" w:space="0" w:color="00000A"/>
+            </w:tcBorders>
+            <w:shd w:val="clear" w:color="auto" w:fill="auto"/>
+          </w:tcPr>
+          <w:p>
+            <w:pPr>
+              <w:spacing w:after="0" w:line="240" w:lineRule="auto"/>
+              <w:rPr>
+                <w:rFonts w:ascii="Calibri" w:eastAsia="Times New Roman" w:hAnsi="Calibri" w:cs="Times New Roman"/>
+                <w:color w:val="000000"/>
+              </w:rPr>
+            </w:pPr>
+            <w:r>
+              <w:rPr>
+                <w:rFonts w:ascii="Calibri" w:eastAsia="Times New Roman" w:hAnsi="Calibri" w:cs="Times New Roman"/>
+                <w:color w:val="000000"/>
+              </w:rPr>
+              <w:t xml:space="preserve">One record still exists for the </w:t>
+            </w:r>
+            <w:proofErr w:type="spellStart"/>
+            <w:r>
+              <w:rPr>
+                <w:rFonts w:ascii="Calibri" w:eastAsia="Times New Roman" w:hAnsi="Calibri" w:cs="Times New Roman"/>
+                <w:color w:val="000000"/>
+              </w:rPr>
+              <w:t>user_id</w:t>
+            </w:r>
+            <w:proofErr w:type="spellEnd"/>
+            <w:r>
+              <w:rPr>
+                <w:rFonts w:ascii="Calibri" w:eastAsia="Times New Roman" w:hAnsi="Calibri" w:cs="Times New Roman"/>
+                <w:color w:val="000000"/>
+              </w:rPr>
+              <w:t xml:space="preserve"> value relating to the user of “Test6”</w:t>
+            </w:r>
+          </w:p>
+        </w:tc>
+        <w:tc>
+          <w:tcPr>
+            <w:tcW w:w="2104" w:type="dxa"/>
+            <w:tcBorders>
+              <w:top w:val="single" w:sz="4" w:space="0" w:color="00000A"/>
+              <w:left w:val="single" w:sz="4" w:space="0" w:color="00000A"/>
+              <w:bottom w:val="single" w:sz="4" w:space="0" w:color="00000A"/>
+              <w:right w:val="single" w:sz="4" w:space="0" w:color="00000A"/>
+            </w:tcBorders>
+            <w:shd w:val="clear" w:color="auto" w:fill="auto"/>
+          </w:tcPr>
+          <w:p>
+            <w:pPr>
+              <w:spacing w:after="0" w:line="240" w:lineRule="auto"/>
+              <w:rPr>
+                <w:rFonts w:ascii="Calibri" w:eastAsia="Times New Roman" w:hAnsi="Calibri" w:cs="Times New Roman"/>
+                <w:color w:val="000000"/>
+              </w:rPr>
+            </w:pPr>
+          </w:p>
+        </w:tc>
+        <w:tc>
+          <w:tcPr>
+            <w:tcW w:w="1020" w:type="dxa"/>
+            <w:tcBorders>
+              <w:top w:val="single" w:sz="4" w:space="0" w:color="00000A"/>
+              <w:left w:val="single" w:sz="4" w:space="0" w:color="00000A"/>
+              <w:bottom w:val="single" w:sz="4" w:space="0" w:color="00000A"/>
+              <w:right w:val="single" w:sz="4" w:space="0" w:color="00000A"/>
+            </w:tcBorders>
+            <w:shd w:val="clear" w:color="auto" w:fill="auto"/>
+          </w:tcPr>
+          <w:p>
+            <w:pPr>
+              <w:spacing w:after="0" w:line="240" w:lineRule="auto"/>
+              <w:rPr>
+                <w:rFonts w:ascii="Calibri" w:eastAsia="Times New Roman" w:hAnsi="Calibri" w:cs="Times New Roman"/>
+                <w:color w:val="000000"/>
+              </w:rPr>
+            </w:pPr>
+          </w:p>
+        </w:tc>
+        <w:tc>
+          <w:tcPr>
+            <w:tcW w:w="1000" w:type="dxa"/>
+            <w:tcBorders>
+              <w:top w:val="single" w:sz="4" w:space="0" w:color="00000A"/>
+              <w:left w:val="single" w:sz="4" w:space="0" w:color="00000A"/>
+              <w:bottom w:val="single" w:sz="4" w:space="0" w:color="00000A"/>
+              <w:right w:val="single" w:sz="4" w:space="0" w:color="00000A"/>
+            </w:tcBorders>
+            <w:shd w:val="clear" w:color="auto" w:fill="auto"/>
+          </w:tcPr>
+          <w:p>
+            <w:pPr>
+              <w:spacing w:after="0" w:line="240" w:lineRule="auto"/>
+              <w:rPr>
+                <w:rFonts w:ascii="Calibri" w:eastAsia="Times New Roman" w:hAnsi="Calibri" w:cs="Times New Roman"/>
+                <w:color w:val="000000"/>
+              </w:rPr>
+            </w:pPr>
+          </w:p>
+        </w:tc>
+      </w:tr>
+      <w:tr>
+        <w:trPr>
+          <w:trHeight w:val="300"/>
+        </w:trPr>
+        <w:tc>
+          <w:tcPr>
+            <w:tcW w:w="725" w:type="dxa"/>
+            <w:tcBorders>
+              <w:top w:val="single" w:sz="4" w:space="0" w:color="00000A"/>
+              <w:left w:val="single" w:sz="4" w:space="0" w:color="00000A"/>
+              <w:bottom w:val="single" w:sz="4" w:space="0" w:color="00000A"/>
+              <w:right w:val="single" w:sz="4" w:space="0" w:color="00000A"/>
+            </w:tcBorders>
+            <w:shd w:val="clear" w:color="auto" w:fill="auto"/>
+            <w:tcMar>
+              <w:left w:w="98" w:type="dxa"/>
+            </w:tcMar>
+          </w:tcPr>
+          <w:p>
+            <w:pPr>
+              <w:spacing w:after="0" w:line="240" w:lineRule="auto"/>
+              <w:rPr>
+                <w:rFonts w:ascii="Calibri" w:eastAsia="Times New Roman" w:hAnsi="Calibri" w:cs="Times New Roman"/>
+                <w:color w:val="000000"/>
+              </w:rPr>
+            </w:pPr>
+            <w:r>
+              <w:rPr>
+                <w:rFonts w:ascii="Calibri" w:eastAsia="Times New Roman" w:hAnsi="Calibri" w:cs="Times New Roman"/>
+                <w:color w:val="000000"/>
+              </w:rPr>
+              <w:t>37</w:t>
+            </w:r>
+          </w:p>
+        </w:tc>
+        <w:tc>
+          <w:tcPr>
+            <w:tcW w:w="2584" w:type="dxa"/>
+            <w:tcBorders>
+              <w:top w:val="single" w:sz="4" w:space="0" w:color="00000A"/>
+              <w:left w:val="single" w:sz="4" w:space="0" w:color="00000A"/>
+              <w:bottom w:val="single" w:sz="4" w:space="0" w:color="00000A"/>
+              <w:right w:val="single" w:sz="4" w:space="0" w:color="00000A"/>
+            </w:tcBorders>
+            <w:shd w:val="clear" w:color="auto" w:fill="auto"/>
+          </w:tcPr>
+          <w:p>
+            <w:pPr>
+              <w:spacing w:after="0" w:line="240" w:lineRule="auto"/>
+              <w:rPr>
+                <w:rFonts w:ascii="Calibri" w:eastAsia="Times New Roman" w:hAnsi="Calibri" w:cs="Times New Roman"/>
+                <w:color w:val="000000"/>
+              </w:rPr>
+            </w:pPr>
+            <w:r>
+              <w:rPr>
+                <w:rFonts w:ascii="Calibri" w:eastAsia="Times New Roman" w:hAnsi="Calibri" w:cs="Times New Roman"/>
+                <w:color w:val="000000"/>
+              </w:rPr>
+              <w:t xml:space="preserve">Ensure that the </w:t>
+            </w:r>
+            <w:proofErr w:type="spellStart"/>
+            <w:r>
+              <w:rPr>
+                <w:rFonts w:ascii="Calibri" w:eastAsia="Times New Roman" w:hAnsi="Calibri" w:cs="Times New Roman"/>
+                <w:color w:val="000000"/>
+              </w:rPr>
+              <w:t>badge_tag</w:t>
+            </w:r>
+            <w:proofErr w:type="spellEnd"/>
+            <w:r>
+              <w:rPr>
+                <w:rFonts w:ascii="Calibri" w:eastAsia="Times New Roman" w:hAnsi="Calibri" w:cs="Times New Roman"/>
+                <w:color w:val="000000"/>
+              </w:rPr>
+              <w:t xml:space="preserve"> and </w:t>
+            </w:r>
+            <w:proofErr w:type="spellStart"/>
+            <w:r>
+              <w:rPr>
+                <w:rFonts w:ascii="Calibri" w:eastAsia="Times New Roman" w:hAnsi="Calibri" w:cs="Times New Roman"/>
+                <w:color w:val="000000"/>
+              </w:rPr>
+              <w:t>badge_rank</w:t>
+            </w:r>
+            <w:proofErr w:type="spellEnd"/>
+            <w:r>
+              <w:rPr>
+                <w:rFonts w:ascii="Calibri" w:eastAsia="Times New Roman" w:hAnsi="Calibri" w:cs="Times New Roman"/>
+                <w:color w:val="000000"/>
+              </w:rPr>
+              <w:t xml:space="preserve"> values are still “gamification-badge-</w:t>
+            </w:r>
+            <w:proofErr w:type="spellStart"/>
+            <w:r>
+              <w:rPr>
+                <w:rFonts w:ascii="Calibri" w:eastAsia="Times New Roman" w:hAnsi="Calibri" w:cs="Times New Roman"/>
+                <w:color w:val="000000"/>
+              </w:rPr>
+              <w:t>emailverification</w:t>
+            </w:r>
+            <w:proofErr w:type="spellEnd"/>
+            <w:r>
+              <w:rPr>
+                <w:rFonts w:ascii="Calibri" w:eastAsia="Times New Roman" w:hAnsi="Calibri" w:cs="Times New Roman"/>
+                <w:color w:val="000000"/>
+              </w:rPr>
+              <w:t>” and “gamification-rank-1” respectively for the record relating to the user of “Test6”</w:t>
+            </w:r>
+          </w:p>
+        </w:tc>
+        <w:tc>
+          <w:tcPr>
+            <w:tcW w:w="2562" w:type="dxa"/>
+            <w:tcBorders>
+              <w:top w:val="single" w:sz="4" w:space="0" w:color="00000A"/>
+              <w:left w:val="single" w:sz="4" w:space="0" w:color="00000A"/>
+              <w:bottom w:val="single" w:sz="4" w:space="0" w:color="00000A"/>
+              <w:right w:val="single" w:sz="4" w:space="0" w:color="00000A"/>
+            </w:tcBorders>
+            <w:shd w:val="clear" w:color="auto" w:fill="auto"/>
+          </w:tcPr>
+          <w:p>
+            <w:pPr>
+              <w:spacing w:after="0" w:line="240" w:lineRule="auto"/>
+              <w:rPr>
+                <w:rFonts w:ascii="Calibri" w:eastAsia="Times New Roman" w:hAnsi="Calibri" w:cs="Times New Roman"/>
+                <w:color w:val="000000"/>
+              </w:rPr>
+            </w:pPr>
+            <w:r>
+              <w:rPr>
+                <w:rFonts w:ascii="Calibri" w:eastAsia="Times New Roman" w:hAnsi="Calibri" w:cs="Times New Roman"/>
+                <w:color w:val="000000"/>
+              </w:rPr>
+              <w:t xml:space="preserve">The </w:t>
+            </w:r>
+            <w:proofErr w:type="spellStart"/>
+            <w:r>
+              <w:rPr>
+                <w:rFonts w:ascii="Calibri" w:eastAsia="Times New Roman" w:hAnsi="Calibri" w:cs="Times New Roman"/>
+                <w:color w:val="000000"/>
+              </w:rPr>
+              <w:t>badge_tag</w:t>
+            </w:r>
+            <w:proofErr w:type="spellEnd"/>
+            <w:r>
+              <w:rPr>
+                <w:rFonts w:ascii="Calibri" w:eastAsia="Times New Roman" w:hAnsi="Calibri" w:cs="Times New Roman"/>
+                <w:color w:val="000000"/>
+              </w:rPr>
+              <w:t xml:space="preserve"> and </w:t>
+            </w:r>
+            <w:proofErr w:type="spellStart"/>
+            <w:r>
+              <w:rPr>
+                <w:rFonts w:ascii="Calibri" w:eastAsia="Times New Roman" w:hAnsi="Calibri" w:cs="Times New Roman"/>
+                <w:color w:val="000000"/>
+              </w:rPr>
+              <w:t>badge_rank</w:t>
+            </w:r>
+            <w:proofErr w:type="spellEnd"/>
+            <w:r>
+              <w:rPr>
+                <w:rFonts w:ascii="Calibri" w:eastAsia="Times New Roman" w:hAnsi="Calibri" w:cs="Times New Roman"/>
+                <w:color w:val="000000"/>
+              </w:rPr>
+              <w:t xml:space="preserve"> values are still “gamification-badge-</w:t>
+            </w:r>
+            <w:proofErr w:type="spellStart"/>
+            <w:r>
+              <w:rPr>
+                <w:rFonts w:ascii="Calibri" w:eastAsia="Times New Roman" w:hAnsi="Calibri" w:cs="Times New Roman"/>
+                <w:color w:val="000000"/>
+              </w:rPr>
+              <w:t>emailverification</w:t>
+            </w:r>
+            <w:proofErr w:type="spellEnd"/>
+            <w:r>
+              <w:rPr>
+                <w:rFonts w:ascii="Calibri" w:eastAsia="Times New Roman" w:hAnsi="Calibri" w:cs="Times New Roman"/>
+                <w:color w:val="000000"/>
+              </w:rPr>
+              <w:t>” and “gamification-rank-1” respectively for the record relating to the user of “Test6”</w:t>
+            </w:r>
+          </w:p>
+        </w:tc>
+        <w:tc>
+          <w:tcPr>
+            <w:tcW w:w="2104" w:type="dxa"/>
+            <w:tcBorders>
+              <w:top w:val="single" w:sz="4" w:space="0" w:color="00000A"/>
+              <w:left w:val="single" w:sz="4" w:space="0" w:color="00000A"/>
+              <w:bottom w:val="single" w:sz="4" w:space="0" w:color="00000A"/>
+              <w:right w:val="single" w:sz="4" w:space="0" w:color="00000A"/>
+            </w:tcBorders>
+            <w:shd w:val="clear" w:color="auto" w:fill="auto"/>
+          </w:tcPr>
+          <w:p>
+            <w:pPr>
+              <w:spacing w:after="0" w:line="240" w:lineRule="auto"/>
+              <w:rPr>
+                <w:rFonts w:ascii="Calibri" w:eastAsia="Times New Roman" w:hAnsi="Calibri" w:cs="Times New Roman"/>
+                <w:color w:val="000000"/>
+              </w:rPr>
+            </w:pPr>
+          </w:p>
+        </w:tc>
+        <w:tc>
+          <w:tcPr>
+            <w:tcW w:w="1020" w:type="dxa"/>
+            <w:tcBorders>
+              <w:top w:val="single" w:sz="4" w:space="0" w:color="00000A"/>
+              <w:left w:val="single" w:sz="4" w:space="0" w:color="00000A"/>
+              <w:bottom w:val="single" w:sz="4" w:space="0" w:color="00000A"/>
+              <w:right w:val="single" w:sz="4" w:space="0" w:color="00000A"/>
+            </w:tcBorders>
+            <w:shd w:val="clear" w:color="auto" w:fill="auto"/>
+          </w:tcPr>
+          <w:p>
+            <w:pPr>
+              <w:spacing w:after="0" w:line="240" w:lineRule="auto"/>
+              <w:rPr>
+                <w:rFonts w:ascii="Calibri" w:eastAsia="Times New Roman" w:hAnsi="Calibri" w:cs="Times New Roman"/>
+                <w:color w:val="000000"/>
+              </w:rPr>
+            </w:pPr>
+          </w:p>
+        </w:tc>
+        <w:tc>
+          <w:tcPr>
+            <w:tcW w:w="1000" w:type="dxa"/>
+            <w:tcBorders>
+              <w:top w:val="single" w:sz="4" w:space="0" w:color="00000A"/>
+              <w:left w:val="single" w:sz="4" w:space="0" w:color="00000A"/>
+              <w:bottom w:val="single" w:sz="4" w:space="0" w:color="00000A"/>
+              <w:right w:val="single" w:sz="4" w:space="0" w:color="00000A"/>
+            </w:tcBorders>
+            <w:shd w:val="clear" w:color="auto" w:fill="auto"/>
+          </w:tcPr>
+          <w:p>
+            <w:pPr>
+              <w:spacing w:after="0" w:line="240" w:lineRule="auto"/>
+              <w:rPr>
+                <w:rFonts w:ascii="Calibri" w:eastAsia="Times New Roman" w:hAnsi="Calibri" w:cs="Times New Roman"/>
+                <w:color w:val="000000"/>
+              </w:rPr>
+            </w:pPr>
+          </w:p>
+        </w:tc>
+      </w:tr>
+      <w:tr>
+        <w:trPr>
+          <w:trHeight w:val="300"/>
+        </w:trPr>
+        <w:tc>
+          <w:tcPr>
+            <w:tcW w:w="725" w:type="dxa"/>
+            <w:tcBorders>
+              <w:top w:val="single" w:sz="4" w:space="0" w:color="00000A"/>
+              <w:left w:val="single" w:sz="4" w:space="0" w:color="00000A"/>
+              <w:bottom w:val="single" w:sz="4" w:space="0" w:color="00000A"/>
+              <w:right w:val="single" w:sz="4" w:space="0" w:color="00000A"/>
+            </w:tcBorders>
+            <w:shd w:val="clear" w:color="auto" w:fill="auto"/>
+            <w:tcMar>
+              <w:left w:w="98" w:type="dxa"/>
+            </w:tcMar>
+          </w:tcPr>
+          <w:p>
+            <w:pPr>
+              <w:spacing w:after="0" w:line="240" w:lineRule="auto"/>
+              <w:rPr>
+                <w:rFonts w:ascii="Calibri" w:eastAsia="Times New Roman" w:hAnsi="Calibri" w:cs="Times New Roman"/>
+                <w:color w:val="000000"/>
+              </w:rPr>
+            </w:pPr>
+            <w:r>
+              <w:rPr>
+                <w:rFonts w:ascii="Calibri" w:eastAsia="Times New Roman" w:hAnsi="Calibri" w:cs="Times New Roman"/>
+                <w:color w:val="000000"/>
+              </w:rPr>
+              <w:t>38</w:t>
+            </w:r>
+          </w:p>
+        </w:tc>
+        <w:tc>
+          <w:tcPr>
+            <w:tcW w:w="2584" w:type="dxa"/>
+            <w:tcBorders>
+              <w:top w:val="single" w:sz="4" w:space="0" w:color="00000A"/>
+              <w:left w:val="single" w:sz="4" w:space="0" w:color="00000A"/>
+              <w:bottom w:val="single" w:sz="4" w:space="0" w:color="00000A"/>
+              <w:right w:val="single" w:sz="4" w:space="0" w:color="00000A"/>
+            </w:tcBorders>
+            <w:shd w:val="clear" w:color="auto" w:fill="auto"/>
+          </w:tcPr>
+          <w:p>
+            <w:pPr>
+              <w:spacing w:after="0" w:line="240" w:lineRule="auto"/>
+              <w:rPr>
+                <w:rFonts w:ascii="Calibri" w:eastAsia="Times New Roman" w:hAnsi="Calibri" w:cs="Times New Roman"/>
+                <w:color w:val="000000"/>
+              </w:rPr>
+            </w:pPr>
+            <w:r>
+              <w:rPr>
+                <w:rFonts w:ascii="Calibri" w:eastAsia="Times New Roman" w:hAnsi="Calibri" w:cs="Times New Roman"/>
+                <w:color w:val="000000"/>
+              </w:rPr>
+              <w:t xml:space="preserve">Ensure that the </w:t>
+            </w:r>
+            <w:proofErr w:type="spellStart"/>
+            <w:r>
+              <w:rPr>
+                <w:rFonts w:ascii="Calibri" w:eastAsia="Times New Roman" w:hAnsi="Calibri" w:cs="Times New Roman"/>
+                <w:color w:val="000000"/>
+              </w:rPr>
+              <w:t>date_badge_earned</w:t>
+            </w:r>
+            <w:proofErr w:type="spellEnd"/>
+            <w:r>
+              <w:rPr>
+                <w:rFonts w:ascii="Calibri" w:eastAsia="Times New Roman" w:hAnsi="Calibri" w:cs="Times New Roman"/>
+                <w:color w:val="000000"/>
+              </w:rPr>
+              <w:t xml:space="preserve"> value is not (NULL) and is the same value as noted before</w:t>
+            </w:r>
+          </w:p>
+        </w:tc>
+        <w:tc>
+          <w:tcPr>
+            <w:tcW w:w="2562" w:type="dxa"/>
+            <w:tcBorders>
+              <w:top w:val="single" w:sz="4" w:space="0" w:color="00000A"/>
+              <w:left w:val="single" w:sz="4" w:space="0" w:color="00000A"/>
+              <w:bottom w:val="single" w:sz="4" w:space="0" w:color="00000A"/>
+              <w:right w:val="single" w:sz="4" w:space="0" w:color="00000A"/>
+            </w:tcBorders>
+            <w:shd w:val="clear" w:color="auto" w:fill="auto"/>
+          </w:tcPr>
+          <w:p>
+            <w:pPr>
+              <w:spacing w:after="0" w:line="240" w:lineRule="auto"/>
+              <w:rPr>
+                <w:rFonts w:ascii="Calibri" w:eastAsia="Times New Roman" w:hAnsi="Calibri" w:cs="Times New Roman"/>
+                <w:color w:val="000000"/>
+              </w:rPr>
+            </w:pPr>
+            <w:r>
+              <w:rPr>
+                <w:rFonts w:ascii="Calibri" w:eastAsia="Times New Roman" w:hAnsi="Calibri" w:cs="Times New Roman"/>
+                <w:color w:val="000000"/>
+              </w:rPr>
+              <w:t xml:space="preserve">The </w:t>
+            </w:r>
+            <w:proofErr w:type="spellStart"/>
+            <w:r>
+              <w:rPr>
+                <w:rFonts w:ascii="Calibri" w:eastAsia="Times New Roman" w:hAnsi="Calibri" w:cs="Times New Roman"/>
+                <w:color w:val="000000"/>
+              </w:rPr>
+              <w:t>date_badge_earned</w:t>
+            </w:r>
+            <w:proofErr w:type="spellEnd"/>
+            <w:r>
+              <w:rPr>
+                <w:rFonts w:ascii="Calibri" w:eastAsia="Times New Roman" w:hAnsi="Calibri" w:cs="Times New Roman"/>
+                <w:color w:val="000000"/>
+              </w:rPr>
+              <w:t xml:space="preserve"> value is not (NULL) and is the same value as noted before</w:t>
+            </w:r>
+          </w:p>
+        </w:tc>
+        <w:tc>
+          <w:tcPr>
+            <w:tcW w:w="2104" w:type="dxa"/>
+            <w:tcBorders>
+              <w:top w:val="single" w:sz="4" w:space="0" w:color="00000A"/>
+              <w:left w:val="single" w:sz="4" w:space="0" w:color="00000A"/>
+              <w:bottom w:val="single" w:sz="4" w:space="0" w:color="00000A"/>
+              <w:right w:val="single" w:sz="4" w:space="0" w:color="00000A"/>
+            </w:tcBorders>
+            <w:shd w:val="clear" w:color="auto" w:fill="auto"/>
+          </w:tcPr>
+          <w:p>
+            <w:pPr>
+              <w:spacing w:after="0" w:line="240" w:lineRule="auto"/>
+              <w:rPr>
+                <w:rFonts w:ascii="Calibri" w:eastAsia="Times New Roman" w:hAnsi="Calibri" w:cs="Times New Roman"/>
+                <w:color w:val="000000"/>
+              </w:rPr>
+            </w:pPr>
+          </w:p>
+        </w:tc>
+        <w:tc>
+          <w:tcPr>
+            <w:tcW w:w="1020" w:type="dxa"/>
+            <w:tcBorders>
+              <w:top w:val="single" w:sz="4" w:space="0" w:color="00000A"/>
+              <w:left w:val="single" w:sz="4" w:space="0" w:color="00000A"/>
+              <w:bottom w:val="single" w:sz="4" w:space="0" w:color="00000A"/>
+              <w:right w:val="single" w:sz="4" w:space="0" w:color="00000A"/>
+            </w:tcBorders>
+            <w:shd w:val="clear" w:color="auto" w:fill="auto"/>
+          </w:tcPr>
+          <w:p>
+            <w:pPr>
+              <w:spacing w:after="0" w:line="240" w:lineRule="auto"/>
+              <w:rPr>
+                <w:rFonts w:ascii="Calibri" w:eastAsia="Times New Roman" w:hAnsi="Calibri" w:cs="Times New Roman"/>
+                <w:color w:val="000000"/>
+              </w:rPr>
+            </w:pPr>
+          </w:p>
+        </w:tc>
+        <w:tc>
+          <w:tcPr>
+            <w:tcW w:w="1000" w:type="dxa"/>
+            <w:tcBorders>
+              <w:top w:val="single" w:sz="4" w:space="0" w:color="00000A"/>
+              <w:left w:val="single" w:sz="4" w:space="0" w:color="00000A"/>
+              <w:bottom w:val="single" w:sz="4" w:space="0" w:color="00000A"/>
+              <w:right w:val="single" w:sz="4" w:space="0" w:color="00000A"/>
+            </w:tcBorders>
+            <w:shd w:val="clear" w:color="auto" w:fill="auto"/>
+          </w:tcPr>
+          <w:p>
+            <w:pPr>
+              <w:spacing w:after="0" w:line="240" w:lineRule="auto"/>
+              <w:rPr>
+                <w:rFonts w:ascii="Calibri" w:eastAsia="Times New Roman" w:hAnsi="Calibri" w:cs="Times New Roman"/>
+                <w:color w:val="000000"/>
+              </w:rPr>
+            </w:pPr>
+          </w:p>
+        </w:tc>
+      </w:tr>
+      <w:bookmarkEnd w:id="17"/>
+      <w:bookmarkEnd w:id="18"/>
     </w:tbl>
     <w:p>
       <w:pPr>
@@ -5980,7 +12023,19 @@
       <w:rPr>
         <w:rFonts w:ascii="Calibri" w:hAnsi="Calibri"/>
       </w:rPr>
-      <w:t>03/15/2018</w:t>
+      <w:t>03/</w:t>
+    </w:r>
+    <w:r>
+      <w:rPr>
+        <w:rFonts w:ascii="Calibri" w:hAnsi="Calibri"/>
+      </w:rPr>
+      <w:t>28</w:t>
+    </w:r>
+    <w:r>
+      <w:rPr>
+        <w:rFonts w:ascii="Calibri" w:hAnsi="Calibri"/>
+      </w:rPr>
+      <w:t>/2018</w:t>
     </w:r>
   </w:p>
 </w:ftr>
@@ -7274,12 +13329,17 @@
   </w:style>
   <w:style w:type="paragraph" w:styleId="TOCHeading">
     <w:name w:val="TOC Heading"/>
-    <w:basedOn w:val="Heading1"/>
     <w:next w:val="Normal"/>
     <w:uiPriority w:val="39"/>
     <w:unhideWhenUsed/>
     <w:qFormat/>
-    <w:rsid w:val="002B5523"/>
+    <w:rsid w:val="00AE09BE"/>
+    <w:rPr>
+      <w:rFonts w:asciiTheme="majorHAnsi" w:eastAsiaTheme="majorEastAsia" w:hAnsiTheme="majorHAnsi" w:cstheme="majorBidi"/>
+      <w:color w:val="2F5496" w:themeColor="accent1" w:themeShade="BF"/>
+      <w:sz w:val="32"/>
+      <w:szCs w:val="32"/>
+    </w:rPr>
   </w:style>
   <w:style w:type="paragraph" w:styleId="TOC1">
     <w:name w:val="toc 1"/>
@@ -7825,7 +13885,7 @@
 </file>
 
 <file path=customXml/itemProps1.xml><?xml version="1.0" encoding="utf-8"?>
-<ds:datastoreItem xmlns:ds="http://schemas.openxmlformats.org/officeDocument/2006/customXml" ds:itemID="{6D0F4537-8D25-44B9-9273-3BFB030E36AA}">
+<ds:datastoreItem xmlns:ds="http://schemas.openxmlformats.org/officeDocument/2006/customXml" ds:itemID="{A3EC7C23-A9D3-4342-A29A-A3C5C718C5EE}">
   <ds:schemaRefs>
     <ds:schemaRef ds:uri="http://schemas.openxmlformats.org/officeDocument/2006/bibliography"/>
   </ds:schemaRefs>

--- a/SWEN_670_Documentation/Milestone 3/Test Suites/Game/NASA Gamify Game Test Suite v1.docx
+++ b/SWEN_670_Documentation/Milestone 3/Test Suites/Game/NASA Gamify Game Test Suite v1.docx
@@ -287,8 +287,47 @@
           <w:sz w:val="24"/>
           <w:szCs w:val="24"/>
         </w:rPr>
-        <w:t>Okechukwu Ogudebe</w:t>
+        <w:t>Michael Salgo</w:t>
       </w:r>
+    </w:p>
+    <w:p>
+      <w:pPr>
+        <w:spacing w:after="0"/>
+        <w:jc w:val="right"/>
+        <w:rPr>
+          <w:rFonts w:ascii="Calibri" w:hAnsi="Calibri" w:cs="Times New Roman"/>
+          <w:sz w:val="24"/>
+          <w:szCs w:val="24"/>
+        </w:rPr>
+      </w:pPr>
+      <w:proofErr w:type="spellStart"/>
+      <w:r>
+        <w:rPr>
+          <w:rFonts w:ascii="Calibri" w:hAnsi="Calibri" w:cs="Times New Roman"/>
+          <w:sz w:val="24"/>
+          <w:szCs w:val="24"/>
+        </w:rPr>
+        <w:t>Okechukwu</w:t>
+      </w:r>
+      <w:proofErr w:type="spellEnd"/>
+      <w:r>
+        <w:rPr>
+          <w:rFonts w:ascii="Calibri" w:hAnsi="Calibri" w:cs="Times New Roman"/>
+          <w:sz w:val="24"/>
+          <w:szCs w:val="24"/>
+        </w:rPr>
+        <w:t xml:space="preserve"> </w:t>
+      </w:r>
+      <w:proofErr w:type="spellStart"/>
+      <w:r>
+        <w:rPr>
+          <w:rFonts w:ascii="Calibri" w:hAnsi="Calibri" w:cs="Times New Roman"/>
+          <w:sz w:val="24"/>
+          <w:szCs w:val="24"/>
+        </w:rPr>
+        <w:t>Ogudebe</w:t>
+      </w:r>
+      <w:proofErr w:type="spellEnd"/>
     </w:p>
     <w:p>
       <w:pPr>
@@ -337,25 +376,6 @@
         <w:t>Macfadyen</w:t>
       </w:r>
       <w:proofErr w:type="spellEnd"/>
-    </w:p>
-    <w:p>
-      <w:pPr>
-        <w:spacing w:after="0"/>
-        <w:jc w:val="right"/>
-        <w:rPr>
-          <w:rFonts w:ascii="Calibri" w:hAnsi="Calibri" w:cs="Times New Roman"/>
-          <w:sz w:val="24"/>
-          <w:szCs w:val="24"/>
-        </w:rPr>
-      </w:pPr>
-      <w:r>
-        <w:rPr>
-          <w:rFonts w:ascii="Calibri" w:hAnsi="Calibri" w:cs="Times New Roman"/>
-          <w:sz w:val="24"/>
-          <w:szCs w:val="24"/>
-        </w:rPr>
-        <w:t>Michael Salgo</w:t>
-      </w:r>
     </w:p>
     <w:p>
       <w:pPr>
@@ -583,7 +603,7 @@
             </w:rPr>
             <w:fldChar w:fldCharType="separate"/>
           </w:r>
-          <w:hyperlink w:anchor="_Toc510026121" w:history="1">
+          <w:hyperlink w:anchor="_Toc510294737" w:history="1">
             <w:r>
               <w:rPr>
                 <w:rStyle w:val="Hyperlink"/>
@@ -611,7 +631,7 @@
                 <w:noProof/>
                 <w:webHidden/>
               </w:rPr>
-              <w:instrText xml:space="preserve"> PAGEREF _Toc510026121 \h </w:instrText>
+              <w:instrText xml:space="preserve"> PAGEREF _Toc510294737 \h </w:instrText>
             </w:r>
             <w:r>
               <w:rPr>
@@ -653,7 +673,7 @@
               <w:noProof/>
             </w:rPr>
           </w:pPr>
-          <w:hyperlink w:anchor="_Toc510026122" w:history="1">
+          <w:hyperlink w:anchor="_Toc510294738" w:history="1">
             <w:r>
               <w:rPr>
                 <w:rStyle w:val="Hyperlink"/>
@@ -681,7 +701,7 @@
                 <w:noProof/>
                 <w:webHidden/>
               </w:rPr>
-              <w:instrText xml:space="preserve"> PAGEREF _Toc510026122 \h </w:instrText>
+              <w:instrText xml:space="preserve"> PAGEREF _Toc510294738 \h </w:instrText>
             </w:r>
             <w:r>
               <w:rPr>
@@ -723,7 +743,7 @@
               <w:noProof/>
             </w:rPr>
           </w:pPr>
-          <w:hyperlink w:anchor="_Toc510026123" w:history="1">
+          <w:hyperlink w:anchor="_Toc510294739" w:history="1">
             <w:r>
               <w:rPr>
                 <w:rStyle w:val="Hyperlink"/>
@@ -751,7 +771,7 @@
                 <w:noProof/>
                 <w:webHidden/>
               </w:rPr>
-              <w:instrText xml:space="preserve"> PAGEREF _Toc510026123 \h </w:instrText>
+              <w:instrText xml:space="preserve"> PAGEREF _Toc510294739 \h </w:instrText>
             </w:r>
             <w:r>
               <w:rPr>
@@ -793,7 +813,7 @@
               <w:noProof/>
             </w:rPr>
           </w:pPr>
-          <w:hyperlink w:anchor="_Toc510026124" w:history="1">
+          <w:hyperlink w:anchor="_Toc510294740" w:history="1">
             <w:r>
               <w:rPr>
                 <w:rStyle w:val="Hyperlink"/>
@@ -821,7 +841,7 @@
                 <w:noProof/>
                 <w:webHidden/>
               </w:rPr>
-              <w:instrText xml:space="preserve"> PAGEREF _Toc510026124 \h </w:instrText>
+              <w:instrText xml:space="preserve"> PAGEREF _Toc510294740 \h </w:instrText>
             </w:r>
             <w:r>
               <w:rPr>
@@ -863,7 +883,7 @@
               <w:noProof/>
             </w:rPr>
           </w:pPr>
-          <w:hyperlink w:anchor="_Toc510026125" w:history="1">
+          <w:hyperlink w:anchor="_Toc510294741" w:history="1">
             <w:r>
               <w:rPr>
                 <w:rStyle w:val="Hyperlink"/>
@@ -891,7 +911,7 @@
                 <w:noProof/>
                 <w:webHidden/>
               </w:rPr>
-              <w:instrText xml:space="preserve"> PAGEREF _Toc510026125 \h </w:instrText>
+              <w:instrText xml:space="preserve"> PAGEREF _Toc510294741 \h </w:instrText>
             </w:r>
             <w:r>
               <w:rPr>
@@ -933,7 +953,7 @@
               <w:noProof/>
             </w:rPr>
           </w:pPr>
-          <w:hyperlink w:anchor="_Toc510026126" w:history="1">
+          <w:hyperlink w:anchor="_Toc510294742" w:history="1">
             <w:r>
               <w:rPr>
                 <w:rStyle w:val="Hyperlink"/>
@@ -961,7 +981,7 @@
                 <w:noProof/>
                 <w:webHidden/>
               </w:rPr>
-              <w:instrText xml:space="preserve"> PAGEREF _Toc510026126 \h </w:instrText>
+              <w:instrText xml:space="preserve"> PAGEREF _Toc510294742 \h </w:instrText>
             </w:r>
             <w:r>
               <w:rPr>
@@ -1003,7 +1023,7 @@
               <w:noProof/>
             </w:rPr>
           </w:pPr>
-          <w:hyperlink w:anchor="_Toc510026127" w:history="1">
+          <w:hyperlink w:anchor="_Toc510294743" w:history="1">
             <w:r>
               <w:rPr>
                 <w:rStyle w:val="Hyperlink"/>
@@ -1031,7 +1051,7 @@
                 <w:noProof/>
                 <w:webHidden/>
               </w:rPr>
-              <w:instrText xml:space="preserve"> PAGEREF _Toc510026127 \h </w:instrText>
+              <w:instrText xml:space="preserve"> PAGEREF _Toc510294743 \h </w:instrText>
             </w:r>
             <w:r>
               <w:rPr>
@@ -1073,7 +1093,7 @@
               <w:noProof/>
             </w:rPr>
           </w:pPr>
-          <w:hyperlink w:anchor="_Toc510026128" w:history="1">
+          <w:hyperlink w:anchor="_Toc510294744" w:history="1">
             <w:r>
               <w:rPr>
                 <w:rStyle w:val="Hyperlink"/>
@@ -1101,7 +1121,7 @@
                 <w:noProof/>
                 <w:webHidden/>
               </w:rPr>
-              <w:instrText xml:space="preserve"> PAGEREF _Toc510026128 \h </w:instrText>
+              <w:instrText xml:space="preserve"> PAGEREF _Toc510294744 \h </w:instrText>
             </w:r>
             <w:r>
               <w:rPr>
@@ -1794,7 +1814,7 @@
         </w:rPr>
       </w:pPr>
       <w:bookmarkStart w:id="0" w:name="_Toc510026037"/>
-      <w:bookmarkStart w:id="1" w:name="_Toc510026121"/>
+      <w:bookmarkStart w:id="1" w:name="_Toc510294737"/>
       <w:r>
         <w:rPr>
           <w:rFonts w:ascii="Calibri" w:hAnsi="Calibri"/>
@@ -1818,7 +1838,7 @@
         </w:rPr>
       </w:pPr>
       <w:bookmarkStart w:id="2" w:name="_Toc510026038"/>
-      <w:bookmarkStart w:id="3" w:name="_Toc510026122"/>
+      <w:bookmarkStart w:id="3" w:name="_Toc510294738"/>
       <w:r>
         <w:rPr>
           <w:rFonts w:ascii="Calibri" w:hAnsi="Calibri"/>
@@ -1918,7 +1938,7 @@
         </w:rPr>
       </w:pPr>
       <w:bookmarkStart w:id="4" w:name="_Toc510026039"/>
-      <w:bookmarkStart w:id="5" w:name="_Toc510026123"/>
+      <w:bookmarkStart w:id="5" w:name="_Toc510294739"/>
       <w:r>
         <w:rPr>
           <w:rFonts w:ascii="Calibri" w:hAnsi="Calibri"/>
@@ -1999,7 +2019,7 @@
         </w:rPr>
       </w:pPr>
       <w:bookmarkStart w:id="7" w:name="_Toc510026040"/>
-      <w:bookmarkStart w:id="8" w:name="_Toc510026124"/>
+      <w:bookmarkStart w:id="8" w:name="_Toc510294740"/>
       <w:r>
         <w:rPr>
           <w:rFonts w:ascii="Calibri" w:hAnsi="Calibri"/>
@@ -3779,7 +3799,7 @@
         </w:rPr>
       </w:pPr>
       <w:bookmarkStart w:id="9" w:name="_Toc510026041"/>
-      <w:bookmarkStart w:id="10" w:name="_Toc510026125"/>
+      <w:bookmarkStart w:id="10" w:name="_Toc510294741"/>
       <w:r>
         <w:rPr>
           <w:rFonts w:ascii="Calibri" w:hAnsi="Calibri"/>
@@ -3803,7 +3823,7 @@
         </w:rPr>
       </w:pPr>
       <w:bookmarkStart w:id="11" w:name="_Toc510026042"/>
-      <w:bookmarkStart w:id="12" w:name="_Toc510026126"/>
+      <w:bookmarkStart w:id="12" w:name="_Toc510294742"/>
       <w:r>
         <w:rPr>
           <w:rFonts w:ascii="Calibri" w:hAnsi="Calibri"/>
@@ -3903,7 +3923,7 @@
         </w:rPr>
       </w:pPr>
       <w:bookmarkStart w:id="13" w:name="_Toc510026043"/>
-      <w:bookmarkStart w:id="14" w:name="_Toc510026127"/>
+      <w:bookmarkStart w:id="14" w:name="_Toc510294743"/>
       <w:r>
         <w:rPr>
           <w:rFonts w:ascii="Calibri" w:hAnsi="Calibri"/>
@@ -3994,7 +4014,7 @@
         </w:rPr>
       </w:pPr>
       <w:bookmarkStart w:id="15" w:name="_Toc510026044"/>
-      <w:bookmarkStart w:id="16" w:name="_Toc510026128"/>
+      <w:bookmarkStart w:id="16" w:name="_Toc510294744"/>
       <w:r>
         <w:rPr>
           <w:rFonts w:ascii="Calibri" w:hAnsi="Calibri"/>
@@ -4071,7 +4091,6 @@
               </w:rPr>
             </w:pPr>
             <w:bookmarkStart w:id="17" w:name="_Hlk510026378"/>
-            <w:bookmarkStart w:id="18" w:name="_GoBack" w:colFirst="0" w:colLast="6"/>
             <w:r>
               <w:rPr>
                 <w:rFonts w:ascii="Calibri" w:eastAsia="Times New Roman" w:hAnsi="Calibri" w:cs="Times New Roman"/>
@@ -5675,14 +5694,7 @@
                 <w:rFonts w:ascii="Calibri" w:eastAsia="Times New Roman" w:hAnsi="Calibri" w:cs="Times New Roman"/>
                 <w:color w:val="000000"/>
               </w:rPr>
-              <w:t>No</w:t>
-            </w:r>
-            <w:r>
-              <w:rPr>
-                <w:rFonts w:ascii="Calibri" w:eastAsia="Times New Roman" w:hAnsi="Calibri" w:cs="Times New Roman"/>
-                <w:color w:val="000000"/>
-              </w:rPr>
-              <w:t xml:space="preserve"> record exists for the </w:t>
+              <w:t xml:space="preserve">No record exists for the </w:t>
             </w:r>
             <w:proofErr w:type="spellStart"/>
             <w:r>
@@ -5698,21 +5710,7 @@
                 <w:rFonts w:ascii="Calibri" w:eastAsia="Times New Roman" w:hAnsi="Calibri" w:cs="Times New Roman"/>
                 <w:color w:val="000000"/>
               </w:rPr>
-              <w:t xml:space="preserve"> value relating to the user of “Test</w:t>
-            </w:r>
-            <w:r>
-              <w:rPr>
-                <w:rFonts w:ascii="Calibri" w:eastAsia="Times New Roman" w:hAnsi="Calibri" w:cs="Times New Roman"/>
-                <w:color w:val="000000"/>
-              </w:rPr>
-              <w:t>6</w:t>
-            </w:r>
-            <w:r>
-              <w:rPr>
-                <w:rFonts w:ascii="Calibri" w:eastAsia="Times New Roman" w:hAnsi="Calibri" w:cs="Times New Roman"/>
-                <w:color w:val="000000"/>
-              </w:rPr>
-              <w:t>”</w:t>
+              <w:t xml:space="preserve"> value relating to the user of “Test6”</w:t>
             </w:r>
           </w:p>
         </w:tc>
@@ -5839,21 +5837,7 @@
                 <w:rFonts w:ascii="Calibri" w:eastAsia="Times New Roman" w:hAnsi="Calibri" w:cs="Times New Roman"/>
                 <w:color w:val="000000"/>
               </w:rPr>
-              <w:t>Click on the first link within th</w:t>
-            </w:r>
-            <w:r>
-              <w:rPr>
-                <w:rFonts w:ascii="Calibri" w:eastAsia="Times New Roman" w:hAnsi="Calibri" w:cs="Times New Roman"/>
-                <w:color w:val="000000"/>
-              </w:rPr>
-              <w:t>e received</w:t>
-            </w:r>
-            <w:r>
-              <w:rPr>
-                <w:rFonts w:ascii="Calibri" w:eastAsia="Times New Roman" w:hAnsi="Calibri" w:cs="Times New Roman"/>
-                <w:color w:val="000000"/>
-              </w:rPr>
-              <w:t xml:space="preserve"> email which contains the email confirmation link</w:t>
+              <w:t>Click on the first link within the received email which contains the email confirmation link</w:t>
             </w:r>
           </w:p>
         </w:tc>
@@ -6040,21 +6024,7 @@
                 <w:rFonts w:ascii="Calibri" w:eastAsia="Times New Roman" w:hAnsi="Calibri" w:cs="Times New Roman"/>
                 <w:color w:val="000000"/>
               </w:rPr>
-              <w:t xml:space="preserve"> database and check that </w:t>
-            </w:r>
-            <w:r>
-              <w:rPr>
-                <w:rFonts w:ascii="Calibri" w:eastAsia="Times New Roman" w:hAnsi="Calibri" w:cs="Times New Roman"/>
-                <w:color w:val="000000"/>
-              </w:rPr>
-              <w:t>one</w:t>
-            </w:r>
-            <w:r>
-              <w:rPr>
-                <w:rFonts w:ascii="Calibri" w:eastAsia="Times New Roman" w:hAnsi="Calibri" w:cs="Times New Roman"/>
-                <w:color w:val="000000"/>
-              </w:rPr>
-              <w:t xml:space="preserve"> record exists for the </w:t>
+              <w:t xml:space="preserve"> database and check that one record exists for the </w:t>
             </w:r>
             <w:proofErr w:type="spellStart"/>
             <w:r>
@@ -6326,14 +6296,7 @@
                 <w:color w:val="000000"/>
               </w:rPr>
               <w:lastRenderedPageBreak/>
-              <w:t>T</w:t>
-            </w:r>
-            <w:r>
-              <w:rPr>
-                <w:rFonts w:ascii="Calibri" w:eastAsia="Times New Roman" w:hAnsi="Calibri" w:cs="Times New Roman"/>
-                <w:color w:val="000000"/>
-              </w:rPr>
-              <w:t xml:space="preserve">he </w:t>
+              <w:t xml:space="preserve">The </w:t>
             </w:r>
             <w:proofErr w:type="spellStart"/>
             <w:r>
@@ -6560,14 +6523,7 @@
                 <w:rFonts w:ascii="Calibri" w:eastAsia="Times New Roman" w:hAnsi="Calibri" w:cs="Times New Roman"/>
                 <w:color w:val="000000"/>
               </w:rPr>
-              <w:t>T</w:t>
-            </w:r>
-            <w:r>
-              <w:rPr>
-                <w:rFonts w:ascii="Calibri" w:eastAsia="Times New Roman" w:hAnsi="Calibri" w:cs="Times New Roman"/>
-                <w:color w:val="000000"/>
-              </w:rPr>
-              <w:t xml:space="preserve">he </w:t>
+              <w:t xml:space="preserve">The </w:t>
             </w:r>
             <w:proofErr w:type="spellStart"/>
             <w:r>
@@ -6583,28 +6539,7 @@
                 <w:rFonts w:ascii="Calibri" w:eastAsia="Times New Roman" w:hAnsi="Calibri" w:cs="Times New Roman"/>
                 <w:color w:val="000000"/>
               </w:rPr>
-              <w:t xml:space="preserve"> value is not (NULL) and </w:t>
-            </w:r>
-            <w:r>
-              <w:rPr>
-                <w:rFonts w:ascii="Calibri" w:eastAsia="Times New Roman" w:hAnsi="Calibri" w:cs="Times New Roman"/>
-                <w:color w:val="000000"/>
-              </w:rPr>
-              <w:t xml:space="preserve">the </w:t>
-            </w:r>
-            <w:r>
-              <w:rPr>
-                <w:rFonts w:ascii="Calibri" w:eastAsia="Times New Roman" w:hAnsi="Calibri" w:cs="Times New Roman"/>
-                <w:color w:val="000000"/>
-              </w:rPr>
-              <w:t>value</w:t>
-            </w:r>
-            <w:r>
-              <w:rPr>
-                <w:rFonts w:ascii="Calibri" w:eastAsia="Times New Roman" w:hAnsi="Calibri" w:cs="Times New Roman"/>
-                <w:color w:val="000000"/>
-              </w:rPr>
-              <w:t xml:space="preserve"> has been noted</w:t>
+              <w:t xml:space="preserve"> value is not (NULL) and the value has been noted</w:t>
             </w:r>
           </w:p>
         </w:tc>
@@ -7789,35 +7724,7 @@
                 <w:rFonts w:ascii="Calibri" w:eastAsia="Times New Roman" w:hAnsi="Calibri" w:cs="Times New Roman"/>
                 <w:color w:val="000000"/>
               </w:rPr>
-              <w:t>Check that the username displayed is “Test</w:t>
-            </w:r>
-            <w:r>
-              <w:rPr>
-                <w:rFonts w:ascii="Calibri" w:eastAsia="Times New Roman" w:hAnsi="Calibri" w:cs="Times New Roman"/>
-                <w:color w:val="000000"/>
-              </w:rPr>
-              <w:t>6</w:t>
-            </w:r>
-            <w:r>
-              <w:rPr>
-                <w:rFonts w:ascii="Calibri" w:eastAsia="Times New Roman" w:hAnsi="Calibri" w:cs="Times New Roman"/>
-                <w:color w:val="000000"/>
-              </w:rPr>
-              <w:t xml:space="preserve">” and name displayed is “Test </w:t>
-            </w:r>
-            <w:r>
-              <w:rPr>
-                <w:rFonts w:ascii="Calibri" w:eastAsia="Times New Roman" w:hAnsi="Calibri" w:cs="Times New Roman"/>
-                <w:color w:val="000000"/>
-              </w:rPr>
-              <w:t>6</w:t>
-            </w:r>
-            <w:r>
-              <w:rPr>
-                <w:rFonts w:ascii="Calibri" w:eastAsia="Times New Roman" w:hAnsi="Calibri" w:cs="Times New Roman"/>
-                <w:color w:val="000000"/>
-              </w:rPr>
-              <w:t>”</w:t>
+              <w:t>Check that the username displayed is “Test6” and name displayed is “Test 6”</w:t>
             </w:r>
           </w:p>
         </w:tc>
@@ -7845,35 +7752,7 @@
                 <w:rFonts w:ascii="Calibri" w:eastAsia="Times New Roman" w:hAnsi="Calibri" w:cs="Times New Roman"/>
                 <w:color w:val="000000"/>
               </w:rPr>
-              <w:t>The username displayed is “Test</w:t>
-            </w:r>
-            <w:r>
-              <w:rPr>
-                <w:rFonts w:ascii="Calibri" w:eastAsia="Times New Roman" w:hAnsi="Calibri" w:cs="Times New Roman"/>
-                <w:color w:val="000000"/>
-              </w:rPr>
-              <w:t>6</w:t>
-            </w:r>
-            <w:r>
-              <w:rPr>
-                <w:rFonts w:ascii="Calibri" w:eastAsia="Times New Roman" w:hAnsi="Calibri" w:cs="Times New Roman"/>
-                <w:color w:val="000000"/>
-              </w:rPr>
-              <w:t xml:space="preserve">” and name displayed is “Test </w:t>
-            </w:r>
-            <w:r>
-              <w:rPr>
-                <w:rFonts w:ascii="Calibri" w:eastAsia="Times New Roman" w:hAnsi="Calibri" w:cs="Times New Roman"/>
-                <w:color w:val="000000"/>
-              </w:rPr>
-              <w:t>6</w:t>
-            </w:r>
-            <w:r>
-              <w:rPr>
-                <w:rFonts w:ascii="Calibri" w:eastAsia="Times New Roman" w:hAnsi="Calibri" w:cs="Times New Roman"/>
-                <w:color w:val="000000"/>
-              </w:rPr>
-              <w:t>”</w:t>
+              <w:t>The username displayed is “Test6” and name displayed is “Test 6”</w:t>
             </w:r>
           </w:p>
         </w:tc>
@@ -9075,21 +8954,7 @@
                 <w:rFonts w:ascii="Calibri" w:eastAsia="Times New Roman" w:hAnsi="Calibri" w:cs="Times New Roman"/>
                 <w:color w:val="000000"/>
               </w:rPr>
-              <w:t xml:space="preserve"> database and check that one record</w:t>
-            </w:r>
-            <w:r>
-              <w:rPr>
-                <w:rFonts w:ascii="Calibri" w:eastAsia="Times New Roman" w:hAnsi="Calibri" w:cs="Times New Roman"/>
-                <w:color w:val="000000"/>
-              </w:rPr>
-              <w:t xml:space="preserve"> still</w:t>
-            </w:r>
-            <w:r>
-              <w:rPr>
-                <w:rFonts w:ascii="Calibri" w:eastAsia="Times New Roman" w:hAnsi="Calibri" w:cs="Times New Roman"/>
-                <w:color w:val="000000"/>
-              </w:rPr>
-              <w:t xml:space="preserve"> exists for the </w:t>
+              <w:t xml:space="preserve"> database and check that one record still exists for the </w:t>
             </w:r>
             <w:proofErr w:type="spellStart"/>
             <w:r>
@@ -9133,21 +8998,7 @@
                 <w:rFonts w:ascii="Calibri" w:eastAsia="Times New Roman" w:hAnsi="Calibri" w:cs="Times New Roman"/>
                 <w:color w:val="000000"/>
               </w:rPr>
-              <w:t>One record</w:t>
-            </w:r>
-            <w:r>
-              <w:rPr>
-                <w:rFonts w:ascii="Calibri" w:eastAsia="Times New Roman" w:hAnsi="Calibri" w:cs="Times New Roman"/>
-                <w:color w:val="000000"/>
-              </w:rPr>
-              <w:t xml:space="preserve"> still</w:t>
-            </w:r>
-            <w:r>
-              <w:rPr>
-                <w:rFonts w:ascii="Calibri" w:eastAsia="Times New Roman" w:hAnsi="Calibri" w:cs="Times New Roman"/>
-                <w:color w:val="000000"/>
-              </w:rPr>
-              <w:t xml:space="preserve"> exists for the </w:t>
+              <w:t xml:space="preserve">One record still exists for the </w:t>
             </w:r>
             <w:proofErr w:type="spellStart"/>
             <w:r>
@@ -9322,21 +9173,7 @@
                 <w:rFonts w:ascii="Calibri" w:eastAsia="Times New Roman" w:hAnsi="Calibri" w:cs="Times New Roman"/>
                 <w:color w:val="000000"/>
               </w:rPr>
-              <w:t xml:space="preserve"> values are</w:t>
-            </w:r>
-            <w:r>
-              <w:rPr>
-                <w:rFonts w:ascii="Calibri" w:eastAsia="Times New Roman" w:hAnsi="Calibri" w:cs="Times New Roman"/>
-                <w:color w:val="000000"/>
-              </w:rPr>
-              <w:t xml:space="preserve"> still</w:t>
-            </w:r>
-            <w:r>
-              <w:rPr>
-                <w:rFonts w:ascii="Calibri" w:eastAsia="Times New Roman" w:hAnsi="Calibri" w:cs="Times New Roman"/>
-                <w:color w:val="000000"/>
-              </w:rPr>
-              <w:t xml:space="preserve"> “gamification-badge-</w:t>
+              <w:t xml:space="preserve"> values are still “gamification-badge-</w:t>
             </w:r>
             <w:proofErr w:type="spellStart"/>
             <w:r>
@@ -9412,21 +9249,7 @@
                 <w:rFonts w:ascii="Calibri" w:eastAsia="Times New Roman" w:hAnsi="Calibri" w:cs="Times New Roman"/>
                 <w:color w:val="000000"/>
               </w:rPr>
-              <w:t xml:space="preserve"> values are </w:t>
-            </w:r>
-            <w:r>
-              <w:rPr>
-                <w:rFonts w:ascii="Calibri" w:eastAsia="Times New Roman" w:hAnsi="Calibri" w:cs="Times New Roman"/>
-                <w:color w:val="000000"/>
-              </w:rPr>
-              <w:t xml:space="preserve">still </w:t>
-            </w:r>
-            <w:r>
-              <w:rPr>
-                <w:rFonts w:ascii="Calibri" w:eastAsia="Times New Roman" w:hAnsi="Calibri" w:cs="Times New Roman"/>
-                <w:color w:val="000000"/>
-              </w:rPr>
-              <w:t>“gamification-badge-</w:t>
+              <w:t xml:space="preserve"> values are still “gamification-badge-</w:t>
             </w:r>
             <w:proofErr w:type="spellStart"/>
             <w:r>
@@ -9585,14 +9408,7 @@
                 <w:rFonts w:ascii="Calibri" w:eastAsia="Times New Roman" w:hAnsi="Calibri" w:cs="Times New Roman"/>
                 <w:color w:val="000000"/>
               </w:rPr>
-              <w:t xml:space="preserve"> value is not (NULL) and </w:t>
-            </w:r>
-            <w:r>
-              <w:rPr>
-                <w:rFonts w:ascii="Calibri" w:eastAsia="Times New Roman" w:hAnsi="Calibri" w:cs="Times New Roman"/>
-                <w:color w:val="000000"/>
-              </w:rPr>
-              <w:t xml:space="preserve">is the </w:t>
+              <w:t xml:space="preserve"> value is not (NULL) and is the </w:t>
             </w:r>
             <w:r>
               <w:rPr>
@@ -9600,21 +9416,7 @@
                 <w:color w:val="000000"/>
               </w:rPr>
               <w:lastRenderedPageBreak/>
-              <w:t xml:space="preserve">same </w:t>
-            </w:r>
-            <w:r>
-              <w:rPr>
-                <w:rFonts w:ascii="Calibri" w:eastAsia="Times New Roman" w:hAnsi="Calibri" w:cs="Times New Roman"/>
-                <w:color w:val="000000"/>
-              </w:rPr>
-              <w:t>value</w:t>
-            </w:r>
-            <w:r>
-              <w:rPr>
-                <w:rFonts w:ascii="Calibri" w:eastAsia="Times New Roman" w:hAnsi="Calibri" w:cs="Times New Roman"/>
-                <w:color w:val="000000"/>
-              </w:rPr>
-              <w:t xml:space="preserve"> as noted before</w:t>
+              <w:t>same value as noted before</w:t>
             </w:r>
           </w:p>
         </w:tc>
@@ -9949,21 +9751,7 @@
                 <w:rFonts w:ascii="Calibri" w:eastAsia="Times New Roman" w:hAnsi="Calibri" w:cs="Times New Roman"/>
                 <w:color w:val="000000"/>
               </w:rPr>
-              <w:t>Click on the “</w:t>
-            </w:r>
-            <w:r>
-              <w:rPr>
-                <w:rFonts w:ascii="Calibri" w:eastAsia="Times New Roman" w:hAnsi="Calibri" w:cs="Times New Roman"/>
-                <w:color w:val="000000"/>
-              </w:rPr>
-              <w:t xml:space="preserve">Set an </w:t>
-            </w:r>
-            <w:r>
-              <w:rPr>
-                <w:rFonts w:ascii="Calibri" w:eastAsia="Times New Roman" w:hAnsi="Calibri" w:cs="Times New Roman"/>
-                <w:color w:val="000000"/>
-              </w:rPr>
-              <w:t>email address” link in the “Email options” near the bottom of the page</w:t>
+              <w:t>Click on the “Set an email address” link in the “Email options” near the bottom of the page</w:t>
             </w:r>
           </w:p>
         </w:tc>
@@ -10118,21 +9906,7 @@
                 <w:rFonts w:ascii="Calibri" w:eastAsia="Times New Roman" w:hAnsi="Calibri" w:cs="Times New Roman"/>
                 <w:color w:val="000000"/>
               </w:rPr>
-              <w:t>Type in the new email address of “Test</w:t>
-            </w:r>
-            <w:r>
-              <w:rPr>
-                <w:rFonts w:ascii="Calibri" w:eastAsia="Times New Roman" w:hAnsi="Calibri" w:cs="Times New Roman"/>
-                <w:color w:val="000000"/>
-              </w:rPr>
-              <w:t>7</w:t>
-            </w:r>
-            <w:r>
-              <w:rPr>
-                <w:rFonts w:ascii="Calibri" w:eastAsia="Times New Roman" w:hAnsi="Calibri" w:cs="Times New Roman"/>
-                <w:color w:val="000000"/>
-              </w:rPr>
-              <w:t>@localhost” and click on “change email”</w:t>
+              <w:t>Type in the new email address of “Test7@localhost” and click on “change email”</w:t>
             </w:r>
           </w:p>
         </w:tc>
@@ -10163,7 +9937,15 @@
               <w:t>A message in red appears on the page with the following text:</w:t>
             </w:r>
             <w:r>
-              <w:t xml:space="preserve"> A confirmation email has been sent to the specified email address. Before any other email is sent to the account, you will have to follow the instructions in the email, to confirm that the account is </w:t>
+              <w:t xml:space="preserve"> A confirmation email has been sent to the specified email address</w:t>
+            </w:r>
+            <w:bookmarkStart w:id="18" w:name="_GoBack"/>
+            <w:r>
+              <w:t xml:space="preserve">. </w:t>
+            </w:r>
+            <w:bookmarkEnd w:id="18"/>
+            <w:r>
+              <w:t xml:space="preserve">Before any other email is sent to the account, you will have to follow the instructions in the email, to confirm that the account is </w:t>
             </w:r>
             <w:proofErr w:type="gramStart"/>
             <w:r>
@@ -10298,21 +10080,7 @@
                 <w:rFonts w:ascii="Calibri" w:eastAsia="Times New Roman" w:hAnsi="Calibri" w:cs="Times New Roman"/>
                 <w:color w:val="000000"/>
               </w:rPr>
-              <w:t>Ensure that an email was received with the subject “My Wiki email address confirmation” to Test</w:t>
-            </w:r>
-            <w:r>
-              <w:rPr>
-                <w:rFonts w:ascii="Calibri" w:eastAsia="Times New Roman" w:hAnsi="Calibri" w:cs="Times New Roman"/>
-                <w:color w:val="000000"/>
-              </w:rPr>
-              <w:t>7</w:t>
-            </w:r>
-            <w:r>
-              <w:rPr>
-                <w:rFonts w:ascii="Calibri" w:eastAsia="Times New Roman" w:hAnsi="Calibri" w:cs="Times New Roman"/>
-                <w:color w:val="000000"/>
-              </w:rPr>
-              <w:t>@localhost</w:t>
+              <w:t>Ensure that an email was received with the subject “My Wiki email address confirmation” to Test7@localhost</w:t>
             </w:r>
           </w:p>
         </w:tc>
@@ -10340,21 +10108,7 @@
                 <w:rFonts w:ascii="Calibri" w:eastAsia="Times New Roman" w:hAnsi="Calibri" w:cs="Times New Roman"/>
                 <w:color w:val="000000"/>
               </w:rPr>
-              <w:t>Email was received with the subject “My Wiki email address confirmation” to Test</w:t>
-            </w:r>
-            <w:r>
-              <w:rPr>
-                <w:rFonts w:ascii="Calibri" w:eastAsia="Times New Roman" w:hAnsi="Calibri" w:cs="Times New Roman"/>
-                <w:color w:val="000000"/>
-              </w:rPr>
-              <w:t>7</w:t>
-            </w:r>
-            <w:r>
-              <w:rPr>
-                <w:rFonts w:ascii="Calibri" w:eastAsia="Times New Roman" w:hAnsi="Calibri" w:cs="Times New Roman"/>
-                <w:color w:val="000000"/>
-              </w:rPr>
-              <w:t>@localhost</w:t>
+              <w:t>Email was received with the subject “My Wiki email address confirmation” to Test7@localhost</w:t>
             </w:r>
           </w:p>
         </w:tc>
@@ -11893,7 +11647,6 @@
         </w:tc>
       </w:tr>
       <w:bookmarkEnd w:id="17"/>
-      <w:bookmarkEnd w:id="18"/>
     </w:tbl>
     <w:p>
       <w:pPr>
@@ -13885,7 +13638,7 @@
 </file>
 
 <file path=customXml/itemProps1.xml><?xml version="1.0" encoding="utf-8"?>
-<ds:datastoreItem xmlns:ds="http://schemas.openxmlformats.org/officeDocument/2006/customXml" ds:itemID="{A3EC7C23-A9D3-4342-A29A-A3C5C718C5EE}">
+<ds:datastoreItem xmlns:ds="http://schemas.openxmlformats.org/officeDocument/2006/customXml" ds:itemID="{C7C4B6EC-7B28-4026-BA49-0435CE22C9E3}">
   <ds:schemaRefs>
     <ds:schemaRef ds:uri="http://schemas.openxmlformats.org/officeDocument/2006/bibliography"/>
   </ds:schemaRefs>
